--- a/Design Documentation.docx
+++ b/Design Documentation.docx
@@ -250,18 +250,18 @@
           <w:lang w:val="en-GB"/>
         </w:rPr>
         <w:drawing>
-          <wp:anchor distT="0" distB="0" distL="114300" distR="114300" simplePos="0" relativeHeight="251658239" behindDoc="1" locked="0" layoutInCell="1" allowOverlap="1" wp14:anchorId="0BEFC81E" wp14:editId="08DCD919">
+          <wp:anchor distT="0" distB="0" distL="114300" distR="114300" simplePos="0" relativeHeight="251677696" behindDoc="1" locked="0" layoutInCell="1" allowOverlap="1" wp14:anchorId="6C14658F" wp14:editId="65890E11">
             <wp:simplePos x="0" y="0"/>
             <wp:positionH relativeFrom="column">
-              <wp:posOffset>-746125</wp:posOffset>
+              <wp:posOffset>-704850</wp:posOffset>
             </wp:positionH>
             <wp:positionV relativeFrom="paragraph">
-              <wp:posOffset>1536287</wp:posOffset>
+              <wp:posOffset>1757680</wp:posOffset>
             </wp:positionV>
-            <wp:extent cx="7061517" cy="4671152"/>
-            <wp:effectExtent l="0" t="0" r="6350" b="0"/>
+            <wp:extent cx="7170000" cy="4552950"/>
+            <wp:effectExtent l="0" t="0" r="0" b="0"/>
             <wp:wrapNone/>
-            <wp:docPr id="3" name="Picture 3" descr="Z:\chantelgarcia\Documents\Halftone\UML_Latest.png"/>
+            <wp:docPr id="14" name="Picture 14" descr="Z:\chantelgarcia\Documents\Halftone\UML_Latest_1.png"/>
             <wp:cNvGraphicFramePr>
               <a:graphicFrameLocks xmlns:a="http://schemas.openxmlformats.org/drawingml/2006/main" noChangeAspect="1"/>
             </wp:cNvGraphicFramePr>
@@ -269,13 +269,13 @@
               <a:graphicData uri="http://schemas.openxmlformats.org/drawingml/2006/picture">
                 <pic:pic xmlns:pic="http://schemas.openxmlformats.org/drawingml/2006/picture">
                   <pic:nvPicPr>
-                    <pic:cNvPr id="0" name="Picture 3" descr="Z:\chantelgarcia\Documents\Halftone\UML_Latest.png"/>
+                    <pic:cNvPr id="0" name="Picture 10" descr="Z:\chantelgarcia\Documents\Halftone\UML_Latest_1.png"/>
                     <pic:cNvPicPr>
                       <a:picLocks noChangeAspect="1" noChangeArrowheads="1"/>
                     </pic:cNvPicPr>
                   </pic:nvPicPr>
                   <pic:blipFill>
-                    <a:blip r:embed="rId7">
+                    <a:blip r:embed="rId7" cstate="print">
                       <a:extLst>
                         <a:ext uri="{28A0092B-C50C-407E-A947-70E740481C1C}">
                           <a14:useLocalDpi xmlns:a14="http://schemas.microsoft.com/office/drawing/2010/main" val="0"/>
@@ -290,7 +290,7 @@
                   <pic:spPr bwMode="auto">
                     <a:xfrm>
                       <a:off x="0" y="0"/>
-                      <a:ext cx="7061517" cy="4671152"/>
+                      <a:ext cx="7170000" cy="4552950"/>
                     </a:xfrm>
                     <a:prstGeom prst="rect">
                       <a:avLst/>
@@ -334,7 +334,25 @@
           <w:sz w:val="20"/>
           <w:szCs w:val="20"/>
         </w:rPr>
-        <w:t xml:space="preserve">class diagram for the Ye Olde Times Android mobile application. The diagram shows all of the entities within the system in addition to the attributes belonging to those entities and the </w:t>
+        <w:t xml:space="preserve">class diagram for the Ye </w:t>
+      </w:r>
+      <w:proofErr w:type="spellStart"/>
+      <w:r>
+        <w:rPr>
+          <w:rFonts w:ascii="Garamond" w:hAnsi="Garamond"/>
+          <w:sz w:val="20"/>
+          <w:szCs w:val="20"/>
+        </w:rPr>
+        <w:t>Olde</w:t>
+      </w:r>
+      <w:proofErr w:type="spellEnd"/>
+      <w:r>
+        <w:rPr>
+          <w:rFonts w:ascii="Garamond" w:hAnsi="Garamond"/>
+          <w:sz w:val="20"/>
+          <w:szCs w:val="20"/>
+        </w:rPr>
+        <w:t xml:space="preserve"> Times Android mobile application. The diagram shows all of the entities within the system in addition to the attributes belonging to those entities and the </w:t>
       </w:r>
       <w:r>
         <w:rPr>
@@ -358,7 +376,43 @@
           <w:sz w:val="20"/>
           <w:szCs w:val="20"/>
         </w:rPr>
-        <w:t>It is important to note when viewing the below conceptual UML class diagram  that the accessors and mutators for each of the attributes in each class have been omitted for the sake of simplicity however they will be included in the</w:t>
+        <w:t xml:space="preserve">It is important to note when viewing the below conceptual UML class diagram  that the </w:t>
+      </w:r>
+      <w:proofErr w:type="spellStart"/>
+      <w:r>
+        <w:rPr>
+          <w:rFonts w:ascii="Garamond" w:hAnsi="Garamond"/>
+          <w:sz w:val="20"/>
+          <w:szCs w:val="20"/>
+        </w:rPr>
+        <w:t>accessors</w:t>
+      </w:r>
+      <w:proofErr w:type="spellEnd"/>
+      <w:r>
+        <w:rPr>
+          <w:rFonts w:ascii="Garamond" w:hAnsi="Garamond"/>
+          <w:sz w:val="20"/>
+          <w:szCs w:val="20"/>
+        </w:rPr>
+        <w:t xml:space="preserve"> and </w:t>
+      </w:r>
+      <w:proofErr w:type="spellStart"/>
+      <w:r>
+        <w:rPr>
+          <w:rFonts w:ascii="Garamond" w:hAnsi="Garamond"/>
+          <w:sz w:val="20"/>
+          <w:szCs w:val="20"/>
+        </w:rPr>
+        <w:t>mutators</w:t>
+      </w:r>
+      <w:proofErr w:type="spellEnd"/>
+      <w:r>
+        <w:rPr>
+          <w:rFonts w:ascii="Garamond" w:hAnsi="Garamond"/>
+          <w:sz w:val="20"/>
+          <w:szCs w:val="20"/>
+        </w:rPr>
+        <w:t xml:space="preserve"> for each of the attributes in each class have been omitted for the sake of simplicity however they will be included in the</w:t>
       </w:r>
       <w:r>
         <w:rPr>
@@ -374,7 +428,89 @@
           <w:sz w:val="20"/>
           <w:szCs w:val="20"/>
         </w:rPr>
-        <w:t xml:space="preserve"> implementation of the application. As the names of the entities</w:t>
+        <w:t xml:space="preserve"> implementation of the application. </w:t>
+      </w:r>
+      <w:r>
+        <w:rPr>
+          <w:rFonts w:ascii="Garamond" w:hAnsi="Garamond"/>
+          <w:sz w:val="20"/>
+          <w:szCs w:val="20"/>
+        </w:rPr>
+        <w:t xml:space="preserve">Where an inheritance relationship </w:t>
+      </w:r>
+      <w:r>
+        <w:rPr>
+          <w:rFonts w:ascii="Garamond" w:hAnsi="Garamond"/>
+          <w:sz w:val="20"/>
+          <w:szCs w:val="20"/>
+        </w:rPr>
+        <w:t>could not</w:t>
+      </w:r>
+      <w:r>
+        <w:rPr>
+          <w:rFonts w:ascii="Garamond" w:hAnsi="Garamond"/>
+          <w:sz w:val="20"/>
+          <w:szCs w:val="20"/>
+        </w:rPr>
+        <w:t xml:space="preserve"> be modelled in the diagram due to a class inheriting from a</w:t>
+      </w:r>
+      <w:r>
+        <w:rPr>
+          <w:rFonts w:ascii="Garamond" w:hAnsi="Garamond"/>
+          <w:sz w:val="20"/>
+          <w:szCs w:val="20"/>
+        </w:rPr>
+        <w:t>nother</w:t>
+      </w:r>
+      <w:r>
+        <w:rPr>
+          <w:rFonts w:ascii="Garamond" w:hAnsi="Garamond"/>
+          <w:sz w:val="20"/>
+          <w:szCs w:val="20"/>
+        </w:rPr>
+        <w:t xml:space="preserve"> class belonging to the Android API, </w:t>
+      </w:r>
+      <w:r>
+        <w:rPr>
+          <w:rFonts w:ascii="Garamond" w:hAnsi="Garamond"/>
+          <w:sz w:val="20"/>
+          <w:szCs w:val="20"/>
+        </w:rPr>
+        <w:t xml:space="preserve">the inheriting class details the class that it extends in its class name (e.g. Image (extends </w:t>
+      </w:r>
+      <w:proofErr w:type="spellStart"/>
+      <w:r>
+        <w:rPr>
+          <w:rFonts w:ascii="Garamond" w:hAnsi="Garamond"/>
+          <w:sz w:val="20"/>
+          <w:szCs w:val="20"/>
+        </w:rPr>
+        <w:t>imageView</w:t>
+      </w:r>
+      <w:proofErr w:type="spellEnd"/>
+      <w:r>
+        <w:rPr>
+          <w:rFonts w:ascii="Garamond" w:hAnsi="Garamond"/>
+          <w:sz w:val="20"/>
+          <w:szCs w:val="20"/>
+        </w:rPr>
+        <w:t>))</w:t>
+      </w:r>
+      <w:r>
+        <w:rPr>
+          <w:rFonts w:ascii="Garamond" w:hAnsi="Garamond"/>
+          <w:sz w:val="20"/>
+          <w:szCs w:val="20"/>
+        </w:rPr>
+        <w:t xml:space="preserve">. </w:t>
+      </w:r>
+      <w:r>
+        <w:rPr>
+          <w:rFonts w:ascii="Garamond" w:hAnsi="Garamond"/>
+          <w:sz w:val="20"/>
+          <w:szCs w:val="20"/>
+        </w:rPr>
+        <w:t>As the names of the entities</w:t>
       </w:r>
       <w:r>
         <w:rPr>
@@ -422,23 +558,25 @@
           <w:sz w:val="20"/>
           <w:szCs w:val="20"/>
         </w:rPr>
-        <w:t xml:space="preserve"> (for example the “UploadImag</w:t>
-      </w:r>
-      <w:r>
-        <w:rPr>
-          <w:rFonts w:ascii="Garamond" w:hAnsi="Garamond"/>
-          <w:sz w:val="20"/>
-          <w:szCs w:val="20"/>
-        </w:rPr>
-        <w:t>eFragment</w:t>
-      </w:r>
-      <w:r>
-        <w:rPr>
-          <w:rFonts w:ascii="Garamond" w:hAnsi="Garamond"/>
-          <w:sz w:val="20"/>
-          <w:szCs w:val="20"/>
-        </w:rPr>
-        <w:t xml:space="preserve">” class is described below as the “Upload Image </w:t>
+        <w:t xml:space="preserve"> (for example the “</w:t>
+      </w:r>
+      <w:proofErr w:type="spellStart"/>
+      <w:r>
+        <w:rPr>
+          <w:rFonts w:ascii="Garamond" w:hAnsi="Garamond"/>
+          <w:sz w:val="20"/>
+          <w:szCs w:val="20"/>
+        </w:rPr>
+        <w:t>ImageFragment</w:t>
+      </w:r>
+      <w:proofErr w:type="spellEnd"/>
+      <w:r>
+        <w:rPr>
+          <w:rFonts w:ascii="Garamond" w:hAnsi="Garamond"/>
+          <w:sz w:val="20"/>
+          <w:szCs w:val="20"/>
+        </w:rPr>
+        <w:t xml:space="preserve">” class is described below as the “Image </w:t>
       </w:r>
       <w:r>
         <w:rPr>
@@ -454,7 +592,7 @@
           <w:sz w:val="20"/>
           <w:szCs w:val="20"/>
         </w:rPr>
-        <w:t>” class).</w:t>
+        <w:t xml:space="preserve">” class). </w:t>
       </w:r>
     </w:p>
     <w:p>
@@ -598,6 +736,306 @@
       <w:pPr>
         <w:rPr>
           <w:rFonts w:ascii="Garamond" w:hAnsi="Garamond"/>
+          <w:sz w:val="20"/>
+          <w:szCs w:val="20"/>
+        </w:rPr>
+      </w:pPr>
+      <w:r>
+        <w:rPr>
+          <w:rFonts w:ascii="Garamond" w:hAnsi="Garamond"/>
+          <w:b/>
+          <w:sz w:val="20"/>
+          <w:szCs w:val="20"/>
+        </w:rPr>
+        <w:t xml:space="preserve">Main </w:t>
+      </w:r>
+      <w:r>
+        <w:rPr>
+          <w:rFonts w:ascii="Garamond" w:hAnsi="Garamond"/>
+          <w:b/>
+          <w:sz w:val="20"/>
+          <w:szCs w:val="20"/>
+        </w:rPr>
+        <w:t>Activity</w:t>
+      </w:r>
+    </w:p>
+    <w:p>
+      <w:pPr>
+        <w:rPr>
+          <w:rFonts w:ascii="Garamond" w:hAnsi="Garamond"/>
+          <w:sz w:val="20"/>
+          <w:szCs w:val="20"/>
+        </w:rPr>
+      </w:pPr>
+      <w:r>
+        <w:rPr>
+          <w:rFonts w:ascii="Garamond" w:hAnsi="Garamond"/>
+          <w:sz w:val="20"/>
+          <w:szCs w:val="20"/>
+        </w:rPr>
+        <w:t>The Main A</w:t>
+      </w:r>
+      <w:r>
+        <w:rPr>
+          <w:rFonts w:ascii="Garamond" w:hAnsi="Garamond"/>
+          <w:sz w:val="20"/>
+          <w:szCs w:val="20"/>
+        </w:rPr>
+        <w:t xml:space="preserve">ctivity is the main entry-point of the application. It is responsible for calling the </w:t>
+      </w:r>
+      <w:proofErr w:type="spellStart"/>
+      <w:r>
+        <w:rPr>
+          <w:rFonts w:ascii="Garamond" w:hAnsi="Garamond"/>
+          <w:sz w:val="20"/>
+          <w:szCs w:val="20"/>
+        </w:rPr>
+        <w:t>onCreate</w:t>
+      </w:r>
+      <w:proofErr w:type="spellEnd"/>
+      <w:r>
+        <w:rPr>
+          <w:rFonts w:ascii="Garamond" w:hAnsi="Garamond"/>
+          <w:sz w:val="20"/>
+          <w:szCs w:val="20"/>
+        </w:rPr>
+        <w:t xml:space="preserve"> method which sets </w:t>
+      </w:r>
+      <w:r>
+        <w:rPr>
+          <w:rFonts w:ascii="Garamond" w:hAnsi="Garamond"/>
+          <w:sz w:val="20"/>
+          <w:szCs w:val="20"/>
+        </w:rPr>
+        <w:t>up the Launch Screen Fragment</w:t>
+      </w:r>
+      <w:r>
+        <w:rPr>
+          <w:rFonts w:ascii="Garamond" w:hAnsi="Garamond"/>
+          <w:sz w:val="20"/>
+          <w:szCs w:val="20"/>
+        </w:rPr>
+        <w:t xml:space="preserve">. It </w:t>
+      </w:r>
+      <w:r>
+        <w:rPr>
+          <w:rFonts w:ascii="Garamond" w:hAnsi="Garamond"/>
+          <w:sz w:val="20"/>
+          <w:szCs w:val="20"/>
+        </w:rPr>
+        <w:t xml:space="preserve">also contains </w:t>
+      </w:r>
+      <w:r>
+        <w:rPr>
+          <w:rFonts w:ascii="Garamond" w:hAnsi="Garamond"/>
+          <w:sz w:val="20"/>
+          <w:szCs w:val="20"/>
+        </w:rPr>
+        <w:t>1 variable which corresponds to the instance of the Launch Screen Fragment which is created by the Main Activity</w:t>
+      </w:r>
+      <w:r>
+        <w:rPr>
+          <w:rFonts w:ascii="Garamond" w:hAnsi="Garamond"/>
+          <w:sz w:val="20"/>
+          <w:szCs w:val="20"/>
+        </w:rPr>
+        <w:t>.</w:t>
+      </w:r>
+      <w:r>
+        <w:rPr>
+          <w:rFonts w:ascii="Garamond" w:hAnsi="Garamond"/>
+          <w:sz w:val="20"/>
+          <w:szCs w:val="20"/>
+        </w:rPr>
+        <w:t xml:space="preserve"> It also has an </w:t>
+      </w:r>
+      <w:proofErr w:type="spellStart"/>
+      <w:r>
+        <w:rPr>
+          <w:rFonts w:ascii="Garamond" w:hAnsi="Garamond"/>
+          <w:sz w:val="20"/>
+          <w:szCs w:val="20"/>
+        </w:rPr>
+        <w:t>onButtonClicked</w:t>
+      </w:r>
+      <w:proofErr w:type="spellEnd"/>
+      <w:r>
+        <w:rPr>
+          <w:rFonts w:ascii="Garamond" w:hAnsi="Garamond"/>
+          <w:sz w:val="20"/>
+          <w:szCs w:val="20"/>
+        </w:rPr>
+        <w:t xml:space="preserve"> method which </w:t>
+      </w:r>
+      <w:r>
+        <w:rPr>
+          <w:rFonts w:ascii="Garamond" w:hAnsi="Garamond"/>
+          <w:sz w:val="20"/>
+          <w:szCs w:val="20"/>
+        </w:rPr>
+        <w:t>is implemented from the On</w:t>
+      </w:r>
+      <w:r>
+        <w:rPr>
+          <w:rFonts w:ascii="Garamond" w:hAnsi="Garamond"/>
+          <w:sz w:val="20"/>
+          <w:szCs w:val="20"/>
+        </w:rPr>
+        <w:t xml:space="preserve"> </w:t>
+      </w:r>
+      <w:r>
+        <w:rPr>
+          <w:rFonts w:ascii="Garamond" w:hAnsi="Garamond"/>
+          <w:sz w:val="20"/>
+          <w:szCs w:val="20"/>
+        </w:rPr>
+        <w:t>Button</w:t>
+      </w:r>
+      <w:r>
+        <w:rPr>
+          <w:rFonts w:ascii="Garamond" w:hAnsi="Garamond"/>
+          <w:sz w:val="20"/>
+          <w:szCs w:val="20"/>
+        </w:rPr>
+        <w:t xml:space="preserve"> </w:t>
+      </w:r>
+      <w:r>
+        <w:rPr>
+          <w:rFonts w:ascii="Garamond" w:hAnsi="Garamond"/>
+          <w:sz w:val="20"/>
+          <w:szCs w:val="20"/>
+        </w:rPr>
+        <w:t xml:space="preserve">Clicked interface. </w:t>
+      </w:r>
+      <w:r>
+        <w:rPr>
+          <w:rFonts w:ascii="Garamond" w:hAnsi="Garamond"/>
+          <w:sz w:val="20"/>
+          <w:szCs w:val="20"/>
+        </w:rPr>
+        <w:t xml:space="preserve">This allows the clicks performed in the Launch Screen Fragment to be managed by the Main Activity in the situation that a button clicked launches the Create Newspaper Activity. Finally it contains </w:t>
+      </w:r>
+      <w:r>
+        <w:rPr>
+          <w:rFonts w:ascii="Garamond" w:hAnsi="Garamond"/>
+          <w:sz w:val="20"/>
+          <w:szCs w:val="20"/>
+        </w:rPr>
+        <w:t xml:space="preserve">an </w:t>
+      </w:r>
+      <w:proofErr w:type="spellStart"/>
+      <w:r>
+        <w:rPr>
+          <w:rFonts w:ascii="Garamond" w:hAnsi="Garamond"/>
+          <w:sz w:val="20"/>
+          <w:szCs w:val="20"/>
+        </w:rPr>
+        <w:t>openCreateNewspaperActivity</w:t>
+      </w:r>
+      <w:proofErr w:type="spellEnd"/>
+      <w:r>
+        <w:rPr>
+          <w:rFonts w:ascii="Garamond" w:hAnsi="Garamond"/>
+          <w:sz w:val="20"/>
+          <w:szCs w:val="20"/>
+        </w:rPr>
+        <w:t xml:space="preserve"> method which open</w:t>
+      </w:r>
+      <w:r>
+        <w:rPr>
+          <w:rFonts w:ascii="Garamond" w:hAnsi="Garamond"/>
+          <w:sz w:val="20"/>
+          <w:szCs w:val="20"/>
+        </w:rPr>
+        <w:t xml:space="preserve">s the Create Newspaper Activity. </w:t>
+      </w:r>
+      <w:r>
+        <w:rPr>
+          <w:rFonts w:ascii="Garamond" w:hAnsi="Garamond"/>
+          <w:sz w:val="20"/>
+          <w:szCs w:val="20"/>
+        </w:rPr>
+        <w:t>Thus, the Main Activity has a</w:t>
+      </w:r>
+      <w:r>
+        <w:rPr>
+          <w:rFonts w:ascii="Garamond" w:hAnsi="Garamond"/>
+          <w:sz w:val="20"/>
+          <w:szCs w:val="20"/>
+        </w:rPr>
+        <w:t>n</w:t>
+      </w:r>
+      <w:r>
+        <w:rPr>
+          <w:rFonts w:ascii="Garamond" w:hAnsi="Garamond"/>
+          <w:sz w:val="20"/>
+          <w:szCs w:val="20"/>
+        </w:rPr>
+        <w:t xml:space="preserve"> </w:t>
+      </w:r>
+      <w:r>
+        <w:rPr>
+          <w:rFonts w:ascii="Garamond" w:hAnsi="Garamond"/>
+          <w:sz w:val="20"/>
+          <w:szCs w:val="20"/>
+        </w:rPr>
+        <w:t xml:space="preserve">association </w:t>
+      </w:r>
+      <w:r>
+        <w:rPr>
+          <w:rFonts w:ascii="Garamond" w:hAnsi="Garamond"/>
+          <w:sz w:val="20"/>
+          <w:szCs w:val="20"/>
+        </w:rPr>
+        <w:t>relationship with</w:t>
+      </w:r>
+      <w:r>
+        <w:rPr>
+          <w:rFonts w:ascii="Garamond" w:hAnsi="Garamond"/>
+          <w:sz w:val="20"/>
+          <w:szCs w:val="20"/>
+        </w:rPr>
+        <w:t xml:space="preserve"> the Create Newspaper </w:t>
+      </w:r>
+      <w:r>
+        <w:rPr>
+          <w:rFonts w:ascii="Garamond" w:hAnsi="Garamond"/>
+          <w:sz w:val="20"/>
+          <w:szCs w:val="20"/>
+        </w:rPr>
+        <w:t>Activity class, Launch Screen Fragment class and implements the</w:t>
+      </w:r>
+      <w:r>
+        <w:rPr>
+          <w:rFonts w:ascii="Garamond" w:hAnsi="Garamond"/>
+          <w:sz w:val="20"/>
+          <w:szCs w:val="20"/>
+        </w:rPr>
+        <w:t xml:space="preserve"> </w:t>
+      </w:r>
+      <w:proofErr w:type="spellStart"/>
+      <w:r>
+        <w:rPr>
+          <w:rFonts w:ascii="Garamond" w:hAnsi="Garamond"/>
+          <w:sz w:val="20"/>
+          <w:szCs w:val="20"/>
+        </w:rPr>
+        <w:t>OnButtonClickedListener</w:t>
+      </w:r>
+      <w:proofErr w:type="spellEnd"/>
+      <w:r>
+        <w:rPr>
+          <w:rFonts w:ascii="Garamond" w:hAnsi="Garamond"/>
+          <w:sz w:val="20"/>
+          <w:szCs w:val="20"/>
+        </w:rPr>
+        <w:t xml:space="preserve"> interface.</w:t>
+      </w:r>
+    </w:p>
+    <w:p>
+      <w:pPr>
+        <w:rPr>
+          <w:rFonts w:ascii="Garamond" w:hAnsi="Garamond"/>
           <w:b/>
           <w:sz w:val="20"/>
           <w:szCs w:val="20"/>
@@ -608,33 +1046,17 @@
       <w:pPr>
         <w:rPr>
           <w:rFonts w:ascii="Garamond" w:hAnsi="Garamond"/>
+          <w:b/>
           <w:sz w:val="20"/>
           <w:szCs w:val="20"/>
         </w:rPr>
       </w:pPr>
-      <w:r>
-        <w:rPr>
-          <w:rFonts w:ascii="Garamond" w:hAnsi="Garamond"/>
-          <w:b/>
-          <w:sz w:val="20"/>
-          <w:szCs w:val="20"/>
-        </w:rPr>
-        <w:t xml:space="preserve">Main </w:t>
-      </w:r>
-      <w:r>
-        <w:rPr>
-          <w:rFonts w:ascii="Garamond" w:hAnsi="Garamond"/>
-          <w:b/>
-          <w:sz w:val="20"/>
-          <w:szCs w:val="20"/>
-        </w:rPr>
-        <w:t>Activity</w:t>
-      </w:r>
     </w:p>
     <w:p>
       <w:pPr>
         <w:rPr>
           <w:rFonts w:ascii="Garamond" w:hAnsi="Garamond"/>
+          <w:b/>
           <w:sz w:val="20"/>
           <w:szCs w:val="20"/>
         </w:rPr>
@@ -642,804 +1064,75 @@
       <w:r>
         <w:rPr>
           <w:rFonts w:ascii="Garamond" w:hAnsi="Garamond"/>
-          <w:sz w:val="20"/>
-          <w:szCs w:val="20"/>
-        </w:rPr>
-        <w:t>The Main A</w:t>
-      </w:r>
-      <w:r>
-        <w:rPr>
-          <w:rFonts w:ascii="Garamond" w:hAnsi="Garamond"/>
-          <w:sz w:val="20"/>
-          <w:szCs w:val="20"/>
-        </w:rPr>
-        <w:t xml:space="preserve">ctivity is the main entry-point of the application. It is responsible for calling the onCreate method which sets up all of the </w:t>
-      </w:r>
-      <w:r>
-        <w:rPr>
-          <w:rFonts w:ascii="Garamond" w:hAnsi="Garamond"/>
-          <w:sz w:val="20"/>
-          <w:szCs w:val="20"/>
-        </w:rPr>
-        <w:t>fragments</w:t>
-      </w:r>
-      <w:r>
-        <w:rPr>
-          <w:rFonts w:ascii="Garamond" w:hAnsi="Garamond"/>
-          <w:sz w:val="20"/>
-          <w:szCs w:val="20"/>
-        </w:rPr>
-        <w:t xml:space="preserve"> ac</w:t>
-      </w:r>
-      <w:r>
-        <w:rPr>
-          <w:rFonts w:ascii="Garamond" w:hAnsi="Garamond"/>
-          <w:sz w:val="20"/>
-          <w:szCs w:val="20"/>
-        </w:rPr>
-        <w:t>cessible from the Main Ac</w:t>
-      </w:r>
-      <w:r>
-        <w:rPr>
-          <w:rFonts w:ascii="Garamond" w:hAnsi="Garamond"/>
-          <w:sz w:val="20"/>
-          <w:szCs w:val="20"/>
-        </w:rPr>
-        <w:t xml:space="preserve">tivity. It </w:t>
-      </w:r>
-      <w:r>
-        <w:rPr>
-          <w:rFonts w:ascii="Garamond" w:hAnsi="Garamond"/>
-          <w:sz w:val="20"/>
-          <w:szCs w:val="20"/>
-        </w:rPr>
-        <w:t xml:space="preserve">also contains 6 </w:t>
-      </w:r>
-      <w:r>
-        <w:rPr>
-          <w:rFonts w:ascii="Garamond" w:hAnsi="Garamond"/>
-          <w:sz w:val="20"/>
-          <w:szCs w:val="20"/>
-        </w:rPr>
-        <w:t>variables</w:t>
-      </w:r>
-      <w:r>
-        <w:rPr>
-          <w:rFonts w:ascii="Garamond" w:hAnsi="Garamond"/>
-          <w:sz w:val="20"/>
-          <w:szCs w:val="20"/>
-        </w:rPr>
-        <w:t xml:space="preserve"> which </w:t>
-      </w:r>
-      <w:r>
-        <w:rPr>
-          <w:rFonts w:ascii="Garamond" w:hAnsi="Garamond"/>
-          <w:sz w:val="20"/>
-          <w:szCs w:val="20"/>
-        </w:rPr>
-        <w:t>correspond to</w:t>
-      </w:r>
-      <w:r>
-        <w:rPr>
-          <w:rFonts w:ascii="Garamond" w:hAnsi="Garamond"/>
-          <w:sz w:val="20"/>
-          <w:szCs w:val="20"/>
-        </w:rPr>
-        <w:t xml:space="preserve"> the various </w:t>
-      </w:r>
-      <w:r>
-        <w:rPr>
-          <w:rFonts w:ascii="Garamond" w:hAnsi="Garamond"/>
-          <w:sz w:val="20"/>
-          <w:szCs w:val="20"/>
-        </w:rPr>
-        <w:t>fragments</w:t>
-      </w:r>
-      <w:r>
-        <w:rPr>
-          <w:rFonts w:ascii="Garamond" w:hAnsi="Garamond"/>
-          <w:sz w:val="20"/>
-          <w:szCs w:val="20"/>
-        </w:rPr>
-        <w:t xml:space="preserve"> of the appl</w:t>
-      </w:r>
-      <w:r>
-        <w:rPr>
-          <w:rFonts w:ascii="Garamond" w:hAnsi="Garamond"/>
-          <w:sz w:val="20"/>
-          <w:szCs w:val="20"/>
-        </w:rPr>
-        <w:t xml:space="preserve">ication, each of which represent a </w:t>
-      </w:r>
-      <w:r>
-        <w:rPr>
-          <w:rFonts w:ascii="Garamond" w:hAnsi="Garamond"/>
-          <w:sz w:val="20"/>
-          <w:szCs w:val="20"/>
-        </w:rPr>
-        <w:t>screen</w:t>
-      </w:r>
-      <w:r>
-        <w:rPr>
-          <w:rFonts w:ascii="Garamond" w:hAnsi="Garamond"/>
-          <w:sz w:val="20"/>
-          <w:szCs w:val="20"/>
-        </w:rPr>
-        <w:t xml:space="preserve"> within the application</w:t>
-      </w:r>
-      <w:r>
-        <w:rPr>
-          <w:rFonts w:ascii="Garamond" w:hAnsi="Garamond"/>
-          <w:sz w:val="20"/>
-          <w:szCs w:val="20"/>
-        </w:rPr>
-        <w:t>.</w:t>
-      </w:r>
-      <w:r>
-        <w:rPr>
-          <w:rFonts w:ascii="Garamond" w:hAnsi="Garamond"/>
-          <w:sz w:val="20"/>
-          <w:szCs w:val="20"/>
-        </w:rPr>
-        <w:t xml:space="preserve"> It also has an onActivityResult method which handles the result of any inte</w:t>
-      </w:r>
-      <w:r>
-        <w:rPr>
-          <w:rFonts w:ascii="Garamond" w:hAnsi="Garamond"/>
-          <w:sz w:val="20"/>
-          <w:szCs w:val="20"/>
-        </w:rPr>
-        <w:t>nts called</w:t>
-      </w:r>
-      <w:r>
-        <w:rPr>
-          <w:rFonts w:ascii="Garamond" w:hAnsi="Garamond"/>
-          <w:sz w:val="20"/>
-          <w:szCs w:val="20"/>
-        </w:rPr>
-        <w:t xml:space="preserve"> within</w:t>
-      </w:r>
-      <w:r>
-        <w:rPr>
-          <w:rFonts w:ascii="Garamond" w:hAnsi="Garamond"/>
-          <w:sz w:val="20"/>
-          <w:szCs w:val="20"/>
-        </w:rPr>
-        <w:t xml:space="preserve"> the application.</w:t>
-      </w:r>
-      <w:r>
-        <w:rPr>
-          <w:rFonts w:ascii="Garamond" w:hAnsi="Garamond"/>
-          <w:sz w:val="20"/>
-          <w:szCs w:val="20"/>
-        </w:rPr>
-        <w:t xml:space="preserve"> Main</w:t>
-      </w:r>
-      <w:r>
-        <w:rPr>
-          <w:rFonts w:ascii="Garamond" w:hAnsi="Garamond"/>
-          <w:sz w:val="20"/>
-          <w:szCs w:val="20"/>
-        </w:rPr>
-        <w:t xml:space="preserve"> </w:t>
-      </w:r>
-      <w:r>
-        <w:rPr>
-          <w:rFonts w:ascii="Garamond" w:hAnsi="Garamond"/>
-          <w:sz w:val="20"/>
-          <w:szCs w:val="20"/>
-        </w:rPr>
-        <w:t>Activity has a relationship with the Upload</w:t>
-      </w:r>
-      <w:r>
-        <w:rPr>
-          <w:rFonts w:ascii="Garamond" w:hAnsi="Garamond"/>
-          <w:sz w:val="20"/>
-          <w:szCs w:val="20"/>
-        </w:rPr>
-        <w:t xml:space="preserve"> </w:t>
-      </w:r>
-      <w:r>
-        <w:rPr>
-          <w:rFonts w:ascii="Garamond" w:hAnsi="Garamond"/>
-          <w:sz w:val="20"/>
-          <w:szCs w:val="20"/>
-        </w:rPr>
-        <w:t>Image</w:t>
-      </w:r>
-      <w:r>
-        <w:rPr>
-          <w:rFonts w:ascii="Garamond" w:hAnsi="Garamond"/>
-          <w:sz w:val="20"/>
-          <w:szCs w:val="20"/>
-        </w:rPr>
-        <w:t xml:space="preserve"> </w:t>
-      </w:r>
-      <w:r>
-        <w:rPr>
-          <w:rFonts w:ascii="Garamond" w:hAnsi="Garamond"/>
-          <w:sz w:val="20"/>
-          <w:szCs w:val="20"/>
-        </w:rPr>
-        <w:t>Fragment</w:t>
-      </w:r>
-      <w:r>
-        <w:rPr>
-          <w:rFonts w:ascii="Garamond" w:hAnsi="Garamond"/>
-          <w:sz w:val="20"/>
-          <w:szCs w:val="20"/>
-        </w:rPr>
-        <w:t>, Terms</w:t>
-      </w:r>
-      <w:r>
-        <w:rPr>
-          <w:rFonts w:ascii="Garamond" w:hAnsi="Garamond"/>
-          <w:sz w:val="20"/>
-          <w:szCs w:val="20"/>
-        </w:rPr>
-        <w:t xml:space="preserve"> a</w:t>
-      </w:r>
-      <w:r>
-        <w:rPr>
-          <w:rFonts w:ascii="Garamond" w:hAnsi="Garamond"/>
-          <w:sz w:val="20"/>
-          <w:szCs w:val="20"/>
-        </w:rPr>
-        <w:t>nd</w:t>
-      </w:r>
-      <w:r>
-        <w:rPr>
-          <w:rFonts w:ascii="Garamond" w:hAnsi="Garamond"/>
-          <w:sz w:val="20"/>
-          <w:szCs w:val="20"/>
-        </w:rPr>
-        <w:t xml:space="preserve"> </w:t>
-      </w:r>
-      <w:r>
-        <w:rPr>
-          <w:rFonts w:ascii="Garamond" w:hAnsi="Garamond"/>
-          <w:sz w:val="20"/>
-          <w:szCs w:val="20"/>
-        </w:rPr>
-        <w:t>Conditions</w:t>
-      </w:r>
-      <w:r>
-        <w:rPr>
-          <w:rFonts w:ascii="Garamond" w:hAnsi="Garamond"/>
-          <w:sz w:val="20"/>
-          <w:szCs w:val="20"/>
-        </w:rPr>
-        <w:t xml:space="preserve"> </w:t>
-      </w:r>
-      <w:r>
-        <w:rPr>
-          <w:rFonts w:ascii="Garamond" w:hAnsi="Garamond"/>
-          <w:sz w:val="20"/>
-          <w:szCs w:val="20"/>
-        </w:rPr>
-        <w:t>Fragment</w:t>
-      </w:r>
-      <w:r>
-        <w:rPr>
-          <w:rFonts w:ascii="Garamond" w:hAnsi="Garamond"/>
-          <w:sz w:val="20"/>
-          <w:szCs w:val="20"/>
-        </w:rPr>
-        <w:t>, Get</w:t>
-      </w:r>
-      <w:r>
-        <w:rPr>
-          <w:rFonts w:ascii="Garamond" w:hAnsi="Garamond"/>
-          <w:sz w:val="20"/>
-          <w:szCs w:val="20"/>
-        </w:rPr>
-        <w:t xml:space="preserve"> </w:t>
-      </w:r>
-      <w:r>
-        <w:rPr>
-          <w:rFonts w:ascii="Garamond" w:hAnsi="Garamond"/>
-          <w:sz w:val="20"/>
-          <w:szCs w:val="20"/>
-        </w:rPr>
-        <w:t>f</w:t>
-      </w:r>
-      <w:r>
-        <w:rPr>
-          <w:rFonts w:ascii="Garamond" w:hAnsi="Garamond"/>
-          <w:sz w:val="20"/>
-          <w:szCs w:val="20"/>
-        </w:rPr>
-        <w:t>rom</w:t>
-      </w:r>
-      <w:r>
-        <w:rPr>
-          <w:rFonts w:ascii="Garamond" w:hAnsi="Garamond"/>
-          <w:sz w:val="20"/>
-          <w:szCs w:val="20"/>
-        </w:rPr>
-        <w:t xml:space="preserve"> URL </w:t>
-      </w:r>
-      <w:r>
-        <w:rPr>
-          <w:rFonts w:ascii="Garamond" w:hAnsi="Garamond"/>
-          <w:sz w:val="20"/>
-          <w:szCs w:val="20"/>
-        </w:rPr>
-        <w:t>Fragment</w:t>
-      </w:r>
-      <w:r>
-        <w:rPr>
-          <w:rFonts w:ascii="Garamond" w:hAnsi="Garamond"/>
-          <w:sz w:val="20"/>
-          <w:szCs w:val="20"/>
-        </w:rPr>
-        <w:t>, Newspaper</w:t>
-      </w:r>
-      <w:r>
-        <w:rPr>
-          <w:rFonts w:ascii="Garamond" w:hAnsi="Garamond"/>
-          <w:sz w:val="20"/>
-          <w:szCs w:val="20"/>
-        </w:rPr>
-        <w:t xml:space="preserve"> </w:t>
-      </w:r>
-      <w:r>
-        <w:rPr>
-          <w:rFonts w:ascii="Garamond" w:hAnsi="Garamond"/>
-          <w:sz w:val="20"/>
-          <w:szCs w:val="20"/>
-        </w:rPr>
-        <w:t>Fragment</w:t>
-      </w:r>
-      <w:r>
-        <w:rPr>
-          <w:rFonts w:ascii="Garamond" w:hAnsi="Garamond"/>
-          <w:sz w:val="20"/>
-          <w:szCs w:val="20"/>
-        </w:rPr>
-        <w:t>, Share</w:t>
-      </w:r>
-      <w:r>
-        <w:rPr>
-          <w:rFonts w:ascii="Garamond" w:hAnsi="Garamond"/>
-          <w:sz w:val="20"/>
-          <w:szCs w:val="20"/>
-        </w:rPr>
-        <w:t xml:space="preserve"> </w:t>
-      </w:r>
-      <w:r>
-        <w:rPr>
-          <w:rFonts w:ascii="Garamond" w:hAnsi="Garamond"/>
-          <w:sz w:val="20"/>
-          <w:szCs w:val="20"/>
-        </w:rPr>
-        <w:t>Image</w:t>
-      </w:r>
-      <w:r>
-        <w:rPr>
-          <w:rFonts w:ascii="Garamond" w:hAnsi="Garamond"/>
-          <w:sz w:val="20"/>
-          <w:szCs w:val="20"/>
-        </w:rPr>
-        <w:t xml:space="preserve"> </w:t>
-      </w:r>
-      <w:r>
-        <w:rPr>
-          <w:rFonts w:ascii="Garamond" w:hAnsi="Garamond"/>
-          <w:sz w:val="20"/>
-          <w:szCs w:val="20"/>
-        </w:rPr>
-        <w:t>Fragment</w:t>
-      </w:r>
-      <w:r>
-        <w:rPr>
-          <w:rFonts w:ascii="Garamond" w:hAnsi="Garamond"/>
-          <w:sz w:val="20"/>
-          <w:szCs w:val="20"/>
-        </w:rPr>
-        <w:t xml:space="preserve"> </w:t>
-      </w:r>
-      <w:r>
-        <w:rPr>
-          <w:rFonts w:ascii="Garamond" w:hAnsi="Garamond"/>
-          <w:sz w:val="20"/>
-          <w:szCs w:val="20"/>
-        </w:rPr>
-        <w:t xml:space="preserve">and </w:t>
-      </w:r>
-      <w:r>
-        <w:rPr>
-          <w:rFonts w:ascii="Garamond" w:hAnsi="Garamond"/>
-          <w:sz w:val="20"/>
-          <w:szCs w:val="20"/>
-        </w:rPr>
-        <w:t>Launch</w:t>
-      </w:r>
-      <w:r>
-        <w:rPr>
-          <w:rFonts w:ascii="Garamond" w:hAnsi="Garamond"/>
-          <w:sz w:val="20"/>
-          <w:szCs w:val="20"/>
-        </w:rPr>
-        <w:t xml:space="preserve"> </w:t>
-      </w:r>
-      <w:r>
-        <w:rPr>
-          <w:rFonts w:ascii="Garamond" w:hAnsi="Garamond"/>
-          <w:sz w:val="20"/>
-          <w:szCs w:val="20"/>
-        </w:rPr>
-        <w:t>Screen</w:t>
-      </w:r>
-      <w:r>
-        <w:rPr>
-          <w:rFonts w:ascii="Garamond" w:hAnsi="Garamond"/>
-          <w:sz w:val="20"/>
-          <w:szCs w:val="20"/>
-        </w:rPr>
-        <w:t xml:space="preserve"> </w:t>
-      </w:r>
-      <w:r>
-        <w:rPr>
-          <w:rFonts w:ascii="Garamond" w:hAnsi="Garamond"/>
-          <w:sz w:val="20"/>
-          <w:szCs w:val="20"/>
-        </w:rPr>
-        <w:t>Fragment</w:t>
-      </w:r>
-      <w:r>
-        <w:rPr>
-          <w:rFonts w:ascii="Garamond" w:hAnsi="Garamond"/>
-          <w:sz w:val="20"/>
-          <w:szCs w:val="20"/>
-        </w:rPr>
-        <w:t xml:space="preserve"> </w:t>
-      </w:r>
-      <w:r>
-        <w:rPr>
-          <w:rFonts w:ascii="Garamond" w:hAnsi="Garamond"/>
-          <w:sz w:val="20"/>
-          <w:szCs w:val="20"/>
-        </w:rPr>
-        <w:t xml:space="preserve">as these are the </w:t>
-      </w:r>
-      <w:r>
-        <w:rPr>
-          <w:rFonts w:ascii="Garamond" w:hAnsi="Garamond"/>
-          <w:sz w:val="20"/>
-          <w:szCs w:val="20"/>
-        </w:rPr>
-        <w:t>fragments</w:t>
-      </w:r>
-      <w:r>
-        <w:rPr>
-          <w:rFonts w:ascii="Garamond" w:hAnsi="Garamond"/>
-          <w:sz w:val="20"/>
-          <w:szCs w:val="20"/>
-        </w:rPr>
-        <w:t xml:space="preserve"> that it creates in its 6 </w:t>
-      </w:r>
-      <w:r>
-        <w:rPr>
-          <w:rFonts w:ascii="Garamond" w:hAnsi="Garamond"/>
-          <w:sz w:val="20"/>
-          <w:szCs w:val="20"/>
-        </w:rPr>
-        <w:t>“</w:t>
-      </w:r>
-      <w:r>
-        <w:rPr>
-          <w:rFonts w:ascii="Garamond" w:hAnsi="Garamond"/>
-          <w:sz w:val="20"/>
-          <w:szCs w:val="20"/>
-        </w:rPr>
-        <w:t>create screen</w:t>
-      </w:r>
-      <w:r>
-        <w:rPr>
-          <w:rFonts w:ascii="Garamond" w:hAnsi="Garamond"/>
-          <w:sz w:val="20"/>
-          <w:szCs w:val="20"/>
-        </w:rPr>
-        <w:t>”</w:t>
-      </w:r>
-      <w:r>
-        <w:rPr>
-          <w:rFonts w:ascii="Garamond" w:hAnsi="Garamond"/>
-          <w:sz w:val="20"/>
-          <w:szCs w:val="20"/>
-        </w:rPr>
-        <w:t xml:space="preserve"> methods. </w:t>
-      </w:r>
-    </w:p>
-    <w:p>
-      <w:pPr>
-        <w:rPr>
-          <w:rFonts w:ascii="Garamond" w:hAnsi="Garamond"/>
-          <w:b/>
-          <w:sz w:val="20"/>
-          <w:szCs w:val="20"/>
-        </w:rPr>
-      </w:pPr>
-      <w:r>
-        <w:rPr>
-          <w:rFonts w:ascii="Garamond" w:hAnsi="Garamond"/>
-          <w:b/>
-          <w:sz w:val="20"/>
-          <w:szCs w:val="20"/>
-        </w:rPr>
-        <w:t xml:space="preserve">Terms and Conditions </w:t>
-      </w:r>
-      <w:r>
-        <w:rPr>
-          <w:rFonts w:ascii="Garamond" w:hAnsi="Garamond"/>
-          <w:b/>
-          <w:sz w:val="20"/>
-          <w:szCs w:val="20"/>
-        </w:rPr>
-        <w:t>Fragment</w:t>
-      </w:r>
-      <w:r>
-        <w:rPr>
-          <w:rFonts w:ascii="Garamond" w:hAnsi="Garamond"/>
-          <w:b/>
-          <w:sz w:val="20"/>
-          <w:szCs w:val="20"/>
-        </w:rPr>
-        <w:t xml:space="preserve"> </w:t>
-      </w:r>
-    </w:p>
-    <w:p>
-      <w:pPr>
-        <w:rPr>
-          <w:rFonts w:ascii="Garamond" w:hAnsi="Garamond"/>
-          <w:sz w:val="20"/>
-          <w:szCs w:val="20"/>
-        </w:rPr>
-      </w:pPr>
-      <w:r>
-        <w:rPr>
-          <w:rFonts w:ascii="Garamond" w:hAnsi="Garamond"/>
-          <w:sz w:val="20"/>
-          <w:szCs w:val="20"/>
-        </w:rPr>
-        <w:t xml:space="preserve">The Terms and Conditions </w:t>
-      </w:r>
-      <w:r>
-        <w:rPr>
-          <w:rFonts w:ascii="Garamond" w:hAnsi="Garamond"/>
-          <w:sz w:val="20"/>
-          <w:szCs w:val="20"/>
-        </w:rPr>
-        <w:t>Fragment</w:t>
-      </w:r>
-      <w:r>
-        <w:rPr>
-          <w:rFonts w:ascii="Garamond" w:hAnsi="Garamond"/>
-          <w:sz w:val="20"/>
-          <w:szCs w:val="20"/>
-        </w:rPr>
-        <w:t xml:space="preserve"> contains two attributes: acceptedConditions and checkbox. AcceptedConditions is an attribute which records whether the u</w:t>
-      </w:r>
-      <w:r>
-        <w:rPr>
-          <w:rFonts w:ascii="Garamond" w:hAnsi="Garamond"/>
-          <w:sz w:val="20"/>
-          <w:szCs w:val="20"/>
-        </w:rPr>
-        <w:t>ser has accepted the terms and conditions statement</w:t>
-      </w:r>
-      <w:r>
-        <w:rPr>
-          <w:rFonts w:ascii="Garamond" w:hAnsi="Garamond"/>
-          <w:sz w:val="20"/>
-          <w:szCs w:val="20"/>
-        </w:rPr>
-        <w:t xml:space="preserve">. </w:t>
-      </w:r>
-      <w:r>
-        <w:rPr>
-          <w:rFonts w:ascii="Garamond" w:hAnsi="Garamond"/>
-          <w:sz w:val="20"/>
-          <w:szCs w:val="20"/>
+          <w:noProof/>
+          <w:sz w:val="20"/>
+          <w:szCs w:val="20"/>
+          <w:lang w:val="en-GB"/>
         </w:rPr>
         <w:lastRenderedPageBreak/>
-        <w:t xml:space="preserve">The checkbox attribute is an actual checkbox which is displayed to </w:t>
-      </w:r>
-      <w:r>
-        <w:rPr>
-          <w:rFonts w:ascii="Garamond" w:hAnsi="Garamond"/>
-          <w:sz w:val="20"/>
-          <w:szCs w:val="20"/>
-        </w:rPr>
-        <w:t>the screen for the user to select</w:t>
-      </w:r>
-      <w:r>
-        <w:rPr>
-          <w:rFonts w:ascii="Garamond" w:hAnsi="Garamond"/>
-          <w:sz w:val="20"/>
-          <w:szCs w:val="20"/>
-        </w:rPr>
-        <w:t>.</w:t>
-      </w:r>
-      <w:r>
-        <w:rPr>
-          <w:rFonts w:ascii="Garamond" w:hAnsi="Garamond"/>
-          <w:sz w:val="20"/>
-          <w:szCs w:val="20"/>
-        </w:rPr>
-        <w:t xml:space="preserve"> The Terms and C</w:t>
-      </w:r>
-      <w:r>
-        <w:rPr>
-          <w:rFonts w:ascii="Garamond" w:hAnsi="Garamond"/>
-          <w:sz w:val="20"/>
-          <w:szCs w:val="20"/>
-        </w:rPr>
-        <w:t xml:space="preserve">onditions </w:t>
-      </w:r>
-      <w:r>
-        <w:rPr>
-          <w:rFonts w:ascii="Garamond" w:hAnsi="Garamond"/>
-          <w:sz w:val="20"/>
-          <w:szCs w:val="20"/>
-        </w:rPr>
-        <w:t>F</w:t>
-      </w:r>
-      <w:r>
-        <w:rPr>
-          <w:rFonts w:ascii="Garamond" w:hAnsi="Garamond"/>
-          <w:sz w:val="20"/>
-          <w:szCs w:val="20"/>
-        </w:rPr>
-        <w:t>ragment</w:t>
-      </w:r>
-      <w:r>
-        <w:rPr>
-          <w:rFonts w:ascii="Garamond" w:hAnsi="Garamond"/>
-          <w:sz w:val="20"/>
-          <w:szCs w:val="20"/>
-        </w:rPr>
-        <w:t xml:space="preserve"> also contains </w:t>
-      </w:r>
-      <w:r>
-        <w:rPr>
-          <w:rFonts w:ascii="Garamond" w:hAnsi="Garamond"/>
-          <w:sz w:val="20"/>
-          <w:szCs w:val="20"/>
-        </w:rPr>
-        <w:t>an onCreate</w:t>
-      </w:r>
-      <w:r>
-        <w:rPr>
-          <w:rFonts w:ascii="Garamond" w:hAnsi="Garamond"/>
-          <w:sz w:val="20"/>
-          <w:szCs w:val="20"/>
-        </w:rPr>
-        <w:t xml:space="preserve"> and </w:t>
-      </w:r>
-      <w:r>
-        <w:rPr>
-          <w:rFonts w:ascii="Garamond" w:hAnsi="Garamond"/>
-          <w:sz w:val="20"/>
-          <w:szCs w:val="20"/>
-        </w:rPr>
-        <w:t>an onClick method</w:t>
-      </w:r>
-      <w:r>
-        <w:rPr>
-          <w:rFonts w:ascii="Garamond" w:hAnsi="Garamond"/>
-          <w:sz w:val="20"/>
-          <w:szCs w:val="20"/>
-        </w:rPr>
-        <w:t>. The onClick method</w:t>
-      </w:r>
-      <w:r>
-        <w:rPr>
-          <w:rFonts w:ascii="Garamond" w:hAnsi="Garamond"/>
-          <w:sz w:val="20"/>
-          <w:szCs w:val="20"/>
-        </w:rPr>
-        <w:t xml:space="preserve"> </w:t>
-      </w:r>
-      <w:r>
-        <w:rPr>
-          <w:rFonts w:ascii="Garamond" w:hAnsi="Garamond"/>
-          <w:sz w:val="20"/>
-          <w:szCs w:val="20"/>
-        </w:rPr>
-        <w:t>is</w:t>
-      </w:r>
-      <w:r>
-        <w:rPr>
-          <w:rFonts w:ascii="Garamond" w:hAnsi="Garamond"/>
-          <w:sz w:val="20"/>
-          <w:szCs w:val="20"/>
-        </w:rPr>
-        <w:t xml:space="preserve"> called on the click of the checkbox</w:t>
-      </w:r>
-      <w:r>
-        <w:rPr>
-          <w:rFonts w:ascii="Garamond" w:hAnsi="Garamond"/>
-          <w:sz w:val="20"/>
-          <w:szCs w:val="20"/>
-        </w:rPr>
-        <w:t xml:space="preserve"> while the onCreate </w:t>
-      </w:r>
-      <w:r>
-        <w:rPr>
-          <w:rFonts w:ascii="Garamond" w:hAnsi="Garamond"/>
-          <w:sz w:val="20"/>
-          <w:szCs w:val="20"/>
-        </w:rPr>
-        <w:t>method is called on the fragment’s creation</w:t>
-      </w:r>
-      <w:r>
-        <w:rPr>
-          <w:rFonts w:ascii="Garamond" w:hAnsi="Garamond"/>
-          <w:sz w:val="20"/>
-          <w:szCs w:val="20"/>
-        </w:rPr>
-        <w:t xml:space="preserve">. The </w:t>
-      </w:r>
-      <w:r>
-        <w:rPr>
-          <w:rFonts w:ascii="Garamond" w:hAnsi="Garamond"/>
-          <w:sz w:val="20"/>
-          <w:szCs w:val="20"/>
-        </w:rPr>
-        <w:t>fragment</w:t>
-      </w:r>
-      <w:r>
-        <w:rPr>
-          <w:rFonts w:ascii="Garamond" w:hAnsi="Garamond"/>
-          <w:sz w:val="20"/>
-          <w:szCs w:val="20"/>
-        </w:rPr>
-        <w:t xml:space="preserve"> has one relationship to the Main A</w:t>
-      </w:r>
-      <w:r>
-        <w:rPr>
-          <w:rFonts w:ascii="Garamond" w:hAnsi="Garamond"/>
-          <w:sz w:val="20"/>
-          <w:szCs w:val="20"/>
-        </w:rPr>
-        <w:t xml:space="preserve">ctivity entity. This is </w:t>
-      </w:r>
-      <w:r>
-        <w:rPr>
-          <w:rFonts w:ascii="Garamond" w:hAnsi="Garamond"/>
-          <w:sz w:val="20"/>
-          <w:szCs w:val="20"/>
-        </w:rPr>
-        <w:t xml:space="preserve">because the Main Activity entity creates the Terms and Conditions </w:t>
-      </w:r>
-      <w:r>
-        <w:rPr>
-          <w:rFonts w:ascii="Garamond" w:hAnsi="Garamond"/>
-          <w:sz w:val="20"/>
-          <w:szCs w:val="20"/>
-        </w:rPr>
-        <w:t>Fragment</w:t>
-      </w:r>
-      <w:r>
-        <w:rPr>
-          <w:rFonts w:ascii="Garamond" w:hAnsi="Garamond"/>
-          <w:sz w:val="20"/>
-          <w:szCs w:val="20"/>
-        </w:rPr>
-        <w:t>.</w:t>
-      </w:r>
-    </w:p>
-    <w:p>
-      <w:pPr>
-        <w:rPr>
-          <w:rFonts w:ascii="Garamond" w:hAnsi="Garamond"/>
-          <w:b/>
-          <w:sz w:val="20"/>
-          <w:szCs w:val="20"/>
-        </w:rPr>
-      </w:pPr>
+        <w:drawing>
+          <wp:anchor distT="0" distB="0" distL="114300" distR="114300" simplePos="0" relativeHeight="251663360" behindDoc="0" locked="0" layoutInCell="1" allowOverlap="1" wp14:anchorId="175F9EE3" wp14:editId="4A5F37CA">
+            <wp:simplePos x="0" y="0"/>
+            <wp:positionH relativeFrom="column">
+              <wp:posOffset>-914400</wp:posOffset>
+            </wp:positionH>
+            <wp:positionV relativeFrom="paragraph">
+              <wp:posOffset>-912495</wp:posOffset>
+            </wp:positionV>
+            <wp:extent cx="7572375" cy="684530"/>
+            <wp:effectExtent l="0" t="0" r="9525" b="1270"/>
+            <wp:wrapNone/>
+            <wp:docPr id="16" name="Picture 16" descr="Banner"/>
+            <wp:cNvGraphicFramePr>
+              <a:graphicFrameLocks xmlns:a="http://schemas.openxmlformats.org/drawingml/2006/main" noChangeAspect="1"/>
+            </wp:cNvGraphicFramePr>
+            <a:graphic xmlns:a="http://schemas.openxmlformats.org/drawingml/2006/main">
+              <a:graphicData uri="http://schemas.openxmlformats.org/drawingml/2006/picture">
+                <pic:pic xmlns:pic="http://schemas.openxmlformats.org/drawingml/2006/picture">
+                  <pic:nvPicPr>
+                    <pic:cNvPr id="0" name="Picture 2" descr="Banner"/>
+                    <pic:cNvPicPr>
+                      <a:picLocks noChangeAspect="1" noChangeArrowheads="1"/>
+                    </pic:cNvPicPr>
+                  </pic:nvPicPr>
+                  <pic:blipFill>
+                    <a:blip r:embed="rId6" cstate="print">
+                      <a:extLst>
+                        <a:ext uri="{28A0092B-C50C-407E-A947-70E740481C1C}">
+                          <a14:useLocalDpi xmlns:a14="http://schemas.microsoft.com/office/drawing/2010/main" val="0"/>
+                        </a:ext>
+                      </a:extLst>
+                    </a:blip>
+                    <a:srcRect/>
+                    <a:stretch>
+                      <a:fillRect/>
+                    </a:stretch>
+                  </pic:blipFill>
+                  <pic:spPr bwMode="auto">
+                    <a:xfrm>
+                      <a:off x="0" y="0"/>
+                      <a:ext cx="7572375" cy="684530"/>
+                    </a:xfrm>
+                    <a:prstGeom prst="rect">
+                      <a:avLst/>
+                    </a:prstGeom>
+                    <a:noFill/>
+                    <a:ln>
+                      <a:noFill/>
+                    </a:ln>
+                  </pic:spPr>
+                </pic:pic>
+              </a:graphicData>
+            </a:graphic>
+            <wp14:sizeRelH relativeFrom="page">
+              <wp14:pctWidth>0</wp14:pctWidth>
+            </wp14:sizeRelH>
+            <wp14:sizeRelV relativeFrom="page">
+              <wp14:pctHeight>0</wp14:pctHeight>
+            </wp14:sizeRelV>
+          </wp:anchor>
+        </w:drawing>
+      </w:r>
       <w:r>
         <w:rPr>
           <w:rFonts w:ascii="Garamond" w:hAnsi="Garamond"/>
@@ -1451,13 +1144,13 @@
         <mc:AlternateContent>
           <mc:Choice Requires="wps">
             <w:drawing>
-              <wp:anchor distT="0" distB="0" distL="114300" distR="114300" simplePos="0" relativeHeight="251664384" behindDoc="0" locked="0" layoutInCell="1" allowOverlap="1" wp14:anchorId="45808336" wp14:editId="6E367965">
+              <wp:anchor distT="0" distB="0" distL="114300" distR="114300" simplePos="0" relativeHeight="251664384" behindDoc="0" locked="0" layoutInCell="1" allowOverlap="1" wp14:anchorId="33F9A5E0" wp14:editId="0B5D5A58">
                 <wp:simplePos x="0" y="0"/>
                 <wp:positionH relativeFrom="column">
                   <wp:posOffset>-819150</wp:posOffset>
                 </wp:positionH>
                 <wp:positionV relativeFrom="paragraph">
-                  <wp:posOffset>-1612900</wp:posOffset>
+                  <wp:posOffset>-826770</wp:posOffset>
                 </wp:positionV>
                 <wp:extent cx="5173345" cy="603250"/>
                 <wp:effectExtent l="0" t="0" r="0" b="3175"/>
@@ -1530,7 +1223,11 @@
           </mc:Choice>
           <mc:Fallback>
             <w:pict>
-              <v:shape id="Text Box 15" o:spid="_x0000_s1027" type="#_x0000_t202" style="position:absolute;margin-left:-64.5pt;margin-top:-127pt;width:407.35pt;height:47.5pt;z-index:251664384;visibility:visible;mso-wrap-style:square;mso-width-percent:0;mso-height-percent:200;mso-wrap-distance-left:9pt;mso-wrap-distance-top:0;mso-wrap-distance-right:9pt;mso-wrap-distance-bottom:0;mso-position-horizontal:absolute;mso-position-horizontal-relative:text;mso-position-vertical:absolute;mso-position-vertical-relative:text;mso-width-percent:0;mso-height-percent:200;mso-width-relative:margin;mso-height-relative:margin;v-text-anchor:top" o:gfxdata="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" filled="f" stroked="f">
+              <v:shapetype id="_x0000_t202" coordsize="21600,21600" o:spt="202" path="m,l,21600r21600,l21600,xe">
+                <v:stroke joinstyle="miter"/>
+                <v:path gradientshapeok="t" o:connecttype="rect"/>
+              </v:shapetype>
+              <v:shape id="Text Box 15" o:spid="_x0000_s1027" type="#_x0000_t202" style="position:absolute;margin-left:-64.5pt;margin-top:-65.1pt;width:407.35pt;height:47.5pt;z-index:251664384;visibility:visible;mso-wrap-style:square;mso-width-percent:0;mso-height-percent:200;mso-wrap-distance-left:9pt;mso-wrap-distance-top:0;mso-wrap-distance-right:9pt;mso-wrap-distance-bottom:0;mso-position-horizontal:absolute;mso-position-horizontal-relative:text;mso-position-vertical:absolute;mso-position-vertical-relative:text;mso-width-percent:0;mso-height-percent:200;mso-width-relative:margin;mso-height-relative:margin;v-text-anchor:top" o:gfxdata="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" filled="f" stroked="f">
                 <v:textbox style="mso-fit-shape-to-text:t">
                   <w:txbxContent>
                     <w:p>
@@ -1564,82 +1261,11 @@
       <w:r>
         <w:rPr>
           <w:rFonts w:ascii="Garamond" w:hAnsi="Garamond"/>
-          <w:noProof/>
-          <w:sz w:val="20"/>
-          <w:szCs w:val="20"/>
-          <w:lang w:val="en-GB"/>
-        </w:rPr>
-        <w:drawing>
-          <wp:anchor distT="0" distB="0" distL="114300" distR="114300" simplePos="0" relativeHeight="251663360" behindDoc="0" locked="0" layoutInCell="1" allowOverlap="1" wp14:anchorId="4C374B67" wp14:editId="0054850A">
-            <wp:simplePos x="0" y="0"/>
-            <wp:positionH relativeFrom="column">
-              <wp:posOffset>-914400</wp:posOffset>
-            </wp:positionH>
-            <wp:positionV relativeFrom="paragraph">
-              <wp:posOffset>-1698625</wp:posOffset>
-            </wp:positionV>
-            <wp:extent cx="7572375" cy="684530"/>
-            <wp:effectExtent l="0" t="0" r="9525" b="1270"/>
-            <wp:wrapNone/>
-            <wp:docPr id="16" name="Picture 16" descr="Banner"/>
-            <wp:cNvGraphicFramePr>
-              <a:graphicFrameLocks xmlns:a="http://schemas.openxmlformats.org/drawingml/2006/main" noChangeAspect="1"/>
-            </wp:cNvGraphicFramePr>
-            <a:graphic xmlns:a="http://schemas.openxmlformats.org/drawingml/2006/main">
-              <a:graphicData uri="http://schemas.openxmlformats.org/drawingml/2006/picture">
-                <pic:pic xmlns:pic="http://schemas.openxmlformats.org/drawingml/2006/picture">
-                  <pic:nvPicPr>
-                    <pic:cNvPr id="0" name="Picture 2" descr="Banner"/>
-                    <pic:cNvPicPr>
-                      <a:picLocks noChangeAspect="1" noChangeArrowheads="1"/>
-                    </pic:cNvPicPr>
-                  </pic:nvPicPr>
-                  <pic:blipFill>
-                    <a:blip r:embed="rId6" cstate="print">
-                      <a:extLst>
-                        <a:ext uri="{28A0092B-C50C-407E-A947-70E740481C1C}">
-                          <a14:useLocalDpi xmlns:a14="http://schemas.microsoft.com/office/drawing/2010/main" val="0"/>
-                        </a:ext>
-                      </a:extLst>
-                    </a:blip>
-                    <a:srcRect/>
-                    <a:stretch>
-                      <a:fillRect/>
-                    </a:stretch>
-                  </pic:blipFill>
-                  <pic:spPr bwMode="auto">
-                    <a:xfrm>
-                      <a:off x="0" y="0"/>
-                      <a:ext cx="7572375" cy="684530"/>
-                    </a:xfrm>
-                    <a:prstGeom prst="rect">
-                      <a:avLst/>
-                    </a:prstGeom>
-                    <a:noFill/>
-                    <a:ln>
-                      <a:noFill/>
-                    </a:ln>
-                  </pic:spPr>
-                </pic:pic>
-              </a:graphicData>
-            </a:graphic>
-            <wp14:sizeRelH relativeFrom="page">
-              <wp14:pctWidth>0</wp14:pctWidth>
-            </wp14:sizeRelH>
-            <wp14:sizeRelV relativeFrom="page">
-              <wp14:pctHeight>0</wp14:pctHeight>
-            </wp14:sizeRelV>
-          </wp:anchor>
-        </w:drawing>
-      </w:r>
-      <w:r>
-        <w:rPr>
-          <w:rFonts w:ascii="Garamond" w:hAnsi="Garamond"/>
           <w:b/>
           <w:sz w:val="20"/>
           <w:szCs w:val="20"/>
         </w:rPr>
-        <w:t xml:space="preserve">Upload Image </w:t>
+        <w:t xml:space="preserve">Terms and Conditions </w:t>
       </w:r>
       <w:r>
         <w:rPr>
@@ -1649,6 +1275,15 @@
           <w:szCs w:val="20"/>
         </w:rPr>
         <w:t>Fragment</w:t>
+      </w:r>
+      <w:r>
+        <w:rPr>
+          <w:rFonts w:ascii="Garamond" w:hAnsi="Garamond"/>
+          <w:b/>
+          <w:sz w:val="20"/>
+          <w:szCs w:val="20"/>
+        </w:rPr>
+        <w:t xml:space="preserve"> </w:t>
       </w:r>
     </w:p>
     <w:p>
@@ -1665,7 +1300,7 @@
           <w:sz w:val="20"/>
           <w:szCs w:val="20"/>
         </w:rPr>
-        <w:t xml:space="preserve">The Upload Image </w:t>
+        <w:t xml:space="preserve">The Terms and Conditions </w:t>
       </w:r>
       <w:r>
         <w:rPr>
@@ -1681,71 +1316,201 @@
           <w:sz w:val="20"/>
           <w:szCs w:val="20"/>
         </w:rPr>
-        <w:t xml:space="preserve"> has </w:t>
-      </w:r>
-      <w:r>
-        <w:rPr>
-          <w:rFonts w:ascii="Garamond" w:hAnsi="Garamond"/>
-          <w:sz w:val="20"/>
-          <w:szCs w:val="20"/>
-        </w:rPr>
-        <w:t xml:space="preserve">two attributes, one called “buttons” </w:t>
-      </w:r>
-      <w:r>
-        <w:rPr>
-          <w:rFonts w:ascii="Garamond" w:hAnsi="Garamond"/>
-          <w:sz w:val="20"/>
-          <w:szCs w:val="20"/>
-        </w:rPr>
-        <w:t>which contains all of the buttons on the screen</w:t>
-      </w:r>
-      <w:r>
-        <w:rPr>
-          <w:rFonts w:ascii="Garamond" w:hAnsi="Garamond"/>
-          <w:sz w:val="20"/>
-          <w:szCs w:val="20"/>
-        </w:rPr>
-        <w:t xml:space="preserve"> and another called imageFragment that contains an instance of the Image Fragment class</w:t>
-      </w:r>
-      <w:r>
-        <w:rPr>
-          <w:rFonts w:ascii="Garamond" w:hAnsi="Garamond"/>
-          <w:sz w:val="20"/>
-          <w:szCs w:val="20"/>
-        </w:rPr>
-        <w:t>. The onClick method inside of the entity handles all of the functionality to perform when these buttons are clicked. There is also</w:t>
-      </w:r>
-      <w:r>
-        <w:rPr>
-          <w:rFonts w:ascii="Garamond" w:hAnsi="Garamond"/>
-          <w:sz w:val="20"/>
-          <w:szCs w:val="20"/>
-        </w:rPr>
-        <w:t xml:space="preserve"> an onCreate</w:t>
-      </w:r>
-      <w:r>
-        <w:rPr>
-          <w:rFonts w:ascii="Garamond" w:hAnsi="Garamond"/>
-          <w:sz w:val="20"/>
-          <w:szCs w:val="20"/>
-        </w:rPr>
-        <w:t xml:space="preserve"> and a </w:t>
-      </w:r>
-      <w:r>
-        <w:rPr>
-          <w:rFonts w:ascii="Garamond" w:hAnsi="Garamond"/>
-          <w:sz w:val="20"/>
-          <w:szCs w:val="20"/>
-        </w:rPr>
-        <w:t>createImage</w:t>
-      </w:r>
-      <w:r>
-        <w:rPr>
-          <w:rFonts w:ascii="Garamond" w:hAnsi="Garamond"/>
-          <w:sz w:val="20"/>
-          <w:szCs w:val="20"/>
-        </w:rPr>
-        <w:t>Fragment</w:t>
+        <w:t xml:space="preserve"> contains two attributes: </w:t>
+      </w:r>
+      <w:proofErr w:type="spellStart"/>
+      <w:r>
+        <w:rPr>
+          <w:rFonts w:ascii="Garamond" w:hAnsi="Garamond"/>
+          <w:sz w:val="20"/>
+          <w:szCs w:val="20"/>
+        </w:rPr>
+        <w:t>acceptedConditions</w:t>
+      </w:r>
+      <w:proofErr w:type="spellEnd"/>
+      <w:r>
+        <w:rPr>
+          <w:rFonts w:ascii="Garamond" w:hAnsi="Garamond"/>
+          <w:sz w:val="20"/>
+          <w:szCs w:val="20"/>
+        </w:rPr>
+        <w:t xml:space="preserve"> and checkbox. </w:t>
+      </w:r>
+      <w:proofErr w:type="spellStart"/>
+      <w:r>
+        <w:rPr>
+          <w:rFonts w:ascii="Garamond" w:hAnsi="Garamond"/>
+          <w:sz w:val="20"/>
+          <w:szCs w:val="20"/>
+        </w:rPr>
+        <w:t>AcceptedConditions</w:t>
+      </w:r>
+      <w:proofErr w:type="spellEnd"/>
+      <w:r>
+        <w:rPr>
+          <w:rFonts w:ascii="Garamond" w:hAnsi="Garamond"/>
+          <w:sz w:val="20"/>
+          <w:szCs w:val="20"/>
+        </w:rPr>
+        <w:t xml:space="preserve"> is an attribute which records whether the u</w:t>
+      </w:r>
+      <w:r>
+        <w:rPr>
+          <w:rFonts w:ascii="Garamond" w:hAnsi="Garamond"/>
+          <w:sz w:val="20"/>
+          <w:szCs w:val="20"/>
+        </w:rPr>
+        <w:t>ser has accepted the terms and conditions statement</w:t>
+      </w:r>
+      <w:r>
+        <w:rPr>
+          <w:rFonts w:ascii="Garamond" w:hAnsi="Garamond"/>
+          <w:sz w:val="20"/>
+          <w:szCs w:val="20"/>
+        </w:rPr>
+        <w:t xml:space="preserve">. The checkbox attribute is an actual checkbox which is displayed to </w:t>
+      </w:r>
+      <w:r>
+        <w:rPr>
+          <w:rFonts w:ascii="Garamond" w:hAnsi="Garamond"/>
+          <w:sz w:val="20"/>
+          <w:szCs w:val="20"/>
+        </w:rPr>
+        <w:t>the screen for the user to select</w:t>
+      </w:r>
+      <w:r>
+        <w:rPr>
+          <w:rFonts w:ascii="Garamond" w:hAnsi="Garamond"/>
+          <w:sz w:val="20"/>
+          <w:szCs w:val="20"/>
+        </w:rPr>
+        <w:t>.</w:t>
+      </w:r>
+      <w:r>
+        <w:rPr>
+          <w:rFonts w:ascii="Garamond" w:hAnsi="Garamond"/>
+          <w:sz w:val="20"/>
+          <w:szCs w:val="20"/>
+        </w:rPr>
+        <w:t xml:space="preserve"> The Terms and C</w:t>
+      </w:r>
+      <w:r>
+        <w:rPr>
+          <w:rFonts w:ascii="Garamond" w:hAnsi="Garamond"/>
+          <w:sz w:val="20"/>
+          <w:szCs w:val="20"/>
+        </w:rPr>
+        <w:t xml:space="preserve">onditions </w:t>
+      </w:r>
+      <w:r>
+        <w:rPr>
+          <w:rFonts w:ascii="Garamond" w:hAnsi="Garamond"/>
+          <w:sz w:val="20"/>
+          <w:szCs w:val="20"/>
+        </w:rPr>
+        <w:t>F</w:t>
+      </w:r>
+      <w:r>
+        <w:rPr>
+          <w:rFonts w:ascii="Garamond" w:hAnsi="Garamond"/>
+          <w:sz w:val="20"/>
+          <w:szCs w:val="20"/>
+        </w:rPr>
+        <w:t>ragment</w:t>
+      </w:r>
+      <w:r>
+        <w:rPr>
+          <w:rFonts w:ascii="Garamond" w:hAnsi="Garamond"/>
+          <w:sz w:val="20"/>
+          <w:szCs w:val="20"/>
+        </w:rPr>
+        <w:t xml:space="preserve"> also contains </w:t>
+      </w:r>
+      <w:r>
+        <w:rPr>
+          <w:rFonts w:ascii="Garamond" w:hAnsi="Garamond"/>
+          <w:sz w:val="20"/>
+          <w:szCs w:val="20"/>
+        </w:rPr>
+        <w:t xml:space="preserve">an </w:t>
+      </w:r>
+      <w:proofErr w:type="spellStart"/>
+      <w:r>
+        <w:rPr>
+          <w:rFonts w:ascii="Garamond" w:hAnsi="Garamond"/>
+          <w:sz w:val="20"/>
+          <w:szCs w:val="20"/>
+        </w:rPr>
+        <w:t>onCreate</w:t>
+      </w:r>
+      <w:r>
+        <w:rPr>
+          <w:rFonts w:ascii="Garamond" w:hAnsi="Garamond"/>
+          <w:sz w:val="20"/>
+          <w:szCs w:val="20"/>
+        </w:rPr>
+        <w:t>View</w:t>
+      </w:r>
+      <w:proofErr w:type="spellEnd"/>
+      <w:r>
+        <w:rPr>
+          <w:rFonts w:ascii="Garamond" w:hAnsi="Garamond"/>
+          <w:sz w:val="20"/>
+          <w:szCs w:val="20"/>
+        </w:rPr>
+        <w:t xml:space="preserve"> and </w:t>
+      </w:r>
+      <w:r>
+        <w:rPr>
+          <w:rFonts w:ascii="Garamond" w:hAnsi="Garamond"/>
+          <w:sz w:val="20"/>
+          <w:szCs w:val="20"/>
+        </w:rPr>
+        <w:t xml:space="preserve">an </w:t>
+      </w:r>
+      <w:proofErr w:type="spellStart"/>
+      <w:r>
+        <w:rPr>
+          <w:rFonts w:ascii="Garamond" w:hAnsi="Garamond"/>
+          <w:sz w:val="20"/>
+          <w:szCs w:val="20"/>
+        </w:rPr>
+        <w:t>onClick</w:t>
+      </w:r>
+      <w:proofErr w:type="spellEnd"/>
+      <w:r>
+        <w:rPr>
+          <w:rFonts w:ascii="Garamond" w:hAnsi="Garamond"/>
+          <w:sz w:val="20"/>
+          <w:szCs w:val="20"/>
+        </w:rPr>
+        <w:t xml:space="preserve"> method</w:t>
+      </w:r>
+      <w:r>
+        <w:rPr>
+          <w:rFonts w:ascii="Garamond" w:hAnsi="Garamond"/>
+          <w:sz w:val="20"/>
+          <w:szCs w:val="20"/>
+        </w:rPr>
+        <w:t xml:space="preserve">. The </w:t>
+      </w:r>
+      <w:proofErr w:type="spellStart"/>
+      <w:r>
+        <w:rPr>
+          <w:rFonts w:ascii="Garamond" w:hAnsi="Garamond"/>
+          <w:sz w:val="20"/>
+          <w:szCs w:val="20"/>
+        </w:rPr>
+        <w:t>onClick</w:t>
+      </w:r>
+      <w:proofErr w:type="spellEnd"/>
+      <w:r>
+        <w:rPr>
+          <w:rFonts w:ascii="Garamond" w:hAnsi="Garamond"/>
+          <w:sz w:val="20"/>
+          <w:szCs w:val="20"/>
+        </w:rPr>
+        <w:t xml:space="preserve"> method</w:t>
       </w:r>
       <w:r>
         <w:rPr>
@@ -1761,16 +1526,42 @@
           <w:sz w:val="20"/>
           <w:szCs w:val="20"/>
         </w:rPr>
-        <w:t>method</w:t>
-      </w:r>
-      <w:r>
-        <w:rPr>
-          <w:rFonts w:ascii="Garamond" w:hAnsi="Garamond"/>
-          <w:sz w:val="20"/>
-          <w:szCs w:val="20"/>
-        </w:rPr>
-        <w:t>. The createImageFragment</w:t>
-      </w:r>
+        <w:t>is</w:t>
+      </w:r>
+      <w:r>
+        <w:rPr>
+          <w:rFonts w:ascii="Garamond" w:hAnsi="Garamond"/>
+          <w:sz w:val="20"/>
+          <w:szCs w:val="20"/>
+        </w:rPr>
+        <w:t xml:space="preserve"> called on the click of the checkbox</w:t>
+      </w:r>
+      <w:r>
+        <w:rPr>
+          <w:rFonts w:ascii="Garamond" w:hAnsi="Garamond"/>
+          <w:sz w:val="20"/>
+          <w:szCs w:val="20"/>
+        </w:rPr>
+        <w:t xml:space="preserve"> while the </w:t>
+      </w:r>
+      <w:proofErr w:type="spellStart"/>
+      <w:r>
+        <w:rPr>
+          <w:rFonts w:ascii="Garamond" w:hAnsi="Garamond"/>
+          <w:sz w:val="20"/>
+          <w:szCs w:val="20"/>
+        </w:rPr>
+        <w:t>onCreate</w:t>
+      </w:r>
+      <w:r>
+        <w:rPr>
+          <w:rFonts w:ascii="Garamond" w:hAnsi="Garamond"/>
+          <w:sz w:val="20"/>
+          <w:szCs w:val="20"/>
+        </w:rPr>
+        <w:t>View</w:t>
+      </w:r>
+      <w:proofErr w:type="spellEnd"/>
       <w:r>
         <w:rPr>
           <w:rFonts w:ascii="Garamond" w:hAnsi="Garamond"/>
@@ -1785,95 +1576,15 @@
           <w:sz w:val="20"/>
           <w:szCs w:val="20"/>
         </w:rPr>
-        <w:t>method c</w:t>
-      </w:r>
-      <w:r>
-        <w:rPr>
-          <w:rFonts w:ascii="Garamond" w:hAnsi="Garamond"/>
-          <w:sz w:val="20"/>
-          <w:szCs w:val="20"/>
-        </w:rPr>
-        <w:t xml:space="preserve">reates an </w:t>
-      </w:r>
-      <w:r>
-        <w:rPr>
-          <w:rFonts w:ascii="Garamond" w:hAnsi="Garamond"/>
-          <w:sz w:val="20"/>
-          <w:szCs w:val="20"/>
-        </w:rPr>
-        <w:t xml:space="preserve">instance of the </w:t>
-      </w:r>
-      <w:r>
-        <w:rPr>
-          <w:rFonts w:ascii="Garamond" w:hAnsi="Garamond"/>
-          <w:sz w:val="20"/>
-          <w:szCs w:val="20"/>
-        </w:rPr>
-        <w:t>Image F</w:t>
-      </w:r>
-      <w:r>
-        <w:rPr>
-          <w:rFonts w:ascii="Garamond" w:hAnsi="Garamond"/>
-          <w:sz w:val="20"/>
-          <w:szCs w:val="20"/>
-        </w:rPr>
-        <w:t>ragment</w:t>
-      </w:r>
-      <w:r>
-        <w:rPr>
-          <w:rFonts w:ascii="Garamond" w:hAnsi="Garamond"/>
-          <w:sz w:val="20"/>
-          <w:szCs w:val="20"/>
-        </w:rPr>
-        <w:t xml:space="preserve"> class</w:t>
-      </w:r>
-      <w:r>
-        <w:rPr>
-          <w:rFonts w:ascii="Garamond" w:hAnsi="Garamond"/>
-          <w:sz w:val="20"/>
-          <w:szCs w:val="20"/>
-        </w:rPr>
-        <w:t xml:space="preserve"> </w:t>
-      </w:r>
-      <w:r>
-        <w:rPr>
-          <w:rFonts w:ascii="Garamond" w:hAnsi="Garamond"/>
-          <w:sz w:val="20"/>
-          <w:szCs w:val="20"/>
-        </w:rPr>
-        <w:t>such that the image to be uploaded can be displayed</w:t>
-      </w:r>
-      <w:r>
-        <w:rPr>
-          <w:rFonts w:ascii="Garamond" w:hAnsi="Garamond"/>
-          <w:sz w:val="20"/>
-          <w:szCs w:val="20"/>
-        </w:rPr>
-        <w:t xml:space="preserve"> within the image view in the image f</w:t>
-      </w:r>
-      <w:r>
-        <w:rPr>
-          <w:rFonts w:ascii="Garamond" w:hAnsi="Garamond"/>
-          <w:sz w:val="20"/>
-          <w:szCs w:val="20"/>
-        </w:rPr>
-        <w:t>ragment</w:t>
-      </w:r>
-      <w:r>
-        <w:rPr>
-          <w:rFonts w:ascii="Garamond" w:hAnsi="Garamond"/>
-          <w:sz w:val="20"/>
-          <w:szCs w:val="20"/>
-        </w:rPr>
-        <w:t>.</w:t>
-      </w:r>
-      <w:r>
-        <w:rPr>
-          <w:rFonts w:ascii="Garamond" w:hAnsi="Garamond"/>
-          <w:sz w:val="20"/>
-          <w:szCs w:val="20"/>
-        </w:rPr>
-        <w:t xml:space="preserve"> Meanwhile the onCreate method is called on instantiation of the </w:t>
+        <w:t>method is called on creation</w:t>
+      </w:r>
+      <w:r>
+        <w:rPr>
+          <w:rFonts w:ascii="Garamond" w:hAnsi="Garamond"/>
+          <w:sz w:val="20"/>
+          <w:szCs w:val="20"/>
+        </w:rPr>
+        <w:t xml:space="preserve">. The </w:t>
       </w:r>
       <w:r>
         <w:rPr>
@@ -1889,207 +1600,31 @@
           <w:sz w:val="20"/>
           <w:szCs w:val="20"/>
         </w:rPr>
-        <w:t>.</w:t>
-      </w:r>
-      <w:r>
-        <w:rPr>
-          <w:rFonts w:ascii="Garamond" w:hAnsi="Garamond"/>
-          <w:sz w:val="20"/>
-          <w:szCs w:val="20"/>
-        </w:rPr>
-        <w:t xml:space="preserve"> </w:t>
-      </w:r>
-      <w:r>
-        <w:rPr>
-          <w:rFonts w:ascii="Garamond" w:hAnsi="Garamond"/>
-          <w:sz w:val="20"/>
-          <w:szCs w:val="20"/>
-        </w:rPr>
-        <w:t xml:space="preserve">The Upload Image </w:t>
-      </w:r>
-      <w:r>
-        <w:rPr>
-          <w:rFonts w:ascii="Garamond" w:hAnsi="Garamond"/>
-          <w:sz w:val="20"/>
-          <w:szCs w:val="20"/>
-        </w:rPr>
-        <w:t>Fragment</w:t>
-      </w:r>
-      <w:r>
-        <w:rPr>
-          <w:rFonts w:ascii="Garamond" w:hAnsi="Garamond"/>
-          <w:sz w:val="20"/>
-          <w:szCs w:val="20"/>
-        </w:rPr>
-        <w:t xml:space="preserve"> </w:t>
-      </w:r>
-      <w:r>
-        <w:rPr>
-          <w:rFonts w:ascii="Garamond" w:hAnsi="Garamond"/>
-          <w:sz w:val="20"/>
-          <w:szCs w:val="20"/>
-        </w:rPr>
-        <w:t>has</w:t>
-      </w:r>
-      <w:r>
-        <w:rPr>
-          <w:rFonts w:ascii="Garamond" w:hAnsi="Garamond"/>
-          <w:sz w:val="20"/>
-          <w:szCs w:val="20"/>
-        </w:rPr>
-        <w:t xml:space="preserve"> relationships </w:t>
-      </w:r>
-      <w:r>
-        <w:rPr>
-          <w:rFonts w:ascii="Garamond" w:hAnsi="Garamond"/>
-          <w:sz w:val="20"/>
-          <w:szCs w:val="20"/>
-        </w:rPr>
-        <w:t>with</w:t>
-      </w:r>
-      <w:r>
-        <w:rPr>
-          <w:rFonts w:ascii="Garamond" w:hAnsi="Garamond"/>
-          <w:sz w:val="20"/>
-          <w:szCs w:val="20"/>
-        </w:rPr>
-        <w:t xml:space="preserve"> the </w:t>
-      </w:r>
-      <w:r>
-        <w:rPr>
-          <w:rFonts w:ascii="Garamond" w:hAnsi="Garamond"/>
-          <w:sz w:val="20"/>
-          <w:szCs w:val="20"/>
-        </w:rPr>
-        <w:t xml:space="preserve">Image Fragment and Main Activity entities because </w:t>
-      </w:r>
-      <w:r>
-        <w:rPr>
-          <w:rFonts w:ascii="Garamond" w:hAnsi="Garamond"/>
-          <w:sz w:val="20"/>
-          <w:szCs w:val="20"/>
-        </w:rPr>
-        <w:t>it contains an instance of Image F</w:t>
-      </w:r>
-      <w:r>
-        <w:rPr>
-          <w:rFonts w:ascii="Garamond" w:hAnsi="Garamond"/>
-          <w:sz w:val="20"/>
-          <w:szCs w:val="20"/>
-        </w:rPr>
-        <w:t xml:space="preserve">ragment and is created by the Main Activity. </w:t>
-      </w:r>
-      <w:r>
-        <w:rPr>
-          <w:rFonts w:ascii="Garamond" w:hAnsi="Garamond"/>
-          <w:sz w:val="20"/>
-          <w:szCs w:val="20"/>
-        </w:rPr>
-        <w:t xml:space="preserve">It also </w:t>
-      </w:r>
-      <w:r>
-        <w:rPr>
-          <w:rFonts w:ascii="Garamond" w:hAnsi="Garamond"/>
-          <w:sz w:val="20"/>
-          <w:szCs w:val="20"/>
-        </w:rPr>
-        <w:t>has</w:t>
-      </w:r>
-      <w:r>
-        <w:rPr>
-          <w:rFonts w:ascii="Garamond" w:hAnsi="Garamond"/>
-          <w:sz w:val="20"/>
-          <w:szCs w:val="20"/>
-        </w:rPr>
-        <w:t xml:space="preserve"> relationshi</w:t>
-      </w:r>
-      <w:r>
-        <w:rPr>
-          <w:rFonts w:ascii="Garamond" w:hAnsi="Garamond"/>
-          <w:sz w:val="20"/>
-          <w:szCs w:val="20"/>
-        </w:rPr>
-        <w:t>ps with</w:t>
-      </w:r>
-      <w:r>
-        <w:rPr>
-          <w:rFonts w:ascii="Garamond" w:hAnsi="Garamond"/>
-          <w:sz w:val="20"/>
-          <w:szCs w:val="20"/>
-        </w:rPr>
-        <w:t xml:space="preserve"> the Gallery and Camera classes </w:t>
-      </w:r>
-      <w:r>
-        <w:rPr>
-          <w:rFonts w:ascii="Garamond" w:hAnsi="Garamond"/>
-          <w:sz w:val="20"/>
-          <w:szCs w:val="20"/>
-        </w:rPr>
-        <w:t xml:space="preserve">because it calls the openGallery intent </w:t>
-      </w:r>
-      <w:r>
-        <w:rPr>
-          <w:rFonts w:ascii="Garamond" w:hAnsi="Garamond"/>
-          <w:sz w:val="20"/>
-          <w:szCs w:val="20"/>
-        </w:rPr>
-        <w:t xml:space="preserve">or the camera intent </w:t>
-      </w:r>
-      <w:r>
-        <w:rPr>
-          <w:rFonts w:ascii="Garamond" w:hAnsi="Garamond"/>
-          <w:sz w:val="20"/>
-          <w:szCs w:val="20"/>
-        </w:rPr>
-        <w:t>to obtain</w:t>
-      </w:r>
-      <w:r>
-        <w:rPr>
-          <w:rFonts w:ascii="Garamond" w:hAnsi="Garamond"/>
-          <w:sz w:val="20"/>
-          <w:szCs w:val="20"/>
-        </w:rPr>
-        <w:t xml:space="preserve"> the image from one of these sources</w:t>
-      </w:r>
-      <w:r>
-        <w:rPr>
-          <w:rFonts w:ascii="Garamond" w:hAnsi="Garamond"/>
-          <w:sz w:val="20"/>
-          <w:szCs w:val="20"/>
-        </w:rPr>
-        <w:t xml:space="preserve"> </w:t>
-      </w:r>
-      <w:r>
-        <w:rPr>
-          <w:rFonts w:ascii="Garamond" w:hAnsi="Garamond"/>
-          <w:sz w:val="20"/>
-          <w:szCs w:val="20"/>
-        </w:rPr>
-        <w:t>so that it can be placed in</w:t>
-      </w:r>
-      <w:r>
-        <w:rPr>
-          <w:rFonts w:ascii="Garamond" w:hAnsi="Garamond"/>
-          <w:sz w:val="20"/>
-          <w:szCs w:val="20"/>
-        </w:rPr>
-        <w:t>to</w:t>
-      </w:r>
-      <w:r>
-        <w:rPr>
-          <w:rFonts w:ascii="Garamond" w:hAnsi="Garamond"/>
-          <w:sz w:val="20"/>
-          <w:szCs w:val="20"/>
-        </w:rPr>
-        <w:t xml:space="preserve"> the Image Fragment</w:t>
-      </w:r>
-      <w:r>
-        <w:rPr>
-          <w:rFonts w:ascii="Garamond" w:hAnsi="Garamond"/>
-          <w:sz w:val="20"/>
-          <w:szCs w:val="20"/>
-        </w:rPr>
-        <w:t>’s image view</w:t>
+        <w:t xml:space="preserve"> has one relationship to the</w:t>
+      </w:r>
+      <w:r>
+        <w:rPr>
+          <w:rFonts w:ascii="Garamond" w:hAnsi="Garamond"/>
+          <w:sz w:val="20"/>
+          <w:szCs w:val="20"/>
+        </w:rPr>
+        <w:t xml:space="preserve"> Create Newspaper Activity</w:t>
+      </w:r>
+      <w:r>
+        <w:rPr>
+          <w:rFonts w:ascii="Garamond" w:hAnsi="Garamond"/>
+          <w:sz w:val="20"/>
+          <w:szCs w:val="20"/>
+        </w:rPr>
+        <w:t xml:space="preserve"> entity </w:t>
+      </w:r>
+      <w:r>
+        <w:rPr>
+          <w:rFonts w:ascii="Garamond" w:hAnsi="Garamond"/>
+          <w:sz w:val="20"/>
+          <w:szCs w:val="20"/>
+        </w:rPr>
+        <w:t>because it is created by this activity</w:t>
       </w:r>
       <w:r>
         <w:rPr>
@@ -2116,7 +1651,16 @@
           <w:sz w:val="20"/>
           <w:szCs w:val="20"/>
         </w:rPr>
-        <w:t xml:space="preserve">Share Image </w:t>
+        <w:t>Get From Gallery</w:t>
+      </w:r>
+      <w:r>
+        <w:rPr>
+          <w:rFonts w:ascii="Garamond" w:hAnsi="Garamond"/>
+          <w:b/>
+          <w:sz w:val="20"/>
+          <w:szCs w:val="20"/>
+        </w:rPr>
+        <w:t xml:space="preserve"> </w:t>
       </w:r>
       <w:r>
         <w:rPr>
@@ -2142,7 +1686,41 @@
           <w:sz w:val="20"/>
           <w:szCs w:val="20"/>
         </w:rPr>
-        <w:t xml:space="preserve">The Share Image </w:t>
+        <w:t xml:space="preserve">The </w:t>
+      </w:r>
+      <w:r>
+        <w:rPr>
+          <w:rFonts w:ascii="Garamond" w:hAnsi="Garamond"/>
+          <w:sz w:val="20"/>
+          <w:szCs w:val="20"/>
+        </w:rPr>
+        <w:t xml:space="preserve">Get </w:t>
+      </w:r>
+      <w:proofErr w:type="gramStart"/>
+      <w:r>
+        <w:rPr>
+          <w:rFonts w:ascii="Garamond" w:hAnsi="Garamond"/>
+          <w:sz w:val="20"/>
+          <w:szCs w:val="20"/>
+        </w:rPr>
+        <w:t>From</w:t>
+      </w:r>
+      <w:proofErr w:type="gramEnd"/>
+      <w:r>
+        <w:rPr>
+          <w:rFonts w:ascii="Garamond" w:hAnsi="Garamond"/>
+          <w:sz w:val="20"/>
+          <w:szCs w:val="20"/>
+        </w:rPr>
+        <w:t xml:space="preserve"> Gallery</w:t>
+      </w:r>
+      <w:r>
+        <w:rPr>
+          <w:rFonts w:ascii="Garamond" w:hAnsi="Garamond"/>
+          <w:sz w:val="20"/>
+          <w:szCs w:val="20"/>
+        </w:rPr>
+        <w:t xml:space="preserve"> </w:t>
       </w:r>
       <w:r>
         <w:rPr>
@@ -2158,6 +1736,106 @@
           <w:sz w:val="20"/>
           <w:szCs w:val="20"/>
         </w:rPr>
+        <w:t xml:space="preserve"> has</w:t>
+      </w:r>
+      <w:r>
+        <w:rPr>
+          <w:rFonts w:ascii="Garamond" w:hAnsi="Garamond"/>
+          <w:sz w:val="20"/>
+          <w:szCs w:val="20"/>
+        </w:rPr>
+        <w:t xml:space="preserve"> one</w:t>
+      </w:r>
+      <w:r>
+        <w:rPr>
+          <w:rFonts w:ascii="Garamond" w:hAnsi="Garamond"/>
+          <w:sz w:val="20"/>
+          <w:szCs w:val="20"/>
+        </w:rPr>
+        <w:t xml:space="preserve"> attribute</w:t>
+      </w:r>
+      <w:r>
+        <w:rPr>
+          <w:rFonts w:ascii="Garamond" w:hAnsi="Garamond"/>
+          <w:sz w:val="20"/>
+          <w:szCs w:val="20"/>
+        </w:rPr>
+        <w:t xml:space="preserve"> called “buttons” </w:t>
+      </w:r>
+      <w:r>
+        <w:rPr>
+          <w:rFonts w:ascii="Garamond" w:hAnsi="Garamond"/>
+          <w:sz w:val="20"/>
+          <w:szCs w:val="20"/>
+        </w:rPr>
+        <w:t xml:space="preserve">which contains </w:t>
+      </w:r>
+      <w:r>
+        <w:rPr>
+          <w:rFonts w:ascii="Garamond" w:hAnsi="Garamond"/>
+          <w:sz w:val="20"/>
+          <w:szCs w:val="20"/>
+        </w:rPr>
+        <w:t>all of the buttons on the screen</w:t>
+      </w:r>
+      <w:r>
+        <w:rPr>
+          <w:rFonts w:ascii="Garamond" w:hAnsi="Garamond"/>
+          <w:sz w:val="20"/>
+          <w:szCs w:val="20"/>
+        </w:rPr>
+        <w:t xml:space="preserve">. The </w:t>
+      </w:r>
+      <w:proofErr w:type="spellStart"/>
+      <w:r>
+        <w:rPr>
+          <w:rFonts w:ascii="Garamond" w:hAnsi="Garamond"/>
+          <w:sz w:val="20"/>
+          <w:szCs w:val="20"/>
+        </w:rPr>
+        <w:t>onClick</w:t>
+      </w:r>
+      <w:proofErr w:type="spellEnd"/>
+      <w:r>
+        <w:rPr>
+          <w:rFonts w:ascii="Garamond" w:hAnsi="Garamond"/>
+          <w:sz w:val="20"/>
+          <w:szCs w:val="20"/>
+        </w:rPr>
+        <w:t xml:space="preserve"> method inside of the entity handles all of the functionality to perform when these buttons are clicked. There is also</w:t>
+      </w:r>
+      <w:r>
+        <w:rPr>
+          <w:rFonts w:ascii="Garamond" w:hAnsi="Garamond"/>
+          <w:sz w:val="20"/>
+          <w:szCs w:val="20"/>
+        </w:rPr>
+        <w:t xml:space="preserve"> an </w:t>
+      </w:r>
+      <w:proofErr w:type="spellStart"/>
+      <w:r>
+        <w:rPr>
+          <w:rFonts w:ascii="Garamond" w:hAnsi="Garamond"/>
+          <w:sz w:val="20"/>
+          <w:szCs w:val="20"/>
+        </w:rPr>
+        <w:t>onCreate</w:t>
+      </w:r>
+      <w:r>
+        <w:rPr>
+          <w:rFonts w:ascii="Garamond" w:hAnsi="Garamond"/>
+          <w:sz w:val="20"/>
+          <w:szCs w:val="20"/>
+        </w:rPr>
+        <w:t>View</w:t>
+      </w:r>
+      <w:proofErr w:type="spellEnd"/>
+      <w:r>
+        <w:rPr>
+          <w:rFonts w:ascii="Garamond" w:hAnsi="Garamond"/>
+          <w:sz w:val="20"/>
+          <w:szCs w:val="20"/>
+        </w:rPr>
         <w:t xml:space="preserve"> </w:t>
       </w:r>
       <w:r>
@@ -2166,119 +1844,31 @@
           <w:sz w:val="20"/>
           <w:szCs w:val="20"/>
         </w:rPr>
-        <w:t xml:space="preserve">contains a </w:t>
-      </w:r>
-      <w:r>
-        <w:rPr>
-          <w:rFonts w:ascii="Garamond" w:hAnsi="Garamond"/>
-          <w:sz w:val="20"/>
-          <w:szCs w:val="20"/>
-        </w:rPr>
-        <w:t>“</w:t>
-      </w:r>
-      <w:r>
-        <w:rPr>
-          <w:rFonts w:ascii="Garamond" w:hAnsi="Garamond"/>
-          <w:sz w:val="20"/>
-          <w:szCs w:val="20"/>
-        </w:rPr>
-        <w:t>buttons</w:t>
-      </w:r>
-      <w:r>
-        <w:rPr>
-          <w:rFonts w:ascii="Garamond" w:hAnsi="Garamond"/>
-          <w:sz w:val="20"/>
-          <w:szCs w:val="20"/>
-        </w:rPr>
-        <w:t>”</w:t>
-      </w:r>
-      <w:r>
-        <w:rPr>
-          <w:rFonts w:ascii="Garamond" w:hAnsi="Garamond"/>
-          <w:sz w:val="20"/>
-          <w:szCs w:val="20"/>
-        </w:rPr>
-        <w:t xml:space="preserve"> attribute which contains all of the buttons on the screen</w:t>
-      </w:r>
-      <w:r>
-        <w:rPr>
-          <w:rFonts w:ascii="Garamond" w:hAnsi="Garamond"/>
-          <w:sz w:val="20"/>
-          <w:szCs w:val="20"/>
-        </w:rPr>
-        <w:t xml:space="preserve"> and an imageFragment attribute which contains an instance of the Image Fragment class that is used to display an image to the screen</w:t>
-      </w:r>
-      <w:r>
-        <w:rPr>
-          <w:rFonts w:ascii="Garamond" w:hAnsi="Garamond"/>
-          <w:sz w:val="20"/>
-          <w:szCs w:val="20"/>
-        </w:rPr>
-        <w:t>. The onClick method inside of the entity handles all of the functionality to perform when these buttons are clicked. There is also</w:t>
-      </w:r>
-      <w:r>
-        <w:rPr>
-          <w:rFonts w:ascii="Garamond" w:hAnsi="Garamond"/>
-          <w:sz w:val="20"/>
-          <w:szCs w:val="20"/>
-        </w:rPr>
-        <w:t xml:space="preserve"> an onCreate</w:t>
-      </w:r>
-      <w:r>
-        <w:rPr>
-          <w:rFonts w:ascii="Garamond" w:hAnsi="Garamond"/>
-          <w:sz w:val="20"/>
-          <w:szCs w:val="20"/>
-        </w:rPr>
-        <w:t xml:space="preserve"> and a</w:t>
-      </w:r>
-      <w:r>
-        <w:rPr>
-          <w:rFonts w:ascii="Garamond" w:hAnsi="Garamond"/>
-          <w:sz w:val="20"/>
-          <w:szCs w:val="20"/>
-        </w:rPr>
-        <w:t xml:space="preserve"> createImageFragment method</w:t>
-      </w:r>
-      <w:r>
-        <w:rPr>
-          <w:rFonts w:ascii="Garamond" w:hAnsi="Garamond"/>
-          <w:sz w:val="20"/>
-          <w:szCs w:val="20"/>
-        </w:rPr>
-        <w:t>. The createImageFragment method</w:t>
-      </w:r>
-      <w:r>
-        <w:rPr>
-          <w:rFonts w:ascii="Garamond" w:hAnsi="Garamond"/>
-          <w:sz w:val="20"/>
-          <w:szCs w:val="20"/>
-        </w:rPr>
-        <w:t xml:space="preserve"> creates an image fragment to the screen such that the image to be uploaded can be displayed. </w:t>
-      </w:r>
-      <w:r>
-        <w:rPr>
-          <w:rFonts w:ascii="Garamond" w:hAnsi="Garamond"/>
-          <w:sz w:val="20"/>
-          <w:szCs w:val="20"/>
-        </w:rPr>
-        <w:t xml:space="preserve">Meanwhile the onCreate method is called when the </w:t>
-      </w:r>
-      <w:r>
-        <w:rPr>
-          <w:rFonts w:ascii="Garamond" w:hAnsi="Garamond"/>
-          <w:sz w:val="20"/>
-          <w:szCs w:val="20"/>
-        </w:rPr>
-        <w:t>f</w:t>
-      </w:r>
-      <w:r>
-        <w:rPr>
-          <w:rFonts w:ascii="Garamond" w:hAnsi="Garamond"/>
-          <w:sz w:val="20"/>
-          <w:szCs w:val="20"/>
-        </w:rPr>
-        <w:t>ragment</w:t>
+        <w:t>method which</w:t>
+      </w:r>
+      <w:r>
+        <w:rPr>
+          <w:rFonts w:ascii="Garamond" w:hAnsi="Garamond"/>
+          <w:sz w:val="20"/>
+          <w:szCs w:val="20"/>
+        </w:rPr>
+        <w:t xml:space="preserve"> is called on instantiation of the </w:t>
+      </w:r>
+      <w:r>
+        <w:rPr>
+          <w:rFonts w:ascii="Garamond" w:hAnsi="Garamond"/>
+          <w:sz w:val="20"/>
+          <w:szCs w:val="20"/>
+        </w:rPr>
+        <w:t>fragment</w:t>
+      </w:r>
+      <w:r>
+        <w:rPr>
+          <w:rFonts w:ascii="Garamond" w:hAnsi="Garamond"/>
+          <w:sz w:val="20"/>
+          <w:szCs w:val="20"/>
+        </w:rPr>
+        <w:t>.</w:t>
       </w:r>
       <w:r>
         <w:rPr>
@@ -2294,71 +1884,41 @@
           <w:sz w:val="20"/>
           <w:szCs w:val="20"/>
         </w:rPr>
-        <w:t xml:space="preserve">is created. </w:t>
-      </w:r>
-      <w:r>
-        <w:rPr>
-          <w:rFonts w:ascii="Garamond" w:hAnsi="Garamond"/>
-          <w:sz w:val="20"/>
-          <w:szCs w:val="20"/>
-        </w:rPr>
-        <w:t>The buttons on this screen allow the user to select a social networking service or email to share their image with. There is also a createErrorDialog method which allows for the creation of several error dialog</w:t>
-      </w:r>
-      <w:r>
-        <w:rPr>
-          <w:rFonts w:ascii="Garamond" w:hAnsi="Garamond"/>
-          <w:sz w:val="20"/>
-          <w:szCs w:val="20"/>
-        </w:rPr>
-        <w:t>s</w:t>
-      </w:r>
-      <w:r>
-        <w:rPr>
-          <w:rFonts w:ascii="Garamond" w:hAnsi="Garamond"/>
-          <w:sz w:val="20"/>
-          <w:szCs w:val="20"/>
-        </w:rPr>
-        <w:t xml:space="preserve"> including one to deal with the situation where the user has not saved their image and another which alerts </w:t>
-      </w:r>
-      <w:r>
-        <w:rPr>
-          <w:rFonts w:ascii="Garamond" w:hAnsi="Garamond"/>
-          <w:sz w:val="20"/>
-          <w:szCs w:val="20"/>
-        </w:rPr>
-        <w:t>the</w:t>
-      </w:r>
-      <w:r>
-        <w:rPr>
-          <w:rFonts w:ascii="Garamond" w:hAnsi="Garamond"/>
-          <w:sz w:val="20"/>
-          <w:szCs w:val="20"/>
-        </w:rPr>
-        <w:t xml:space="preserve"> user </w:t>
-      </w:r>
-      <w:r>
-        <w:rPr>
-          <w:rFonts w:ascii="Garamond" w:hAnsi="Garamond"/>
-          <w:sz w:val="20"/>
-          <w:szCs w:val="20"/>
-        </w:rPr>
-        <w:t xml:space="preserve">if they </w:t>
-      </w:r>
-      <w:r>
-        <w:rPr>
-          <w:rFonts w:ascii="Garamond" w:hAnsi="Garamond"/>
-          <w:sz w:val="20"/>
-          <w:szCs w:val="20"/>
-        </w:rPr>
-        <w:t xml:space="preserve">cannot share with a particular social networking service because they do not have it installed on their device. The Share Image </w:t>
-      </w:r>
-      <w:r>
-        <w:rPr>
-          <w:rFonts w:ascii="Garamond" w:hAnsi="Garamond"/>
-          <w:sz w:val="20"/>
-          <w:szCs w:val="20"/>
-        </w:rPr>
-        <w:t>Fragment</w:t>
+        <w:t xml:space="preserve">The </w:t>
+      </w:r>
+      <w:r>
+        <w:rPr>
+          <w:rFonts w:ascii="Garamond" w:hAnsi="Garamond"/>
+          <w:sz w:val="20"/>
+          <w:szCs w:val="20"/>
+        </w:rPr>
+        <w:t xml:space="preserve">Get </w:t>
+      </w:r>
+      <w:proofErr w:type="gramStart"/>
+      <w:r>
+        <w:rPr>
+          <w:rFonts w:ascii="Garamond" w:hAnsi="Garamond"/>
+          <w:sz w:val="20"/>
+          <w:szCs w:val="20"/>
+        </w:rPr>
+        <w:t>From</w:t>
+      </w:r>
+      <w:proofErr w:type="gramEnd"/>
+      <w:r>
+        <w:rPr>
+          <w:rFonts w:ascii="Garamond" w:hAnsi="Garamond"/>
+          <w:sz w:val="20"/>
+          <w:szCs w:val="20"/>
+        </w:rPr>
+        <w:t xml:space="preserve"> Gallery Fragment </w:t>
+      </w:r>
+      <w:r>
+        <w:rPr>
+          <w:rFonts w:ascii="Garamond" w:hAnsi="Garamond"/>
+          <w:sz w:val="20"/>
+          <w:szCs w:val="20"/>
+        </w:rPr>
+        <w:t>has</w:t>
       </w:r>
       <w:r>
         <w:rPr>
@@ -2374,127 +1934,23 @@
           <w:sz w:val="20"/>
           <w:szCs w:val="20"/>
         </w:rPr>
-        <w:t xml:space="preserve">contains </w:t>
-      </w:r>
-      <w:r>
-        <w:rPr>
-          <w:rFonts w:ascii="Garamond" w:hAnsi="Garamond"/>
-          <w:sz w:val="20"/>
-          <w:szCs w:val="20"/>
-        </w:rPr>
-        <w:t>4</w:t>
-      </w:r>
-      <w:r>
-        <w:rPr>
-          <w:rFonts w:ascii="Garamond" w:hAnsi="Garamond"/>
-          <w:sz w:val="20"/>
-          <w:szCs w:val="20"/>
-        </w:rPr>
-        <w:t xml:space="preserve"> relationships; one with the Image Fragment entity</w:t>
-      </w:r>
-      <w:r>
-        <w:rPr>
-          <w:rFonts w:ascii="Garamond" w:hAnsi="Garamond"/>
-          <w:sz w:val="20"/>
-          <w:szCs w:val="20"/>
-        </w:rPr>
-        <w:t>,</w:t>
-      </w:r>
-      <w:r>
-        <w:rPr>
-          <w:rFonts w:ascii="Garamond" w:hAnsi="Garamond"/>
-          <w:sz w:val="20"/>
-          <w:szCs w:val="20"/>
-        </w:rPr>
-        <w:t xml:space="preserve"> one with the Share entity</w:t>
-      </w:r>
-      <w:r>
-        <w:rPr>
-          <w:rFonts w:ascii="Garamond" w:hAnsi="Garamond"/>
-          <w:sz w:val="20"/>
-          <w:szCs w:val="20"/>
-        </w:rPr>
-        <w:t>, one with the Gallery entity</w:t>
-      </w:r>
-      <w:r>
-        <w:rPr>
-          <w:rFonts w:ascii="Garamond" w:hAnsi="Garamond"/>
-          <w:sz w:val="20"/>
-          <w:szCs w:val="20"/>
-        </w:rPr>
-        <w:t xml:space="preserve"> and one with the Main Activity entity. It has a relationship with the Image Fragment entity as it contains</w:t>
-      </w:r>
-      <w:r>
-        <w:rPr>
-          <w:rFonts w:ascii="Garamond" w:hAnsi="Garamond"/>
-          <w:sz w:val="20"/>
-          <w:szCs w:val="20"/>
-        </w:rPr>
-        <w:t xml:space="preserve"> an instance of Image F</w:t>
-      </w:r>
-      <w:r>
-        <w:rPr>
-          <w:rFonts w:ascii="Garamond" w:hAnsi="Garamond"/>
-          <w:sz w:val="20"/>
-          <w:szCs w:val="20"/>
-        </w:rPr>
-        <w:t>ragment itself. The S</w:t>
-      </w:r>
-      <w:r>
-        <w:rPr>
-          <w:rFonts w:ascii="Garamond" w:hAnsi="Garamond"/>
-          <w:sz w:val="20"/>
-          <w:szCs w:val="20"/>
-        </w:rPr>
-        <w:t>hare entity is used by the S</w:t>
-      </w:r>
-      <w:r>
-        <w:rPr>
-          <w:rFonts w:ascii="Garamond" w:hAnsi="Garamond"/>
-          <w:sz w:val="20"/>
-          <w:szCs w:val="20"/>
-        </w:rPr>
-        <w:t xml:space="preserve">hare Image </w:t>
-      </w:r>
-      <w:r>
-        <w:rPr>
-          <w:rFonts w:ascii="Garamond" w:hAnsi="Garamond"/>
-          <w:sz w:val="20"/>
-          <w:szCs w:val="20"/>
-        </w:rPr>
-        <w:t>Fragment</w:t>
-      </w:r>
-      <w:r>
-        <w:rPr>
-          <w:rFonts w:ascii="Garamond" w:hAnsi="Garamond"/>
-          <w:sz w:val="20"/>
-          <w:szCs w:val="20"/>
-        </w:rPr>
-        <w:t xml:space="preserve"> to create a </w:t>
-      </w:r>
-      <w:r>
-        <w:rPr>
-          <w:rFonts w:ascii="Garamond" w:hAnsi="Garamond"/>
-          <w:sz w:val="20"/>
-          <w:szCs w:val="20"/>
-        </w:rPr>
-        <w:t>share intent for the image.</w:t>
-      </w:r>
-      <w:r>
-        <w:rPr>
-          <w:rFonts w:ascii="Garamond" w:hAnsi="Garamond"/>
-          <w:sz w:val="20"/>
-          <w:szCs w:val="20"/>
-        </w:rPr>
-        <w:t xml:space="preserve"> The Share Image </w:t>
-      </w:r>
-      <w:r>
-        <w:rPr>
-          <w:rFonts w:ascii="Garamond" w:hAnsi="Garamond"/>
-          <w:sz w:val="20"/>
-          <w:szCs w:val="20"/>
-        </w:rPr>
-        <w:t>Fragment</w:t>
+        <w:t xml:space="preserve">an </w:t>
+      </w:r>
+      <w:r>
+        <w:rPr>
+          <w:rFonts w:ascii="Garamond" w:hAnsi="Garamond"/>
+          <w:sz w:val="20"/>
+          <w:szCs w:val="20"/>
+        </w:rPr>
+        <w:t>association</w:t>
+      </w:r>
+      <w:r>
+        <w:rPr>
+          <w:rFonts w:ascii="Garamond" w:hAnsi="Garamond"/>
+          <w:sz w:val="20"/>
+          <w:szCs w:val="20"/>
+        </w:rPr>
+        <w:t xml:space="preserve"> relationship with the</w:t>
       </w:r>
       <w:r>
         <w:rPr>
@@ -2510,7 +1966,55 @@
           <w:sz w:val="20"/>
           <w:szCs w:val="20"/>
         </w:rPr>
-        <w:t>also requires access to the saveToGallery method within the Gallery class and thus has a relationship with the Gallery class.</w:t>
+        <w:t xml:space="preserve">Create Newspaper Activity entity </w:t>
+      </w:r>
+      <w:r>
+        <w:rPr>
+          <w:rFonts w:ascii="Garamond" w:hAnsi="Garamond"/>
+          <w:sz w:val="20"/>
+          <w:szCs w:val="20"/>
+        </w:rPr>
+        <w:t xml:space="preserve">because </w:t>
+      </w:r>
+      <w:r>
+        <w:rPr>
+          <w:rFonts w:ascii="Garamond" w:hAnsi="Garamond"/>
+          <w:sz w:val="20"/>
+          <w:szCs w:val="20"/>
+        </w:rPr>
+        <w:t>it</w:t>
+      </w:r>
+      <w:r>
+        <w:rPr>
+          <w:rFonts w:ascii="Garamond" w:hAnsi="Garamond"/>
+          <w:sz w:val="20"/>
+          <w:szCs w:val="20"/>
+        </w:rPr>
+        <w:t xml:space="preserve"> is created by the </w:t>
+      </w:r>
+      <w:r>
+        <w:rPr>
+          <w:rFonts w:ascii="Garamond" w:hAnsi="Garamond"/>
+          <w:sz w:val="20"/>
+          <w:szCs w:val="20"/>
+        </w:rPr>
+        <w:t>Create Newspaper Activity</w:t>
+      </w:r>
+      <w:r>
+        <w:rPr>
+          <w:rFonts w:ascii="Garamond" w:hAnsi="Garamond"/>
+          <w:sz w:val="20"/>
+          <w:szCs w:val="20"/>
+        </w:rPr>
+        <w:t xml:space="preserve"> instance</w:t>
+      </w:r>
+      <w:r>
+        <w:rPr>
+          <w:rFonts w:ascii="Garamond" w:hAnsi="Garamond"/>
+          <w:sz w:val="20"/>
+          <w:szCs w:val="20"/>
+        </w:rPr>
+        <w:t>.</w:t>
       </w:r>
       <w:r>
         <w:rPr>
@@ -2526,15 +2030,161 @@
           <w:sz w:val="20"/>
           <w:szCs w:val="20"/>
         </w:rPr>
-        <w:t xml:space="preserve">Finally, it has a relationship with the Main Activity entity because the Main Activity entity creates the Share Image </w:t>
-      </w:r>
-      <w:r>
-        <w:rPr>
-          <w:rFonts w:ascii="Garamond" w:hAnsi="Garamond"/>
-          <w:sz w:val="20"/>
-          <w:szCs w:val="20"/>
-        </w:rPr>
-        <w:t>Fragment</w:t>
+        <w:t xml:space="preserve">It also </w:t>
+      </w:r>
+      <w:r>
+        <w:rPr>
+          <w:rFonts w:ascii="Garamond" w:hAnsi="Garamond"/>
+          <w:sz w:val="20"/>
+          <w:szCs w:val="20"/>
+        </w:rPr>
+        <w:t>has</w:t>
+      </w:r>
+      <w:r>
+        <w:rPr>
+          <w:rFonts w:ascii="Garamond" w:hAnsi="Garamond"/>
+          <w:sz w:val="20"/>
+          <w:szCs w:val="20"/>
+        </w:rPr>
+        <w:t xml:space="preserve"> </w:t>
+      </w:r>
+      <w:r>
+        <w:rPr>
+          <w:rFonts w:ascii="Garamond" w:hAnsi="Garamond"/>
+          <w:sz w:val="20"/>
+          <w:szCs w:val="20"/>
+        </w:rPr>
+        <w:t>a</w:t>
+      </w:r>
+      <w:r>
+        <w:rPr>
+          <w:rFonts w:ascii="Garamond" w:hAnsi="Garamond"/>
+          <w:sz w:val="20"/>
+          <w:szCs w:val="20"/>
+        </w:rPr>
+        <w:t>n association</w:t>
+      </w:r>
+      <w:r>
+        <w:rPr>
+          <w:rFonts w:ascii="Garamond" w:hAnsi="Garamond"/>
+          <w:sz w:val="20"/>
+          <w:szCs w:val="20"/>
+        </w:rPr>
+        <w:t xml:space="preserve"> relationship</w:t>
+      </w:r>
+      <w:r>
+        <w:rPr>
+          <w:rFonts w:ascii="Garamond" w:hAnsi="Garamond"/>
+          <w:sz w:val="20"/>
+          <w:szCs w:val="20"/>
+        </w:rPr>
+        <w:t xml:space="preserve"> with</w:t>
+      </w:r>
+      <w:r>
+        <w:rPr>
+          <w:rFonts w:ascii="Garamond" w:hAnsi="Garamond"/>
+          <w:sz w:val="20"/>
+          <w:szCs w:val="20"/>
+        </w:rPr>
+        <w:t xml:space="preserve"> the Gallery </w:t>
+      </w:r>
+      <w:r>
+        <w:rPr>
+          <w:rFonts w:ascii="Garamond" w:hAnsi="Garamond"/>
+          <w:sz w:val="20"/>
+          <w:szCs w:val="20"/>
+        </w:rPr>
+        <w:t>class</w:t>
+      </w:r>
+      <w:r>
+        <w:rPr>
+          <w:rFonts w:ascii="Garamond" w:hAnsi="Garamond"/>
+          <w:sz w:val="20"/>
+          <w:szCs w:val="20"/>
+        </w:rPr>
+        <w:t xml:space="preserve"> </w:t>
+      </w:r>
+      <w:r>
+        <w:rPr>
+          <w:rFonts w:ascii="Garamond" w:hAnsi="Garamond"/>
+          <w:sz w:val="20"/>
+          <w:szCs w:val="20"/>
+        </w:rPr>
+        <w:t xml:space="preserve">because it calls the </w:t>
+      </w:r>
+      <w:proofErr w:type="spellStart"/>
+      <w:r>
+        <w:rPr>
+          <w:rFonts w:ascii="Garamond" w:hAnsi="Garamond"/>
+          <w:sz w:val="20"/>
+          <w:szCs w:val="20"/>
+        </w:rPr>
+        <w:t>openGallery</w:t>
+      </w:r>
+      <w:proofErr w:type="spellEnd"/>
+      <w:r>
+        <w:rPr>
+          <w:rFonts w:ascii="Garamond" w:hAnsi="Garamond"/>
+          <w:sz w:val="20"/>
+          <w:szCs w:val="20"/>
+        </w:rPr>
+        <w:t xml:space="preserve"> intent</w:t>
+      </w:r>
+      <w:r>
+        <w:rPr>
+          <w:rFonts w:ascii="Garamond" w:hAnsi="Garamond"/>
+          <w:sz w:val="20"/>
+          <w:szCs w:val="20"/>
+        </w:rPr>
+        <w:t xml:space="preserve"> in order</w:t>
+      </w:r>
+      <w:r>
+        <w:rPr>
+          <w:rFonts w:ascii="Garamond" w:hAnsi="Garamond"/>
+          <w:sz w:val="20"/>
+          <w:szCs w:val="20"/>
+        </w:rPr>
+        <w:t xml:space="preserve"> </w:t>
+      </w:r>
+      <w:r>
+        <w:rPr>
+          <w:rFonts w:ascii="Garamond" w:hAnsi="Garamond"/>
+          <w:sz w:val="20"/>
+          <w:szCs w:val="20"/>
+        </w:rPr>
+        <w:t>to obtain</w:t>
+      </w:r>
+      <w:r>
+        <w:rPr>
+          <w:rFonts w:ascii="Garamond" w:hAnsi="Garamond"/>
+          <w:sz w:val="20"/>
+          <w:szCs w:val="20"/>
+        </w:rPr>
+        <w:t xml:space="preserve"> </w:t>
+      </w:r>
+      <w:r>
+        <w:rPr>
+          <w:rFonts w:ascii="Garamond" w:hAnsi="Garamond"/>
+          <w:sz w:val="20"/>
+          <w:szCs w:val="20"/>
+        </w:rPr>
+        <w:t>an</w:t>
+      </w:r>
+      <w:r>
+        <w:rPr>
+          <w:rFonts w:ascii="Garamond" w:hAnsi="Garamond"/>
+          <w:sz w:val="20"/>
+          <w:szCs w:val="20"/>
+        </w:rPr>
+        <w:t xml:space="preserve"> image from </w:t>
+      </w:r>
+      <w:r>
+        <w:rPr>
+          <w:rFonts w:ascii="Garamond" w:hAnsi="Garamond"/>
+          <w:sz w:val="20"/>
+          <w:szCs w:val="20"/>
+        </w:rPr>
+        <w:t>the gallery to pass back to the Create Newspaper Activity for display in another fragment</w:t>
       </w:r>
       <w:r>
         <w:rPr>
@@ -2561,16 +2211,7 @@
           <w:sz w:val="20"/>
           <w:szCs w:val="20"/>
         </w:rPr>
-        <w:t xml:space="preserve">Image </w:t>
-      </w:r>
-      <w:r>
-        <w:rPr>
-          <w:rFonts w:ascii="Garamond" w:hAnsi="Garamond"/>
-          <w:b/>
-          <w:sz w:val="20"/>
-          <w:szCs w:val="20"/>
-        </w:rPr>
-        <w:t>Fragment</w:t>
+        <w:t>Create Newspaper Activity</w:t>
       </w:r>
     </w:p>
     <w:p>
@@ -2587,159 +2228,175 @@
           <w:sz w:val="20"/>
           <w:szCs w:val="20"/>
         </w:rPr>
-        <w:t>The Image Fragment contains an image attribute which is an instance of the Image class (which is essentially an Image</w:t>
-      </w:r>
-      <w:r>
-        <w:rPr>
-          <w:rFonts w:ascii="Garamond" w:hAnsi="Garamond"/>
-          <w:sz w:val="20"/>
-          <w:szCs w:val="20"/>
-        </w:rPr>
-        <w:t xml:space="preserve"> </w:t>
-      </w:r>
-      <w:r>
-        <w:rPr>
-          <w:rFonts w:ascii="Garamond" w:hAnsi="Garamond"/>
-          <w:sz w:val="20"/>
-          <w:szCs w:val="20"/>
-        </w:rPr>
-        <w:t>View with some additional attributes and methods).</w:t>
-      </w:r>
-      <w:r>
-        <w:rPr>
-          <w:rFonts w:ascii="Garamond" w:hAnsi="Garamond"/>
-          <w:sz w:val="20"/>
-          <w:szCs w:val="20"/>
-        </w:rPr>
-        <w:t xml:space="preserve"> It </w:t>
-      </w:r>
-      <w:r>
-        <w:rPr>
-          <w:rFonts w:ascii="Garamond" w:hAnsi="Garamond"/>
-          <w:sz w:val="20"/>
-          <w:szCs w:val="20"/>
-        </w:rPr>
-        <w:t>also contains</w:t>
-      </w:r>
-      <w:r>
-        <w:rPr>
-          <w:rFonts w:ascii="Garamond" w:hAnsi="Garamond"/>
-          <w:sz w:val="20"/>
-          <w:szCs w:val="20"/>
-        </w:rPr>
-        <w:t xml:space="preserve"> 5 relationships to other classes in the diagram. It has a relationship with the Share Image </w:t>
-      </w:r>
-      <w:r>
-        <w:rPr>
-          <w:rFonts w:ascii="Garamond" w:hAnsi="Garamond"/>
-          <w:sz w:val="20"/>
-          <w:szCs w:val="20"/>
-        </w:rPr>
-        <w:t>Fragment</w:t>
-      </w:r>
-      <w:r>
-        <w:rPr>
-          <w:rFonts w:ascii="Garamond" w:hAnsi="Garamond"/>
-          <w:sz w:val="20"/>
-          <w:szCs w:val="20"/>
-        </w:rPr>
-        <w:t xml:space="preserve">, Upload Image </w:t>
-      </w:r>
-      <w:r>
-        <w:rPr>
-          <w:rFonts w:ascii="Garamond" w:hAnsi="Garamond"/>
-          <w:sz w:val="20"/>
-          <w:szCs w:val="20"/>
-        </w:rPr>
-        <w:t>Fragment</w:t>
-      </w:r>
-      <w:r>
-        <w:rPr>
-          <w:rFonts w:ascii="Garamond" w:hAnsi="Garamond"/>
-          <w:sz w:val="20"/>
-          <w:szCs w:val="20"/>
-        </w:rPr>
-        <w:t xml:space="preserve">, Get From Url </w:t>
-      </w:r>
-      <w:r>
-        <w:rPr>
-          <w:rFonts w:ascii="Garamond" w:hAnsi="Garamond"/>
-          <w:sz w:val="20"/>
-          <w:szCs w:val="20"/>
-        </w:rPr>
-        <w:t>Fragment</w:t>
-      </w:r>
-      <w:r>
-        <w:rPr>
-          <w:rFonts w:ascii="Garamond" w:hAnsi="Garamond"/>
-          <w:sz w:val="20"/>
-          <w:szCs w:val="20"/>
-        </w:rPr>
-        <w:t xml:space="preserve"> </w:t>
-      </w:r>
-      <w:r>
-        <w:rPr>
-          <w:rFonts w:ascii="Garamond" w:hAnsi="Garamond"/>
-          <w:sz w:val="20"/>
-          <w:szCs w:val="20"/>
-        </w:rPr>
-        <w:t xml:space="preserve">and Newspaper </w:t>
-      </w:r>
-      <w:r>
-        <w:rPr>
-          <w:rFonts w:ascii="Garamond" w:hAnsi="Garamond"/>
-          <w:sz w:val="20"/>
-          <w:szCs w:val="20"/>
-        </w:rPr>
-        <w:t>Fragment</w:t>
-      </w:r>
-      <w:r>
-        <w:rPr>
-          <w:rFonts w:ascii="Garamond" w:hAnsi="Garamond"/>
-          <w:sz w:val="20"/>
-          <w:szCs w:val="20"/>
-        </w:rPr>
-        <w:t xml:space="preserve"> </w:t>
-      </w:r>
-      <w:r>
-        <w:rPr>
-          <w:rFonts w:ascii="Garamond" w:hAnsi="Garamond"/>
-          <w:sz w:val="20"/>
-          <w:szCs w:val="20"/>
-        </w:rPr>
-        <w:t xml:space="preserve">because those </w:t>
-      </w:r>
-      <w:r>
-        <w:rPr>
-          <w:rFonts w:ascii="Garamond" w:hAnsi="Garamond"/>
-          <w:sz w:val="20"/>
-          <w:szCs w:val="20"/>
-        </w:rPr>
-        <w:t>fragments</w:t>
-      </w:r>
-      <w:r>
-        <w:rPr>
-          <w:rFonts w:ascii="Garamond" w:hAnsi="Garamond"/>
-          <w:sz w:val="20"/>
-          <w:szCs w:val="20"/>
-        </w:rPr>
-        <w:t xml:space="preserve"> have an instance of an Image Fragment within them. It also has a relationship to the Image class because the Image Fragment </w:t>
-      </w:r>
-      <w:r>
-        <w:rPr>
-          <w:rFonts w:ascii="Garamond" w:hAnsi="Garamond"/>
-          <w:sz w:val="20"/>
-          <w:szCs w:val="20"/>
-        </w:rPr>
-        <w:t>contains</w:t>
-      </w:r>
-      <w:r>
-        <w:rPr>
-          <w:rFonts w:ascii="Garamond" w:hAnsi="Garamond"/>
-          <w:sz w:val="20"/>
-          <w:szCs w:val="20"/>
-        </w:rPr>
-        <w:t xml:space="preserve"> an instance of the Image class. </w:t>
+        <w:t>The Create Newspaper Acti</w:t>
+      </w:r>
+      <w:r>
+        <w:rPr>
+          <w:rFonts w:ascii="Garamond" w:hAnsi="Garamond"/>
+          <w:sz w:val="20"/>
+          <w:szCs w:val="20"/>
+        </w:rPr>
+        <w:t xml:space="preserve">vity class contains 7 fragments, 6 of which are fragments used to control and manipulate the image fragment and 1 image fragment which is consistent across all screens (except for the terms and conditions screen). The 6 fragments each display </w:t>
+      </w:r>
+      <w:proofErr w:type="gramStart"/>
+      <w:r>
+        <w:rPr>
+          <w:rFonts w:ascii="Garamond" w:hAnsi="Garamond"/>
+          <w:sz w:val="20"/>
+          <w:szCs w:val="20"/>
+        </w:rPr>
+        <w:t>either the terms and</w:t>
+      </w:r>
+      <w:proofErr w:type="gramEnd"/>
+      <w:r>
+        <w:rPr>
+          <w:rFonts w:ascii="Garamond" w:hAnsi="Garamond"/>
+          <w:sz w:val="20"/>
+          <w:szCs w:val="20"/>
+        </w:rPr>
+        <w:t xml:space="preserve"> conditions screen, controls to get an image from the gallery, from a URL, from the camera, to convert the image to a halftone newspaper style image </w:t>
+      </w:r>
+      <w:r>
+        <w:rPr>
+          <w:rFonts w:ascii="Garamond" w:hAnsi="Garamond"/>
+          <w:sz w:val="20"/>
+          <w:szCs w:val="20"/>
+        </w:rPr>
+        <w:t>or</w:t>
+      </w:r>
+      <w:r>
+        <w:rPr>
+          <w:rFonts w:ascii="Garamond" w:hAnsi="Garamond"/>
+          <w:sz w:val="20"/>
+          <w:szCs w:val="20"/>
+        </w:rPr>
+        <w:t xml:space="preserve"> to share the image. Thus it has </w:t>
+      </w:r>
+      <w:r>
+        <w:rPr>
+          <w:rFonts w:ascii="Garamond" w:hAnsi="Garamond"/>
+          <w:sz w:val="20"/>
+          <w:szCs w:val="20"/>
+        </w:rPr>
+        <w:t xml:space="preserve">association </w:t>
+      </w:r>
+      <w:r>
+        <w:rPr>
+          <w:rFonts w:ascii="Garamond" w:hAnsi="Garamond"/>
+          <w:sz w:val="20"/>
+          <w:szCs w:val="20"/>
+        </w:rPr>
+        <w:t xml:space="preserve">relationships </w:t>
+      </w:r>
+      <w:r>
+        <w:rPr>
+          <w:rFonts w:ascii="Garamond" w:hAnsi="Garamond"/>
+          <w:sz w:val="20"/>
+          <w:szCs w:val="20"/>
+        </w:rPr>
+        <w:t xml:space="preserve">with all of these fragments’ classes, and with the Main Activity as it is </w:t>
+      </w:r>
+      <w:r>
+        <w:rPr>
+          <w:rFonts w:ascii="Garamond" w:hAnsi="Garamond"/>
+          <w:sz w:val="20"/>
+          <w:szCs w:val="20"/>
+        </w:rPr>
+        <w:t>created</w:t>
+      </w:r>
+      <w:r>
+        <w:rPr>
+          <w:rFonts w:ascii="Garamond" w:hAnsi="Garamond"/>
+          <w:sz w:val="20"/>
+          <w:szCs w:val="20"/>
+        </w:rPr>
+        <w:t xml:space="preserve"> by the Main Activity. Finally, it implements the </w:t>
+      </w:r>
+      <w:proofErr w:type="spellStart"/>
+      <w:r>
+        <w:rPr>
+          <w:rFonts w:ascii="Garamond" w:hAnsi="Garamond"/>
+          <w:sz w:val="20"/>
+          <w:szCs w:val="20"/>
+        </w:rPr>
+        <w:t>OnButtonClickedListener</w:t>
+      </w:r>
+      <w:proofErr w:type="spellEnd"/>
+      <w:r>
+        <w:rPr>
+          <w:rFonts w:ascii="Garamond" w:hAnsi="Garamond"/>
+          <w:sz w:val="20"/>
+          <w:szCs w:val="20"/>
+        </w:rPr>
+        <w:t xml:space="preserve"> interface in order to handle the button clicks performed in other fragments, should they launch intents</w:t>
+      </w:r>
+      <w:r>
+        <w:rPr>
+          <w:rFonts w:ascii="Garamond" w:hAnsi="Garamond"/>
+          <w:sz w:val="20"/>
+          <w:szCs w:val="20"/>
+        </w:rPr>
+        <w:t xml:space="preserve"> that need to be handled by the Create Newspaper Activity</w:t>
+      </w:r>
+      <w:r>
+        <w:rPr>
+          <w:rFonts w:ascii="Garamond" w:hAnsi="Garamond"/>
+          <w:sz w:val="20"/>
+          <w:szCs w:val="20"/>
+        </w:rPr>
+        <w:t xml:space="preserve">. It also has two methods, </w:t>
+      </w:r>
+      <w:proofErr w:type="spellStart"/>
+      <w:r>
+        <w:rPr>
+          <w:rFonts w:ascii="Garamond" w:hAnsi="Garamond"/>
+          <w:sz w:val="20"/>
+          <w:szCs w:val="20"/>
+        </w:rPr>
+        <w:t>onButtonClick</w:t>
+      </w:r>
+      <w:proofErr w:type="spellEnd"/>
+      <w:r>
+        <w:rPr>
+          <w:rFonts w:ascii="Garamond" w:hAnsi="Garamond"/>
+          <w:sz w:val="20"/>
+          <w:szCs w:val="20"/>
+        </w:rPr>
+        <w:t xml:space="preserve"> which handles the clicks performed in the fragments created by the Create Newspaper Activity and an </w:t>
+      </w:r>
+      <w:proofErr w:type="spellStart"/>
+      <w:r>
+        <w:rPr>
+          <w:rFonts w:ascii="Garamond" w:hAnsi="Garamond"/>
+          <w:sz w:val="20"/>
+          <w:szCs w:val="20"/>
+        </w:rPr>
+        <w:t>onActivityResult</w:t>
+      </w:r>
+      <w:proofErr w:type="spellEnd"/>
+      <w:r>
+        <w:rPr>
+          <w:rFonts w:ascii="Garamond" w:hAnsi="Garamond"/>
+          <w:sz w:val="20"/>
+          <w:szCs w:val="20"/>
+        </w:rPr>
+        <w:t xml:space="preserve"> method which handles the results of intents called from</w:t>
+      </w:r>
+      <w:r>
+        <w:rPr>
+          <w:rFonts w:ascii="Garamond" w:hAnsi="Garamond"/>
+          <w:sz w:val="20"/>
+          <w:szCs w:val="20"/>
+        </w:rPr>
+        <w:t xml:space="preserve"> fragments</w:t>
+      </w:r>
+      <w:r>
+        <w:rPr>
+          <w:rFonts w:ascii="Garamond" w:hAnsi="Garamond"/>
+          <w:sz w:val="20"/>
+          <w:szCs w:val="20"/>
+        </w:rPr>
+        <w:t xml:space="preserve"> within the Create Newspaper Activity.</w:t>
       </w:r>
     </w:p>
     <w:p>
@@ -2758,7 +2415,7 @@
           <w:sz w:val="20"/>
           <w:szCs w:val="20"/>
         </w:rPr>
-        <w:t xml:space="preserve">Newspaper </w:t>
+        <w:t xml:space="preserve">Share Image </w:t>
       </w:r>
       <w:r>
         <w:rPr>
@@ -2784,7 +2441,7 @@
           <w:sz w:val="20"/>
           <w:szCs w:val="20"/>
         </w:rPr>
-        <w:t xml:space="preserve">The Newspaper </w:t>
+        <w:t xml:space="preserve">The Share Image </w:t>
       </w:r>
       <w:r>
         <w:rPr>
@@ -2808,121 +2465,108 @@
           <w:sz w:val="20"/>
           <w:szCs w:val="20"/>
         </w:rPr>
-        <w:t>contains a text attribute which contains the text that the user wants to put into their 19</w:t>
-      </w:r>
-      <w:r>
-        <w:rPr>
-          <w:rFonts w:ascii="Garamond" w:hAnsi="Garamond"/>
-          <w:sz w:val="20"/>
-          <w:szCs w:val="20"/>
-          <w:vertAlign w:val="superscript"/>
-        </w:rPr>
-        <w:t>th</w:t>
-      </w:r>
-      <w:r>
-        <w:rPr>
-          <w:rFonts w:ascii="Garamond" w:hAnsi="Garamond"/>
-          <w:sz w:val="20"/>
-          <w:szCs w:val="20"/>
-        </w:rPr>
-        <w:t xml:space="preserve"> century style newspaper article</w:t>
-      </w:r>
-      <w:r>
-        <w:rPr>
-          <w:rFonts w:ascii="Garamond" w:hAnsi="Garamond"/>
-          <w:sz w:val="20"/>
-          <w:szCs w:val="20"/>
-        </w:rPr>
-        <w:t xml:space="preserve"> and an imageFragment attribute which contains the image fragment used to display the newspaper image</w:t>
-      </w:r>
-      <w:r>
-        <w:rPr>
-          <w:rFonts w:ascii="Garamond" w:hAnsi="Garamond"/>
-          <w:sz w:val="20"/>
-          <w:szCs w:val="20"/>
-        </w:rPr>
-        <w:t>. It also contains the buttons used on the screen and an onClick method which handles what occurs when those buttons are clicked. It also</w:t>
-      </w:r>
-      <w:r>
-        <w:rPr>
-          <w:rFonts w:ascii="Garamond" w:hAnsi="Garamond"/>
-          <w:sz w:val="20"/>
-          <w:szCs w:val="20"/>
-        </w:rPr>
-        <w:t xml:space="preserve"> has an attribute called</w:t>
-      </w:r>
-      <w:r>
-        <w:rPr>
-          <w:rFonts w:ascii="Garamond" w:hAnsi="Garamond"/>
-          <w:sz w:val="20"/>
-          <w:szCs w:val="20"/>
-        </w:rPr>
-        <w:t xml:space="preserve"> userSelectedType which is the type of newspaper layout selected by the user. </w:t>
-      </w:r>
-      <w:r>
-        <w:rPr>
-          <w:rFonts w:ascii="Garamond" w:hAnsi="Garamond"/>
-          <w:sz w:val="20"/>
-          <w:szCs w:val="20"/>
-        </w:rPr>
-        <w:t>Additionally, it</w:t>
-      </w:r>
-      <w:r>
-        <w:rPr>
-          <w:rFonts w:ascii="Garamond" w:hAnsi="Garamond"/>
-          <w:sz w:val="20"/>
-          <w:szCs w:val="20"/>
-        </w:rPr>
-        <w:t xml:space="preserve"> contains a newspaperListAdapter which is the adapter for the rows in the list view displayed in the </w:t>
-      </w:r>
-      <w:r>
-        <w:rPr>
-          <w:rFonts w:ascii="Garamond" w:hAnsi="Garamond"/>
-          <w:sz w:val="20"/>
-          <w:szCs w:val="20"/>
-        </w:rPr>
-        <w:t>fragment</w:t>
-      </w:r>
-      <w:r>
-        <w:rPr>
-          <w:rFonts w:ascii="Garamond" w:hAnsi="Garamond"/>
-          <w:sz w:val="20"/>
-          <w:szCs w:val="20"/>
-        </w:rPr>
-        <w:t>. The final attribute that it contains is a series of filterTypes which are able to be selected by the use</w:t>
-      </w:r>
-      <w:r>
-        <w:rPr>
-          <w:rFonts w:ascii="Garamond" w:hAnsi="Garamond"/>
-          <w:sz w:val="20"/>
-          <w:szCs w:val="20"/>
-        </w:rPr>
-        <w:t>r to colour their newspaper</w:t>
-      </w:r>
-      <w:r>
-        <w:rPr>
-          <w:rFonts w:ascii="Garamond" w:hAnsi="Garamond"/>
-          <w:sz w:val="20"/>
-          <w:szCs w:val="20"/>
-        </w:rPr>
-        <w:t>. The class also has a createImageFra</w:t>
-      </w:r>
-      <w:r>
-        <w:rPr>
-          <w:rFonts w:ascii="Garamond" w:hAnsi="Garamond"/>
-          <w:sz w:val="20"/>
-          <w:szCs w:val="20"/>
-        </w:rPr>
-        <w:t>gment method which creates the Image F</w:t>
-      </w:r>
-      <w:r>
-        <w:rPr>
-          <w:rFonts w:ascii="Garamond" w:hAnsi="Garamond"/>
-          <w:sz w:val="20"/>
-          <w:szCs w:val="20"/>
-        </w:rPr>
-        <w:t>ragment for the screen.</w:t>
-      </w:r>
+        <w:t xml:space="preserve">contains a </w:t>
+      </w:r>
+      <w:r>
+        <w:rPr>
+          <w:rFonts w:ascii="Garamond" w:hAnsi="Garamond"/>
+          <w:sz w:val="20"/>
+          <w:szCs w:val="20"/>
+        </w:rPr>
+        <w:t xml:space="preserve">single </w:t>
+      </w:r>
+      <w:r>
+        <w:rPr>
+          <w:rFonts w:ascii="Garamond" w:hAnsi="Garamond"/>
+          <w:sz w:val="20"/>
+          <w:szCs w:val="20"/>
+        </w:rPr>
+        <w:t>“</w:t>
+      </w:r>
+      <w:r>
+        <w:rPr>
+          <w:rFonts w:ascii="Garamond" w:hAnsi="Garamond"/>
+          <w:sz w:val="20"/>
+          <w:szCs w:val="20"/>
+        </w:rPr>
+        <w:t>buttons</w:t>
+      </w:r>
+      <w:r>
+        <w:rPr>
+          <w:rFonts w:ascii="Garamond" w:hAnsi="Garamond"/>
+          <w:sz w:val="20"/>
+          <w:szCs w:val="20"/>
+        </w:rPr>
+        <w:t>”</w:t>
+      </w:r>
+      <w:r>
+        <w:rPr>
+          <w:rFonts w:ascii="Garamond" w:hAnsi="Garamond"/>
+          <w:sz w:val="20"/>
+          <w:szCs w:val="20"/>
+        </w:rPr>
+        <w:t xml:space="preserve"> attribute which contains all of the buttons on the screen</w:t>
+      </w:r>
+      <w:r>
+        <w:rPr>
+          <w:rFonts w:ascii="Garamond" w:hAnsi="Garamond"/>
+          <w:sz w:val="20"/>
+          <w:szCs w:val="20"/>
+        </w:rPr>
+        <w:t xml:space="preserve">. </w:t>
+      </w:r>
+      <w:r>
+        <w:rPr>
+          <w:rFonts w:ascii="Garamond" w:hAnsi="Garamond"/>
+          <w:sz w:val="20"/>
+          <w:szCs w:val="20"/>
+        </w:rPr>
+        <w:t xml:space="preserve">The </w:t>
+      </w:r>
+      <w:proofErr w:type="spellStart"/>
+      <w:r>
+        <w:rPr>
+          <w:rFonts w:ascii="Garamond" w:hAnsi="Garamond"/>
+          <w:sz w:val="20"/>
+          <w:szCs w:val="20"/>
+        </w:rPr>
+        <w:t>onClick</w:t>
+      </w:r>
+      <w:proofErr w:type="spellEnd"/>
+      <w:r>
+        <w:rPr>
+          <w:rFonts w:ascii="Garamond" w:hAnsi="Garamond"/>
+          <w:sz w:val="20"/>
+          <w:szCs w:val="20"/>
+        </w:rPr>
+        <w:t xml:space="preserve"> method inside of the entity handles all of the functionality to perform when these buttons are clicked. There is also</w:t>
+      </w:r>
+      <w:r>
+        <w:rPr>
+          <w:rFonts w:ascii="Garamond" w:hAnsi="Garamond"/>
+          <w:sz w:val="20"/>
+          <w:szCs w:val="20"/>
+        </w:rPr>
+        <w:t xml:space="preserve"> an </w:t>
+      </w:r>
+      <w:proofErr w:type="spellStart"/>
+      <w:r>
+        <w:rPr>
+          <w:rFonts w:ascii="Garamond" w:hAnsi="Garamond"/>
+          <w:sz w:val="20"/>
+          <w:szCs w:val="20"/>
+        </w:rPr>
+        <w:t>onCreate</w:t>
+      </w:r>
+      <w:r>
+        <w:rPr>
+          <w:rFonts w:ascii="Garamond" w:hAnsi="Garamond"/>
+          <w:sz w:val="20"/>
+          <w:szCs w:val="20"/>
+        </w:rPr>
+        <w:t>View</w:t>
+      </w:r>
+      <w:proofErr w:type="spellEnd"/>
       <w:r>
         <w:rPr>
           <w:rFonts w:ascii="Garamond" w:hAnsi="Garamond"/>
@@ -2937,40 +2581,113 @@
           <w:sz w:val="20"/>
           <w:szCs w:val="20"/>
         </w:rPr>
-        <w:t xml:space="preserve">Additionally, it contains a constructor and an onCreate method which </w:t>
-      </w:r>
-      <w:r>
-        <w:rPr>
-          <w:rFonts w:ascii="Garamond" w:hAnsi="Garamond"/>
-          <w:sz w:val="20"/>
-          <w:szCs w:val="20"/>
-        </w:rPr>
-        <w:lastRenderedPageBreak/>
-        <w:t xml:space="preserve">are called when the </w:t>
-      </w:r>
-      <w:r>
-        <w:rPr>
-          <w:rFonts w:ascii="Garamond" w:hAnsi="Garamond"/>
-          <w:sz w:val="20"/>
-          <w:szCs w:val="20"/>
-        </w:rPr>
-        <w:t>fragment</w:t>
-      </w:r>
-      <w:r>
-        <w:rPr>
-          <w:rFonts w:ascii="Garamond" w:hAnsi="Garamond"/>
-          <w:sz w:val="20"/>
-          <w:szCs w:val="20"/>
-        </w:rPr>
-        <w:t xml:space="preserve"> is created. </w:t>
-      </w:r>
-      <w:r>
-        <w:rPr>
-          <w:rFonts w:ascii="Garamond" w:hAnsi="Garamond"/>
-          <w:sz w:val="20"/>
-          <w:szCs w:val="20"/>
-        </w:rPr>
-        <w:t xml:space="preserve">The Newspaper </w:t>
+        <w:t>method</w:t>
+      </w:r>
+      <w:r>
+        <w:rPr>
+          <w:rFonts w:ascii="Garamond" w:hAnsi="Garamond"/>
+          <w:sz w:val="20"/>
+          <w:szCs w:val="20"/>
+        </w:rPr>
+        <w:t xml:space="preserve"> which</w:t>
+      </w:r>
+      <w:r>
+        <w:rPr>
+          <w:rFonts w:ascii="Garamond" w:hAnsi="Garamond"/>
+          <w:sz w:val="20"/>
+          <w:szCs w:val="20"/>
+        </w:rPr>
+        <w:t xml:space="preserve"> is called when the </w:t>
+      </w:r>
+      <w:r>
+        <w:rPr>
+          <w:rFonts w:ascii="Garamond" w:hAnsi="Garamond"/>
+          <w:sz w:val="20"/>
+          <w:szCs w:val="20"/>
+        </w:rPr>
+        <w:t xml:space="preserve">fragment </w:t>
+      </w:r>
+      <w:r>
+        <w:rPr>
+          <w:rFonts w:ascii="Garamond" w:hAnsi="Garamond"/>
+          <w:sz w:val="20"/>
+          <w:szCs w:val="20"/>
+        </w:rPr>
+        <w:t xml:space="preserve">is created. </w:t>
+      </w:r>
+      <w:r>
+        <w:rPr>
+          <w:rFonts w:ascii="Garamond" w:hAnsi="Garamond"/>
+          <w:sz w:val="20"/>
+          <w:szCs w:val="20"/>
+        </w:rPr>
+        <w:t xml:space="preserve">The buttons on this screen allow the user to select a social networking service or email to share their image with. There is also a </w:t>
+      </w:r>
+      <w:proofErr w:type="spellStart"/>
+      <w:r>
+        <w:rPr>
+          <w:rFonts w:ascii="Garamond" w:hAnsi="Garamond"/>
+          <w:sz w:val="20"/>
+          <w:szCs w:val="20"/>
+        </w:rPr>
+        <w:t>createErrorDialog</w:t>
+      </w:r>
+      <w:proofErr w:type="spellEnd"/>
+      <w:r>
+        <w:rPr>
+          <w:rFonts w:ascii="Garamond" w:hAnsi="Garamond"/>
+          <w:sz w:val="20"/>
+          <w:szCs w:val="20"/>
+        </w:rPr>
+        <w:t xml:space="preserve"> method which allows for the creation of several error dialog</w:t>
+      </w:r>
+      <w:r>
+        <w:rPr>
+          <w:rFonts w:ascii="Garamond" w:hAnsi="Garamond"/>
+          <w:sz w:val="20"/>
+          <w:szCs w:val="20"/>
+        </w:rPr>
+        <w:t>s</w:t>
+      </w:r>
+      <w:r>
+        <w:rPr>
+          <w:rFonts w:ascii="Garamond" w:hAnsi="Garamond"/>
+          <w:sz w:val="20"/>
+          <w:szCs w:val="20"/>
+        </w:rPr>
+        <w:t xml:space="preserve"> including one to deal with the situation where the user has not saved their image and another which alerts </w:t>
+      </w:r>
+      <w:r>
+        <w:rPr>
+          <w:rFonts w:ascii="Garamond" w:hAnsi="Garamond"/>
+          <w:sz w:val="20"/>
+          <w:szCs w:val="20"/>
+        </w:rPr>
+        <w:t>the</w:t>
+      </w:r>
+      <w:r>
+        <w:rPr>
+          <w:rFonts w:ascii="Garamond" w:hAnsi="Garamond"/>
+          <w:sz w:val="20"/>
+          <w:szCs w:val="20"/>
+        </w:rPr>
+        <w:t xml:space="preserve"> user </w:t>
+      </w:r>
+      <w:r>
+        <w:rPr>
+          <w:rFonts w:ascii="Garamond" w:hAnsi="Garamond"/>
+          <w:sz w:val="20"/>
+          <w:szCs w:val="20"/>
+        </w:rPr>
+        <w:t xml:space="preserve">if they </w:t>
+      </w:r>
+      <w:r>
+        <w:rPr>
+          <w:rFonts w:ascii="Garamond" w:hAnsi="Garamond"/>
+          <w:sz w:val="20"/>
+          <w:szCs w:val="20"/>
+        </w:rPr>
+        <w:t xml:space="preserve">cannot share with a particular social networking service because they do not have it installed on their device. The Share Image </w:t>
       </w:r>
       <w:r>
         <w:rPr>
@@ -2994,7 +2711,79 @@
           <w:sz w:val="20"/>
           <w:szCs w:val="20"/>
         </w:rPr>
-        <w:t xml:space="preserve">class contains 4 relationships. There is a relationship between the Newspaper </w:t>
+        <w:t xml:space="preserve">contains </w:t>
+      </w:r>
+      <w:r>
+        <w:rPr>
+          <w:rFonts w:ascii="Garamond" w:hAnsi="Garamond"/>
+          <w:sz w:val="20"/>
+          <w:szCs w:val="20"/>
+        </w:rPr>
+        <w:t>3 relationships:</w:t>
+      </w:r>
+      <w:r>
+        <w:rPr>
+          <w:rFonts w:ascii="Garamond" w:hAnsi="Garamond"/>
+          <w:sz w:val="20"/>
+          <w:szCs w:val="20"/>
+        </w:rPr>
+        <w:t xml:space="preserve"> one with the Share entity</w:t>
+      </w:r>
+      <w:r>
+        <w:rPr>
+          <w:rFonts w:ascii="Garamond" w:hAnsi="Garamond"/>
+          <w:sz w:val="20"/>
+          <w:szCs w:val="20"/>
+        </w:rPr>
+        <w:t>, one with the Gallery entity</w:t>
+      </w:r>
+      <w:r>
+        <w:rPr>
+          <w:rFonts w:ascii="Garamond" w:hAnsi="Garamond"/>
+          <w:sz w:val="20"/>
+          <w:szCs w:val="20"/>
+        </w:rPr>
+        <w:t xml:space="preserve"> and one with the </w:t>
+      </w:r>
+      <w:r>
+        <w:rPr>
+          <w:rFonts w:ascii="Garamond" w:hAnsi="Garamond"/>
+          <w:sz w:val="20"/>
+          <w:szCs w:val="20"/>
+        </w:rPr>
+        <w:t>Create Newspaper Activity</w:t>
+      </w:r>
+      <w:r>
+        <w:rPr>
+          <w:rFonts w:ascii="Garamond" w:hAnsi="Garamond"/>
+          <w:sz w:val="20"/>
+          <w:szCs w:val="20"/>
+        </w:rPr>
+        <w:t xml:space="preserve"> entity. </w:t>
+      </w:r>
+      <w:r>
+        <w:rPr>
+          <w:rFonts w:ascii="Garamond" w:hAnsi="Garamond"/>
+          <w:sz w:val="20"/>
+          <w:szCs w:val="20"/>
+        </w:rPr>
+        <w:t>The S</w:t>
+      </w:r>
+      <w:r>
+        <w:rPr>
+          <w:rFonts w:ascii="Garamond" w:hAnsi="Garamond"/>
+          <w:sz w:val="20"/>
+          <w:szCs w:val="20"/>
+        </w:rPr>
+        <w:t>hare entity is used by the S</w:t>
+      </w:r>
+      <w:r>
+        <w:rPr>
+          <w:rFonts w:ascii="Garamond" w:hAnsi="Garamond"/>
+          <w:sz w:val="20"/>
+          <w:szCs w:val="20"/>
+        </w:rPr>
+        <w:t xml:space="preserve">hare Image </w:t>
       </w:r>
       <w:r>
         <w:rPr>
@@ -3010,6 +2799,56 @@
           <w:sz w:val="20"/>
           <w:szCs w:val="20"/>
         </w:rPr>
+        <w:t xml:space="preserve"> to create </w:t>
+      </w:r>
+      <w:proofErr w:type="gramStart"/>
+      <w:r>
+        <w:rPr>
+          <w:rFonts w:ascii="Garamond" w:hAnsi="Garamond"/>
+          <w:sz w:val="20"/>
+          <w:szCs w:val="20"/>
+        </w:rPr>
+        <w:t xml:space="preserve">a </w:t>
+      </w:r>
+      <w:r>
+        <w:rPr>
+          <w:rFonts w:ascii="Garamond" w:hAnsi="Garamond"/>
+          <w:sz w:val="20"/>
+          <w:szCs w:val="20"/>
+        </w:rPr>
+        <w:t>share</w:t>
+      </w:r>
+      <w:proofErr w:type="gramEnd"/>
+      <w:r>
+        <w:rPr>
+          <w:rFonts w:ascii="Garamond" w:hAnsi="Garamond"/>
+          <w:sz w:val="20"/>
+          <w:szCs w:val="20"/>
+        </w:rPr>
+        <w:t xml:space="preserve"> intent for the image.</w:t>
+      </w:r>
+      <w:r>
+        <w:rPr>
+          <w:rFonts w:ascii="Garamond" w:hAnsi="Garamond"/>
+          <w:sz w:val="20"/>
+          <w:szCs w:val="20"/>
+        </w:rPr>
+        <w:t xml:space="preserve"> The Share Image </w:t>
+      </w:r>
+      <w:r>
+        <w:rPr>
+          <w:rFonts w:ascii="Garamond" w:hAnsi="Garamond"/>
+          <w:sz w:val="20"/>
+          <w:szCs w:val="20"/>
+        </w:rPr>
+        <w:t>Fragment</w:t>
+      </w:r>
+      <w:r>
+        <w:rPr>
+          <w:rFonts w:ascii="Garamond" w:hAnsi="Garamond"/>
+          <w:sz w:val="20"/>
+          <w:szCs w:val="20"/>
+        </w:rPr>
         <w:t xml:space="preserve"> </w:t>
       </w:r>
       <w:r>
@@ -3018,7 +2857,41 @@
           <w:sz w:val="20"/>
           <w:szCs w:val="20"/>
         </w:rPr>
-        <w:t>class and the Image Fragment and Newspaper</w:t>
+        <w:t xml:space="preserve">also requires access to the </w:t>
+      </w:r>
+      <w:proofErr w:type="spellStart"/>
+      <w:r>
+        <w:rPr>
+          <w:rFonts w:ascii="Garamond" w:hAnsi="Garamond"/>
+          <w:sz w:val="20"/>
+          <w:szCs w:val="20"/>
+        </w:rPr>
+        <w:t>saveToGallery</w:t>
+      </w:r>
+      <w:proofErr w:type="spellEnd"/>
+      <w:r>
+        <w:rPr>
+          <w:rFonts w:ascii="Garamond" w:hAnsi="Garamond"/>
+          <w:sz w:val="20"/>
+          <w:szCs w:val="20"/>
+        </w:rPr>
+        <w:t xml:space="preserve"> method within the Gallery class and thus has a</w:t>
+      </w:r>
+      <w:r>
+        <w:rPr>
+          <w:rFonts w:ascii="Garamond" w:hAnsi="Garamond"/>
+          <w:sz w:val="20"/>
+          <w:szCs w:val="20"/>
+        </w:rPr>
+        <w:t>n association</w:t>
+      </w:r>
+      <w:r>
+        <w:rPr>
+          <w:rFonts w:ascii="Garamond" w:hAnsi="Garamond"/>
+          <w:sz w:val="20"/>
+          <w:szCs w:val="20"/>
+        </w:rPr>
+        <w:t xml:space="preserve"> relationship with the Gallery class.</w:t>
       </w:r>
       <w:r>
         <w:rPr>
@@ -3034,39 +2907,55 @@
           <w:sz w:val="20"/>
           <w:szCs w:val="20"/>
         </w:rPr>
-        <w:t>List</w:t>
-      </w:r>
-      <w:r>
-        <w:rPr>
-          <w:rFonts w:ascii="Garamond" w:hAnsi="Garamond"/>
-          <w:sz w:val="20"/>
-          <w:szCs w:val="20"/>
-        </w:rPr>
-        <w:t xml:space="preserve"> </w:t>
-      </w:r>
-      <w:r>
-        <w:rPr>
-          <w:rFonts w:ascii="Garamond" w:hAnsi="Garamond"/>
-          <w:sz w:val="20"/>
-          <w:szCs w:val="20"/>
-        </w:rPr>
-        <w:t>Item</w:t>
-      </w:r>
-      <w:r>
-        <w:rPr>
-          <w:rFonts w:ascii="Garamond" w:hAnsi="Garamond"/>
-          <w:sz w:val="20"/>
-          <w:szCs w:val="20"/>
-        </w:rPr>
-        <w:t xml:space="preserve"> </w:t>
-      </w:r>
-      <w:r>
-        <w:rPr>
-          <w:rFonts w:ascii="Garamond" w:hAnsi="Garamond"/>
-          <w:sz w:val="20"/>
-          <w:szCs w:val="20"/>
-        </w:rPr>
-        <w:t xml:space="preserve">Adapter classes because the Newspaper </w:t>
+        <w:t>Finally, it has a</w:t>
+      </w:r>
+      <w:r>
+        <w:rPr>
+          <w:rFonts w:ascii="Garamond" w:hAnsi="Garamond"/>
+          <w:sz w:val="20"/>
+          <w:szCs w:val="20"/>
+        </w:rPr>
+        <w:t>n association</w:t>
+      </w:r>
+      <w:r>
+        <w:rPr>
+          <w:rFonts w:ascii="Garamond" w:hAnsi="Garamond"/>
+          <w:sz w:val="20"/>
+          <w:szCs w:val="20"/>
+        </w:rPr>
+        <w:t xml:space="preserve"> relationship with the </w:t>
+      </w:r>
+      <w:r>
+        <w:rPr>
+          <w:rFonts w:ascii="Garamond" w:hAnsi="Garamond"/>
+          <w:sz w:val="20"/>
+          <w:szCs w:val="20"/>
+        </w:rPr>
+        <w:t>Create Newspaper Activity</w:t>
+      </w:r>
+      <w:r>
+        <w:rPr>
+          <w:rFonts w:ascii="Garamond" w:hAnsi="Garamond"/>
+          <w:sz w:val="20"/>
+          <w:szCs w:val="20"/>
+        </w:rPr>
+        <w:t xml:space="preserve"> entity because </w:t>
+      </w:r>
+      <w:r>
+        <w:rPr>
+          <w:rFonts w:ascii="Garamond" w:hAnsi="Garamond"/>
+          <w:sz w:val="20"/>
+          <w:szCs w:val="20"/>
+        </w:rPr>
+        <w:t>it</w:t>
+      </w:r>
+      <w:r>
+        <w:rPr>
+          <w:rFonts w:ascii="Garamond" w:hAnsi="Garamond"/>
+          <w:sz w:val="20"/>
+          <w:szCs w:val="20"/>
+        </w:rPr>
+        <w:t xml:space="preserve"> creates the Share Image </w:t>
       </w:r>
       <w:r>
         <w:rPr>
@@ -3082,103 +2971,7 @@
           <w:sz w:val="20"/>
           <w:szCs w:val="20"/>
         </w:rPr>
-        <w:t xml:space="preserve"> </w:t>
-      </w:r>
-      <w:r>
-        <w:rPr>
-          <w:rFonts w:ascii="Garamond" w:hAnsi="Garamond"/>
-          <w:sz w:val="20"/>
-          <w:szCs w:val="20"/>
-        </w:rPr>
-        <w:t xml:space="preserve">contains both </w:t>
-      </w:r>
-      <w:r>
-        <w:rPr>
-          <w:rFonts w:ascii="Garamond" w:hAnsi="Garamond"/>
-          <w:sz w:val="20"/>
-          <w:szCs w:val="20"/>
-        </w:rPr>
-        <w:t xml:space="preserve">an </w:t>
-      </w:r>
-      <w:r>
-        <w:rPr>
-          <w:rFonts w:ascii="Garamond" w:hAnsi="Garamond"/>
-          <w:sz w:val="20"/>
-          <w:szCs w:val="20"/>
-        </w:rPr>
-        <w:t>image fragment and makes use of the list item adapter to display the different types of layouts selectable by the user. It also has a relationship to the Filter</w:t>
-      </w:r>
-      <w:r>
-        <w:rPr>
-          <w:rFonts w:ascii="Garamond" w:hAnsi="Garamond"/>
-          <w:sz w:val="20"/>
-          <w:szCs w:val="20"/>
-        </w:rPr>
-        <w:t xml:space="preserve"> </w:t>
-      </w:r>
-      <w:r>
-        <w:rPr>
-          <w:rFonts w:ascii="Garamond" w:hAnsi="Garamond"/>
-          <w:sz w:val="20"/>
-          <w:szCs w:val="20"/>
-        </w:rPr>
-        <w:t>Type enum</w:t>
-      </w:r>
-      <w:r>
-        <w:rPr>
-          <w:rFonts w:ascii="Garamond" w:hAnsi="Garamond"/>
-          <w:sz w:val="20"/>
-          <w:szCs w:val="20"/>
-        </w:rPr>
-        <w:t>eration</w:t>
-      </w:r>
-      <w:r>
-        <w:rPr>
-          <w:rFonts w:ascii="Garamond" w:hAnsi="Garamond"/>
-          <w:sz w:val="20"/>
-          <w:szCs w:val="20"/>
-        </w:rPr>
-        <w:t xml:space="preserve"> because it contains a series of Filter</w:t>
-      </w:r>
-      <w:r>
-        <w:rPr>
-          <w:rFonts w:ascii="Garamond" w:hAnsi="Garamond"/>
-          <w:sz w:val="20"/>
-          <w:szCs w:val="20"/>
-        </w:rPr>
-        <w:t xml:space="preserve"> Types which denote </w:t>
-      </w:r>
-      <w:r>
-        <w:rPr>
-          <w:rFonts w:ascii="Garamond" w:hAnsi="Garamond"/>
-          <w:sz w:val="20"/>
-          <w:szCs w:val="20"/>
-        </w:rPr>
-        <w:t xml:space="preserve">the types of filters that the user should be able to select and a userSelectedType which is a particular filter type that the user has selected. Finally, the Newspaper </w:t>
-      </w:r>
-      <w:r>
-        <w:rPr>
-          <w:rFonts w:ascii="Garamond" w:hAnsi="Garamond"/>
-          <w:sz w:val="20"/>
-          <w:szCs w:val="20"/>
-        </w:rPr>
-        <w:t>Fragment</w:t>
-      </w:r>
-      <w:r>
-        <w:rPr>
-          <w:rFonts w:ascii="Garamond" w:hAnsi="Garamond"/>
-          <w:sz w:val="20"/>
-          <w:szCs w:val="20"/>
-        </w:rPr>
-        <w:t xml:space="preserve"> </w:t>
-      </w:r>
-      <w:r>
-        <w:rPr>
-          <w:rFonts w:ascii="Garamond" w:hAnsi="Garamond"/>
-          <w:sz w:val="20"/>
-          <w:szCs w:val="20"/>
-        </w:rPr>
-        <w:t xml:space="preserve">has a relationship with the Main Activity because it is created by the Main Activity class.  </w:t>
+        <w:t>.</w:t>
       </w:r>
     </w:p>
     <w:p>
@@ -3193,21 +2986,180 @@
       <w:r>
         <w:rPr>
           <w:rFonts w:ascii="Garamond" w:hAnsi="Garamond"/>
+          <w:b/>
+          <w:sz w:val="20"/>
+          <w:szCs w:val="20"/>
+        </w:rPr>
+        <w:t xml:space="preserve">Image </w:t>
+      </w:r>
+      <w:r>
+        <w:rPr>
+          <w:rFonts w:ascii="Garamond" w:hAnsi="Garamond"/>
+          <w:b/>
+          <w:sz w:val="20"/>
+          <w:szCs w:val="20"/>
+        </w:rPr>
+        <w:t>Fragment</w:t>
+      </w:r>
+    </w:p>
+    <w:p>
+      <w:pPr>
+        <w:rPr>
+          <w:rFonts w:ascii="Garamond" w:hAnsi="Garamond"/>
+          <w:sz w:val="20"/>
+          <w:szCs w:val="20"/>
+        </w:rPr>
+      </w:pPr>
+      <w:r>
+        <w:rPr>
+          <w:rFonts w:ascii="Garamond" w:hAnsi="Garamond"/>
+          <w:sz w:val="20"/>
+          <w:szCs w:val="20"/>
+        </w:rPr>
+        <w:t>The Image Fragment contains an image attribute which is an instance of the Image class (which is essentially an Image</w:t>
+      </w:r>
+      <w:r>
+        <w:rPr>
+          <w:rFonts w:ascii="Garamond" w:hAnsi="Garamond"/>
+          <w:sz w:val="20"/>
+          <w:szCs w:val="20"/>
+        </w:rPr>
+        <w:t xml:space="preserve"> </w:t>
+      </w:r>
+      <w:r>
+        <w:rPr>
+          <w:rFonts w:ascii="Garamond" w:hAnsi="Garamond"/>
+          <w:sz w:val="20"/>
+          <w:szCs w:val="20"/>
+        </w:rPr>
+        <w:t>View with some additional attributes and methods).</w:t>
+      </w:r>
+      <w:r>
+        <w:rPr>
+          <w:rFonts w:ascii="Garamond" w:hAnsi="Garamond"/>
+          <w:sz w:val="20"/>
+          <w:szCs w:val="20"/>
+        </w:rPr>
+        <w:t xml:space="preserve"> It </w:t>
+      </w:r>
+      <w:r>
+        <w:rPr>
+          <w:rFonts w:ascii="Garamond" w:hAnsi="Garamond"/>
+          <w:sz w:val="20"/>
+          <w:szCs w:val="20"/>
+        </w:rPr>
+        <w:t>also contains</w:t>
+      </w:r>
+      <w:r>
+        <w:rPr>
+          <w:rFonts w:ascii="Garamond" w:hAnsi="Garamond"/>
+          <w:sz w:val="20"/>
+          <w:szCs w:val="20"/>
+        </w:rPr>
+        <w:t xml:space="preserve"> 2</w:t>
+      </w:r>
+      <w:r>
+        <w:rPr>
+          <w:rFonts w:ascii="Garamond" w:hAnsi="Garamond"/>
+          <w:sz w:val="20"/>
+          <w:szCs w:val="20"/>
+        </w:rPr>
+        <w:t xml:space="preserve"> relationships to other classes in the diagram. It has a</w:t>
+      </w:r>
+      <w:r>
+        <w:rPr>
+          <w:rFonts w:ascii="Garamond" w:hAnsi="Garamond"/>
+          <w:sz w:val="20"/>
+          <w:szCs w:val="20"/>
+        </w:rPr>
+        <w:t>n association</w:t>
+      </w:r>
+      <w:r>
+        <w:rPr>
+          <w:rFonts w:ascii="Garamond" w:hAnsi="Garamond"/>
+          <w:sz w:val="20"/>
+          <w:szCs w:val="20"/>
+        </w:rPr>
+        <w:t xml:space="preserve"> relationship with the</w:t>
+      </w:r>
+      <w:r>
+        <w:rPr>
+          <w:rFonts w:ascii="Garamond" w:hAnsi="Garamond"/>
+          <w:sz w:val="20"/>
+          <w:szCs w:val="20"/>
+        </w:rPr>
+        <w:t xml:space="preserve"> Image class because it contains an instance of the </w:t>
+      </w:r>
+      <w:r>
+        <w:rPr>
+          <w:rFonts w:ascii="Garamond" w:hAnsi="Garamond"/>
+          <w:sz w:val="20"/>
+          <w:szCs w:val="20"/>
+        </w:rPr>
+        <w:t xml:space="preserve">Image </w:t>
+      </w:r>
+      <w:r>
+        <w:rPr>
+          <w:rFonts w:ascii="Garamond" w:hAnsi="Garamond"/>
+          <w:sz w:val="20"/>
+          <w:szCs w:val="20"/>
+        </w:rPr>
+        <w:t>class and has an association relationship with the</w:t>
+      </w:r>
+      <w:r>
+        <w:rPr>
+          <w:rFonts w:ascii="Garamond" w:hAnsi="Garamond"/>
+          <w:sz w:val="20"/>
+          <w:szCs w:val="20"/>
+        </w:rPr>
+        <w:t xml:space="preserve"> </w:t>
+      </w:r>
+      <w:r>
+        <w:rPr>
+          <w:rFonts w:ascii="Garamond" w:hAnsi="Garamond"/>
+          <w:sz w:val="20"/>
+          <w:szCs w:val="20"/>
+        </w:rPr>
+        <w:t>Create Newspaper Activity because it is created by this activity.</w:t>
+      </w:r>
+    </w:p>
+    <w:p>
+      <w:pPr>
+        <w:rPr>
+          <w:rFonts w:ascii="Garamond" w:hAnsi="Garamond"/>
+          <w:sz w:val="20"/>
+          <w:szCs w:val="20"/>
+        </w:rPr>
+      </w:pPr>
+    </w:p>
+    <w:p>
+      <w:pPr>
+        <w:rPr>
+          <w:rFonts w:ascii="Garamond" w:hAnsi="Garamond"/>
+          <w:b/>
+          <w:sz w:val="20"/>
+          <w:szCs w:val="20"/>
+        </w:rPr>
+      </w:pPr>
+      <w:r>
+        <w:rPr>
+          <w:rFonts w:ascii="Garamond" w:hAnsi="Garamond"/>
           <w:noProof/>
           <w:sz w:val="20"/>
           <w:szCs w:val="20"/>
           <w:lang w:val="en-GB"/>
         </w:rPr>
+        <w:lastRenderedPageBreak/>
         <mc:AlternateContent>
           <mc:Choice Requires="wps">
             <w:drawing>
-              <wp:anchor distT="0" distB="0" distL="114300" distR="114300" simplePos="0" relativeHeight="251667456" behindDoc="0" locked="0" layoutInCell="1" allowOverlap="1" wp14:anchorId="023F105A" wp14:editId="4862EBB7">
+              <wp:anchor distT="0" distB="0" distL="114300" distR="114300" simplePos="0" relativeHeight="251667456" behindDoc="0" locked="0" layoutInCell="1" allowOverlap="1" wp14:anchorId="13761113" wp14:editId="3379CD76">
                 <wp:simplePos x="0" y="0"/>
                 <wp:positionH relativeFrom="column">
                   <wp:posOffset>-822325</wp:posOffset>
                 </wp:positionH>
                 <wp:positionV relativeFrom="paragraph">
-                  <wp:posOffset>-2110740</wp:posOffset>
+                  <wp:posOffset>-831215</wp:posOffset>
                 </wp:positionV>
                 <wp:extent cx="5173345" cy="603250"/>
                 <wp:effectExtent l="0" t="0" r="0" b="3175"/>
@@ -3280,7 +3232,7 @@
           </mc:Choice>
           <mc:Fallback>
             <w:pict>
-              <v:shape id="Text Box 17" o:spid="_x0000_s1028" type="#_x0000_t202" style="position:absolute;margin-left:-64.75pt;margin-top:-166.2pt;width:407.35pt;height:47.5pt;z-index:251667456;visibility:visible;mso-wrap-style:square;mso-width-percent:0;mso-height-percent:200;mso-wrap-distance-left:9pt;mso-wrap-distance-top:0;mso-wrap-distance-right:9pt;mso-wrap-distance-bottom:0;mso-position-horizontal:absolute;mso-position-horizontal-relative:text;mso-position-vertical:absolute;mso-position-vertical-relative:text;mso-width-percent:0;mso-height-percent:200;mso-width-relative:margin;mso-height-relative:margin;v-text-anchor:top" o:gfxdata="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" filled="f" stroked="f">
+              <v:shape id="Text Box 17" o:spid="_x0000_s1028" type="#_x0000_t202" style="position:absolute;margin-left:-64.75pt;margin-top:-65.45pt;width:407.35pt;height:47.5pt;z-index:251667456;visibility:visible;mso-wrap-style:square;mso-width-percent:0;mso-height-percent:200;mso-wrap-distance-left:9pt;mso-wrap-distance-top:0;mso-wrap-distance-right:9pt;mso-wrap-distance-bottom:0;mso-position-horizontal:absolute;mso-position-horizontal-relative:text;mso-position-vertical:absolute;mso-position-vertical-relative:text;mso-width-percent:0;mso-height-percent:200;mso-width-relative:margin;mso-height-relative:margin;v-text-anchor:top" o:gfxdata="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" filled="f" stroked="f">
                 <v:textbox style="mso-fit-shape-to-text:t">
                   <w:txbxContent>
                     <w:p>
@@ -3320,13 +3272,13 @@
           <w:lang w:val="en-GB"/>
         </w:rPr>
         <w:drawing>
-          <wp:anchor distT="0" distB="0" distL="114300" distR="114300" simplePos="0" relativeHeight="251666432" behindDoc="0" locked="0" layoutInCell="1" allowOverlap="1" wp14:anchorId="5AF27BB1" wp14:editId="23800B52">
+          <wp:anchor distT="0" distB="0" distL="114300" distR="114300" simplePos="0" relativeHeight="251666432" behindDoc="0" locked="0" layoutInCell="1" allowOverlap="1" wp14:anchorId="1EC85200" wp14:editId="05FE9A67">
             <wp:simplePos x="0" y="0"/>
             <wp:positionH relativeFrom="column">
               <wp:posOffset>-919480</wp:posOffset>
             </wp:positionH>
             <wp:positionV relativeFrom="paragraph">
-              <wp:posOffset>-2193925</wp:posOffset>
+              <wp:posOffset>-914400</wp:posOffset>
             </wp:positionV>
             <wp:extent cx="7572375" cy="684530"/>
             <wp:effectExtent l="0" t="0" r="9525" b="1270"/>
@@ -3389,7 +3341,7 @@
           <w:sz w:val="20"/>
           <w:szCs w:val="20"/>
         </w:rPr>
-        <w:t xml:space="preserve">Get From URL </w:t>
+        <w:t xml:space="preserve">Newspaper </w:t>
       </w:r>
       <w:r>
         <w:rPr>
@@ -3415,7 +3367,7 @@
           <w:sz w:val="20"/>
           <w:szCs w:val="20"/>
         </w:rPr>
-        <w:t xml:space="preserve">The Get From URL </w:t>
+        <w:t xml:space="preserve">The Newspaper </w:t>
       </w:r>
       <w:r>
         <w:rPr>
@@ -3439,47 +3391,158 @@
           <w:sz w:val="20"/>
           <w:szCs w:val="20"/>
         </w:rPr>
-        <w:t xml:space="preserve">has </w:t>
-      </w:r>
-      <w:r>
-        <w:rPr>
-          <w:rFonts w:ascii="Garamond" w:hAnsi="Garamond"/>
-          <w:sz w:val="20"/>
-          <w:szCs w:val="20"/>
-        </w:rPr>
-        <w:t>a</w:t>
-      </w:r>
-      <w:r>
-        <w:rPr>
-          <w:rFonts w:ascii="Garamond" w:hAnsi="Garamond"/>
-          <w:sz w:val="20"/>
-          <w:szCs w:val="20"/>
-        </w:rPr>
-        <w:t xml:space="preserve"> textField</w:t>
-      </w:r>
-      <w:r>
-        <w:rPr>
-          <w:rFonts w:ascii="Garamond" w:hAnsi="Garamond"/>
-          <w:sz w:val="20"/>
-          <w:szCs w:val="20"/>
-        </w:rPr>
-        <w:t>, buttons</w:t>
-      </w:r>
-      <w:r>
-        <w:rPr>
-          <w:rFonts w:ascii="Garamond" w:hAnsi="Garamond"/>
-          <w:sz w:val="20"/>
-          <w:szCs w:val="20"/>
-        </w:rPr>
-        <w:t xml:space="preserve"> and imageFragment attribute</w:t>
-      </w:r>
-      <w:r>
-        <w:rPr>
-          <w:rFonts w:ascii="Garamond" w:hAnsi="Garamond"/>
-          <w:sz w:val="20"/>
-          <w:szCs w:val="20"/>
-        </w:rPr>
-        <w:t xml:space="preserve">. The buttons encompass all of the buttons in the </w:t>
+        <w:t>contains a</w:t>
+      </w:r>
+      <w:r>
+        <w:rPr>
+          <w:rFonts w:ascii="Garamond" w:hAnsi="Garamond"/>
+          <w:sz w:val="20"/>
+          <w:szCs w:val="20"/>
+        </w:rPr>
+        <w:t xml:space="preserve"> </w:t>
+      </w:r>
+      <w:r>
+        <w:rPr>
+          <w:rFonts w:ascii="Garamond" w:hAnsi="Garamond"/>
+          <w:sz w:val="20"/>
+          <w:szCs w:val="20"/>
+        </w:rPr>
+        <w:t>text attribute which contains the text that the user wants to put into their 19</w:t>
+      </w:r>
+      <w:r>
+        <w:rPr>
+          <w:rFonts w:ascii="Garamond" w:hAnsi="Garamond"/>
+          <w:sz w:val="20"/>
+          <w:szCs w:val="20"/>
+          <w:vertAlign w:val="superscript"/>
+        </w:rPr>
+        <w:t>th</w:t>
+      </w:r>
+      <w:r>
+        <w:rPr>
+          <w:rFonts w:ascii="Garamond" w:hAnsi="Garamond"/>
+          <w:sz w:val="20"/>
+          <w:szCs w:val="20"/>
+        </w:rPr>
+        <w:t xml:space="preserve"> century style newspaper article</w:t>
+      </w:r>
+      <w:r>
+        <w:rPr>
+          <w:rFonts w:ascii="Garamond" w:hAnsi="Garamond"/>
+          <w:sz w:val="20"/>
+          <w:szCs w:val="20"/>
+        </w:rPr>
+        <w:t xml:space="preserve"> and</w:t>
+      </w:r>
+      <w:r>
+        <w:rPr>
+          <w:rFonts w:ascii="Garamond" w:hAnsi="Garamond"/>
+          <w:sz w:val="20"/>
+          <w:szCs w:val="20"/>
+        </w:rPr>
+        <w:t xml:space="preserve"> the buttons used on the screen </w:t>
+      </w:r>
+      <w:r>
+        <w:rPr>
+          <w:rFonts w:ascii="Garamond" w:hAnsi="Garamond"/>
+          <w:sz w:val="20"/>
+          <w:szCs w:val="20"/>
+        </w:rPr>
+        <w:t>in addition to</w:t>
+      </w:r>
+      <w:r>
+        <w:rPr>
+          <w:rFonts w:ascii="Garamond" w:hAnsi="Garamond"/>
+          <w:sz w:val="20"/>
+          <w:szCs w:val="20"/>
+        </w:rPr>
+        <w:t xml:space="preserve"> an </w:t>
+      </w:r>
+      <w:proofErr w:type="spellStart"/>
+      <w:r>
+        <w:rPr>
+          <w:rFonts w:ascii="Garamond" w:hAnsi="Garamond"/>
+          <w:sz w:val="20"/>
+          <w:szCs w:val="20"/>
+        </w:rPr>
+        <w:t>onClick</w:t>
+      </w:r>
+      <w:proofErr w:type="spellEnd"/>
+      <w:r>
+        <w:rPr>
+          <w:rFonts w:ascii="Garamond" w:hAnsi="Garamond"/>
+          <w:sz w:val="20"/>
+          <w:szCs w:val="20"/>
+        </w:rPr>
+        <w:t xml:space="preserve"> method which handles what occurs when those buttons are clicked. It also</w:t>
+      </w:r>
+      <w:r>
+        <w:rPr>
+          <w:rFonts w:ascii="Garamond" w:hAnsi="Garamond"/>
+          <w:sz w:val="20"/>
+          <w:szCs w:val="20"/>
+        </w:rPr>
+        <w:t xml:space="preserve"> has an attribute called</w:t>
+      </w:r>
+      <w:r>
+        <w:rPr>
+          <w:rFonts w:ascii="Garamond" w:hAnsi="Garamond"/>
+          <w:sz w:val="20"/>
+          <w:szCs w:val="20"/>
+        </w:rPr>
+        <w:t xml:space="preserve"> </w:t>
+      </w:r>
+      <w:proofErr w:type="spellStart"/>
+      <w:r>
+        <w:rPr>
+          <w:rFonts w:ascii="Garamond" w:hAnsi="Garamond"/>
+          <w:sz w:val="20"/>
+          <w:szCs w:val="20"/>
+        </w:rPr>
+        <w:t>userSelectedType</w:t>
+      </w:r>
+      <w:proofErr w:type="spellEnd"/>
+      <w:r>
+        <w:rPr>
+          <w:rFonts w:ascii="Garamond" w:hAnsi="Garamond"/>
+          <w:sz w:val="20"/>
+          <w:szCs w:val="20"/>
+        </w:rPr>
+        <w:t xml:space="preserve"> which is the type of newspaper layout selected by the user. </w:t>
+      </w:r>
+      <w:r>
+        <w:rPr>
+          <w:rFonts w:ascii="Garamond" w:hAnsi="Garamond"/>
+          <w:sz w:val="20"/>
+          <w:szCs w:val="20"/>
+        </w:rPr>
+        <w:t>Additionally, it</w:t>
+      </w:r>
+      <w:r>
+        <w:rPr>
+          <w:rFonts w:ascii="Garamond" w:hAnsi="Garamond"/>
+          <w:sz w:val="20"/>
+          <w:szCs w:val="20"/>
+        </w:rPr>
+        <w:t xml:space="preserve"> contains a </w:t>
+      </w:r>
+      <w:proofErr w:type="spellStart"/>
+      <w:r>
+        <w:rPr>
+          <w:rFonts w:ascii="Garamond" w:hAnsi="Garamond"/>
+          <w:sz w:val="20"/>
+          <w:szCs w:val="20"/>
+        </w:rPr>
+        <w:t>newspaperListAdapter</w:t>
+      </w:r>
+      <w:proofErr w:type="spellEnd"/>
+      <w:r>
+        <w:rPr>
+          <w:rFonts w:ascii="Garamond" w:hAnsi="Garamond"/>
+          <w:sz w:val="20"/>
+          <w:szCs w:val="20"/>
+        </w:rPr>
+        <w:t xml:space="preserve"> which is the adapter for the rows in the list view displayed in the </w:t>
       </w:r>
       <w:r>
         <w:rPr>
@@ -3489,23 +3552,105 @@
         </w:rPr>
         <w:t>fragment</w:t>
       </w:r>
-      <w:bookmarkStart w:id="0" w:name="_GoBack"/>
-      <w:bookmarkEnd w:id="0"/>
-      <w:r>
-        <w:rPr>
-          <w:rFonts w:ascii="Garamond" w:hAnsi="Garamond"/>
-          <w:sz w:val="20"/>
-          <w:szCs w:val="20"/>
-        </w:rPr>
-        <w:t xml:space="preserve"> meanwhile the textField is the field used by the user to input a URL to an image online.</w:t>
-      </w:r>
-      <w:r>
-        <w:rPr>
-          <w:rFonts w:ascii="Garamond" w:hAnsi="Garamond"/>
-          <w:sz w:val="20"/>
-          <w:szCs w:val="20"/>
-        </w:rPr>
-        <w:t xml:space="preserve"> Finally, the imageFragment attribute contains the image fragment which is contained within this </w:t>
+      <w:r>
+        <w:rPr>
+          <w:rFonts w:ascii="Garamond" w:hAnsi="Garamond"/>
+          <w:sz w:val="20"/>
+          <w:szCs w:val="20"/>
+        </w:rPr>
+        <w:t xml:space="preserve">. The final attribute that it contains is a series of </w:t>
+      </w:r>
+      <w:proofErr w:type="spellStart"/>
+      <w:r>
+        <w:rPr>
+          <w:rFonts w:ascii="Garamond" w:hAnsi="Garamond"/>
+          <w:sz w:val="20"/>
+          <w:szCs w:val="20"/>
+        </w:rPr>
+        <w:t>filterTypes</w:t>
+      </w:r>
+      <w:proofErr w:type="spellEnd"/>
+      <w:r>
+        <w:rPr>
+          <w:rFonts w:ascii="Garamond" w:hAnsi="Garamond"/>
+          <w:sz w:val="20"/>
+          <w:szCs w:val="20"/>
+        </w:rPr>
+        <w:t xml:space="preserve"> which are able to be selected by the use</w:t>
+      </w:r>
+      <w:r>
+        <w:rPr>
+          <w:rFonts w:ascii="Garamond" w:hAnsi="Garamond"/>
+          <w:sz w:val="20"/>
+          <w:szCs w:val="20"/>
+        </w:rPr>
+        <w:t>r to colour their newspaper</w:t>
+      </w:r>
+      <w:r>
+        <w:rPr>
+          <w:rFonts w:ascii="Garamond" w:hAnsi="Garamond"/>
+          <w:sz w:val="20"/>
+          <w:szCs w:val="20"/>
+        </w:rPr>
+        <w:t>.</w:t>
+      </w:r>
+      <w:r>
+        <w:rPr>
+          <w:rFonts w:ascii="Garamond" w:hAnsi="Garamond"/>
+          <w:sz w:val="20"/>
+          <w:szCs w:val="20"/>
+        </w:rPr>
+        <w:t xml:space="preserve"> </w:t>
+      </w:r>
+      <w:r>
+        <w:rPr>
+          <w:rFonts w:ascii="Garamond" w:hAnsi="Garamond"/>
+          <w:sz w:val="20"/>
+          <w:szCs w:val="20"/>
+        </w:rPr>
+        <w:t xml:space="preserve">Additionally, it contains an </w:t>
+      </w:r>
+      <w:proofErr w:type="spellStart"/>
+      <w:r>
+        <w:rPr>
+          <w:rFonts w:ascii="Garamond" w:hAnsi="Garamond"/>
+          <w:sz w:val="20"/>
+          <w:szCs w:val="20"/>
+        </w:rPr>
+        <w:t>onCreate</w:t>
+      </w:r>
+      <w:r>
+        <w:rPr>
+          <w:rFonts w:ascii="Garamond" w:hAnsi="Garamond"/>
+          <w:sz w:val="20"/>
+          <w:szCs w:val="20"/>
+        </w:rPr>
+        <w:t>View</w:t>
+      </w:r>
+      <w:proofErr w:type="spellEnd"/>
+      <w:r>
+        <w:rPr>
+          <w:rFonts w:ascii="Garamond" w:hAnsi="Garamond"/>
+          <w:sz w:val="20"/>
+          <w:szCs w:val="20"/>
+        </w:rPr>
+        <w:t xml:space="preserve"> method which </w:t>
+      </w:r>
+      <w:r>
+        <w:rPr>
+          <w:rFonts w:ascii="Garamond" w:hAnsi="Garamond"/>
+          <w:sz w:val="20"/>
+          <w:szCs w:val="20"/>
+        </w:rPr>
+        <w:t>is</w:t>
+      </w:r>
+      <w:r>
+        <w:rPr>
+          <w:rFonts w:ascii="Garamond" w:hAnsi="Garamond"/>
+          <w:sz w:val="20"/>
+          <w:szCs w:val="20"/>
+        </w:rPr>
+        <w:t xml:space="preserve"> called when the </w:t>
       </w:r>
       <w:r>
         <w:rPr>
@@ -3521,79 +3666,23 @@
           <w:sz w:val="20"/>
           <w:szCs w:val="20"/>
         </w:rPr>
-        <w:t>. The entity also</w:t>
-      </w:r>
-      <w:r>
-        <w:rPr>
-          <w:rFonts w:ascii="Garamond" w:hAnsi="Garamond"/>
-          <w:sz w:val="20"/>
-          <w:szCs w:val="20"/>
-        </w:rPr>
-        <w:t xml:space="preserve"> contains </w:t>
-      </w:r>
-      <w:r>
-        <w:rPr>
-          <w:rFonts w:ascii="Garamond" w:hAnsi="Garamond"/>
-          <w:sz w:val="20"/>
-          <w:szCs w:val="20"/>
-        </w:rPr>
-        <w:t>an onCreate</w:t>
-      </w:r>
-      <w:r>
-        <w:rPr>
-          <w:rFonts w:ascii="Garamond" w:hAnsi="Garamond"/>
-          <w:sz w:val="20"/>
-          <w:szCs w:val="20"/>
-        </w:rPr>
-        <w:t>, obtainImageFromUrl</w:t>
-      </w:r>
-      <w:r>
-        <w:rPr>
-          <w:rFonts w:ascii="Garamond" w:hAnsi="Garamond"/>
-          <w:sz w:val="20"/>
-          <w:szCs w:val="20"/>
-        </w:rPr>
-        <w:t xml:space="preserve"> and </w:t>
-      </w:r>
-      <w:r>
-        <w:rPr>
-          <w:rFonts w:ascii="Garamond" w:hAnsi="Garamond"/>
-          <w:sz w:val="20"/>
-          <w:szCs w:val="20"/>
-        </w:rPr>
-        <w:t>an onClick method</w:t>
-      </w:r>
-      <w:r>
-        <w:rPr>
-          <w:rFonts w:ascii="Garamond" w:hAnsi="Garamond"/>
-          <w:sz w:val="20"/>
-          <w:szCs w:val="20"/>
-        </w:rPr>
-        <w:t xml:space="preserve">. </w:t>
-      </w:r>
-      <w:r>
-        <w:rPr>
-          <w:rFonts w:ascii="Garamond" w:hAnsi="Garamond"/>
-          <w:sz w:val="20"/>
-          <w:szCs w:val="20"/>
-        </w:rPr>
-        <w:t xml:space="preserve">The onCreate and onClick methods function in the same manner as they do in other fragments. The obtainImageFromUrl method takes a URL and passes that URL to the image fragment such that it can be displayed. </w:t>
-      </w:r>
-      <w:r>
-        <w:rPr>
-          <w:rFonts w:ascii="Garamond" w:hAnsi="Garamond"/>
-          <w:sz w:val="20"/>
-          <w:szCs w:val="20"/>
-        </w:rPr>
-        <w:t xml:space="preserve">There is also another method </w:t>
-      </w:r>
-      <w:r>
-        <w:rPr>
-          <w:rFonts w:ascii="Garamond" w:hAnsi="Garamond"/>
-          <w:sz w:val="20"/>
-          <w:szCs w:val="20"/>
-        </w:rPr>
-        <w:t>called</w:t>
+        <w:t xml:space="preserve"> is created. </w:t>
+      </w:r>
+      <w:r>
+        <w:rPr>
+          <w:rFonts w:ascii="Garamond" w:hAnsi="Garamond"/>
+          <w:sz w:val="20"/>
+          <w:szCs w:val="20"/>
+        </w:rPr>
+        <w:t xml:space="preserve">The Newspaper </w:t>
+      </w:r>
+      <w:r>
+        <w:rPr>
+          <w:rFonts w:ascii="Garamond" w:hAnsi="Garamond"/>
+          <w:sz w:val="20"/>
+          <w:szCs w:val="20"/>
+        </w:rPr>
+        <w:t>Fragment</w:t>
       </w:r>
       <w:r>
         <w:rPr>
@@ -3609,39 +3698,255 @@
           <w:sz w:val="20"/>
           <w:szCs w:val="20"/>
         </w:rPr>
-        <w:t>“</w:t>
-      </w:r>
-      <w:r>
-        <w:rPr>
-          <w:rFonts w:ascii="Garamond" w:hAnsi="Garamond"/>
-          <w:sz w:val="20"/>
-          <w:szCs w:val="20"/>
-        </w:rPr>
-        <w:t>createImageFragment</w:t>
-      </w:r>
-      <w:r>
-        <w:rPr>
-          <w:rFonts w:ascii="Garamond" w:hAnsi="Garamond"/>
-          <w:sz w:val="20"/>
-          <w:szCs w:val="20"/>
-        </w:rPr>
-        <w:t>”</w:t>
-      </w:r>
-      <w:r>
-        <w:rPr>
-          <w:rFonts w:ascii="Garamond" w:hAnsi="Garamond"/>
-          <w:sz w:val="20"/>
-          <w:szCs w:val="20"/>
-        </w:rPr>
-        <w:t xml:space="preserve"> which </w:t>
-      </w:r>
-      <w:r>
-        <w:rPr>
-          <w:rFonts w:ascii="Garamond" w:hAnsi="Garamond"/>
-          <w:sz w:val="20"/>
-          <w:szCs w:val="20"/>
-        </w:rPr>
-        <w:t xml:space="preserve">creates the image fragment for inclusion within this view. </w:t>
+        <w:t>class contains 3</w:t>
+      </w:r>
+      <w:r>
+        <w:rPr>
+          <w:rFonts w:ascii="Garamond" w:hAnsi="Garamond"/>
+          <w:sz w:val="20"/>
+          <w:szCs w:val="20"/>
+        </w:rPr>
+        <w:t xml:space="preserve"> relationships. There is a relationship between the Newspaper </w:t>
+      </w:r>
+      <w:r>
+        <w:rPr>
+          <w:rFonts w:ascii="Garamond" w:hAnsi="Garamond"/>
+          <w:sz w:val="20"/>
+          <w:szCs w:val="20"/>
+        </w:rPr>
+        <w:t>Fragment</w:t>
+      </w:r>
+      <w:r>
+        <w:rPr>
+          <w:rFonts w:ascii="Garamond" w:hAnsi="Garamond"/>
+          <w:sz w:val="20"/>
+          <w:szCs w:val="20"/>
+        </w:rPr>
+        <w:t xml:space="preserve"> </w:t>
+      </w:r>
+      <w:r>
+        <w:rPr>
+          <w:rFonts w:ascii="Garamond" w:hAnsi="Garamond"/>
+          <w:sz w:val="20"/>
+          <w:szCs w:val="20"/>
+        </w:rPr>
+        <w:t>class and the Newspaper</w:t>
+      </w:r>
+      <w:r>
+        <w:rPr>
+          <w:rFonts w:ascii="Garamond" w:hAnsi="Garamond"/>
+          <w:sz w:val="20"/>
+          <w:szCs w:val="20"/>
+        </w:rPr>
+        <w:t xml:space="preserve"> </w:t>
+      </w:r>
+      <w:r>
+        <w:rPr>
+          <w:rFonts w:ascii="Garamond" w:hAnsi="Garamond"/>
+          <w:sz w:val="20"/>
+          <w:szCs w:val="20"/>
+        </w:rPr>
+        <w:t>List</w:t>
+      </w:r>
+      <w:r>
+        <w:rPr>
+          <w:rFonts w:ascii="Garamond" w:hAnsi="Garamond"/>
+          <w:sz w:val="20"/>
+          <w:szCs w:val="20"/>
+        </w:rPr>
+        <w:t xml:space="preserve"> </w:t>
+      </w:r>
+      <w:r>
+        <w:rPr>
+          <w:rFonts w:ascii="Garamond" w:hAnsi="Garamond"/>
+          <w:sz w:val="20"/>
+          <w:szCs w:val="20"/>
+        </w:rPr>
+        <w:t>Item</w:t>
+      </w:r>
+      <w:r>
+        <w:rPr>
+          <w:rFonts w:ascii="Garamond" w:hAnsi="Garamond"/>
+          <w:sz w:val="20"/>
+          <w:szCs w:val="20"/>
+        </w:rPr>
+        <w:t xml:space="preserve"> </w:t>
+      </w:r>
+      <w:r>
+        <w:rPr>
+          <w:rFonts w:ascii="Garamond" w:hAnsi="Garamond"/>
+          <w:sz w:val="20"/>
+          <w:szCs w:val="20"/>
+        </w:rPr>
+        <w:t>Adapter class</w:t>
+      </w:r>
+      <w:r>
+        <w:rPr>
+          <w:rFonts w:ascii="Garamond" w:hAnsi="Garamond"/>
+          <w:sz w:val="20"/>
+          <w:szCs w:val="20"/>
+        </w:rPr>
+        <w:t xml:space="preserve"> because the Newspaper </w:t>
+      </w:r>
+      <w:r>
+        <w:rPr>
+          <w:rFonts w:ascii="Garamond" w:hAnsi="Garamond"/>
+          <w:sz w:val="20"/>
+          <w:szCs w:val="20"/>
+        </w:rPr>
+        <w:t>Fragment</w:t>
+      </w:r>
+      <w:r>
+        <w:rPr>
+          <w:rFonts w:ascii="Garamond" w:hAnsi="Garamond"/>
+          <w:sz w:val="20"/>
+          <w:szCs w:val="20"/>
+        </w:rPr>
+        <w:t xml:space="preserve"> </w:t>
+      </w:r>
+      <w:r>
+        <w:rPr>
+          <w:rFonts w:ascii="Garamond" w:hAnsi="Garamond"/>
+          <w:sz w:val="20"/>
+          <w:szCs w:val="20"/>
+        </w:rPr>
+        <w:t>makes use of the list item adapter to display the different types of layouts selectable by the use</w:t>
+      </w:r>
+      <w:r>
+        <w:rPr>
+          <w:rFonts w:ascii="Garamond" w:hAnsi="Garamond"/>
+          <w:sz w:val="20"/>
+          <w:szCs w:val="20"/>
+        </w:rPr>
+        <w:t>r. It also has a relationship with</w:t>
+      </w:r>
+      <w:r>
+        <w:rPr>
+          <w:rFonts w:ascii="Garamond" w:hAnsi="Garamond"/>
+          <w:sz w:val="20"/>
+          <w:szCs w:val="20"/>
+        </w:rPr>
+        <w:t xml:space="preserve"> the Filter</w:t>
+      </w:r>
+      <w:r>
+        <w:rPr>
+          <w:rFonts w:ascii="Garamond" w:hAnsi="Garamond"/>
+          <w:sz w:val="20"/>
+          <w:szCs w:val="20"/>
+        </w:rPr>
+        <w:t xml:space="preserve"> </w:t>
+      </w:r>
+      <w:r>
+        <w:rPr>
+          <w:rFonts w:ascii="Garamond" w:hAnsi="Garamond"/>
+          <w:sz w:val="20"/>
+          <w:szCs w:val="20"/>
+        </w:rPr>
+        <w:t>Type enum</w:t>
+      </w:r>
+      <w:r>
+        <w:rPr>
+          <w:rFonts w:ascii="Garamond" w:hAnsi="Garamond"/>
+          <w:sz w:val="20"/>
+          <w:szCs w:val="20"/>
+        </w:rPr>
+        <w:t>eration</w:t>
+      </w:r>
+      <w:r>
+        <w:rPr>
+          <w:rFonts w:ascii="Garamond" w:hAnsi="Garamond"/>
+          <w:sz w:val="20"/>
+          <w:szCs w:val="20"/>
+        </w:rPr>
+        <w:t xml:space="preserve"> because it contains a series of Filter</w:t>
+      </w:r>
+      <w:r>
+        <w:rPr>
+          <w:rFonts w:ascii="Garamond" w:hAnsi="Garamond"/>
+          <w:sz w:val="20"/>
+          <w:szCs w:val="20"/>
+        </w:rPr>
+        <w:t xml:space="preserve"> Types which denote </w:t>
+      </w:r>
+      <w:r>
+        <w:rPr>
+          <w:rFonts w:ascii="Garamond" w:hAnsi="Garamond"/>
+          <w:sz w:val="20"/>
+          <w:szCs w:val="20"/>
+        </w:rPr>
+        <w:t>the types of filters that th</w:t>
+      </w:r>
+      <w:r>
+        <w:rPr>
+          <w:rFonts w:ascii="Garamond" w:hAnsi="Garamond"/>
+          <w:sz w:val="20"/>
+          <w:szCs w:val="20"/>
+        </w:rPr>
+        <w:t xml:space="preserve">e user should be able to select. </w:t>
+      </w:r>
+      <w:r>
+        <w:rPr>
+          <w:rFonts w:ascii="Garamond" w:hAnsi="Garamond"/>
+          <w:sz w:val="20"/>
+          <w:szCs w:val="20"/>
+        </w:rPr>
+        <w:t xml:space="preserve">Finally, the Newspaper </w:t>
+      </w:r>
+      <w:r>
+        <w:rPr>
+          <w:rFonts w:ascii="Garamond" w:hAnsi="Garamond"/>
+          <w:sz w:val="20"/>
+          <w:szCs w:val="20"/>
+        </w:rPr>
+        <w:t>Fragment</w:t>
+      </w:r>
+      <w:r>
+        <w:rPr>
+          <w:rFonts w:ascii="Garamond" w:hAnsi="Garamond"/>
+          <w:sz w:val="20"/>
+          <w:szCs w:val="20"/>
+        </w:rPr>
+        <w:t xml:space="preserve"> </w:t>
+      </w:r>
+      <w:r>
+        <w:rPr>
+          <w:rFonts w:ascii="Garamond" w:hAnsi="Garamond"/>
+          <w:sz w:val="20"/>
+          <w:szCs w:val="20"/>
+        </w:rPr>
+        <w:t xml:space="preserve">has a relationship with the </w:t>
+      </w:r>
+      <w:r>
+        <w:rPr>
+          <w:rFonts w:ascii="Garamond" w:hAnsi="Garamond"/>
+          <w:sz w:val="20"/>
+          <w:szCs w:val="20"/>
+        </w:rPr>
+        <w:t>Create Newspaper Activity</w:t>
+      </w:r>
+      <w:r>
+        <w:rPr>
+          <w:rFonts w:ascii="Garamond" w:hAnsi="Garamond"/>
+          <w:sz w:val="20"/>
+          <w:szCs w:val="20"/>
+        </w:rPr>
+        <w:t xml:space="preserve"> because it is created by </w:t>
+      </w:r>
+      <w:r>
+        <w:rPr>
+          <w:rFonts w:ascii="Garamond" w:hAnsi="Garamond"/>
+          <w:sz w:val="20"/>
+          <w:szCs w:val="20"/>
+        </w:rPr>
+        <w:t>this activity</w:t>
+      </w:r>
+      <w:r>
+        <w:rPr>
+          <w:rFonts w:ascii="Garamond" w:hAnsi="Garamond"/>
+          <w:sz w:val="20"/>
+          <w:szCs w:val="20"/>
+        </w:rPr>
+        <w:t xml:space="preserve">.  </w:t>
       </w:r>
     </w:p>
     <w:p>
@@ -3660,7 +3965,7 @@
           <w:sz w:val="20"/>
           <w:szCs w:val="20"/>
         </w:rPr>
-        <w:t xml:space="preserve">Launch Screen </w:t>
+        <w:t xml:space="preserve">Get From URL </w:t>
       </w:r>
       <w:r>
         <w:rPr>
@@ -3686,7 +3991,25 @@
           <w:sz w:val="20"/>
           <w:szCs w:val="20"/>
         </w:rPr>
-        <w:t xml:space="preserve">The Launch Screen </w:t>
+        <w:t xml:space="preserve">The Get </w:t>
+      </w:r>
+      <w:proofErr w:type="gramStart"/>
+      <w:r>
+        <w:rPr>
+          <w:rFonts w:ascii="Garamond" w:hAnsi="Garamond"/>
+          <w:sz w:val="20"/>
+          <w:szCs w:val="20"/>
+        </w:rPr>
+        <w:t>From</w:t>
+      </w:r>
+      <w:proofErr w:type="gramEnd"/>
+      <w:r>
+        <w:rPr>
+          <w:rFonts w:ascii="Garamond" w:hAnsi="Garamond"/>
+          <w:sz w:val="20"/>
+          <w:szCs w:val="20"/>
+        </w:rPr>
+        <w:t xml:space="preserve"> URL </w:t>
       </w:r>
       <w:r>
         <w:rPr>
@@ -3710,8 +4033,150 @@
           <w:sz w:val="20"/>
           <w:szCs w:val="20"/>
         </w:rPr>
-        <w:t>has some buttons</w:t>
-      </w:r>
+        <w:t xml:space="preserve">has </w:t>
+      </w:r>
+      <w:r>
+        <w:rPr>
+          <w:rFonts w:ascii="Garamond" w:hAnsi="Garamond"/>
+          <w:sz w:val="20"/>
+          <w:szCs w:val="20"/>
+        </w:rPr>
+        <w:t>a</w:t>
+      </w:r>
+      <w:r>
+        <w:rPr>
+          <w:rFonts w:ascii="Garamond" w:hAnsi="Garamond"/>
+          <w:sz w:val="20"/>
+          <w:szCs w:val="20"/>
+        </w:rPr>
+        <w:t xml:space="preserve"> </w:t>
+      </w:r>
+      <w:proofErr w:type="spellStart"/>
+      <w:r>
+        <w:rPr>
+          <w:rFonts w:ascii="Garamond" w:hAnsi="Garamond"/>
+          <w:sz w:val="20"/>
+          <w:szCs w:val="20"/>
+        </w:rPr>
+        <w:t>textField</w:t>
+      </w:r>
+      <w:proofErr w:type="spellEnd"/>
+      <w:r>
+        <w:rPr>
+          <w:rFonts w:ascii="Garamond" w:hAnsi="Garamond"/>
+          <w:sz w:val="20"/>
+          <w:szCs w:val="20"/>
+        </w:rPr>
+        <w:t xml:space="preserve"> and </w:t>
+      </w:r>
+      <w:r>
+        <w:rPr>
+          <w:rFonts w:ascii="Garamond" w:hAnsi="Garamond"/>
+          <w:sz w:val="20"/>
+          <w:szCs w:val="20"/>
+        </w:rPr>
+        <w:t>buttons</w:t>
+      </w:r>
+      <w:r>
+        <w:rPr>
+          <w:rFonts w:ascii="Garamond" w:hAnsi="Garamond"/>
+          <w:sz w:val="20"/>
+          <w:szCs w:val="20"/>
+        </w:rPr>
+        <w:t xml:space="preserve"> </w:t>
+      </w:r>
+      <w:r>
+        <w:rPr>
+          <w:rFonts w:ascii="Garamond" w:hAnsi="Garamond"/>
+          <w:sz w:val="20"/>
+          <w:szCs w:val="20"/>
+        </w:rPr>
+        <w:t xml:space="preserve">attribute. </w:t>
+      </w:r>
+      <w:r>
+        <w:rPr>
+          <w:rFonts w:ascii="Garamond" w:hAnsi="Garamond"/>
+          <w:sz w:val="20"/>
+          <w:szCs w:val="20"/>
+        </w:rPr>
+        <w:t xml:space="preserve">The buttons encompass all of the buttons in the </w:t>
+      </w:r>
+      <w:r>
+        <w:rPr>
+          <w:rFonts w:ascii="Garamond" w:hAnsi="Garamond"/>
+          <w:sz w:val="20"/>
+          <w:szCs w:val="20"/>
+        </w:rPr>
+        <w:t>fragment</w:t>
+      </w:r>
+      <w:r>
+        <w:rPr>
+          <w:rFonts w:ascii="Garamond" w:hAnsi="Garamond"/>
+          <w:sz w:val="20"/>
+          <w:szCs w:val="20"/>
+        </w:rPr>
+        <w:t xml:space="preserve"> meanwhile the </w:t>
+      </w:r>
+      <w:proofErr w:type="spellStart"/>
+      <w:r>
+        <w:rPr>
+          <w:rFonts w:ascii="Garamond" w:hAnsi="Garamond"/>
+          <w:sz w:val="20"/>
+          <w:szCs w:val="20"/>
+        </w:rPr>
+        <w:t>textField</w:t>
+      </w:r>
+      <w:proofErr w:type="spellEnd"/>
+      <w:r>
+        <w:rPr>
+          <w:rFonts w:ascii="Garamond" w:hAnsi="Garamond"/>
+          <w:sz w:val="20"/>
+          <w:szCs w:val="20"/>
+        </w:rPr>
+        <w:t xml:space="preserve"> is the field used by the user to input a URL to an image online.</w:t>
+      </w:r>
+      <w:r>
+        <w:rPr>
+          <w:rFonts w:ascii="Garamond" w:hAnsi="Garamond"/>
+          <w:sz w:val="20"/>
+          <w:szCs w:val="20"/>
+        </w:rPr>
+        <w:t xml:space="preserve"> The entity also</w:t>
+      </w:r>
+      <w:r>
+        <w:rPr>
+          <w:rFonts w:ascii="Garamond" w:hAnsi="Garamond"/>
+          <w:sz w:val="20"/>
+          <w:szCs w:val="20"/>
+        </w:rPr>
+        <w:t xml:space="preserve"> contains </w:t>
+      </w:r>
+      <w:r>
+        <w:rPr>
+          <w:rFonts w:ascii="Garamond" w:hAnsi="Garamond"/>
+          <w:sz w:val="20"/>
+          <w:szCs w:val="20"/>
+        </w:rPr>
+        <w:t xml:space="preserve">an </w:t>
+      </w:r>
+      <w:proofErr w:type="spellStart"/>
+      <w:r>
+        <w:rPr>
+          <w:rFonts w:ascii="Garamond" w:hAnsi="Garamond"/>
+          <w:sz w:val="20"/>
+          <w:szCs w:val="20"/>
+        </w:rPr>
+        <w:t>onCreate</w:t>
+      </w:r>
+      <w:r>
+        <w:rPr>
+          <w:rFonts w:ascii="Garamond" w:hAnsi="Garamond"/>
+          <w:sz w:val="20"/>
+          <w:szCs w:val="20"/>
+        </w:rPr>
+        <w:t>View</w:t>
+      </w:r>
+      <w:proofErr w:type="spellEnd"/>
       <w:r>
         <w:rPr>
           <w:rFonts w:ascii="Garamond" w:hAnsi="Garamond"/>
@@ -3720,29 +4185,143 @@
         </w:rPr>
         <w:t xml:space="preserve">, </w:t>
       </w:r>
-      <w:r>
-        <w:rPr>
-          <w:rFonts w:ascii="Garamond" w:hAnsi="Garamond"/>
-          <w:sz w:val="20"/>
-          <w:szCs w:val="20"/>
-        </w:rPr>
-        <w:t>an onCreate method</w:t>
-      </w:r>
-      <w:r>
-        <w:rPr>
-          <w:rFonts w:ascii="Garamond" w:hAnsi="Garamond"/>
-          <w:sz w:val="20"/>
-          <w:szCs w:val="20"/>
-        </w:rPr>
-        <w:t xml:space="preserve"> and an onClick method which determines what to do when the buttons on the screen are clicked. The Launch Screen </w:t>
-      </w:r>
-      <w:r>
-        <w:rPr>
-          <w:rFonts w:ascii="Garamond" w:hAnsi="Garamond"/>
-          <w:sz w:val="20"/>
-          <w:szCs w:val="20"/>
-        </w:rPr>
-        <w:t>Fragment</w:t>
+      <w:proofErr w:type="spellStart"/>
+      <w:r>
+        <w:rPr>
+          <w:rFonts w:ascii="Garamond" w:hAnsi="Garamond"/>
+          <w:sz w:val="20"/>
+          <w:szCs w:val="20"/>
+        </w:rPr>
+        <w:t>obtainImageFromURL</w:t>
+      </w:r>
+      <w:proofErr w:type="spellEnd"/>
+      <w:r>
+        <w:rPr>
+          <w:rFonts w:ascii="Garamond" w:hAnsi="Garamond"/>
+          <w:sz w:val="20"/>
+          <w:szCs w:val="20"/>
+        </w:rPr>
+        <w:t xml:space="preserve"> and </w:t>
+      </w:r>
+      <w:r>
+        <w:rPr>
+          <w:rFonts w:ascii="Garamond" w:hAnsi="Garamond"/>
+          <w:sz w:val="20"/>
+          <w:szCs w:val="20"/>
+        </w:rPr>
+        <w:t xml:space="preserve">an </w:t>
+      </w:r>
+      <w:proofErr w:type="spellStart"/>
+      <w:r>
+        <w:rPr>
+          <w:rFonts w:ascii="Garamond" w:hAnsi="Garamond"/>
+          <w:sz w:val="20"/>
+          <w:szCs w:val="20"/>
+        </w:rPr>
+        <w:t>onClick</w:t>
+      </w:r>
+      <w:proofErr w:type="spellEnd"/>
+      <w:r>
+        <w:rPr>
+          <w:rFonts w:ascii="Garamond" w:hAnsi="Garamond"/>
+          <w:sz w:val="20"/>
+          <w:szCs w:val="20"/>
+        </w:rPr>
+        <w:t xml:space="preserve"> method</w:t>
+      </w:r>
+      <w:r>
+        <w:rPr>
+          <w:rFonts w:ascii="Garamond" w:hAnsi="Garamond"/>
+          <w:sz w:val="20"/>
+          <w:szCs w:val="20"/>
+        </w:rPr>
+        <w:t xml:space="preserve">. </w:t>
+      </w:r>
+      <w:r>
+        <w:rPr>
+          <w:rFonts w:ascii="Garamond" w:hAnsi="Garamond"/>
+          <w:sz w:val="20"/>
+          <w:szCs w:val="20"/>
+        </w:rPr>
+        <w:t xml:space="preserve">The </w:t>
+      </w:r>
+      <w:proofErr w:type="spellStart"/>
+      <w:r>
+        <w:rPr>
+          <w:rFonts w:ascii="Garamond" w:hAnsi="Garamond"/>
+          <w:sz w:val="20"/>
+          <w:szCs w:val="20"/>
+        </w:rPr>
+        <w:t>onCreate</w:t>
+      </w:r>
+      <w:r>
+        <w:rPr>
+          <w:rFonts w:ascii="Garamond" w:hAnsi="Garamond"/>
+          <w:sz w:val="20"/>
+          <w:szCs w:val="20"/>
+        </w:rPr>
+        <w:t>View</w:t>
+      </w:r>
+      <w:proofErr w:type="spellEnd"/>
+      <w:r>
+        <w:rPr>
+          <w:rFonts w:ascii="Garamond" w:hAnsi="Garamond"/>
+          <w:sz w:val="20"/>
+          <w:szCs w:val="20"/>
+        </w:rPr>
+        <w:t xml:space="preserve"> and </w:t>
+      </w:r>
+      <w:proofErr w:type="spellStart"/>
+      <w:r>
+        <w:rPr>
+          <w:rFonts w:ascii="Garamond" w:hAnsi="Garamond"/>
+          <w:sz w:val="20"/>
+          <w:szCs w:val="20"/>
+        </w:rPr>
+        <w:t>onClick</w:t>
+      </w:r>
+      <w:proofErr w:type="spellEnd"/>
+      <w:r>
+        <w:rPr>
+          <w:rFonts w:ascii="Garamond" w:hAnsi="Garamond"/>
+          <w:sz w:val="20"/>
+          <w:szCs w:val="20"/>
+        </w:rPr>
+        <w:t xml:space="preserve"> methods function in the same manner as they do in other f</w:t>
+      </w:r>
+      <w:r>
+        <w:rPr>
+          <w:rFonts w:ascii="Garamond" w:hAnsi="Garamond"/>
+          <w:sz w:val="20"/>
+          <w:szCs w:val="20"/>
+        </w:rPr>
+        <w:t xml:space="preserve">ragments. The </w:t>
+      </w:r>
+      <w:proofErr w:type="spellStart"/>
+      <w:r>
+        <w:rPr>
+          <w:rFonts w:ascii="Garamond" w:hAnsi="Garamond"/>
+          <w:sz w:val="20"/>
+          <w:szCs w:val="20"/>
+        </w:rPr>
+        <w:t>obtainImageFromURL</w:t>
+      </w:r>
+      <w:proofErr w:type="spellEnd"/>
+      <w:r>
+        <w:rPr>
+          <w:rFonts w:ascii="Garamond" w:hAnsi="Garamond"/>
+          <w:sz w:val="20"/>
+          <w:szCs w:val="20"/>
+        </w:rPr>
+        <w:t xml:space="preserve"> method takes a URL</w:t>
+      </w:r>
+      <w:r>
+        <w:rPr>
+          <w:rFonts w:ascii="Garamond" w:hAnsi="Garamond"/>
+          <w:sz w:val="20"/>
+          <w:szCs w:val="20"/>
+        </w:rPr>
+        <w:t>, obtains the image from it and</w:t>
       </w:r>
       <w:r>
         <w:rPr>
@@ -3758,23 +4337,39 @@
           <w:sz w:val="20"/>
           <w:szCs w:val="20"/>
         </w:rPr>
-        <w:t xml:space="preserve">is displayed upon the user first opening the app and serves as the “home screen” of the application. It has a single relationship to the Main Activity class as the Launch Screen </w:t>
-      </w:r>
-      <w:r>
-        <w:rPr>
-          <w:rFonts w:ascii="Garamond" w:hAnsi="Garamond"/>
-          <w:sz w:val="20"/>
-          <w:szCs w:val="20"/>
-        </w:rPr>
-        <w:t>Fragment</w:t>
-      </w:r>
-      <w:r>
-        <w:rPr>
-          <w:rFonts w:ascii="Garamond" w:hAnsi="Garamond"/>
-          <w:sz w:val="20"/>
-          <w:szCs w:val="20"/>
-        </w:rPr>
-        <w:t xml:space="preserve"> is created by the Main Activity class. </w:t>
+        <w:t>passes it</w:t>
+      </w:r>
+      <w:r>
+        <w:rPr>
+          <w:rFonts w:ascii="Garamond" w:hAnsi="Garamond"/>
+          <w:sz w:val="20"/>
+          <w:szCs w:val="20"/>
+        </w:rPr>
+        <w:t xml:space="preserve"> to the </w:t>
+      </w:r>
+      <w:r>
+        <w:rPr>
+          <w:rFonts w:ascii="Garamond" w:hAnsi="Garamond"/>
+          <w:sz w:val="20"/>
+          <w:szCs w:val="20"/>
+        </w:rPr>
+        <w:t xml:space="preserve">Create Newspaper Activity </w:t>
+      </w:r>
+      <w:r>
+        <w:rPr>
+          <w:rFonts w:ascii="Garamond" w:hAnsi="Garamond"/>
+          <w:sz w:val="20"/>
+          <w:szCs w:val="20"/>
+        </w:rPr>
+        <w:t>such that it can be displayed</w:t>
+      </w:r>
+      <w:r>
+        <w:rPr>
+          <w:rFonts w:ascii="Garamond" w:hAnsi="Garamond"/>
+          <w:sz w:val="20"/>
+          <w:szCs w:val="20"/>
+        </w:rPr>
+        <w:t>.</w:t>
       </w:r>
     </w:p>
     <w:p>
@@ -3793,13 +4388,146 @@
           <w:sz w:val="20"/>
           <w:szCs w:val="20"/>
         </w:rPr>
-        <w:t>Newspaper List Item Adapter</w:t>
+        <w:t>Get From Camera Fragment</w:t>
+      </w:r>
+    </w:p>
+    <w:p>
+      <w:r>
+        <w:rPr>
+          <w:rFonts w:ascii="Garamond" w:hAnsi="Garamond"/>
+          <w:sz w:val="20"/>
+          <w:szCs w:val="20"/>
+        </w:rPr>
+        <w:t xml:space="preserve">The Get </w:t>
+      </w:r>
+      <w:proofErr w:type="gramStart"/>
+      <w:r>
+        <w:rPr>
+          <w:rFonts w:ascii="Garamond" w:hAnsi="Garamond"/>
+          <w:sz w:val="20"/>
+          <w:szCs w:val="20"/>
+        </w:rPr>
+        <w:t>From</w:t>
+      </w:r>
+      <w:proofErr w:type="gramEnd"/>
+      <w:r>
+        <w:rPr>
+          <w:rFonts w:ascii="Garamond" w:hAnsi="Garamond"/>
+          <w:sz w:val="20"/>
+          <w:szCs w:val="20"/>
+        </w:rPr>
+        <w:t xml:space="preserve"> Camera Fragment has a buttons attribute, an </w:t>
+      </w:r>
+      <w:proofErr w:type="spellStart"/>
+      <w:r>
+        <w:rPr>
+          <w:rFonts w:ascii="Garamond" w:hAnsi="Garamond"/>
+          <w:sz w:val="20"/>
+          <w:szCs w:val="20"/>
+        </w:rPr>
+        <w:t>onCreate</w:t>
+      </w:r>
+      <w:r>
+        <w:rPr>
+          <w:rFonts w:ascii="Garamond" w:hAnsi="Garamond"/>
+          <w:sz w:val="20"/>
+          <w:szCs w:val="20"/>
+        </w:rPr>
+        <w:t>View</w:t>
+      </w:r>
+      <w:proofErr w:type="spellEnd"/>
+      <w:r>
+        <w:rPr>
+          <w:rFonts w:ascii="Garamond" w:hAnsi="Garamond"/>
+          <w:sz w:val="20"/>
+          <w:szCs w:val="20"/>
+        </w:rPr>
+        <w:t xml:space="preserve"> method and an </w:t>
+      </w:r>
+      <w:proofErr w:type="spellStart"/>
+      <w:r>
+        <w:rPr>
+          <w:rFonts w:ascii="Garamond" w:hAnsi="Garamond"/>
+          <w:sz w:val="20"/>
+          <w:szCs w:val="20"/>
+        </w:rPr>
+        <w:t>onClick</w:t>
+      </w:r>
+      <w:proofErr w:type="spellEnd"/>
+      <w:r>
+        <w:rPr>
+          <w:rFonts w:ascii="Garamond" w:hAnsi="Garamond"/>
+          <w:sz w:val="20"/>
+          <w:szCs w:val="20"/>
+        </w:rPr>
+        <w:t xml:space="preserve"> method. The buttons attribute, alike in other fragments, contains all of the buttons within the fragment. Meanwhile the </w:t>
+      </w:r>
+      <w:proofErr w:type="spellStart"/>
+      <w:r>
+        <w:rPr>
+          <w:rFonts w:ascii="Garamond" w:hAnsi="Garamond"/>
+          <w:sz w:val="20"/>
+          <w:szCs w:val="20"/>
+        </w:rPr>
+        <w:t>onCreateView</w:t>
+      </w:r>
+      <w:proofErr w:type="spellEnd"/>
+      <w:r>
+        <w:rPr>
+          <w:rFonts w:ascii="Garamond" w:hAnsi="Garamond"/>
+          <w:sz w:val="20"/>
+          <w:szCs w:val="20"/>
+        </w:rPr>
+        <w:t xml:space="preserve"> method is called on creation of the fragment and sets up all of the buttons </w:t>
+      </w:r>
+      <w:r>
+        <w:rPr>
+          <w:rFonts w:ascii="Garamond" w:hAnsi="Garamond"/>
+          <w:sz w:val="20"/>
+          <w:szCs w:val="20"/>
+        </w:rPr>
+        <w:t>to be handled in the</w:t>
+      </w:r>
+      <w:r>
+        <w:rPr>
+          <w:rFonts w:ascii="Garamond" w:hAnsi="Garamond"/>
+          <w:sz w:val="20"/>
+          <w:szCs w:val="20"/>
+        </w:rPr>
+        <w:t xml:space="preserve"> </w:t>
+      </w:r>
+      <w:proofErr w:type="spellStart"/>
+      <w:r>
+        <w:rPr>
+          <w:rFonts w:ascii="Garamond" w:hAnsi="Garamond"/>
+          <w:sz w:val="20"/>
+          <w:szCs w:val="20"/>
+        </w:rPr>
+        <w:t>onClick</w:t>
+      </w:r>
+      <w:proofErr w:type="spellEnd"/>
+      <w:r>
+        <w:rPr>
+          <w:rFonts w:ascii="Garamond" w:hAnsi="Garamond"/>
+          <w:sz w:val="20"/>
+          <w:szCs w:val="20"/>
+        </w:rPr>
+        <w:t xml:space="preserve"> method. It has a relationship to th</w:t>
+      </w:r>
+      <w:r>
+        <w:rPr>
+          <w:rFonts w:ascii="Garamond" w:hAnsi="Garamond"/>
+          <w:sz w:val="20"/>
+          <w:szCs w:val="20"/>
+        </w:rPr>
+        <w:t>e Create Newspaper Activity because it creates the fragment and a relationship with the Camera class because it requires an instance of the class in order to create the camera intent.</w:t>
       </w:r>
     </w:p>
     <w:p>
       <w:pPr>
         <w:rPr>
           <w:rFonts w:ascii="Garamond" w:hAnsi="Garamond"/>
+          <w:b/>
           <w:sz w:val="20"/>
           <w:szCs w:val="20"/>
         </w:rPr>
@@ -3807,129 +4535,26 @@
       <w:r>
         <w:rPr>
           <w:rFonts w:ascii="Garamond" w:hAnsi="Garamond"/>
-          <w:sz w:val="20"/>
-          <w:szCs w:val="20"/>
-        </w:rPr>
-        <w:t>The New</w:t>
-      </w:r>
-      <w:r>
-        <w:rPr>
-          <w:rFonts w:ascii="Garamond" w:hAnsi="Garamond"/>
-          <w:sz w:val="20"/>
-          <w:szCs w:val="20"/>
-        </w:rPr>
-        <w:t>s</w:t>
-      </w:r>
-      <w:r>
-        <w:rPr>
-          <w:rFonts w:ascii="Garamond" w:hAnsi="Garamond"/>
-          <w:sz w:val="20"/>
-          <w:szCs w:val="20"/>
-        </w:rPr>
-        <w:t>pa</w:t>
-      </w:r>
-      <w:r>
-        <w:rPr>
-          <w:rFonts w:ascii="Garamond" w:hAnsi="Garamond"/>
-          <w:sz w:val="20"/>
-          <w:szCs w:val="20"/>
-        </w:rPr>
-        <w:t>p</w:t>
-      </w:r>
-      <w:r>
-        <w:rPr>
-          <w:rFonts w:ascii="Garamond" w:hAnsi="Garamond"/>
-          <w:sz w:val="20"/>
-          <w:szCs w:val="20"/>
-        </w:rPr>
-        <w:t>er List I</w:t>
-      </w:r>
-      <w:r>
-        <w:rPr>
-          <w:rFonts w:ascii="Garamond" w:hAnsi="Garamond"/>
-          <w:sz w:val="20"/>
-          <w:szCs w:val="20"/>
-        </w:rPr>
-        <w:t xml:space="preserve">tem </w:t>
-      </w:r>
-      <w:r>
-        <w:rPr>
-          <w:rFonts w:ascii="Garamond" w:hAnsi="Garamond"/>
-          <w:sz w:val="20"/>
-          <w:szCs w:val="20"/>
-        </w:rPr>
-        <w:t>A</w:t>
-      </w:r>
-      <w:r>
-        <w:rPr>
-          <w:rFonts w:ascii="Garamond" w:hAnsi="Garamond"/>
-          <w:sz w:val="20"/>
-          <w:szCs w:val="20"/>
-        </w:rPr>
-        <w:t>dapter</w:t>
-      </w:r>
-      <w:r>
-        <w:rPr>
-          <w:rFonts w:ascii="Garamond" w:hAnsi="Garamond"/>
-          <w:sz w:val="20"/>
-          <w:szCs w:val="20"/>
-        </w:rPr>
-        <w:t xml:space="preserve"> </w:t>
-      </w:r>
-      <w:r>
-        <w:rPr>
-          <w:rFonts w:ascii="Garamond" w:hAnsi="Garamond"/>
-          <w:sz w:val="20"/>
-          <w:szCs w:val="20"/>
-        </w:rPr>
-        <w:t xml:space="preserve">is an adapter that extends from the base adapter for list items known as the List Adapter. It has a single attribute that is an Image (image view) which displays the appropriate layout type for the newspaper. It also contains a </w:t>
-      </w:r>
-      <w:r>
-        <w:rPr>
-          <w:rFonts w:ascii="Garamond" w:hAnsi="Garamond"/>
-          <w:sz w:val="20"/>
-          <w:szCs w:val="20"/>
-        </w:rPr>
-        <w:t xml:space="preserve">rowTitle </w:t>
-      </w:r>
-      <w:r>
-        <w:rPr>
-          <w:rFonts w:ascii="Garamond" w:hAnsi="Garamond"/>
-          <w:sz w:val="20"/>
-          <w:szCs w:val="20"/>
-        </w:rPr>
-        <w:t xml:space="preserve">for the list item row that labels the image in the row.  </w:t>
-      </w:r>
-      <w:r>
-        <w:rPr>
-          <w:rFonts w:ascii="Garamond" w:hAnsi="Garamond"/>
-          <w:sz w:val="20"/>
-          <w:szCs w:val="20"/>
-        </w:rPr>
-        <w:t xml:space="preserve">It is used by the Newspaper </w:t>
-      </w:r>
-      <w:r>
-        <w:rPr>
-          <w:rFonts w:ascii="Garamond" w:hAnsi="Garamond"/>
+          <w:b/>
+          <w:sz w:val="20"/>
+          <w:szCs w:val="20"/>
+        </w:rPr>
+        <w:t xml:space="preserve">Launch Screen </w:t>
+      </w:r>
+      <w:r>
+        <w:rPr>
+          <w:rFonts w:ascii="Garamond" w:hAnsi="Garamond"/>
+          <w:b/>
           <w:sz w:val="20"/>
           <w:szCs w:val="20"/>
         </w:rPr>
         <w:t>Fragment</w:t>
-      </w:r>
-      <w:r>
-        <w:rPr>
-          <w:rFonts w:ascii="Garamond" w:hAnsi="Garamond"/>
-          <w:sz w:val="20"/>
-          <w:szCs w:val="20"/>
-        </w:rPr>
-        <w:t xml:space="preserve"> to display the different types of newspaper filters that can be applied to the user’s image. The Newspaper List Item Adapter extends from the List Adapter class however, as it is an Android API class, it has not been included in the diagram.</w:t>
       </w:r>
     </w:p>
     <w:p>
       <w:pPr>
         <w:rPr>
           <w:rFonts w:ascii="Garamond" w:hAnsi="Garamond"/>
-          <w:b/>
           <w:sz w:val="20"/>
           <w:szCs w:val="20"/>
         </w:rPr>
@@ -3937,17 +4562,173 @@
       <w:r>
         <w:rPr>
           <w:rFonts w:ascii="Garamond" w:hAnsi="Garamond"/>
-          <w:b/>
-          <w:sz w:val="20"/>
-          <w:szCs w:val="20"/>
-        </w:rPr>
-        <w:t>Camera</w:t>
+          <w:sz w:val="20"/>
+          <w:szCs w:val="20"/>
+        </w:rPr>
+        <w:t xml:space="preserve">The Launch Screen </w:t>
+      </w:r>
+      <w:r>
+        <w:rPr>
+          <w:rFonts w:ascii="Garamond" w:hAnsi="Garamond"/>
+          <w:sz w:val="20"/>
+          <w:szCs w:val="20"/>
+        </w:rPr>
+        <w:t>Fragment</w:t>
+      </w:r>
+      <w:r>
+        <w:rPr>
+          <w:rFonts w:ascii="Garamond" w:hAnsi="Garamond"/>
+          <w:sz w:val="20"/>
+          <w:szCs w:val="20"/>
+        </w:rPr>
+        <w:t xml:space="preserve"> </w:t>
+      </w:r>
+      <w:r>
+        <w:rPr>
+          <w:rFonts w:ascii="Garamond" w:hAnsi="Garamond"/>
+          <w:sz w:val="20"/>
+          <w:szCs w:val="20"/>
+        </w:rPr>
+        <w:t>has some buttons</w:t>
+      </w:r>
+      <w:r>
+        <w:rPr>
+          <w:rFonts w:ascii="Garamond" w:hAnsi="Garamond"/>
+          <w:sz w:val="20"/>
+          <w:szCs w:val="20"/>
+        </w:rPr>
+        <w:t xml:space="preserve">, </w:t>
+      </w:r>
+      <w:r>
+        <w:rPr>
+          <w:rFonts w:ascii="Garamond" w:hAnsi="Garamond"/>
+          <w:sz w:val="20"/>
+          <w:szCs w:val="20"/>
+        </w:rPr>
+        <w:t xml:space="preserve">an </w:t>
+      </w:r>
+      <w:proofErr w:type="spellStart"/>
+      <w:r>
+        <w:rPr>
+          <w:rFonts w:ascii="Garamond" w:hAnsi="Garamond"/>
+          <w:sz w:val="20"/>
+          <w:szCs w:val="20"/>
+        </w:rPr>
+        <w:t>onCreate</w:t>
+      </w:r>
+      <w:r>
+        <w:rPr>
+          <w:rFonts w:ascii="Garamond" w:hAnsi="Garamond"/>
+          <w:sz w:val="20"/>
+          <w:szCs w:val="20"/>
+        </w:rPr>
+        <w:t>View</w:t>
+      </w:r>
+      <w:proofErr w:type="spellEnd"/>
+      <w:r>
+        <w:rPr>
+          <w:rFonts w:ascii="Garamond" w:hAnsi="Garamond"/>
+          <w:sz w:val="20"/>
+          <w:szCs w:val="20"/>
+        </w:rPr>
+        <w:t xml:space="preserve"> method</w:t>
+      </w:r>
+      <w:r>
+        <w:rPr>
+          <w:rFonts w:ascii="Garamond" w:hAnsi="Garamond"/>
+          <w:sz w:val="20"/>
+          <w:szCs w:val="20"/>
+        </w:rPr>
+        <w:t xml:space="preserve"> and an </w:t>
+      </w:r>
+      <w:proofErr w:type="spellStart"/>
+      <w:r>
+        <w:rPr>
+          <w:rFonts w:ascii="Garamond" w:hAnsi="Garamond"/>
+          <w:sz w:val="20"/>
+          <w:szCs w:val="20"/>
+        </w:rPr>
+        <w:t>onClick</w:t>
+      </w:r>
+      <w:proofErr w:type="spellEnd"/>
+      <w:r>
+        <w:rPr>
+          <w:rFonts w:ascii="Garamond" w:hAnsi="Garamond"/>
+          <w:sz w:val="20"/>
+          <w:szCs w:val="20"/>
+        </w:rPr>
+        <w:t xml:space="preserve"> method which determines what to do when the buttons on the screen are clicked. The Launch Screen </w:t>
+      </w:r>
+      <w:r>
+        <w:rPr>
+          <w:rFonts w:ascii="Garamond" w:hAnsi="Garamond"/>
+          <w:sz w:val="20"/>
+          <w:szCs w:val="20"/>
+        </w:rPr>
+        <w:t>Fragment</w:t>
+      </w:r>
+      <w:r>
+        <w:rPr>
+          <w:rFonts w:ascii="Garamond" w:hAnsi="Garamond"/>
+          <w:sz w:val="20"/>
+          <w:szCs w:val="20"/>
+        </w:rPr>
+        <w:t xml:space="preserve"> </w:t>
+      </w:r>
+      <w:r>
+        <w:rPr>
+          <w:rFonts w:ascii="Garamond" w:hAnsi="Garamond"/>
+          <w:sz w:val="20"/>
+          <w:szCs w:val="20"/>
+        </w:rPr>
+        <w:t xml:space="preserve">is displayed upon the user first opening the app and serves as the “home screen” of the application. It has a single relationship to the </w:t>
+      </w:r>
+      <w:r>
+        <w:rPr>
+          <w:rFonts w:ascii="Garamond" w:hAnsi="Garamond"/>
+          <w:sz w:val="20"/>
+          <w:szCs w:val="20"/>
+        </w:rPr>
+        <w:t>Main Activity</w:t>
+      </w:r>
+      <w:r>
+        <w:rPr>
+          <w:rFonts w:ascii="Garamond" w:hAnsi="Garamond"/>
+          <w:sz w:val="20"/>
+          <w:szCs w:val="20"/>
+        </w:rPr>
+        <w:t xml:space="preserve"> class as the Launch Screen </w:t>
+      </w:r>
+      <w:r>
+        <w:rPr>
+          <w:rFonts w:ascii="Garamond" w:hAnsi="Garamond"/>
+          <w:sz w:val="20"/>
+          <w:szCs w:val="20"/>
+        </w:rPr>
+        <w:t>Fragment</w:t>
+      </w:r>
+      <w:r>
+        <w:rPr>
+          <w:rFonts w:ascii="Garamond" w:hAnsi="Garamond"/>
+          <w:sz w:val="20"/>
+          <w:szCs w:val="20"/>
+        </w:rPr>
+        <w:t xml:space="preserve"> is created by this activity</w:t>
+      </w:r>
+      <w:r>
+        <w:rPr>
+          <w:rFonts w:ascii="Garamond" w:hAnsi="Garamond"/>
+          <w:sz w:val="20"/>
+          <w:szCs w:val="20"/>
+        </w:rPr>
+        <w:t xml:space="preserve">. </w:t>
       </w:r>
     </w:p>
     <w:p>
       <w:pPr>
         <w:rPr>
           <w:rFonts w:ascii="Garamond" w:hAnsi="Garamond"/>
+          <w:b/>
           <w:sz w:val="20"/>
           <w:szCs w:val="20"/>
         </w:rPr>
@@ -3955,113 +4736,17 @@
       <w:r>
         <w:rPr>
           <w:rFonts w:ascii="Garamond" w:hAnsi="Garamond"/>
-          <w:sz w:val="20"/>
-          <w:szCs w:val="20"/>
-        </w:rPr>
-        <w:t xml:space="preserve">The Camera class contains a cameraIntent and a CAMERA_REUQEST_CODE attribute. The cameraIntent contains the intent to launch the camera and obtain image data once the camera intent has finished. Meanwhile the CAMERA_REUQEST_CODE is used to process what is returned by the camera intent </w:t>
-      </w:r>
-      <w:r>
-        <w:rPr>
-          <w:rFonts w:ascii="Garamond" w:hAnsi="Garamond"/>
-          <w:sz w:val="20"/>
-          <w:szCs w:val="20"/>
-        </w:rPr>
-        <w:t>in the</w:t>
-      </w:r>
-      <w:r>
-        <w:rPr>
-          <w:rFonts w:ascii="Garamond" w:hAnsi="Garamond"/>
-          <w:sz w:val="20"/>
-          <w:szCs w:val="20"/>
-        </w:rPr>
-        <w:t xml:space="preserve"> onActivityResult method</w:t>
-      </w:r>
-      <w:r>
-        <w:rPr>
-          <w:rFonts w:ascii="Garamond" w:hAnsi="Garamond"/>
-          <w:sz w:val="20"/>
-          <w:szCs w:val="20"/>
-        </w:rPr>
-        <w:t xml:space="preserve"> that receives the result of the camera intent call</w:t>
-      </w:r>
-      <w:r>
-        <w:rPr>
-          <w:rFonts w:ascii="Garamond" w:hAnsi="Garamond"/>
-          <w:sz w:val="20"/>
-          <w:szCs w:val="20"/>
-        </w:rPr>
-        <w:t>.</w:t>
-      </w:r>
-      <w:r>
-        <w:rPr>
-          <w:rFonts w:ascii="Garamond" w:hAnsi="Garamond"/>
-          <w:sz w:val="20"/>
-          <w:szCs w:val="20"/>
-        </w:rPr>
-        <w:t xml:space="preserve"> It also contains a constructor and a launchIntent method which launches the camera intent</w:t>
-      </w:r>
-      <w:r>
-        <w:rPr>
-          <w:rFonts w:ascii="Garamond" w:hAnsi="Garamond"/>
-          <w:sz w:val="20"/>
-          <w:szCs w:val="20"/>
-        </w:rPr>
-        <w:t xml:space="preserve">. It contains a single relationship to the </w:t>
-      </w:r>
-      <w:r>
-        <w:rPr>
-          <w:rFonts w:ascii="Garamond" w:hAnsi="Garamond"/>
-          <w:sz w:val="20"/>
-          <w:szCs w:val="20"/>
-        </w:rPr>
-        <w:t>Upload</w:t>
-      </w:r>
-      <w:r>
-        <w:rPr>
-          <w:rFonts w:ascii="Garamond" w:hAnsi="Garamond"/>
-          <w:sz w:val="20"/>
-          <w:szCs w:val="20"/>
-        </w:rPr>
-        <w:t xml:space="preserve"> Image Fragment</w:t>
-      </w:r>
-      <w:r>
-        <w:rPr>
-          <w:rFonts w:ascii="Garamond" w:hAnsi="Garamond"/>
-          <w:sz w:val="20"/>
-          <w:szCs w:val="20"/>
-        </w:rPr>
-        <w:t xml:space="preserve"> class as the Upload Image</w:t>
-      </w:r>
-      <w:r>
-        <w:rPr>
-          <w:rFonts w:ascii="Garamond" w:hAnsi="Garamond"/>
-          <w:sz w:val="20"/>
-          <w:szCs w:val="20"/>
-        </w:rPr>
-        <w:t xml:space="preserve"> </w:t>
-      </w:r>
-      <w:r>
-        <w:rPr>
-          <w:rFonts w:ascii="Garamond" w:hAnsi="Garamond"/>
-          <w:sz w:val="20"/>
-          <w:szCs w:val="20"/>
-        </w:rPr>
-        <w:t>Fragment</w:t>
-      </w:r>
-      <w:r>
-        <w:rPr>
-          <w:rFonts w:ascii="Garamond" w:hAnsi="Garamond"/>
-          <w:sz w:val="20"/>
-          <w:szCs w:val="20"/>
-        </w:rPr>
-        <w:t xml:space="preserve"> allows the user to obtain their image from their camera in addition to their gallery.</w:t>
+          <w:b/>
+          <w:sz w:val="20"/>
+          <w:szCs w:val="20"/>
+        </w:rPr>
+        <w:t>Newspaper List Item Adapter</w:t>
       </w:r>
     </w:p>
     <w:p>
       <w:pPr>
         <w:rPr>
           <w:rFonts w:ascii="Garamond" w:hAnsi="Garamond"/>
-          <w:b/>
           <w:sz w:val="20"/>
           <w:szCs w:val="20"/>
         </w:rPr>
@@ -4069,17 +4754,123 @@
       <w:r>
         <w:rPr>
           <w:rFonts w:ascii="Garamond" w:hAnsi="Garamond"/>
-          <w:b/>
-          <w:sz w:val="20"/>
-          <w:szCs w:val="20"/>
-        </w:rPr>
-        <w:t>Gallery</w:t>
+          <w:sz w:val="20"/>
+          <w:szCs w:val="20"/>
+        </w:rPr>
+        <w:t>The New</w:t>
+      </w:r>
+      <w:r>
+        <w:rPr>
+          <w:rFonts w:ascii="Garamond" w:hAnsi="Garamond"/>
+          <w:sz w:val="20"/>
+          <w:szCs w:val="20"/>
+        </w:rPr>
+        <w:t>s</w:t>
+      </w:r>
+      <w:r>
+        <w:rPr>
+          <w:rFonts w:ascii="Garamond" w:hAnsi="Garamond"/>
+          <w:sz w:val="20"/>
+          <w:szCs w:val="20"/>
+        </w:rPr>
+        <w:t>pa</w:t>
+      </w:r>
+      <w:r>
+        <w:rPr>
+          <w:rFonts w:ascii="Garamond" w:hAnsi="Garamond"/>
+          <w:sz w:val="20"/>
+          <w:szCs w:val="20"/>
+        </w:rPr>
+        <w:t>p</w:t>
+      </w:r>
+      <w:r>
+        <w:rPr>
+          <w:rFonts w:ascii="Garamond" w:hAnsi="Garamond"/>
+          <w:sz w:val="20"/>
+          <w:szCs w:val="20"/>
+        </w:rPr>
+        <w:t>er List I</w:t>
+      </w:r>
+      <w:r>
+        <w:rPr>
+          <w:rFonts w:ascii="Garamond" w:hAnsi="Garamond"/>
+          <w:sz w:val="20"/>
+          <w:szCs w:val="20"/>
+        </w:rPr>
+        <w:t xml:space="preserve">tem </w:t>
+      </w:r>
+      <w:r>
+        <w:rPr>
+          <w:rFonts w:ascii="Garamond" w:hAnsi="Garamond"/>
+          <w:sz w:val="20"/>
+          <w:szCs w:val="20"/>
+        </w:rPr>
+        <w:t>A</w:t>
+      </w:r>
+      <w:r>
+        <w:rPr>
+          <w:rFonts w:ascii="Garamond" w:hAnsi="Garamond"/>
+          <w:sz w:val="20"/>
+          <w:szCs w:val="20"/>
+        </w:rPr>
+        <w:t>dapter</w:t>
+      </w:r>
+      <w:r>
+        <w:rPr>
+          <w:rFonts w:ascii="Garamond" w:hAnsi="Garamond"/>
+          <w:sz w:val="20"/>
+          <w:szCs w:val="20"/>
+        </w:rPr>
+        <w:t xml:space="preserve"> </w:t>
+      </w:r>
+      <w:r>
+        <w:rPr>
+          <w:rFonts w:ascii="Garamond" w:hAnsi="Garamond"/>
+          <w:sz w:val="20"/>
+          <w:szCs w:val="20"/>
+        </w:rPr>
+        <w:t xml:space="preserve">is an adapter that extends from the base adapter for list items known as the List Adapter. It has a single attribute that is an Image (image view) which displays the appropriate layout type for the newspaper. It also contains a </w:t>
+      </w:r>
+      <w:proofErr w:type="spellStart"/>
+      <w:r>
+        <w:rPr>
+          <w:rFonts w:ascii="Garamond" w:hAnsi="Garamond"/>
+          <w:sz w:val="20"/>
+          <w:szCs w:val="20"/>
+        </w:rPr>
+        <w:t>rowTitle</w:t>
+      </w:r>
+      <w:proofErr w:type="spellEnd"/>
+      <w:r>
+        <w:rPr>
+          <w:rFonts w:ascii="Garamond" w:hAnsi="Garamond"/>
+          <w:sz w:val="20"/>
+          <w:szCs w:val="20"/>
+        </w:rPr>
+        <w:t xml:space="preserve"> </w:t>
+      </w:r>
+      <w:r>
+        <w:rPr>
+          <w:rFonts w:ascii="Garamond" w:hAnsi="Garamond"/>
+          <w:sz w:val="20"/>
+          <w:szCs w:val="20"/>
+        </w:rPr>
+        <w:t xml:space="preserve">for the list item row that labels the image in the row.  </w:t>
+      </w:r>
+      <w:r>
+        <w:rPr>
+          <w:rFonts w:ascii="Garamond" w:hAnsi="Garamond"/>
+          <w:sz w:val="20"/>
+          <w:szCs w:val="20"/>
+        </w:rPr>
+        <w:t>It is used by the Newspaper Fragment to display the different types of newspaper filters that can be applied to the user’s image. The Newspaper List Item Adapter extends from the List Adapter class however, as it is an Android API class, it has not been included in the diagram.</w:t>
       </w:r>
     </w:p>
     <w:p>
       <w:pPr>
         <w:rPr>
           <w:rFonts w:ascii="Garamond" w:hAnsi="Garamond"/>
+          <w:b/>
           <w:sz w:val="20"/>
           <w:szCs w:val="20"/>
         </w:rPr>
@@ -4087,109 +4878,257 @@
       <w:r>
         <w:rPr>
           <w:rFonts w:ascii="Garamond" w:hAnsi="Garamond"/>
-          <w:sz w:val="20"/>
-          <w:szCs w:val="20"/>
-        </w:rPr>
-        <w:t xml:space="preserve">The Gallery class contains the galleryIntent and GALLERY_OPEN_REQUEST_CODE. The galleryIntent contains the intent used to open the gallery while the GALLERY_OPEN_REQUEST_CODE contains the request code used to open the gallery intent. The Gallery class also has a constructor and methods to launch the gallery intent to open the gallery (launchOpenGalleryIntent), save an image to the gallery (saveToGallery), and send a broadcast to refresh the gallery (refreshGalleryBroadcast). It has a relationship to the Upload Image </w:t>
-      </w:r>
-      <w:r>
-        <w:rPr>
-          <w:rFonts w:ascii="Garamond" w:hAnsi="Garamond"/>
-          <w:sz w:val="20"/>
-          <w:szCs w:val="20"/>
-        </w:rPr>
-        <w:t>Fragment</w:t>
-      </w:r>
-      <w:r>
-        <w:rPr>
-          <w:rFonts w:ascii="Garamond" w:hAnsi="Garamond"/>
-          <w:sz w:val="20"/>
-          <w:szCs w:val="20"/>
-        </w:rPr>
-        <w:t xml:space="preserve"> </w:t>
-      </w:r>
-      <w:r>
-        <w:rPr>
-          <w:rFonts w:ascii="Garamond" w:hAnsi="Garamond"/>
-          <w:sz w:val="20"/>
-          <w:szCs w:val="20"/>
-        </w:rPr>
-        <w:t xml:space="preserve">class because the </w:t>
-      </w:r>
-      <w:r>
-        <w:rPr>
-          <w:rFonts w:ascii="Garamond" w:hAnsi="Garamond"/>
-          <w:sz w:val="20"/>
-          <w:szCs w:val="20"/>
-        </w:rPr>
-        <w:t>fragment</w:t>
-      </w:r>
-      <w:r>
-        <w:rPr>
-          <w:rFonts w:ascii="Garamond" w:hAnsi="Garamond"/>
-          <w:sz w:val="20"/>
-          <w:szCs w:val="20"/>
-        </w:rPr>
-        <w:t xml:space="preserve"> requires access to the gallery to load an image. It also has a relationship to the Share </w:t>
-      </w:r>
-      <w:r>
-        <w:rPr>
-          <w:rFonts w:ascii="Garamond" w:hAnsi="Garamond"/>
-          <w:sz w:val="20"/>
-          <w:szCs w:val="20"/>
-        </w:rPr>
-        <w:t>Fragment</w:t>
-      </w:r>
-      <w:r>
-        <w:rPr>
-          <w:rFonts w:ascii="Garamond" w:hAnsi="Garamond"/>
-          <w:sz w:val="20"/>
-          <w:szCs w:val="20"/>
-        </w:rPr>
-        <w:t xml:space="preserve"> </w:t>
-      </w:r>
-      <w:r>
-        <w:rPr>
-          <w:rFonts w:ascii="Garamond" w:hAnsi="Garamond"/>
-          <w:sz w:val="20"/>
-          <w:szCs w:val="20"/>
-        </w:rPr>
-        <w:t xml:space="preserve">class as Share </w:t>
-      </w:r>
-      <w:r>
-        <w:rPr>
-          <w:rFonts w:ascii="Garamond" w:hAnsi="Garamond"/>
-          <w:sz w:val="20"/>
-          <w:szCs w:val="20"/>
-        </w:rPr>
-        <w:t>Fragment</w:t>
-      </w:r>
-      <w:r>
-        <w:rPr>
-          <w:rFonts w:ascii="Garamond" w:hAnsi="Garamond"/>
-          <w:sz w:val="20"/>
-          <w:szCs w:val="20"/>
-        </w:rPr>
-        <w:t xml:space="preserve"> </w:t>
-      </w:r>
-      <w:r>
-        <w:rPr>
-          <w:rFonts w:ascii="Garamond" w:hAnsi="Garamond"/>
-          <w:sz w:val="20"/>
-          <w:szCs w:val="20"/>
-        </w:rPr>
-        <w:t xml:space="preserve">requires access to the saveToGallery method to save the image back into the gallery after it has been manipulated. </w:t>
+          <w:b/>
+          <w:sz w:val="20"/>
+          <w:szCs w:val="20"/>
+        </w:rPr>
+        <w:t>Camera</w:t>
       </w:r>
     </w:p>
     <w:p>
       <w:pPr>
         <w:rPr>
           <w:rFonts w:ascii="Garamond" w:hAnsi="Garamond"/>
-          <w:b/>
           <w:sz w:val="20"/>
           <w:szCs w:val="20"/>
         </w:rPr>
       </w:pPr>
+      <w:r>
+        <w:rPr>
+          <w:rFonts w:ascii="Garamond" w:hAnsi="Garamond"/>
+          <w:sz w:val="20"/>
+          <w:szCs w:val="20"/>
+        </w:rPr>
+        <w:t xml:space="preserve">The Camera class contains a </w:t>
+      </w:r>
+      <w:proofErr w:type="spellStart"/>
+      <w:r>
+        <w:rPr>
+          <w:rFonts w:ascii="Garamond" w:hAnsi="Garamond"/>
+          <w:sz w:val="20"/>
+          <w:szCs w:val="20"/>
+        </w:rPr>
+        <w:t>cameraIntent</w:t>
+      </w:r>
+      <w:proofErr w:type="spellEnd"/>
+      <w:r>
+        <w:rPr>
+          <w:rFonts w:ascii="Garamond" w:hAnsi="Garamond"/>
+          <w:sz w:val="20"/>
+          <w:szCs w:val="20"/>
+        </w:rPr>
+        <w:t xml:space="preserve"> and a CAMERA_REUQEST_CODE attribute. The </w:t>
+      </w:r>
+      <w:proofErr w:type="spellStart"/>
+      <w:r>
+        <w:rPr>
+          <w:rFonts w:ascii="Garamond" w:hAnsi="Garamond"/>
+          <w:sz w:val="20"/>
+          <w:szCs w:val="20"/>
+        </w:rPr>
+        <w:t>cameraIntent</w:t>
+      </w:r>
+      <w:proofErr w:type="spellEnd"/>
+      <w:r>
+        <w:rPr>
+          <w:rFonts w:ascii="Garamond" w:hAnsi="Garamond"/>
+          <w:sz w:val="20"/>
+          <w:szCs w:val="20"/>
+        </w:rPr>
+        <w:t xml:space="preserve"> contains the intent to launch the camera and obtain image data once the camera intent has finished. Meanwhile the CAMERA_REUQEST_CODE is used to process what is returned by the camera intent </w:t>
+      </w:r>
+      <w:r>
+        <w:rPr>
+          <w:rFonts w:ascii="Garamond" w:hAnsi="Garamond"/>
+          <w:sz w:val="20"/>
+          <w:szCs w:val="20"/>
+        </w:rPr>
+        <w:t>in the</w:t>
+      </w:r>
+      <w:r>
+        <w:rPr>
+          <w:rFonts w:ascii="Garamond" w:hAnsi="Garamond"/>
+          <w:sz w:val="20"/>
+          <w:szCs w:val="20"/>
+        </w:rPr>
+        <w:t xml:space="preserve"> </w:t>
+      </w:r>
+      <w:proofErr w:type="spellStart"/>
+      <w:r>
+        <w:rPr>
+          <w:rFonts w:ascii="Garamond" w:hAnsi="Garamond"/>
+          <w:sz w:val="20"/>
+          <w:szCs w:val="20"/>
+        </w:rPr>
+        <w:t>onActivityResult</w:t>
+      </w:r>
+      <w:proofErr w:type="spellEnd"/>
+      <w:r>
+        <w:rPr>
+          <w:rFonts w:ascii="Garamond" w:hAnsi="Garamond"/>
+          <w:sz w:val="20"/>
+          <w:szCs w:val="20"/>
+        </w:rPr>
+        <w:t xml:space="preserve"> method</w:t>
+      </w:r>
+      <w:r>
+        <w:rPr>
+          <w:rFonts w:ascii="Garamond" w:hAnsi="Garamond"/>
+          <w:sz w:val="20"/>
+          <w:szCs w:val="20"/>
+        </w:rPr>
+        <w:t xml:space="preserve"> </w:t>
+      </w:r>
+      <w:r>
+        <w:rPr>
+          <w:rFonts w:ascii="Garamond" w:hAnsi="Garamond"/>
+          <w:sz w:val="20"/>
+          <w:szCs w:val="20"/>
+        </w:rPr>
+        <w:t xml:space="preserve">within the activity </w:t>
+      </w:r>
+      <w:bookmarkStart w:id="0" w:name="_GoBack"/>
+      <w:bookmarkEnd w:id="0"/>
+      <w:r>
+        <w:rPr>
+          <w:rFonts w:ascii="Garamond" w:hAnsi="Garamond"/>
+          <w:sz w:val="20"/>
+          <w:szCs w:val="20"/>
+        </w:rPr>
+        <w:t>that receives the result of the camera intent call</w:t>
+      </w:r>
+      <w:r>
+        <w:rPr>
+          <w:rFonts w:ascii="Garamond" w:hAnsi="Garamond"/>
+          <w:sz w:val="20"/>
+          <w:szCs w:val="20"/>
+        </w:rPr>
+        <w:t>.</w:t>
+      </w:r>
+      <w:r>
+        <w:rPr>
+          <w:rFonts w:ascii="Garamond" w:hAnsi="Garamond"/>
+          <w:sz w:val="20"/>
+          <w:szCs w:val="20"/>
+        </w:rPr>
+        <w:t xml:space="preserve"> It also contains a constructor and a </w:t>
+      </w:r>
+      <w:proofErr w:type="spellStart"/>
+      <w:r>
+        <w:rPr>
+          <w:rFonts w:ascii="Garamond" w:hAnsi="Garamond"/>
+          <w:sz w:val="20"/>
+          <w:szCs w:val="20"/>
+        </w:rPr>
+        <w:t>launchIntent</w:t>
+      </w:r>
+      <w:proofErr w:type="spellEnd"/>
+      <w:r>
+        <w:rPr>
+          <w:rFonts w:ascii="Garamond" w:hAnsi="Garamond"/>
+          <w:sz w:val="20"/>
+          <w:szCs w:val="20"/>
+        </w:rPr>
+        <w:t xml:space="preserve"> method which launches the camera intent</w:t>
+      </w:r>
+      <w:r>
+        <w:rPr>
+          <w:rFonts w:ascii="Garamond" w:hAnsi="Garamond"/>
+          <w:sz w:val="20"/>
+          <w:szCs w:val="20"/>
+        </w:rPr>
+        <w:t>. It contains a</w:t>
+      </w:r>
+      <w:r>
+        <w:rPr>
+          <w:rFonts w:ascii="Garamond" w:hAnsi="Garamond"/>
+          <w:sz w:val="20"/>
+          <w:szCs w:val="20"/>
+        </w:rPr>
+        <w:t xml:space="preserve"> single</w:t>
+      </w:r>
+      <w:r>
+        <w:rPr>
+          <w:rFonts w:ascii="Garamond" w:hAnsi="Garamond"/>
+          <w:sz w:val="20"/>
+          <w:szCs w:val="20"/>
+        </w:rPr>
+        <w:t xml:space="preserve"> </w:t>
+      </w:r>
+      <w:r>
+        <w:rPr>
+          <w:rFonts w:ascii="Garamond" w:hAnsi="Garamond"/>
+          <w:sz w:val="20"/>
+          <w:szCs w:val="20"/>
+        </w:rPr>
+        <w:t xml:space="preserve">relationship to the </w:t>
+      </w:r>
+      <w:r>
+        <w:rPr>
+          <w:rFonts w:ascii="Garamond" w:hAnsi="Garamond"/>
+          <w:sz w:val="20"/>
+          <w:szCs w:val="20"/>
+        </w:rPr>
+        <w:t xml:space="preserve">Get </w:t>
+      </w:r>
+      <w:proofErr w:type="gramStart"/>
+      <w:r>
+        <w:rPr>
+          <w:rFonts w:ascii="Garamond" w:hAnsi="Garamond"/>
+          <w:sz w:val="20"/>
+          <w:szCs w:val="20"/>
+        </w:rPr>
+        <w:t>From</w:t>
+      </w:r>
+      <w:proofErr w:type="gramEnd"/>
+      <w:r>
+        <w:rPr>
+          <w:rFonts w:ascii="Garamond" w:hAnsi="Garamond"/>
+          <w:sz w:val="20"/>
+          <w:szCs w:val="20"/>
+        </w:rPr>
+        <w:t xml:space="preserve"> Camera Fragment</w:t>
+      </w:r>
+      <w:r>
+        <w:rPr>
+          <w:rFonts w:ascii="Garamond" w:hAnsi="Garamond"/>
+          <w:sz w:val="20"/>
+          <w:szCs w:val="20"/>
+        </w:rPr>
+        <w:t xml:space="preserve"> class as </w:t>
+      </w:r>
+      <w:r>
+        <w:rPr>
+          <w:rFonts w:ascii="Garamond" w:hAnsi="Garamond"/>
+          <w:sz w:val="20"/>
+          <w:szCs w:val="20"/>
+        </w:rPr>
+        <w:t>it allows</w:t>
+      </w:r>
+      <w:r>
+        <w:rPr>
+          <w:rFonts w:ascii="Garamond" w:hAnsi="Garamond"/>
+          <w:sz w:val="20"/>
+          <w:szCs w:val="20"/>
+        </w:rPr>
+        <w:t xml:space="preserve"> the user to obtain </w:t>
+      </w:r>
+      <w:r>
+        <w:rPr>
+          <w:rFonts w:ascii="Garamond" w:hAnsi="Garamond"/>
+          <w:sz w:val="20"/>
+          <w:szCs w:val="20"/>
+        </w:rPr>
+        <w:t>an</w:t>
+      </w:r>
+      <w:r>
+        <w:rPr>
+          <w:rFonts w:ascii="Garamond" w:hAnsi="Garamond"/>
+          <w:sz w:val="20"/>
+          <w:szCs w:val="20"/>
+        </w:rPr>
+        <w:t xml:space="preserve"> image from their camera.</w:t>
+      </w:r>
     </w:p>
     <w:p>
       <w:pPr>
@@ -4210,13 +5149,13 @@
         </w:rPr>
         <w:lastRenderedPageBreak/>
         <w:drawing>
-          <wp:anchor distT="0" distB="0" distL="114300" distR="114300" simplePos="0" relativeHeight="251669504" behindDoc="0" locked="0" layoutInCell="1" allowOverlap="1" wp14:anchorId="183A3B16" wp14:editId="0CF988C5">
+          <wp:anchor distT="0" distB="0" distL="114300" distR="114300" simplePos="0" relativeHeight="251669504" behindDoc="0" locked="0" layoutInCell="1" allowOverlap="1" wp14:anchorId="6080F009" wp14:editId="4D8573D1">
             <wp:simplePos x="0" y="0"/>
             <wp:positionH relativeFrom="column">
               <wp:posOffset>-919480</wp:posOffset>
             </wp:positionH>
             <wp:positionV relativeFrom="paragraph">
-              <wp:posOffset>-918210</wp:posOffset>
+              <wp:posOffset>-914400</wp:posOffset>
             </wp:positionV>
             <wp:extent cx="7572375" cy="684530"/>
             <wp:effectExtent l="0" t="0" r="9525" b="1270"/>
@@ -4283,13 +5222,13 @@
         <mc:AlternateContent>
           <mc:Choice Requires="wps">
             <w:drawing>
-              <wp:anchor distT="0" distB="0" distL="114300" distR="114300" simplePos="0" relativeHeight="251670528" behindDoc="0" locked="0" layoutInCell="1" allowOverlap="1" wp14:anchorId="37CFCEC1" wp14:editId="3A3B83C0">
+              <wp:anchor distT="0" distB="0" distL="114300" distR="114300" simplePos="0" relativeHeight="251670528" behindDoc="0" locked="0" layoutInCell="1" allowOverlap="1" wp14:anchorId="6B0D8AF6" wp14:editId="0198DDC8">
                 <wp:simplePos x="0" y="0"/>
                 <wp:positionH relativeFrom="column">
                   <wp:posOffset>-822325</wp:posOffset>
                 </wp:positionH>
                 <wp:positionV relativeFrom="paragraph">
-                  <wp:posOffset>-835660</wp:posOffset>
+                  <wp:posOffset>-831850</wp:posOffset>
                 </wp:positionV>
                 <wp:extent cx="5173345" cy="603250"/>
                 <wp:effectExtent l="0" t="0" r="0" b="3175"/>
@@ -4362,7 +5301,7 @@
           </mc:Choice>
           <mc:Fallback>
             <w:pict>
-              <v:shape id="Text Box 19" o:spid="_x0000_s1029" type="#_x0000_t202" style="position:absolute;margin-left:-64.75pt;margin-top:-65.8pt;width:407.35pt;height:47.5pt;z-index:251670528;visibility:visible;mso-wrap-style:square;mso-width-percent:0;mso-height-percent:200;mso-wrap-distance-left:9pt;mso-wrap-distance-top:0;mso-wrap-distance-right:9pt;mso-wrap-distance-bottom:0;mso-position-horizontal:absolute;mso-position-horizontal-relative:text;mso-position-vertical:absolute;mso-position-vertical-relative:text;mso-width-percent:0;mso-height-percent:200;mso-width-relative:margin;mso-height-relative:margin;v-text-anchor:top" o:gfxdata="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" filled="f" stroked="f">
+              <v:shape id="Text Box 19" o:spid="_x0000_s1029" type="#_x0000_t202" style="position:absolute;margin-left:-64.75pt;margin-top:-65.5pt;width:407.35pt;height:47.5pt;z-index:251670528;visibility:visible;mso-wrap-style:square;mso-width-percent:0;mso-height-percent:200;mso-wrap-distance-left:9pt;mso-wrap-distance-top:0;mso-wrap-distance-right:9pt;mso-wrap-distance-bottom:0;mso-position-horizontal:absolute;mso-position-horizontal-relative:text;mso-position-vertical:absolute;mso-position-vertical-relative:text;mso-width-percent:0;mso-height-percent:200;mso-width-relative:margin;mso-height-relative:margin;v-text-anchor:top" o:gfxdata="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" filled="f" stroked="f">
                 <v:textbox style="mso-fit-shape-to-text:t">
                   <w:txbxContent>
                     <w:p>
@@ -4400,7 +5339,7 @@
           <w:sz w:val="20"/>
           <w:szCs w:val="20"/>
         </w:rPr>
-        <w:t>Image</w:t>
+        <w:t>Gallery</w:t>
       </w:r>
     </w:p>
     <w:p>
@@ -4417,7 +5356,155 @@
           <w:sz w:val="20"/>
           <w:szCs w:val="20"/>
         </w:rPr>
-        <w:t>The image class contains the imageUri (a Uri which points to the image’s location), an extension for the type of image that is being displayed, an imageFile containing the original image loaded in, the imageData containing the data of the image in bytes, the mimeType (a further type which is used in the share intent to determine the type of image being shared), a mimeTypeMap used by the share intent and finally, a saved flag which determines whether the image has been saved or not.</w:t>
+        <w:t xml:space="preserve">The Gallery class contains the </w:t>
+      </w:r>
+      <w:proofErr w:type="spellStart"/>
+      <w:r>
+        <w:rPr>
+          <w:rFonts w:ascii="Garamond" w:hAnsi="Garamond"/>
+          <w:sz w:val="20"/>
+          <w:szCs w:val="20"/>
+        </w:rPr>
+        <w:t>galleryIntent</w:t>
+      </w:r>
+      <w:proofErr w:type="spellEnd"/>
+      <w:r>
+        <w:rPr>
+          <w:rFonts w:ascii="Garamond" w:hAnsi="Garamond"/>
+          <w:sz w:val="20"/>
+          <w:szCs w:val="20"/>
+        </w:rPr>
+        <w:t xml:space="preserve"> and GALLERY_OPEN_REQUEST_CODE. The </w:t>
+      </w:r>
+      <w:proofErr w:type="spellStart"/>
+      <w:r>
+        <w:rPr>
+          <w:rFonts w:ascii="Garamond" w:hAnsi="Garamond"/>
+          <w:sz w:val="20"/>
+          <w:szCs w:val="20"/>
+        </w:rPr>
+        <w:t>galleryIntent</w:t>
+      </w:r>
+      <w:proofErr w:type="spellEnd"/>
+      <w:r>
+        <w:rPr>
+          <w:rFonts w:ascii="Garamond" w:hAnsi="Garamond"/>
+          <w:sz w:val="20"/>
+          <w:szCs w:val="20"/>
+        </w:rPr>
+        <w:t xml:space="preserve"> contains the intent used to open the gallery while the GALLERY_OPEN_REQUEST_CODE contains the request code used to open the gallery intent. The Gallery class also has a constructor and methods to launch the gallery intent to open the gallery (</w:t>
+      </w:r>
+      <w:proofErr w:type="spellStart"/>
+      <w:r>
+        <w:rPr>
+          <w:rFonts w:ascii="Garamond" w:hAnsi="Garamond"/>
+          <w:sz w:val="20"/>
+          <w:szCs w:val="20"/>
+        </w:rPr>
+        <w:t>launchOpenGalleryIntent</w:t>
+      </w:r>
+      <w:proofErr w:type="spellEnd"/>
+      <w:r>
+        <w:rPr>
+          <w:rFonts w:ascii="Garamond" w:hAnsi="Garamond"/>
+          <w:sz w:val="20"/>
+          <w:szCs w:val="20"/>
+        </w:rPr>
+        <w:t>), save an image to the gallery (</w:t>
+      </w:r>
+      <w:proofErr w:type="spellStart"/>
+      <w:r>
+        <w:rPr>
+          <w:rFonts w:ascii="Garamond" w:hAnsi="Garamond"/>
+          <w:sz w:val="20"/>
+          <w:szCs w:val="20"/>
+        </w:rPr>
+        <w:t>saveToGallery</w:t>
+      </w:r>
+      <w:proofErr w:type="spellEnd"/>
+      <w:r>
+        <w:rPr>
+          <w:rFonts w:ascii="Garamond" w:hAnsi="Garamond"/>
+          <w:sz w:val="20"/>
+          <w:szCs w:val="20"/>
+        </w:rPr>
+        <w:t>), and send a broadcast to refresh the gallery (</w:t>
+      </w:r>
+      <w:proofErr w:type="spellStart"/>
+      <w:r>
+        <w:rPr>
+          <w:rFonts w:ascii="Garamond" w:hAnsi="Garamond"/>
+          <w:sz w:val="20"/>
+          <w:szCs w:val="20"/>
+        </w:rPr>
+        <w:t>refreshGalleryBroadcast</w:t>
+      </w:r>
+      <w:proofErr w:type="spellEnd"/>
+      <w:r>
+        <w:rPr>
+          <w:rFonts w:ascii="Garamond" w:hAnsi="Garamond"/>
+          <w:sz w:val="20"/>
+          <w:szCs w:val="20"/>
+        </w:rPr>
+        <w:t xml:space="preserve">). It has a relationship to the </w:t>
+      </w:r>
+      <w:r>
+        <w:rPr>
+          <w:rFonts w:ascii="Garamond" w:hAnsi="Garamond"/>
+          <w:sz w:val="20"/>
+          <w:szCs w:val="20"/>
+        </w:rPr>
+        <w:t xml:space="preserve">Get </w:t>
+      </w:r>
+      <w:proofErr w:type="gramStart"/>
+      <w:r>
+        <w:rPr>
+          <w:rFonts w:ascii="Garamond" w:hAnsi="Garamond"/>
+          <w:sz w:val="20"/>
+          <w:szCs w:val="20"/>
+        </w:rPr>
+        <w:t>From</w:t>
+      </w:r>
+      <w:proofErr w:type="gramEnd"/>
+      <w:r>
+        <w:rPr>
+          <w:rFonts w:ascii="Garamond" w:hAnsi="Garamond"/>
+          <w:sz w:val="20"/>
+          <w:szCs w:val="20"/>
+        </w:rPr>
+        <w:t xml:space="preserve"> Gallery Fragment </w:t>
+      </w:r>
+      <w:r>
+        <w:rPr>
+          <w:rFonts w:ascii="Garamond" w:hAnsi="Garamond"/>
+          <w:sz w:val="20"/>
+          <w:szCs w:val="20"/>
+        </w:rPr>
+        <w:t xml:space="preserve">class because the </w:t>
+      </w:r>
+      <w:r>
+        <w:rPr>
+          <w:rFonts w:ascii="Garamond" w:hAnsi="Garamond"/>
+          <w:sz w:val="20"/>
+          <w:szCs w:val="20"/>
+        </w:rPr>
+        <w:t>fragment</w:t>
+      </w:r>
+      <w:r>
+        <w:rPr>
+          <w:rFonts w:ascii="Garamond" w:hAnsi="Garamond"/>
+          <w:sz w:val="20"/>
+          <w:szCs w:val="20"/>
+        </w:rPr>
+        <w:t xml:space="preserve"> requires access to the gallery to load an image. It also has a relationship to the Share </w:t>
+      </w:r>
+      <w:r>
+        <w:rPr>
+          <w:rFonts w:ascii="Garamond" w:hAnsi="Garamond"/>
+          <w:sz w:val="20"/>
+          <w:szCs w:val="20"/>
+        </w:rPr>
+        <w:t>Fragment</w:t>
       </w:r>
       <w:r>
         <w:rPr>
@@ -4433,7 +5520,49 @@
           <w:sz w:val="20"/>
           <w:szCs w:val="20"/>
         </w:rPr>
-        <w:t>As the Image class is essentially an extension on the Android API’s Image View class, it is used to display images in the application within the Newspaper List Item Adapter and the Item Fragment. Thus, the Image class has relationships to the Newspaper List Item Adapter and Item Fragment classes.</w:t>
+        <w:t xml:space="preserve">class as Share </w:t>
+      </w:r>
+      <w:r>
+        <w:rPr>
+          <w:rFonts w:ascii="Garamond" w:hAnsi="Garamond"/>
+          <w:sz w:val="20"/>
+          <w:szCs w:val="20"/>
+        </w:rPr>
+        <w:t>Fragment</w:t>
+      </w:r>
+      <w:r>
+        <w:rPr>
+          <w:rFonts w:ascii="Garamond" w:hAnsi="Garamond"/>
+          <w:sz w:val="20"/>
+          <w:szCs w:val="20"/>
+        </w:rPr>
+        <w:t xml:space="preserve"> </w:t>
+      </w:r>
+      <w:r>
+        <w:rPr>
+          <w:rFonts w:ascii="Garamond" w:hAnsi="Garamond"/>
+          <w:sz w:val="20"/>
+          <w:szCs w:val="20"/>
+        </w:rPr>
+        <w:t xml:space="preserve">requires access to the </w:t>
+      </w:r>
+      <w:proofErr w:type="spellStart"/>
+      <w:r>
+        <w:rPr>
+          <w:rFonts w:ascii="Garamond" w:hAnsi="Garamond"/>
+          <w:sz w:val="20"/>
+          <w:szCs w:val="20"/>
+        </w:rPr>
+        <w:t>saveToGallery</w:t>
+      </w:r>
+      <w:proofErr w:type="spellEnd"/>
+      <w:r>
+        <w:rPr>
+          <w:rFonts w:ascii="Garamond" w:hAnsi="Garamond"/>
+          <w:sz w:val="20"/>
+          <w:szCs w:val="20"/>
+        </w:rPr>
+        <w:t xml:space="preserve"> method to save the image back into the gallery after it has been manipulated. </w:t>
       </w:r>
     </w:p>
     <w:p>
@@ -4452,7 +5581,7 @@
           <w:sz w:val="20"/>
           <w:szCs w:val="20"/>
         </w:rPr>
-        <w:t>Share</w:t>
+        <w:t>Image</w:t>
       </w:r>
     </w:p>
     <w:p>
@@ -4469,47 +5598,97 @@
           <w:sz w:val="20"/>
           <w:szCs w:val="20"/>
         </w:rPr>
-        <w:t xml:space="preserve">The share entity contains a shareIntent attribute which is the share intent that can be called upon to share an image from another </w:t>
-      </w:r>
-      <w:r>
-        <w:rPr>
-          <w:rFonts w:ascii="Garamond" w:hAnsi="Garamond"/>
-          <w:sz w:val="20"/>
-          <w:szCs w:val="20"/>
-        </w:rPr>
-        <w:t>activity</w:t>
-      </w:r>
-      <w:r>
-        <w:rPr>
-          <w:rFonts w:ascii="Garamond" w:hAnsi="Garamond"/>
-          <w:sz w:val="20"/>
-          <w:szCs w:val="20"/>
-        </w:rPr>
-        <w:t xml:space="preserve"> or fragment</w:t>
-      </w:r>
-      <w:r>
-        <w:rPr>
-          <w:rFonts w:ascii="Garamond" w:hAnsi="Garamond"/>
-          <w:sz w:val="20"/>
-          <w:szCs w:val="20"/>
-        </w:rPr>
-        <w:t>. It also contains a launchIntent method which launches the intent.</w:t>
-      </w:r>
-      <w:r>
-        <w:rPr>
-          <w:rFonts w:ascii="Garamond" w:hAnsi="Garamond"/>
-          <w:sz w:val="20"/>
-          <w:szCs w:val="20"/>
-        </w:rPr>
-        <w:t xml:space="preserve"> It has a single relationship with</w:t>
-      </w:r>
-      <w:r>
-        <w:rPr>
-          <w:rFonts w:ascii="Garamond" w:hAnsi="Garamond"/>
-          <w:sz w:val="20"/>
-          <w:szCs w:val="20"/>
-        </w:rPr>
-        <w:t xml:space="preserve"> the Share</w:t>
+        <w:t xml:space="preserve">The image class contains the </w:t>
+      </w:r>
+      <w:proofErr w:type="spellStart"/>
+      <w:r>
+        <w:rPr>
+          <w:rFonts w:ascii="Garamond" w:hAnsi="Garamond"/>
+          <w:sz w:val="20"/>
+          <w:szCs w:val="20"/>
+        </w:rPr>
+        <w:t>imageUri</w:t>
+      </w:r>
+      <w:proofErr w:type="spellEnd"/>
+      <w:r>
+        <w:rPr>
+          <w:rFonts w:ascii="Garamond" w:hAnsi="Garamond"/>
+          <w:sz w:val="20"/>
+          <w:szCs w:val="20"/>
+        </w:rPr>
+        <w:t xml:space="preserve"> (a Uri which points to the image’s location), an extension for the type of image that is being displayed, an </w:t>
+      </w:r>
+      <w:proofErr w:type="spellStart"/>
+      <w:r>
+        <w:rPr>
+          <w:rFonts w:ascii="Garamond" w:hAnsi="Garamond"/>
+          <w:sz w:val="20"/>
+          <w:szCs w:val="20"/>
+        </w:rPr>
+        <w:t>imageFile</w:t>
+      </w:r>
+      <w:proofErr w:type="spellEnd"/>
+      <w:r>
+        <w:rPr>
+          <w:rFonts w:ascii="Garamond" w:hAnsi="Garamond"/>
+          <w:sz w:val="20"/>
+          <w:szCs w:val="20"/>
+        </w:rPr>
+        <w:t xml:space="preserve"> containing the original image loaded in, the </w:t>
+      </w:r>
+      <w:proofErr w:type="spellStart"/>
+      <w:r>
+        <w:rPr>
+          <w:rFonts w:ascii="Garamond" w:hAnsi="Garamond"/>
+          <w:sz w:val="20"/>
+          <w:szCs w:val="20"/>
+        </w:rPr>
+        <w:t>imageData</w:t>
+      </w:r>
+      <w:proofErr w:type="spellEnd"/>
+      <w:r>
+        <w:rPr>
+          <w:rFonts w:ascii="Garamond" w:hAnsi="Garamond"/>
+          <w:sz w:val="20"/>
+          <w:szCs w:val="20"/>
+        </w:rPr>
+        <w:t xml:space="preserve"> containing the data of the image in bytes, the </w:t>
+      </w:r>
+      <w:proofErr w:type="spellStart"/>
+      <w:r>
+        <w:rPr>
+          <w:rFonts w:ascii="Garamond" w:hAnsi="Garamond"/>
+          <w:sz w:val="20"/>
+          <w:szCs w:val="20"/>
+        </w:rPr>
+        <w:t>mimeType</w:t>
+      </w:r>
+      <w:proofErr w:type="spellEnd"/>
+      <w:r>
+        <w:rPr>
+          <w:rFonts w:ascii="Garamond" w:hAnsi="Garamond"/>
+          <w:sz w:val="20"/>
+          <w:szCs w:val="20"/>
+        </w:rPr>
+        <w:t xml:space="preserve"> (a further type which is used in the share intent to determine the type of image being shared), a </w:t>
+      </w:r>
+      <w:proofErr w:type="spellStart"/>
+      <w:r>
+        <w:rPr>
+          <w:rFonts w:ascii="Garamond" w:hAnsi="Garamond"/>
+          <w:sz w:val="20"/>
+          <w:szCs w:val="20"/>
+        </w:rPr>
+        <w:t>mimeTypeMap</w:t>
+      </w:r>
+      <w:proofErr w:type="spellEnd"/>
+      <w:r>
+        <w:rPr>
+          <w:rFonts w:ascii="Garamond" w:hAnsi="Garamond"/>
+          <w:sz w:val="20"/>
+          <w:szCs w:val="20"/>
+        </w:rPr>
+        <w:t xml:space="preserve"> used by the share intent and finally, a saved flag which determines whether the image has been saved or not.</w:t>
       </w:r>
       <w:r>
         <w:rPr>
@@ -4525,103 +5704,23 @@
           <w:sz w:val="20"/>
           <w:szCs w:val="20"/>
         </w:rPr>
-        <w:t>Image</w:t>
-      </w:r>
-      <w:r>
-        <w:rPr>
-          <w:rFonts w:ascii="Garamond" w:hAnsi="Garamond"/>
-          <w:sz w:val="20"/>
-          <w:szCs w:val="20"/>
-        </w:rPr>
-        <w:t xml:space="preserve"> </w:t>
-      </w:r>
-      <w:r>
-        <w:rPr>
-          <w:rFonts w:ascii="Garamond" w:hAnsi="Garamond"/>
-          <w:sz w:val="20"/>
-          <w:szCs w:val="20"/>
-        </w:rPr>
-        <w:t>Fragment</w:t>
-      </w:r>
-      <w:r>
-        <w:rPr>
-          <w:rFonts w:ascii="Garamond" w:hAnsi="Garamond"/>
-          <w:sz w:val="20"/>
-          <w:szCs w:val="20"/>
-        </w:rPr>
-        <w:t xml:space="preserve"> </w:t>
-      </w:r>
-      <w:r>
-        <w:rPr>
-          <w:rFonts w:ascii="Garamond" w:hAnsi="Garamond"/>
-          <w:sz w:val="20"/>
-          <w:szCs w:val="20"/>
-        </w:rPr>
-        <w:t>class</w:t>
-      </w:r>
-      <w:r>
-        <w:rPr>
-          <w:rFonts w:ascii="Garamond" w:hAnsi="Garamond"/>
-          <w:sz w:val="20"/>
-          <w:szCs w:val="20"/>
-        </w:rPr>
-        <w:t xml:space="preserve"> as this </w:t>
-      </w:r>
-      <w:r>
-        <w:rPr>
-          <w:rFonts w:ascii="Garamond" w:hAnsi="Garamond"/>
-          <w:sz w:val="20"/>
-          <w:szCs w:val="20"/>
-        </w:rPr>
-        <w:t>fragment</w:t>
-      </w:r>
-      <w:r>
-        <w:rPr>
-          <w:rFonts w:ascii="Garamond" w:hAnsi="Garamond"/>
-          <w:sz w:val="20"/>
-          <w:szCs w:val="20"/>
-        </w:rPr>
-        <w:t xml:space="preserve"> is the </w:t>
-      </w:r>
-      <w:r>
-        <w:rPr>
-          <w:rFonts w:ascii="Garamond" w:hAnsi="Garamond"/>
-          <w:sz w:val="20"/>
-          <w:szCs w:val="20"/>
-        </w:rPr>
-        <w:t xml:space="preserve">sole </w:t>
-      </w:r>
-      <w:r>
-        <w:rPr>
-          <w:rFonts w:ascii="Garamond" w:hAnsi="Garamond"/>
-          <w:sz w:val="20"/>
-          <w:szCs w:val="20"/>
-        </w:rPr>
-        <w:t>fragment</w:t>
-      </w:r>
-      <w:r>
-        <w:rPr>
-          <w:rFonts w:ascii="Garamond" w:hAnsi="Garamond"/>
-          <w:sz w:val="20"/>
-          <w:szCs w:val="20"/>
-        </w:rPr>
-        <w:t xml:space="preserve"> </w:t>
-      </w:r>
-      <w:r>
-        <w:rPr>
-          <w:rFonts w:ascii="Garamond" w:hAnsi="Garamond"/>
-          <w:sz w:val="20"/>
-          <w:szCs w:val="20"/>
-        </w:rPr>
-        <w:t>that</w:t>
-      </w:r>
-      <w:r>
-        <w:rPr>
-          <w:rFonts w:ascii="Garamond" w:hAnsi="Garamond"/>
-          <w:sz w:val="20"/>
-          <w:szCs w:val="20"/>
-        </w:rPr>
-        <w:t xml:space="preserve"> requires the share intent. </w:t>
+        <w:t>As the Image class is essentially an extension on the Android API’s Image View class, it is used to display images in the application within the Newspaper List Item Adapter and the Item Fragment. Thus, the Image class has</w:t>
+      </w:r>
+      <w:r>
+        <w:rPr>
+          <w:rFonts w:ascii="Garamond" w:hAnsi="Garamond"/>
+          <w:sz w:val="20"/>
+          <w:szCs w:val="20"/>
+        </w:rPr>
+        <w:t xml:space="preserve"> association</w:t>
+      </w:r>
+      <w:r>
+        <w:rPr>
+          <w:rFonts w:ascii="Garamond" w:hAnsi="Garamond"/>
+          <w:sz w:val="20"/>
+          <w:szCs w:val="20"/>
+        </w:rPr>
+        <w:t xml:space="preserve"> relationships to the Newspaper List Item Adapter and Item Fragment classes.</w:t>
       </w:r>
     </w:p>
     <w:p>
@@ -4640,7 +5739,7 @@
           <w:sz w:val="20"/>
           <w:szCs w:val="20"/>
         </w:rPr>
-        <w:t>Drawable</w:t>
+        <w:t>Share</w:t>
       </w:r>
     </w:p>
     <w:p>
@@ -4657,71 +5756,195 @@
           <w:sz w:val="20"/>
           <w:szCs w:val="20"/>
         </w:rPr>
-        <w:t xml:space="preserve">The Drawable interface contains </w:t>
-      </w:r>
-      <w:r>
-        <w:rPr>
-          <w:rFonts w:ascii="Garamond" w:hAnsi="Garamond"/>
-          <w:sz w:val="20"/>
-          <w:szCs w:val="20"/>
-        </w:rPr>
-        <w:t xml:space="preserve">a setBackgroundFilter method which sets the </w:t>
-      </w:r>
-      <w:r>
-        <w:rPr>
-          <w:rFonts w:ascii="Garamond" w:hAnsi="Garamond"/>
-          <w:sz w:val="20"/>
-          <w:szCs w:val="20"/>
-        </w:rPr>
-        <w:t xml:space="preserve">background filter of an image </w:t>
-      </w:r>
-      <w:r>
-        <w:rPr>
-          <w:rFonts w:ascii="Garamond" w:hAnsi="Garamond"/>
-          <w:sz w:val="20"/>
-          <w:szCs w:val="20"/>
-        </w:rPr>
-        <w:t>to a specific filter. It also contains a makeHalftone method which would make a given image into a halftone image. As many different types of halftone images could be included in future iterations of the application, the Drawable interface was determined to be necessary to ensure that these additional types of half</w:t>
-      </w:r>
-      <w:r>
-        <w:rPr>
-          <w:rFonts w:ascii="Garamond" w:hAnsi="Garamond"/>
-          <w:sz w:val="20"/>
-          <w:szCs w:val="20"/>
-        </w:rPr>
-        <w:t>-</w:t>
-      </w:r>
-      <w:r>
-        <w:rPr>
-          <w:rFonts w:ascii="Garamond" w:hAnsi="Garamond"/>
-          <w:sz w:val="20"/>
-          <w:szCs w:val="20"/>
-        </w:rPr>
-        <w:t>toning techniques could be easil</w:t>
-      </w:r>
-      <w:r>
-        <w:rPr>
-          <w:rFonts w:ascii="Garamond" w:hAnsi="Garamond"/>
-          <w:sz w:val="20"/>
-          <w:szCs w:val="20"/>
-        </w:rPr>
-        <w:t>y included</w:t>
-      </w:r>
-      <w:r>
-        <w:rPr>
-          <w:rFonts w:ascii="Garamond" w:hAnsi="Garamond"/>
-          <w:sz w:val="20"/>
-          <w:szCs w:val="20"/>
-        </w:rPr>
-        <w:t xml:space="preserve"> by implementing the Drawable interface in other image view classes</w:t>
-      </w:r>
-      <w:r>
-        <w:rPr>
-          <w:rFonts w:ascii="Garamond" w:hAnsi="Garamond"/>
-          <w:sz w:val="20"/>
-          <w:szCs w:val="20"/>
-        </w:rPr>
-        <w:t xml:space="preserve">. It has a relationship to the Filter Type Enumeration because it makes use of the enumeration in determining which filter was passed into its setBackgroundFilter method. </w:t>
+        <w:t xml:space="preserve">The share entity contains a </w:t>
+      </w:r>
+      <w:proofErr w:type="spellStart"/>
+      <w:r>
+        <w:rPr>
+          <w:rFonts w:ascii="Garamond" w:hAnsi="Garamond"/>
+          <w:sz w:val="20"/>
+          <w:szCs w:val="20"/>
+        </w:rPr>
+        <w:t>shareIntent</w:t>
+      </w:r>
+      <w:proofErr w:type="spellEnd"/>
+      <w:r>
+        <w:rPr>
+          <w:rFonts w:ascii="Garamond" w:hAnsi="Garamond"/>
+          <w:sz w:val="20"/>
+          <w:szCs w:val="20"/>
+        </w:rPr>
+        <w:t xml:space="preserve"> attribute which is the share intent that can be called upon to share an image from another </w:t>
+      </w:r>
+      <w:r>
+        <w:rPr>
+          <w:rFonts w:ascii="Garamond" w:hAnsi="Garamond"/>
+          <w:sz w:val="20"/>
+          <w:szCs w:val="20"/>
+        </w:rPr>
+        <w:t>activity</w:t>
+      </w:r>
+      <w:r>
+        <w:rPr>
+          <w:rFonts w:ascii="Garamond" w:hAnsi="Garamond"/>
+          <w:sz w:val="20"/>
+          <w:szCs w:val="20"/>
+        </w:rPr>
+        <w:t xml:space="preserve"> or fragment</w:t>
+      </w:r>
+      <w:r>
+        <w:rPr>
+          <w:rFonts w:ascii="Garamond" w:hAnsi="Garamond"/>
+          <w:sz w:val="20"/>
+          <w:szCs w:val="20"/>
+        </w:rPr>
+        <w:t xml:space="preserve">. It also contains a </w:t>
+      </w:r>
+      <w:proofErr w:type="spellStart"/>
+      <w:r>
+        <w:rPr>
+          <w:rFonts w:ascii="Garamond" w:hAnsi="Garamond"/>
+          <w:sz w:val="20"/>
+          <w:szCs w:val="20"/>
+        </w:rPr>
+        <w:t>launchIntent</w:t>
+      </w:r>
+      <w:proofErr w:type="spellEnd"/>
+      <w:r>
+        <w:rPr>
+          <w:rFonts w:ascii="Garamond" w:hAnsi="Garamond"/>
+          <w:sz w:val="20"/>
+          <w:szCs w:val="20"/>
+        </w:rPr>
+        <w:t xml:space="preserve"> method which launches the intent.</w:t>
+      </w:r>
+      <w:r>
+        <w:rPr>
+          <w:rFonts w:ascii="Garamond" w:hAnsi="Garamond"/>
+          <w:sz w:val="20"/>
+          <w:szCs w:val="20"/>
+        </w:rPr>
+        <w:t xml:space="preserve"> It has a single relationship with</w:t>
+      </w:r>
+      <w:r>
+        <w:rPr>
+          <w:rFonts w:ascii="Garamond" w:hAnsi="Garamond"/>
+          <w:sz w:val="20"/>
+          <w:szCs w:val="20"/>
+        </w:rPr>
+        <w:t xml:space="preserve"> the Share</w:t>
+      </w:r>
+      <w:r>
+        <w:rPr>
+          <w:rFonts w:ascii="Garamond" w:hAnsi="Garamond"/>
+          <w:sz w:val="20"/>
+          <w:szCs w:val="20"/>
+        </w:rPr>
+        <w:t xml:space="preserve"> </w:t>
+      </w:r>
+      <w:r>
+        <w:rPr>
+          <w:rFonts w:ascii="Garamond" w:hAnsi="Garamond"/>
+          <w:sz w:val="20"/>
+          <w:szCs w:val="20"/>
+        </w:rPr>
+        <w:t>Image</w:t>
+      </w:r>
+      <w:r>
+        <w:rPr>
+          <w:rFonts w:ascii="Garamond" w:hAnsi="Garamond"/>
+          <w:sz w:val="20"/>
+          <w:szCs w:val="20"/>
+        </w:rPr>
+        <w:t xml:space="preserve"> </w:t>
+      </w:r>
+      <w:r>
+        <w:rPr>
+          <w:rFonts w:ascii="Garamond" w:hAnsi="Garamond"/>
+          <w:sz w:val="20"/>
+          <w:szCs w:val="20"/>
+        </w:rPr>
+        <w:t>Fragment</w:t>
+      </w:r>
+      <w:r>
+        <w:rPr>
+          <w:rFonts w:ascii="Garamond" w:hAnsi="Garamond"/>
+          <w:sz w:val="20"/>
+          <w:szCs w:val="20"/>
+        </w:rPr>
+        <w:t xml:space="preserve"> </w:t>
+      </w:r>
+      <w:r>
+        <w:rPr>
+          <w:rFonts w:ascii="Garamond" w:hAnsi="Garamond"/>
+          <w:sz w:val="20"/>
+          <w:szCs w:val="20"/>
+        </w:rPr>
+        <w:t>class</w:t>
+      </w:r>
+      <w:r>
+        <w:rPr>
+          <w:rFonts w:ascii="Garamond" w:hAnsi="Garamond"/>
+          <w:sz w:val="20"/>
+          <w:szCs w:val="20"/>
+        </w:rPr>
+        <w:t xml:space="preserve"> as this </w:t>
+      </w:r>
+      <w:r>
+        <w:rPr>
+          <w:rFonts w:ascii="Garamond" w:hAnsi="Garamond"/>
+          <w:sz w:val="20"/>
+          <w:szCs w:val="20"/>
+        </w:rPr>
+        <w:t>fragment</w:t>
+      </w:r>
+      <w:r>
+        <w:rPr>
+          <w:rFonts w:ascii="Garamond" w:hAnsi="Garamond"/>
+          <w:sz w:val="20"/>
+          <w:szCs w:val="20"/>
+        </w:rPr>
+        <w:t xml:space="preserve"> is the </w:t>
+      </w:r>
+      <w:r>
+        <w:rPr>
+          <w:rFonts w:ascii="Garamond" w:hAnsi="Garamond"/>
+          <w:sz w:val="20"/>
+          <w:szCs w:val="20"/>
+        </w:rPr>
+        <w:t xml:space="preserve">sole </w:t>
+      </w:r>
+      <w:r>
+        <w:rPr>
+          <w:rFonts w:ascii="Garamond" w:hAnsi="Garamond"/>
+          <w:sz w:val="20"/>
+          <w:szCs w:val="20"/>
+        </w:rPr>
+        <w:t>fragment</w:t>
+      </w:r>
+      <w:r>
+        <w:rPr>
+          <w:rFonts w:ascii="Garamond" w:hAnsi="Garamond"/>
+          <w:sz w:val="20"/>
+          <w:szCs w:val="20"/>
+        </w:rPr>
+        <w:t xml:space="preserve"> </w:t>
+      </w:r>
+      <w:r>
+        <w:rPr>
+          <w:rFonts w:ascii="Garamond" w:hAnsi="Garamond"/>
+          <w:sz w:val="20"/>
+          <w:szCs w:val="20"/>
+        </w:rPr>
+        <w:t>that</w:t>
+      </w:r>
+      <w:r>
+        <w:rPr>
+          <w:rFonts w:ascii="Garamond" w:hAnsi="Garamond"/>
+          <w:sz w:val="20"/>
+          <w:szCs w:val="20"/>
+        </w:rPr>
+        <w:t xml:space="preserve"> requires the share intent. </w:t>
       </w:r>
     </w:p>
     <w:p>
@@ -4733,6 +5956,7 @@
           <w:szCs w:val="20"/>
         </w:rPr>
       </w:pPr>
+      <w:proofErr w:type="spellStart"/>
       <w:r>
         <w:rPr>
           <w:rFonts w:ascii="Garamond" w:hAnsi="Garamond"/>
@@ -4740,8 +5964,9 @@
           <w:sz w:val="20"/>
           <w:szCs w:val="20"/>
         </w:rPr>
-        <w:t>Filter Type Enumeration</w:t>
-      </w:r>
+        <w:t>Drawable</w:t>
+      </w:r>
+      <w:proofErr w:type="spellEnd"/>
     </w:p>
     <w:p>
       <w:pPr>
@@ -4757,6 +5982,214 @@
           <w:sz w:val="20"/>
           <w:szCs w:val="20"/>
         </w:rPr>
+        <w:t xml:space="preserve">The </w:t>
+      </w:r>
+      <w:proofErr w:type="spellStart"/>
+      <w:r>
+        <w:rPr>
+          <w:rFonts w:ascii="Garamond" w:hAnsi="Garamond"/>
+          <w:sz w:val="20"/>
+          <w:szCs w:val="20"/>
+        </w:rPr>
+        <w:t>Drawable</w:t>
+      </w:r>
+      <w:proofErr w:type="spellEnd"/>
+      <w:r>
+        <w:rPr>
+          <w:rFonts w:ascii="Garamond" w:hAnsi="Garamond"/>
+          <w:sz w:val="20"/>
+          <w:szCs w:val="20"/>
+        </w:rPr>
+        <w:t xml:space="preserve"> interface contains </w:t>
+      </w:r>
+      <w:r>
+        <w:rPr>
+          <w:rFonts w:ascii="Garamond" w:hAnsi="Garamond"/>
+          <w:sz w:val="20"/>
+          <w:szCs w:val="20"/>
+        </w:rPr>
+        <w:t xml:space="preserve">a </w:t>
+      </w:r>
+      <w:proofErr w:type="spellStart"/>
+      <w:r>
+        <w:rPr>
+          <w:rFonts w:ascii="Garamond" w:hAnsi="Garamond"/>
+          <w:sz w:val="20"/>
+          <w:szCs w:val="20"/>
+        </w:rPr>
+        <w:t>setBackgroundFilter</w:t>
+      </w:r>
+      <w:proofErr w:type="spellEnd"/>
+      <w:r>
+        <w:rPr>
+          <w:rFonts w:ascii="Garamond" w:hAnsi="Garamond"/>
+          <w:sz w:val="20"/>
+          <w:szCs w:val="20"/>
+        </w:rPr>
+        <w:t xml:space="preserve"> method which sets the </w:t>
+      </w:r>
+      <w:r>
+        <w:rPr>
+          <w:rFonts w:ascii="Garamond" w:hAnsi="Garamond"/>
+          <w:sz w:val="20"/>
+          <w:szCs w:val="20"/>
+        </w:rPr>
+        <w:t xml:space="preserve">background filter of an image </w:t>
+      </w:r>
+      <w:r>
+        <w:rPr>
+          <w:rFonts w:ascii="Garamond" w:hAnsi="Garamond"/>
+          <w:sz w:val="20"/>
+          <w:szCs w:val="20"/>
+        </w:rPr>
+        <w:t xml:space="preserve">to a specific filter. It also contains a </w:t>
+      </w:r>
+      <w:proofErr w:type="spellStart"/>
+      <w:r>
+        <w:rPr>
+          <w:rFonts w:ascii="Garamond" w:hAnsi="Garamond"/>
+          <w:sz w:val="20"/>
+          <w:szCs w:val="20"/>
+        </w:rPr>
+        <w:t>makeHalftone</w:t>
+      </w:r>
+      <w:proofErr w:type="spellEnd"/>
+      <w:r>
+        <w:rPr>
+          <w:rFonts w:ascii="Garamond" w:hAnsi="Garamond"/>
+          <w:sz w:val="20"/>
+          <w:szCs w:val="20"/>
+        </w:rPr>
+        <w:t xml:space="preserve"> method which would make a given image into a halftone image. As many different types of halftone images could be included in future iterations of the application, the </w:t>
+      </w:r>
+      <w:proofErr w:type="spellStart"/>
+      <w:r>
+        <w:rPr>
+          <w:rFonts w:ascii="Garamond" w:hAnsi="Garamond"/>
+          <w:sz w:val="20"/>
+          <w:szCs w:val="20"/>
+        </w:rPr>
+        <w:t>Drawable</w:t>
+      </w:r>
+      <w:proofErr w:type="spellEnd"/>
+      <w:r>
+        <w:rPr>
+          <w:rFonts w:ascii="Garamond" w:hAnsi="Garamond"/>
+          <w:sz w:val="20"/>
+          <w:szCs w:val="20"/>
+        </w:rPr>
+        <w:t xml:space="preserve"> interface was determined to be necessary to ensure that these additional types of half</w:t>
+      </w:r>
+      <w:r>
+        <w:rPr>
+          <w:rFonts w:ascii="Garamond" w:hAnsi="Garamond"/>
+          <w:sz w:val="20"/>
+          <w:szCs w:val="20"/>
+        </w:rPr>
+        <w:t>-</w:t>
+      </w:r>
+      <w:r>
+        <w:rPr>
+          <w:rFonts w:ascii="Garamond" w:hAnsi="Garamond"/>
+          <w:sz w:val="20"/>
+          <w:szCs w:val="20"/>
+        </w:rPr>
+        <w:t>toning techniques could be easil</w:t>
+      </w:r>
+      <w:r>
+        <w:rPr>
+          <w:rFonts w:ascii="Garamond" w:hAnsi="Garamond"/>
+          <w:sz w:val="20"/>
+          <w:szCs w:val="20"/>
+        </w:rPr>
+        <w:t>y included</w:t>
+      </w:r>
+      <w:r>
+        <w:rPr>
+          <w:rFonts w:ascii="Garamond" w:hAnsi="Garamond"/>
+          <w:sz w:val="20"/>
+          <w:szCs w:val="20"/>
+        </w:rPr>
+        <w:t xml:space="preserve"> by implementing the </w:t>
+      </w:r>
+      <w:proofErr w:type="spellStart"/>
+      <w:r>
+        <w:rPr>
+          <w:rFonts w:ascii="Garamond" w:hAnsi="Garamond"/>
+          <w:sz w:val="20"/>
+          <w:szCs w:val="20"/>
+        </w:rPr>
+        <w:t>Drawable</w:t>
+      </w:r>
+      <w:proofErr w:type="spellEnd"/>
+      <w:r>
+        <w:rPr>
+          <w:rFonts w:ascii="Garamond" w:hAnsi="Garamond"/>
+          <w:sz w:val="20"/>
+          <w:szCs w:val="20"/>
+        </w:rPr>
+        <w:t xml:space="preserve"> interface in other image view classes</w:t>
+      </w:r>
+      <w:r>
+        <w:rPr>
+          <w:rFonts w:ascii="Garamond" w:hAnsi="Garamond"/>
+          <w:sz w:val="20"/>
+          <w:szCs w:val="20"/>
+        </w:rPr>
+        <w:t xml:space="preserve">. It has a relationship to the Filter Type Enumeration because it makes use of the enumeration in determining which filter was passed into its </w:t>
+      </w:r>
+      <w:proofErr w:type="spellStart"/>
+      <w:r>
+        <w:rPr>
+          <w:rFonts w:ascii="Garamond" w:hAnsi="Garamond"/>
+          <w:sz w:val="20"/>
+          <w:szCs w:val="20"/>
+        </w:rPr>
+        <w:t>setBackgroundFilter</w:t>
+      </w:r>
+      <w:proofErr w:type="spellEnd"/>
+      <w:r>
+        <w:rPr>
+          <w:rFonts w:ascii="Garamond" w:hAnsi="Garamond"/>
+          <w:sz w:val="20"/>
+          <w:szCs w:val="20"/>
+        </w:rPr>
+        <w:t xml:space="preserve"> method. </w:t>
+      </w:r>
+    </w:p>
+    <w:p>
+      <w:pPr>
+        <w:rPr>
+          <w:rFonts w:ascii="Garamond" w:hAnsi="Garamond"/>
+          <w:b/>
+          <w:sz w:val="20"/>
+          <w:szCs w:val="20"/>
+        </w:rPr>
+      </w:pPr>
+      <w:r>
+        <w:rPr>
+          <w:rFonts w:ascii="Garamond" w:hAnsi="Garamond"/>
+          <w:b/>
+          <w:sz w:val="20"/>
+          <w:szCs w:val="20"/>
+        </w:rPr>
+        <w:t>Filter Type Enumeration</w:t>
+      </w:r>
+    </w:p>
+    <w:p>
+      <w:pPr>
+        <w:rPr>
+          <w:rFonts w:ascii="Garamond" w:hAnsi="Garamond"/>
+          <w:sz w:val="20"/>
+          <w:szCs w:val="20"/>
+        </w:rPr>
+      </w:pPr>
+      <w:r>
+        <w:rPr>
+          <w:rFonts w:ascii="Garamond" w:hAnsi="Garamond"/>
+          <w:sz w:val="20"/>
+          <w:szCs w:val="20"/>
+        </w:rPr>
         <w:t xml:space="preserve">The Filter Type Enumeration is an enumeration which includes the different types of filters available for the user to select from. It is used by both the Newspaper </w:t>
       </w:r>
       <w:r>
@@ -4781,7 +6214,126 @@
           <w:sz w:val="20"/>
           <w:szCs w:val="20"/>
         </w:rPr>
-        <w:t xml:space="preserve">class and the Drawable interface and thus, this is why relationships are shown between the Filter Type Enumeration and these two entities. </w:t>
+        <w:t xml:space="preserve">class and the </w:t>
+      </w:r>
+      <w:proofErr w:type="spellStart"/>
+      <w:r>
+        <w:rPr>
+          <w:rFonts w:ascii="Garamond" w:hAnsi="Garamond"/>
+          <w:sz w:val="20"/>
+          <w:szCs w:val="20"/>
+        </w:rPr>
+        <w:t>Drawable</w:t>
+      </w:r>
+      <w:proofErr w:type="spellEnd"/>
+      <w:r>
+        <w:rPr>
+          <w:rFonts w:ascii="Garamond" w:hAnsi="Garamond"/>
+          <w:sz w:val="20"/>
+          <w:szCs w:val="20"/>
+        </w:rPr>
+        <w:t xml:space="preserve"> interface and thus, this is why relationships are shown between the Filter Type Enumeration and these two entities. </w:t>
+      </w:r>
+    </w:p>
+    <w:p>
+      <w:pPr>
+        <w:rPr>
+          <w:rFonts w:ascii="Garamond" w:hAnsi="Garamond"/>
+          <w:b/>
+          <w:sz w:val="20"/>
+          <w:szCs w:val="20"/>
+        </w:rPr>
+      </w:pPr>
+      <w:r>
+        <w:rPr>
+          <w:rFonts w:ascii="Garamond" w:hAnsi="Garamond"/>
+          <w:b/>
+          <w:sz w:val="20"/>
+          <w:szCs w:val="20"/>
+        </w:rPr>
+        <w:t>Upload</w:t>
+      </w:r>
+      <w:r>
+        <w:rPr>
+          <w:rFonts w:ascii="Garamond" w:hAnsi="Garamond"/>
+          <w:b/>
+          <w:sz w:val="20"/>
+          <w:szCs w:val="20"/>
+        </w:rPr>
+        <w:t xml:space="preserve"> Type Enumeration</w:t>
+      </w:r>
+    </w:p>
+    <w:p>
+      <w:pPr>
+        <w:rPr>
+          <w:rFonts w:ascii="Garamond" w:hAnsi="Garamond"/>
+          <w:sz w:val="20"/>
+          <w:szCs w:val="20"/>
+        </w:rPr>
+      </w:pPr>
+      <w:r>
+        <w:rPr>
+          <w:rFonts w:ascii="Garamond" w:hAnsi="Garamond"/>
+          <w:sz w:val="20"/>
+          <w:szCs w:val="20"/>
+        </w:rPr>
+        <w:t xml:space="preserve">The </w:t>
+      </w:r>
+      <w:r>
+        <w:rPr>
+          <w:rFonts w:ascii="Garamond" w:hAnsi="Garamond"/>
+          <w:sz w:val="20"/>
+          <w:szCs w:val="20"/>
+        </w:rPr>
+        <w:t>Upload</w:t>
+      </w:r>
+      <w:r>
+        <w:rPr>
+          <w:rFonts w:ascii="Garamond" w:hAnsi="Garamond"/>
+          <w:sz w:val="20"/>
+          <w:szCs w:val="20"/>
+        </w:rPr>
+        <w:t xml:space="preserve"> Type Enumeration is an enumeration which </w:t>
+      </w:r>
+      <w:r>
+        <w:rPr>
+          <w:rFonts w:ascii="Garamond" w:hAnsi="Garamond"/>
+          <w:sz w:val="20"/>
+          <w:szCs w:val="20"/>
+        </w:rPr>
+        <w:t>includes the different types o</w:t>
+      </w:r>
+      <w:r>
+        <w:rPr>
+          <w:rFonts w:ascii="Garamond" w:hAnsi="Garamond"/>
+          <w:sz w:val="20"/>
+          <w:szCs w:val="20"/>
+        </w:rPr>
+        <w:t>f uploading methods (Gallery, URL</w:t>
+      </w:r>
+      <w:r>
+        <w:rPr>
+          <w:rFonts w:ascii="Garamond" w:hAnsi="Garamond"/>
+          <w:sz w:val="20"/>
+          <w:szCs w:val="20"/>
+        </w:rPr>
+        <w:t xml:space="preserve"> and Camera). It is used by the Create Newspaper Activity to determine which fragment to launch based on the button clicked corresponding to </w:t>
+      </w:r>
+      <w:r>
+        <w:rPr>
+          <w:rFonts w:ascii="Garamond" w:hAnsi="Garamond"/>
+          <w:sz w:val="20"/>
+          <w:szCs w:val="20"/>
+        </w:rPr>
+        <w:t>opening the Gallery fragment, URL</w:t>
+      </w:r>
+      <w:r>
+        <w:rPr>
+          <w:rFonts w:ascii="Garamond" w:hAnsi="Garamond"/>
+          <w:sz w:val="20"/>
+          <w:szCs w:val="20"/>
+        </w:rPr>
+        <w:t xml:space="preserve"> fragment or the Camera fragment.</w:t>
       </w:r>
     </w:p>
     <w:p>
@@ -5059,7 +6611,43 @@
           <w:sz w:val="20"/>
           <w:szCs w:val="20"/>
         </w:rPr>
-        <w:t>Described below is the Domain Dictionary that has been included to explain all of the terms specific to the design of the Ye Olde Times application. Additional terms have been included that may relate to more technical concepts referred to in the design.</w:t>
+        <w:t xml:space="preserve">Described below is the Domain Dictionary that has been included to explain </w:t>
+      </w:r>
+      <w:proofErr w:type="gramStart"/>
+      <w:r>
+        <w:rPr>
+          <w:rFonts w:ascii="Garamond" w:hAnsi="Garamond"/>
+          <w:sz w:val="20"/>
+          <w:szCs w:val="20"/>
+        </w:rPr>
+        <w:t>all of the</w:t>
+      </w:r>
+      <w:proofErr w:type="gramEnd"/>
+      <w:r>
+        <w:rPr>
+          <w:rFonts w:ascii="Garamond" w:hAnsi="Garamond"/>
+          <w:sz w:val="20"/>
+          <w:szCs w:val="20"/>
+        </w:rPr>
+        <w:t xml:space="preserve"> terms specific to the design of the Ye </w:t>
+      </w:r>
+      <w:proofErr w:type="spellStart"/>
+      <w:r>
+        <w:rPr>
+          <w:rFonts w:ascii="Garamond" w:hAnsi="Garamond"/>
+          <w:sz w:val="20"/>
+          <w:szCs w:val="20"/>
+        </w:rPr>
+        <w:t>Olde</w:t>
+      </w:r>
+      <w:proofErr w:type="spellEnd"/>
+      <w:r>
+        <w:rPr>
+          <w:rFonts w:ascii="Garamond" w:hAnsi="Garamond"/>
+          <w:sz w:val="20"/>
+          <w:szCs w:val="20"/>
+        </w:rPr>
+        <w:t xml:space="preserve"> Times application. Additional terms have been included that may relate to more technical concepts referred to in the design.</w:t>
       </w:r>
     </w:p>
     <w:p>
@@ -5085,7 +6673,39 @@
           <w:sz w:val="20"/>
           <w:szCs w:val="20"/>
         </w:rPr>
-        <w:t>A single operation that the user can perform within a screen. They usually interact with the user and comprise of a user interface. The user interface may comprise fragments to display certain components of the user interface or may contain raw widgets.</w:t>
+        <w:t xml:space="preserve">A single </w:t>
+      </w:r>
+      <w:r>
+        <w:rPr>
+          <w:rFonts w:ascii="Garamond" w:hAnsi="Garamond"/>
+          <w:sz w:val="20"/>
+          <w:szCs w:val="20"/>
+        </w:rPr>
+        <w:t>view/ window within the application</w:t>
+      </w:r>
+      <w:r>
+        <w:rPr>
+          <w:rFonts w:ascii="Garamond" w:hAnsi="Garamond"/>
+          <w:sz w:val="20"/>
+          <w:szCs w:val="20"/>
+        </w:rPr>
+        <w:t xml:space="preserve">. They usually interact with the user and comprise of a user interface. The user interface may comprise </w:t>
+      </w:r>
+      <w:r>
+        <w:rPr>
+          <w:rFonts w:ascii="Garamond" w:hAnsi="Garamond"/>
+          <w:sz w:val="20"/>
+          <w:szCs w:val="20"/>
+        </w:rPr>
+        <w:t xml:space="preserve">of </w:t>
+      </w:r>
+      <w:r>
+        <w:rPr>
+          <w:rFonts w:ascii="Garamond" w:hAnsi="Garamond"/>
+          <w:sz w:val="20"/>
+          <w:szCs w:val="20"/>
+        </w:rPr>
+        <w:t>fragments to display certain components of the user interface or may contain raw widgets.</w:t>
       </w:r>
     </w:p>
     <w:p>
@@ -5163,7 +6783,25 @@
           <w:sz w:val="20"/>
           <w:szCs w:val="20"/>
         </w:rPr>
-        <w:t>A broadcast is a call sent out to all applications interested in listening to the broadcast. A broadcast will sometimes ask a specific application to perform a specific action upon receiving a broadcast, however it can also broadcast to several applications in the situation that several applications must perform functionality on receiving the broadcast.</w:t>
+        <w:t xml:space="preserve">A broadcast is a call sent out to all applications interested in listening to the broadcast. A broadcast will sometimes ask a specific application to perform a specific action upon receiving a </w:t>
+      </w:r>
+      <w:proofErr w:type="gramStart"/>
+      <w:r>
+        <w:rPr>
+          <w:rFonts w:ascii="Garamond" w:hAnsi="Garamond"/>
+          <w:sz w:val="20"/>
+          <w:szCs w:val="20"/>
+        </w:rPr>
+        <w:t>broadcast,</w:t>
+      </w:r>
+      <w:proofErr w:type="gramEnd"/>
+      <w:r>
+        <w:rPr>
+          <w:rFonts w:ascii="Garamond" w:hAnsi="Garamond"/>
+          <w:sz w:val="20"/>
+          <w:szCs w:val="20"/>
+        </w:rPr>
+        <w:t xml:space="preserve"> however it can also broadcast to several applications in the situation that several applications must perform functionality on receiving the broadcast.</w:t>
       </w:r>
     </w:p>
     <w:p>
@@ -5215,7 +6853,23 @@
           <w:sz w:val="20"/>
           <w:szCs w:val="20"/>
         </w:rPr>
-        <w:t>A term used interchangeably with the term “class” to mean a component of the system, represented as a rectangle with a name, list of attributes and list of methods as displayed in the above conceptual UML diagram.</w:t>
+        <w:t xml:space="preserve">A term used interchangeably with the term “class” to mean a component of the system, represented as a rectangle with a name, list of attributes and list of methods as displayed in the above conceptual UML </w:t>
+      </w:r>
+      <w:r>
+        <w:rPr>
+          <w:rFonts w:ascii="Garamond" w:hAnsi="Garamond"/>
+          <w:sz w:val="20"/>
+          <w:szCs w:val="20"/>
+        </w:rPr>
+        <w:t xml:space="preserve">class </w:t>
+      </w:r>
+      <w:r>
+        <w:rPr>
+          <w:rFonts w:ascii="Garamond" w:hAnsi="Garamond"/>
+          <w:sz w:val="20"/>
+          <w:szCs w:val="20"/>
+        </w:rPr>
+        <w:t>diagram.</w:t>
       </w:r>
     </w:p>
     <w:p>
@@ -5293,7 +6947,15 @@
           <w:sz w:val="20"/>
           <w:szCs w:val="20"/>
         </w:rPr>
-        <w:t>A piece of the application’s user interface that can be placed within an Activity. It is a component that can comprise an entire screen or just a section of a screen that is used over and over again in different activities or fragments.</w:t>
+        <w:t>A piece of the application’s user interface that can be placed within an Activity. It is a component that can comprise an entire screen or just a section of a screen that is used over and over</w:t>
+      </w:r>
+      <w:r>
+        <w:rPr>
+          <w:rFonts w:ascii="Garamond" w:hAnsi="Garamond"/>
+          <w:sz w:val="20"/>
+          <w:szCs w:val="20"/>
+        </w:rPr>
+        <w:t xml:space="preserve"> again in different activities.</w:t>
       </w:r>
     </w:p>
     <w:p>
@@ -5371,7 +7033,39 @@
           <w:sz w:val="20"/>
           <w:szCs w:val="20"/>
         </w:rPr>
-        <w:t xml:space="preserve">An entity which comprises several methods which must be implemented by any class which inherits from the given interface. The purpose of having an interface is to ensure that many different classes can have different implementations of particular methods. It also ensures that every class that implements the interface must implement the given methods in some manner.  </w:t>
+        <w:t xml:space="preserve">An entity which comprises </w:t>
+      </w:r>
+      <w:r>
+        <w:rPr>
+          <w:rFonts w:ascii="Garamond" w:hAnsi="Garamond"/>
+          <w:sz w:val="20"/>
+          <w:szCs w:val="20"/>
+        </w:rPr>
+        <w:t xml:space="preserve">of </w:t>
+      </w:r>
+      <w:r>
+        <w:rPr>
+          <w:rFonts w:ascii="Garamond" w:hAnsi="Garamond"/>
+          <w:sz w:val="20"/>
+          <w:szCs w:val="20"/>
+        </w:rPr>
+        <w:t>several methods which must be implemented by any class which</w:t>
+      </w:r>
+      <w:r>
+        <w:rPr>
+          <w:rFonts w:ascii="Garamond" w:hAnsi="Garamond"/>
+          <w:sz w:val="20"/>
+          <w:szCs w:val="20"/>
+        </w:rPr>
+        <w:t xml:space="preserve"> implements </w:t>
+      </w:r>
+      <w:r>
+        <w:rPr>
+          <w:rFonts w:ascii="Garamond" w:hAnsi="Garamond"/>
+          <w:sz w:val="20"/>
+          <w:szCs w:val="20"/>
+        </w:rPr>
+        <w:t xml:space="preserve">the given interface. The purpose of having an interface is to ensure that many different classes can have different implementations of particular methods. It also ensures that every class that implements the interface must implement the given methods in some manner.  </w:t>
       </w:r>
     </w:p>
     <w:p>
@@ -5397,7 +7091,25 @@
           <w:sz w:val="20"/>
           <w:szCs w:val="20"/>
         </w:rPr>
-        <w:t>A description of an operation to be performed. An intent can open an activity or it can launch other applications on the user’s device (for example: the camera application or the gallery application).</w:t>
+        <w:t xml:space="preserve">A description of an operation to be performed. </w:t>
+      </w:r>
+      <w:proofErr w:type="gramStart"/>
+      <w:r>
+        <w:rPr>
+          <w:rFonts w:ascii="Garamond" w:hAnsi="Garamond"/>
+          <w:sz w:val="20"/>
+          <w:szCs w:val="20"/>
+        </w:rPr>
+        <w:t>An intent</w:t>
+      </w:r>
+      <w:proofErr w:type="gramEnd"/>
+      <w:r>
+        <w:rPr>
+          <w:rFonts w:ascii="Garamond" w:hAnsi="Garamond"/>
+          <w:sz w:val="20"/>
+          <w:szCs w:val="20"/>
+        </w:rPr>
+        <w:t xml:space="preserve"> can open an activity or it can launch other applications on the user’s device (for example: the camera application or the gallery application).</w:t>
       </w:r>
     </w:p>
     <w:p>
@@ -5463,89 +7175,66 @@
       <w:r>
         <w:rPr>
           <w:rFonts w:ascii="Garamond" w:hAnsi="Garamond"/>
-          <w:sz w:val="20"/>
-          <w:szCs w:val="20"/>
+          <w:b/>
+          <w:sz w:val="20"/>
+          <w:szCs w:val="20"/>
+        </w:rPr>
+        <w:t xml:space="preserve">Request Code: </w:t>
+      </w:r>
+      <w:r>
+        <w:rPr>
+          <w:rFonts w:ascii="Garamond" w:hAnsi="Garamond"/>
+          <w:sz w:val="20"/>
+          <w:szCs w:val="20"/>
+        </w:rPr>
+        <w:t xml:space="preserve">A code sent by </w:t>
+      </w:r>
+      <w:proofErr w:type="gramStart"/>
+      <w:r>
+        <w:rPr>
+          <w:rFonts w:ascii="Garamond" w:hAnsi="Garamond"/>
+          <w:sz w:val="20"/>
+          <w:szCs w:val="20"/>
+        </w:rPr>
+        <w:t>an intent</w:t>
+      </w:r>
+      <w:proofErr w:type="gramEnd"/>
+      <w:r>
+        <w:rPr>
+          <w:rFonts w:ascii="Garamond" w:hAnsi="Garamond"/>
+          <w:sz w:val="20"/>
+          <w:szCs w:val="20"/>
+        </w:rPr>
+        <w:t xml:space="preserve"> in order to be tracked once the intent finishes. It allows for data returned from the intent to be obtained upon checking for the request code. </w:t>
+      </w:r>
+    </w:p>
+    <w:p>
+      <w:pPr>
+        <w:rPr>
+          <w:rFonts w:ascii="Garamond" w:hAnsi="Garamond"/>
+          <w:sz w:val="20"/>
+          <w:szCs w:val="20"/>
+        </w:rPr>
+      </w:pPr>
+      <w:r>
+        <w:rPr>
+          <w:rFonts w:ascii="Garamond" w:hAnsi="Garamond"/>
+          <w:noProof/>
+          <w:sz w:val="20"/>
+          <w:szCs w:val="20"/>
+          <w:lang w:val="en-GB"/>
         </w:rPr>
         <w:lastRenderedPageBreak/>
-        <w:drawing>
-          <wp:anchor distT="0" distB="0" distL="114300" distR="114300" simplePos="0" relativeHeight="251675648" behindDoc="0" locked="0" layoutInCell="1" allowOverlap="1" wp14:anchorId="26602ECE" wp14:editId="52F05307">
-            <wp:simplePos x="0" y="0"/>
-            <wp:positionH relativeFrom="column">
-              <wp:posOffset>-910590</wp:posOffset>
-            </wp:positionH>
-            <wp:positionV relativeFrom="paragraph">
-              <wp:posOffset>-917575</wp:posOffset>
-            </wp:positionV>
-            <wp:extent cx="7572375" cy="684530"/>
-            <wp:effectExtent l="0" t="0" r="9525" b="1270"/>
-            <wp:wrapNone/>
-            <wp:docPr id="6" name="Picture 6" descr="Banner"/>
-            <wp:cNvGraphicFramePr>
-              <a:graphicFrameLocks xmlns:a="http://schemas.openxmlformats.org/drawingml/2006/main" noChangeAspect="1"/>
-            </wp:cNvGraphicFramePr>
-            <a:graphic xmlns:a="http://schemas.openxmlformats.org/drawingml/2006/main">
-              <a:graphicData uri="http://schemas.openxmlformats.org/drawingml/2006/picture">
-                <pic:pic xmlns:pic="http://schemas.openxmlformats.org/drawingml/2006/picture">
-                  <pic:nvPicPr>
-                    <pic:cNvPr id="0" name="Picture 2" descr="Banner"/>
-                    <pic:cNvPicPr>
-                      <a:picLocks noChangeAspect="1" noChangeArrowheads="1"/>
-                    </pic:cNvPicPr>
-                  </pic:nvPicPr>
-                  <pic:blipFill>
-                    <a:blip r:embed="rId6" cstate="print">
-                      <a:extLst>
-                        <a:ext uri="{28A0092B-C50C-407E-A947-70E740481C1C}">
-                          <a14:useLocalDpi xmlns:a14="http://schemas.microsoft.com/office/drawing/2010/main" val="0"/>
-                        </a:ext>
-                      </a:extLst>
-                    </a:blip>
-                    <a:srcRect/>
-                    <a:stretch>
-                      <a:fillRect/>
-                    </a:stretch>
-                  </pic:blipFill>
-                  <pic:spPr bwMode="auto">
-                    <a:xfrm>
-                      <a:off x="0" y="0"/>
-                      <a:ext cx="7572375" cy="684530"/>
-                    </a:xfrm>
-                    <a:prstGeom prst="rect">
-                      <a:avLst/>
-                    </a:prstGeom>
-                    <a:noFill/>
-                    <a:ln>
-                      <a:noFill/>
-                    </a:ln>
-                  </pic:spPr>
-                </pic:pic>
-              </a:graphicData>
-            </a:graphic>
-            <wp14:sizeRelH relativeFrom="page">
-              <wp14:pctWidth>0</wp14:pctWidth>
-            </wp14:sizeRelH>
-            <wp14:sizeRelV relativeFrom="page">
-              <wp14:pctHeight>0</wp14:pctHeight>
-            </wp14:sizeRelV>
-          </wp:anchor>
-        </w:drawing>
-      </w:r>
-      <w:r>
-        <w:rPr>
-          <w:rFonts w:ascii="Garamond" w:hAnsi="Garamond"/>
-          <w:sz w:val="20"/>
-          <w:szCs w:val="20"/>
-        </w:rPr>
         <mc:AlternateContent>
           <mc:Choice Requires="wps">
             <w:drawing>
-              <wp:anchor distT="0" distB="0" distL="114300" distR="114300" simplePos="0" relativeHeight="251676672" behindDoc="0" locked="0" layoutInCell="1" allowOverlap="1" wp14:anchorId="5C3AB0A7" wp14:editId="5297D8AC">
+              <wp:anchor distT="0" distB="0" distL="114300" distR="114300" simplePos="0" relativeHeight="251676672" behindDoc="0" locked="0" layoutInCell="1" allowOverlap="1" wp14:anchorId="6804E08C" wp14:editId="1E27379F">
                 <wp:simplePos x="0" y="0"/>
                 <wp:positionH relativeFrom="column">
                   <wp:posOffset>-814070</wp:posOffset>
                 </wp:positionH>
                 <wp:positionV relativeFrom="paragraph">
-                  <wp:posOffset>-836295</wp:posOffset>
+                  <wp:posOffset>-834390</wp:posOffset>
                 </wp:positionV>
                 <wp:extent cx="5173345" cy="603250"/>
                 <wp:effectExtent l="0" t="0" r="0" b="3175"/>
@@ -5618,7 +7307,7 @@
           </mc:Choice>
           <mc:Fallback>
             <w:pict>
-              <v:shape id="Text Box 5" o:spid="_x0000_s1031" type="#_x0000_t202" style="position:absolute;margin-left:-64.1pt;margin-top:-65.85pt;width:407.35pt;height:47.5pt;z-index:251676672;visibility:visible;mso-wrap-style:square;mso-width-percent:0;mso-height-percent:200;mso-wrap-distance-left:9pt;mso-wrap-distance-top:0;mso-wrap-distance-right:9pt;mso-wrap-distance-bottom:0;mso-position-horizontal:absolute;mso-position-horizontal-relative:text;mso-position-vertical:absolute;mso-position-vertical-relative:text;mso-width-percent:0;mso-height-percent:200;mso-width-relative:margin;mso-height-relative:margin;v-text-anchor:top" o:gfxdata="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" filled="f" stroked="f">
+              <v:shape id="Text Box 5" o:spid="_x0000_s1031" type="#_x0000_t202" style="position:absolute;margin-left:-64.1pt;margin-top:-65.7pt;width:407.35pt;height:47.5pt;z-index:251676672;visibility:visible;mso-wrap-style:square;mso-width-percent:0;mso-height-percent:200;mso-wrap-distance-left:9pt;mso-wrap-distance-top:0;mso-wrap-distance-right:9pt;mso-wrap-distance-bottom:0;mso-position-horizontal:absolute;mso-position-horizontal-relative:text;mso-position-vertical:absolute;mso-position-vertical-relative:text;mso-width-percent:0;mso-height-percent:200;mso-width-relative:margin;mso-height-relative:margin;v-text-anchor:top" o:gfxdata="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" filled="f" stroked="f">
                 <v:textbox style="mso-fit-shape-to-text:t">
                   <w:txbxContent>
                     <w:p>
@@ -5652,19 +7341,118 @@
       <w:r>
         <w:rPr>
           <w:rFonts w:ascii="Garamond" w:hAnsi="Garamond"/>
+          <w:noProof/>
+          <w:sz w:val="20"/>
+          <w:szCs w:val="20"/>
+          <w:lang w:val="en-GB"/>
+        </w:rPr>
+        <w:drawing>
+          <wp:anchor distT="0" distB="0" distL="114300" distR="114300" simplePos="0" relativeHeight="251675648" behindDoc="0" locked="0" layoutInCell="1" allowOverlap="1" wp14:anchorId="54E34FE5" wp14:editId="2F7CF662">
+            <wp:simplePos x="0" y="0"/>
+            <wp:positionH relativeFrom="column">
+              <wp:posOffset>-910590</wp:posOffset>
+            </wp:positionH>
+            <wp:positionV relativeFrom="paragraph">
+              <wp:posOffset>-915670</wp:posOffset>
+            </wp:positionV>
+            <wp:extent cx="7572375" cy="684530"/>
+            <wp:effectExtent l="0" t="0" r="9525" b="1270"/>
+            <wp:wrapNone/>
+            <wp:docPr id="6" name="Picture 6" descr="Banner"/>
+            <wp:cNvGraphicFramePr>
+              <a:graphicFrameLocks xmlns:a="http://schemas.openxmlformats.org/drawingml/2006/main" noChangeAspect="1"/>
+            </wp:cNvGraphicFramePr>
+            <a:graphic xmlns:a="http://schemas.openxmlformats.org/drawingml/2006/main">
+              <a:graphicData uri="http://schemas.openxmlformats.org/drawingml/2006/picture">
+                <pic:pic xmlns:pic="http://schemas.openxmlformats.org/drawingml/2006/picture">
+                  <pic:nvPicPr>
+                    <pic:cNvPr id="0" name="Picture 2" descr="Banner"/>
+                    <pic:cNvPicPr>
+                      <a:picLocks noChangeAspect="1" noChangeArrowheads="1"/>
+                    </pic:cNvPicPr>
+                  </pic:nvPicPr>
+                  <pic:blipFill>
+                    <a:blip r:embed="rId6" cstate="print">
+                      <a:extLst>
+                        <a:ext uri="{28A0092B-C50C-407E-A947-70E740481C1C}">
+                          <a14:useLocalDpi xmlns:a14="http://schemas.microsoft.com/office/drawing/2010/main" val="0"/>
+                        </a:ext>
+                      </a:extLst>
+                    </a:blip>
+                    <a:srcRect/>
+                    <a:stretch>
+                      <a:fillRect/>
+                    </a:stretch>
+                  </pic:blipFill>
+                  <pic:spPr bwMode="auto">
+                    <a:xfrm>
+                      <a:off x="0" y="0"/>
+                      <a:ext cx="7572375" cy="684530"/>
+                    </a:xfrm>
+                    <a:prstGeom prst="rect">
+                      <a:avLst/>
+                    </a:prstGeom>
+                    <a:noFill/>
+                    <a:ln>
+                      <a:noFill/>
+                    </a:ln>
+                  </pic:spPr>
+                </pic:pic>
+              </a:graphicData>
+            </a:graphic>
+            <wp14:sizeRelH relativeFrom="page">
+              <wp14:pctWidth>0</wp14:pctWidth>
+            </wp14:sizeRelH>
+            <wp14:sizeRelV relativeFrom="page">
+              <wp14:pctHeight>0</wp14:pctHeight>
+            </wp14:sizeRelV>
+          </wp:anchor>
+        </w:drawing>
+      </w:r>
+      <w:proofErr w:type="gramStart"/>
+      <w:r>
+        <w:rPr>
+          <w:rFonts w:ascii="Garamond" w:hAnsi="Garamond"/>
           <w:b/>
           <w:sz w:val="20"/>
           <w:szCs w:val="20"/>
         </w:rPr>
-        <w:t xml:space="preserve">Request Code: </w:t>
-      </w:r>
-      <w:r>
-        <w:rPr>
-          <w:rFonts w:ascii="Garamond" w:hAnsi="Garamond"/>
-          <w:sz w:val="20"/>
-          <w:szCs w:val="20"/>
-        </w:rPr>
-        <w:t xml:space="preserve">A code sent by an intent in order to be tracked once the intent finishes. It allows for data returned from the intent to be obtained upon checking for the request code. </w:t>
+        <w:t xml:space="preserve">Sharing: </w:t>
+      </w:r>
+      <w:r>
+        <w:rPr>
+          <w:rFonts w:ascii="Garamond" w:hAnsi="Garamond"/>
+          <w:sz w:val="20"/>
+          <w:szCs w:val="20"/>
+        </w:rPr>
+        <w:t>Sharing refers to providing data to another application.</w:t>
+      </w:r>
+      <w:proofErr w:type="gramEnd"/>
+      <w:r>
+        <w:rPr>
+          <w:rFonts w:ascii="Garamond" w:hAnsi="Garamond"/>
+          <w:sz w:val="20"/>
+          <w:szCs w:val="20"/>
+        </w:rPr>
+        <w:t xml:space="preserve"> In the context of the Ye </w:t>
+      </w:r>
+      <w:proofErr w:type="spellStart"/>
+      <w:r>
+        <w:rPr>
+          <w:rFonts w:ascii="Garamond" w:hAnsi="Garamond"/>
+          <w:sz w:val="20"/>
+          <w:szCs w:val="20"/>
+        </w:rPr>
+        <w:t>Olde</w:t>
+      </w:r>
+      <w:proofErr w:type="spellEnd"/>
+      <w:r>
+        <w:rPr>
+          <w:rFonts w:ascii="Garamond" w:hAnsi="Garamond"/>
+          <w:sz w:val="20"/>
+          <w:szCs w:val="20"/>
+        </w:rPr>
+        <w:t xml:space="preserve"> Times Android mobile application, sharing refers to sharing images with social networking applications in addition to email on the user’s device. </w:t>
       </w:r>
     </w:p>
     <w:p>
@@ -5682,15 +7470,31 @@
           <w:sz w:val="20"/>
           <w:szCs w:val="20"/>
         </w:rPr>
-        <w:t xml:space="preserve">Sharing: </w:t>
-      </w:r>
-      <w:r>
-        <w:rPr>
-          <w:rFonts w:ascii="Garamond" w:hAnsi="Garamond"/>
-          <w:sz w:val="20"/>
-          <w:szCs w:val="20"/>
-        </w:rPr>
-        <w:t xml:space="preserve">Sharing refers to providing data to another application. In the context of the Ye Olde Times Android mobile application, sharing refers to sharing images with social networking applications in addition to email on the user’s device. </w:t>
+        <w:t xml:space="preserve">UML Diagram: </w:t>
+      </w:r>
+      <w:r>
+        <w:rPr>
+          <w:rFonts w:ascii="Garamond" w:hAnsi="Garamond"/>
+          <w:sz w:val="20"/>
+          <w:szCs w:val="20"/>
+        </w:rPr>
+        <w:t>Unified Modelling Language Diagram. A UML diagram describes all of the entities in the system and how they are related. The UML diagram provided in this document is a conceptual UML diagram which means that specific details pertaining to the implementation of the application have been omitted (such as the type</w:t>
+      </w:r>
+      <w:r>
+        <w:rPr>
+          <w:rFonts w:ascii="Garamond" w:hAnsi="Garamond"/>
+          <w:sz w:val="20"/>
+          <w:szCs w:val="20"/>
+        </w:rPr>
+        <w:t>s</w:t>
+      </w:r>
+      <w:r>
+        <w:rPr>
+          <w:rFonts w:ascii="Garamond" w:hAnsi="Garamond"/>
+          <w:sz w:val="20"/>
+          <w:szCs w:val="20"/>
+        </w:rPr>
+        <w:t xml:space="preserve"> of attributes in each entity, the types of parameters passed in to method calls and the return types of method calls).</w:t>
       </w:r>
     </w:p>
     <w:p>
@@ -5708,15 +7512,33 @@
           <w:sz w:val="20"/>
           <w:szCs w:val="20"/>
         </w:rPr>
-        <w:t xml:space="preserve">UML Diagram: </w:t>
-      </w:r>
-      <w:r>
-        <w:rPr>
-          <w:rFonts w:ascii="Garamond" w:hAnsi="Garamond"/>
-          <w:sz w:val="20"/>
-          <w:szCs w:val="20"/>
-        </w:rPr>
-        <w:t>Unified Modelling Language Diagram. A UML diagram describes all of the entities in the system and how they are related. The UML diagram provided in this document is a conceptual UML diagram which means that specific details pertaining to the implementation of the application have been omitted (such as the type of attributes in each entity, the types of parameters passed in to method calls and the return types of method calls).</w:t>
+        <w:t xml:space="preserve">Uri: </w:t>
+      </w:r>
+      <w:r>
+        <w:rPr>
+          <w:rFonts w:ascii="Garamond" w:hAnsi="Garamond"/>
+          <w:sz w:val="20"/>
+          <w:szCs w:val="20"/>
+        </w:rPr>
+        <w:t xml:space="preserve">Uniform Resource Identifier. </w:t>
+      </w:r>
+      <w:proofErr w:type="gramStart"/>
+      <w:r>
+        <w:rPr>
+          <w:rFonts w:ascii="Garamond" w:hAnsi="Garamond"/>
+          <w:sz w:val="20"/>
+          <w:szCs w:val="20"/>
+        </w:rPr>
+        <w:t>A</w:t>
+      </w:r>
+      <w:proofErr w:type="gramEnd"/>
+      <w:r>
+        <w:rPr>
+          <w:rFonts w:ascii="Garamond" w:hAnsi="Garamond"/>
+          <w:sz w:val="20"/>
+          <w:szCs w:val="20"/>
+        </w:rPr>
+        <w:t xml:space="preserve"> Uri is an address to points to some data.</w:t>
       </w:r>
     </w:p>
     <w:p>
@@ -5734,15 +7556,15 @@
           <w:sz w:val="20"/>
           <w:szCs w:val="20"/>
         </w:rPr>
-        <w:t xml:space="preserve">Uri: </w:t>
-      </w:r>
-      <w:r>
-        <w:rPr>
-          <w:rFonts w:ascii="Garamond" w:hAnsi="Garamond"/>
-          <w:sz w:val="20"/>
-          <w:szCs w:val="20"/>
-        </w:rPr>
-        <w:t>Uniform Resource Identifier. A Uri is an address to points to some data.</w:t>
+        <w:t xml:space="preserve">URL: </w:t>
+      </w:r>
+      <w:r>
+        <w:rPr>
+          <w:rFonts w:ascii="Garamond" w:hAnsi="Garamond"/>
+          <w:sz w:val="20"/>
+          <w:szCs w:val="20"/>
+        </w:rPr>
+        <w:t>Uniform Resource Locator. A URL is an address that points to a website.</w:t>
       </w:r>
     </w:p>
     <w:p>
@@ -6517,7 +8339,7 @@
 </file>
 
 <file path=customXml/itemProps1.xml><?xml version="1.0" encoding="utf-8"?>
-<ds:datastoreItem xmlns:ds="http://schemas.openxmlformats.org/officeDocument/2006/customXml" ds:itemID="{507D140A-7E4C-450E-9668-1C8595350AA4}">
+<ds:datastoreItem xmlns:ds="http://schemas.openxmlformats.org/officeDocument/2006/customXml" ds:itemID="{234CC833-2EFF-4A46-9C6D-7C4562A712A9}">
   <ds:schemaRefs>
     <ds:schemaRef ds:uri="http://schemas.openxmlformats.org/officeDocument/2006/bibliography"/>
   </ds:schemaRefs>

--- a/Design Documentation.docx
+++ b/Design Documentation.docx
@@ -250,18 +250,18 @@
           <w:lang w:val="en-GB"/>
         </w:rPr>
         <w:drawing>
-          <wp:anchor distT="0" distB="0" distL="114300" distR="114300" simplePos="0" relativeHeight="251677696" behindDoc="1" locked="0" layoutInCell="1" allowOverlap="1" wp14:anchorId="6C14658F" wp14:editId="65890E11">
+          <wp:anchor distT="0" distB="0" distL="114300" distR="114300" simplePos="0" relativeHeight="251677696" behindDoc="1" locked="0" layoutInCell="1" allowOverlap="1">
             <wp:simplePos x="0" y="0"/>
             <wp:positionH relativeFrom="column">
-              <wp:posOffset>-704850</wp:posOffset>
+              <wp:posOffset>-762000</wp:posOffset>
             </wp:positionH>
             <wp:positionV relativeFrom="paragraph">
-              <wp:posOffset>1757680</wp:posOffset>
+              <wp:posOffset>1795780</wp:posOffset>
             </wp:positionV>
-            <wp:extent cx="7170000" cy="4552950"/>
-            <wp:effectExtent l="0" t="0" r="0" b="0"/>
+            <wp:extent cx="7290000" cy="4629150"/>
+            <wp:effectExtent l="0" t="0" r="6350" b="0"/>
             <wp:wrapNone/>
-            <wp:docPr id="14" name="Picture 14" descr="Z:\chantelgarcia\Documents\Halftone\UML_Latest_1.png"/>
+            <wp:docPr id="23" name="Picture 23" descr="Z:\chantelgarcia\Documents\Halftone\UML_Latest_1.png"/>
             <wp:cNvGraphicFramePr>
               <a:graphicFrameLocks xmlns:a="http://schemas.openxmlformats.org/drawingml/2006/main" noChangeAspect="1"/>
             </wp:cNvGraphicFramePr>
@@ -269,7 +269,7 @@
               <a:graphicData uri="http://schemas.openxmlformats.org/drawingml/2006/picture">
                 <pic:pic xmlns:pic="http://schemas.openxmlformats.org/drawingml/2006/picture">
                   <pic:nvPicPr>
-                    <pic:cNvPr id="0" name="Picture 10" descr="Z:\chantelgarcia\Documents\Halftone\UML_Latest_1.png"/>
+                    <pic:cNvPr id="0" name="Picture 11" descr="Z:\chantelgarcia\Documents\Halftone\UML_Latest_1.png"/>
                     <pic:cNvPicPr>
                       <a:picLocks noChangeAspect="1" noChangeArrowheads="1"/>
                     </pic:cNvPicPr>
@@ -290,7 +290,7 @@
                   <pic:spPr bwMode="auto">
                     <a:xfrm>
                       <a:off x="0" y="0"/>
-                      <a:ext cx="7170000" cy="4552950"/>
+                      <a:ext cx="7290000" cy="4629150"/>
                     </a:xfrm>
                     <a:prstGeom prst="rect">
                       <a:avLst/>
@@ -334,25 +334,7 @@
           <w:sz w:val="20"/>
           <w:szCs w:val="20"/>
         </w:rPr>
-        <w:t xml:space="preserve">class diagram for the Ye </w:t>
-      </w:r>
-      <w:proofErr w:type="spellStart"/>
-      <w:r>
-        <w:rPr>
-          <w:rFonts w:ascii="Garamond" w:hAnsi="Garamond"/>
-          <w:sz w:val="20"/>
-          <w:szCs w:val="20"/>
-        </w:rPr>
-        <w:t>Olde</w:t>
-      </w:r>
-      <w:proofErr w:type="spellEnd"/>
-      <w:r>
-        <w:rPr>
-          <w:rFonts w:ascii="Garamond" w:hAnsi="Garamond"/>
-          <w:sz w:val="20"/>
-          <w:szCs w:val="20"/>
-        </w:rPr>
-        <w:t xml:space="preserve"> Times Android mobile application. The diagram shows all of the entities within the system in addition to the attributes belonging to those entities and the </w:t>
+        <w:t xml:space="preserve">class diagram for the Ye Olde Times Android mobile application. The diagram shows all of the entities within the system in addition to the attributes belonging to those entities and the </w:t>
       </w:r>
       <w:r>
         <w:rPr>
@@ -376,43 +358,7 @@
           <w:sz w:val="20"/>
           <w:szCs w:val="20"/>
         </w:rPr>
-        <w:t xml:space="preserve">It is important to note when viewing the below conceptual UML class diagram  that the </w:t>
-      </w:r>
-      <w:proofErr w:type="spellStart"/>
-      <w:r>
-        <w:rPr>
-          <w:rFonts w:ascii="Garamond" w:hAnsi="Garamond"/>
-          <w:sz w:val="20"/>
-          <w:szCs w:val="20"/>
-        </w:rPr>
-        <w:t>accessors</w:t>
-      </w:r>
-      <w:proofErr w:type="spellEnd"/>
-      <w:r>
-        <w:rPr>
-          <w:rFonts w:ascii="Garamond" w:hAnsi="Garamond"/>
-          <w:sz w:val="20"/>
-          <w:szCs w:val="20"/>
-        </w:rPr>
-        <w:t xml:space="preserve"> and </w:t>
-      </w:r>
-      <w:proofErr w:type="spellStart"/>
-      <w:r>
-        <w:rPr>
-          <w:rFonts w:ascii="Garamond" w:hAnsi="Garamond"/>
-          <w:sz w:val="20"/>
-          <w:szCs w:val="20"/>
-        </w:rPr>
-        <w:t>mutators</w:t>
-      </w:r>
-      <w:proofErr w:type="spellEnd"/>
-      <w:r>
-        <w:rPr>
-          <w:rFonts w:ascii="Garamond" w:hAnsi="Garamond"/>
-          <w:sz w:val="20"/>
-          <w:szCs w:val="20"/>
-        </w:rPr>
-        <w:t xml:space="preserve"> for each of the attributes in each class have been omitted for the sake of simplicity however they will be included in the</w:t>
+        <w:t>It is important to note when viewing the below conceptual UML class diagram  that the accessors and mutators for each of the attributes in each class have been omitted for the sake of simplicity however they will be included in the</w:t>
       </w:r>
       <w:r>
         <w:rPr>
@@ -476,25 +422,7 @@
           <w:sz w:val="20"/>
           <w:szCs w:val="20"/>
         </w:rPr>
-        <w:t xml:space="preserve">the inheriting class details the class that it extends in its class name (e.g. Image (extends </w:t>
-      </w:r>
-      <w:proofErr w:type="spellStart"/>
-      <w:r>
-        <w:rPr>
-          <w:rFonts w:ascii="Garamond" w:hAnsi="Garamond"/>
-          <w:sz w:val="20"/>
-          <w:szCs w:val="20"/>
-        </w:rPr>
-        <w:t>imageView</w:t>
-      </w:r>
-      <w:proofErr w:type="spellEnd"/>
-      <w:r>
-        <w:rPr>
-          <w:rFonts w:ascii="Garamond" w:hAnsi="Garamond"/>
-          <w:sz w:val="20"/>
-          <w:szCs w:val="20"/>
-        </w:rPr>
-        <w:t>))</w:t>
+        <w:t>the inheriting class details the class that it extends in its class name (e.g. Image (extends imageView))</w:t>
       </w:r>
       <w:r>
         <w:rPr>
@@ -558,18 +486,8 @@
           <w:sz w:val="20"/>
           <w:szCs w:val="20"/>
         </w:rPr>
-        <w:t xml:space="preserve"> (for example the “</w:t>
-      </w:r>
-      <w:proofErr w:type="spellStart"/>
-      <w:r>
-        <w:rPr>
-          <w:rFonts w:ascii="Garamond" w:hAnsi="Garamond"/>
-          <w:sz w:val="20"/>
-          <w:szCs w:val="20"/>
-        </w:rPr>
-        <w:t>ImageFragment</w:t>
-      </w:r>
-      <w:proofErr w:type="spellEnd"/>
+        <w:t xml:space="preserve"> (for example the “ImageFragment</w:t>
+      </w:r>
       <w:r>
         <w:rPr>
           <w:rFonts w:ascii="Garamond" w:hAnsi="Garamond"/>
@@ -781,25 +699,7 @@
           <w:sz w:val="20"/>
           <w:szCs w:val="20"/>
         </w:rPr>
-        <w:t xml:space="preserve">ctivity is the main entry-point of the application. It is responsible for calling the </w:t>
-      </w:r>
-      <w:proofErr w:type="spellStart"/>
-      <w:r>
-        <w:rPr>
-          <w:rFonts w:ascii="Garamond" w:hAnsi="Garamond"/>
-          <w:sz w:val="20"/>
-          <w:szCs w:val="20"/>
-        </w:rPr>
-        <w:t>onCreate</w:t>
-      </w:r>
-      <w:proofErr w:type="spellEnd"/>
-      <w:r>
-        <w:rPr>
-          <w:rFonts w:ascii="Garamond" w:hAnsi="Garamond"/>
-          <w:sz w:val="20"/>
-          <w:szCs w:val="20"/>
-        </w:rPr>
-        <w:t xml:space="preserve"> method which sets </w:t>
+        <w:t xml:space="preserve">ctivity is the main entry-point of the application. It is responsible for calling the onCreate method which sets </w:t>
       </w:r>
       <w:r>
         <w:rPr>
@@ -849,7 +749,6 @@
         </w:rPr>
         <w:t xml:space="preserve"> It also has an </w:t>
       </w:r>
-      <w:proofErr w:type="spellStart"/>
       <w:r>
         <w:rPr>
           <w:rFonts w:ascii="Garamond" w:hAnsi="Garamond"/>
@@ -858,7 +757,6 @@
         </w:rPr>
         <w:t>onButtonClicked</w:t>
       </w:r>
-      <w:proofErr w:type="spellEnd"/>
       <w:r>
         <w:rPr>
           <w:rFonts w:ascii="Garamond" w:hAnsi="Garamond"/>
@@ -921,18 +819,8 @@
           <w:sz w:val="20"/>
           <w:szCs w:val="20"/>
         </w:rPr>
-        <w:t xml:space="preserve">an </w:t>
-      </w:r>
-      <w:proofErr w:type="spellStart"/>
-      <w:r>
-        <w:rPr>
-          <w:rFonts w:ascii="Garamond" w:hAnsi="Garamond"/>
-          <w:sz w:val="20"/>
-          <w:szCs w:val="20"/>
-        </w:rPr>
-        <w:t>openCreateNewspaperActivity</w:t>
-      </w:r>
-      <w:proofErr w:type="spellEnd"/>
+        <w:t>an openCreateNewspaperActivity</w:t>
+      </w:r>
       <w:r>
         <w:rPr>
           <w:rFonts w:ascii="Garamond" w:hAnsi="Garamond"/>
@@ -947,15 +835,47 @@
           <w:sz w:val="20"/>
           <w:szCs w:val="20"/>
         </w:rPr>
-        <w:t xml:space="preserve">s the Create Newspaper Activity. </w:t>
-      </w:r>
-      <w:r>
-        <w:rPr>
-          <w:rFonts w:ascii="Garamond" w:hAnsi="Garamond"/>
-          <w:sz w:val="20"/>
-          <w:szCs w:val="20"/>
-        </w:rPr>
-        <w:t>Thus, the Main Activity has a</w:t>
+        <w:t xml:space="preserve">s </w:t>
+      </w:r>
+      <w:r>
+        <w:rPr>
+          <w:rFonts w:ascii="Garamond" w:hAnsi="Garamond"/>
+          <w:sz w:val="20"/>
+          <w:szCs w:val="20"/>
+        </w:rPr>
+        <w:t>an instance of the</w:t>
+      </w:r>
+      <w:r>
+        <w:rPr>
+          <w:rFonts w:ascii="Garamond" w:hAnsi="Garamond"/>
+          <w:sz w:val="20"/>
+          <w:szCs w:val="20"/>
+        </w:rPr>
+        <w:t xml:space="preserve"> Create Newspaper Activity. </w:t>
+      </w:r>
+      <w:r>
+        <w:rPr>
+          <w:rFonts w:ascii="Garamond" w:hAnsi="Garamond"/>
+          <w:sz w:val="20"/>
+          <w:szCs w:val="20"/>
+        </w:rPr>
+        <w:t>Thus, the Main Activity</w:t>
+      </w:r>
+      <w:r>
+        <w:rPr>
+          <w:rFonts w:ascii="Garamond" w:hAnsi="Garamond"/>
+          <w:sz w:val="20"/>
+          <w:szCs w:val="20"/>
+        </w:rPr>
+        <w:t xml:space="preserve"> class</w:t>
+      </w:r>
+      <w:r>
+        <w:rPr>
+          <w:rFonts w:ascii="Garamond" w:hAnsi="Garamond"/>
+          <w:sz w:val="20"/>
+          <w:szCs w:val="20"/>
+        </w:rPr>
+        <w:t xml:space="preserve"> has a</w:t>
       </w:r>
       <w:r>
         <w:rPr>
@@ -1011,25 +931,7 @@
           <w:sz w:val="20"/>
           <w:szCs w:val="20"/>
         </w:rPr>
-        <w:t xml:space="preserve"> </w:t>
-      </w:r>
-      <w:proofErr w:type="spellStart"/>
-      <w:r>
-        <w:rPr>
-          <w:rFonts w:ascii="Garamond" w:hAnsi="Garamond"/>
-          <w:sz w:val="20"/>
-          <w:szCs w:val="20"/>
-        </w:rPr>
-        <w:t>OnButtonClickedListener</w:t>
-      </w:r>
-      <w:proofErr w:type="spellEnd"/>
-      <w:r>
-        <w:rPr>
-          <w:rFonts w:ascii="Garamond" w:hAnsi="Garamond"/>
-          <w:sz w:val="20"/>
-          <w:szCs w:val="20"/>
-        </w:rPr>
-        <w:t xml:space="preserve"> interface.</w:t>
+        <w:t xml:space="preserve"> OnButtonClickedListener interface.</w:t>
       </w:r>
     </w:p>
     <w:p>
@@ -1316,43 +1218,7 @@
           <w:sz w:val="20"/>
           <w:szCs w:val="20"/>
         </w:rPr>
-        <w:t xml:space="preserve"> contains two attributes: </w:t>
-      </w:r>
-      <w:proofErr w:type="spellStart"/>
-      <w:r>
-        <w:rPr>
-          <w:rFonts w:ascii="Garamond" w:hAnsi="Garamond"/>
-          <w:sz w:val="20"/>
-          <w:szCs w:val="20"/>
-        </w:rPr>
-        <w:t>acceptedConditions</w:t>
-      </w:r>
-      <w:proofErr w:type="spellEnd"/>
-      <w:r>
-        <w:rPr>
-          <w:rFonts w:ascii="Garamond" w:hAnsi="Garamond"/>
-          <w:sz w:val="20"/>
-          <w:szCs w:val="20"/>
-        </w:rPr>
-        <w:t xml:space="preserve"> and checkbox. </w:t>
-      </w:r>
-      <w:proofErr w:type="spellStart"/>
-      <w:r>
-        <w:rPr>
-          <w:rFonts w:ascii="Garamond" w:hAnsi="Garamond"/>
-          <w:sz w:val="20"/>
-          <w:szCs w:val="20"/>
-        </w:rPr>
-        <w:t>AcceptedConditions</w:t>
-      </w:r>
-      <w:proofErr w:type="spellEnd"/>
-      <w:r>
-        <w:rPr>
-          <w:rFonts w:ascii="Garamond" w:hAnsi="Garamond"/>
-          <w:sz w:val="20"/>
-          <w:szCs w:val="20"/>
-        </w:rPr>
-        <w:t xml:space="preserve"> is an attribute which records whether the u</w:t>
+        <w:t xml:space="preserve"> contains two attributes: acceptedConditions and checkbox. AcceptedConditions is an attribute which records whether the u</w:t>
       </w:r>
       <w:r>
         <w:rPr>
@@ -1432,16 +1298,926 @@
           <w:sz w:val="20"/>
           <w:szCs w:val="20"/>
         </w:rPr>
+        <w:t>an onCreate</w:t>
+      </w:r>
+      <w:r>
+        <w:rPr>
+          <w:rFonts w:ascii="Garamond" w:hAnsi="Garamond"/>
+          <w:sz w:val="20"/>
+          <w:szCs w:val="20"/>
+        </w:rPr>
+        <w:t>View</w:t>
+      </w:r>
+      <w:r>
+        <w:rPr>
+          <w:rFonts w:ascii="Garamond" w:hAnsi="Garamond"/>
+          <w:sz w:val="20"/>
+          <w:szCs w:val="20"/>
+        </w:rPr>
+        <w:t xml:space="preserve"> and </w:t>
+      </w:r>
+      <w:r>
+        <w:rPr>
+          <w:rFonts w:ascii="Garamond" w:hAnsi="Garamond"/>
+          <w:sz w:val="20"/>
+          <w:szCs w:val="20"/>
+        </w:rPr>
+        <w:t>an onClick method</w:t>
+      </w:r>
+      <w:r>
+        <w:rPr>
+          <w:rFonts w:ascii="Garamond" w:hAnsi="Garamond"/>
+          <w:sz w:val="20"/>
+          <w:szCs w:val="20"/>
+        </w:rPr>
+        <w:t>. The onClick method</w:t>
+      </w:r>
+      <w:r>
+        <w:rPr>
+          <w:rFonts w:ascii="Garamond" w:hAnsi="Garamond"/>
+          <w:sz w:val="20"/>
+          <w:szCs w:val="20"/>
+        </w:rPr>
+        <w:t xml:space="preserve"> </w:t>
+      </w:r>
+      <w:r>
+        <w:rPr>
+          <w:rFonts w:ascii="Garamond" w:hAnsi="Garamond"/>
+          <w:sz w:val="20"/>
+          <w:szCs w:val="20"/>
+        </w:rPr>
+        <w:t>is</w:t>
+      </w:r>
+      <w:r>
+        <w:rPr>
+          <w:rFonts w:ascii="Garamond" w:hAnsi="Garamond"/>
+          <w:sz w:val="20"/>
+          <w:szCs w:val="20"/>
+        </w:rPr>
+        <w:t xml:space="preserve"> called on the click of the checkbox</w:t>
+      </w:r>
+      <w:r>
+        <w:rPr>
+          <w:rFonts w:ascii="Garamond" w:hAnsi="Garamond"/>
+          <w:sz w:val="20"/>
+          <w:szCs w:val="20"/>
+        </w:rPr>
+        <w:t xml:space="preserve"> while the onCreate</w:t>
+      </w:r>
+      <w:r>
+        <w:rPr>
+          <w:rFonts w:ascii="Garamond" w:hAnsi="Garamond"/>
+          <w:sz w:val="20"/>
+          <w:szCs w:val="20"/>
+        </w:rPr>
+        <w:t>View</w:t>
+      </w:r>
+      <w:r>
+        <w:rPr>
+          <w:rFonts w:ascii="Garamond" w:hAnsi="Garamond"/>
+          <w:sz w:val="20"/>
+          <w:szCs w:val="20"/>
+        </w:rPr>
+        <w:t xml:space="preserve"> </w:t>
+      </w:r>
+      <w:r>
+        <w:rPr>
+          <w:rFonts w:ascii="Garamond" w:hAnsi="Garamond"/>
+          <w:sz w:val="20"/>
+          <w:szCs w:val="20"/>
+        </w:rPr>
+        <w:t>method is called on creation</w:t>
+      </w:r>
+      <w:r>
+        <w:rPr>
+          <w:rFonts w:ascii="Garamond" w:hAnsi="Garamond"/>
+          <w:sz w:val="20"/>
+          <w:szCs w:val="20"/>
+        </w:rPr>
+        <w:t xml:space="preserve">. The </w:t>
+      </w:r>
+      <w:r>
+        <w:rPr>
+          <w:rFonts w:ascii="Garamond" w:hAnsi="Garamond"/>
+          <w:sz w:val="20"/>
+          <w:szCs w:val="20"/>
+        </w:rPr>
+        <w:t>fragment</w:t>
+      </w:r>
+      <w:r>
+        <w:rPr>
+          <w:rFonts w:ascii="Garamond" w:hAnsi="Garamond"/>
+          <w:sz w:val="20"/>
+          <w:szCs w:val="20"/>
+        </w:rPr>
+        <w:t xml:space="preserve"> has one relationship to the</w:t>
+      </w:r>
+      <w:r>
+        <w:rPr>
+          <w:rFonts w:ascii="Garamond" w:hAnsi="Garamond"/>
+          <w:sz w:val="20"/>
+          <w:szCs w:val="20"/>
+        </w:rPr>
+        <w:t xml:space="preserve"> Create Newspaper Activity</w:t>
+      </w:r>
+      <w:r>
+        <w:rPr>
+          <w:rFonts w:ascii="Garamond" w:hAnsi="Garamond"/>
+          <w:sz w:val="20"/>
+          <w:szCs w:val="20"/>
+        </w:rPr>
+        <w:t xml:space="preserve"> entity </w:t>
+      </w:r>
+      <w:r>
+        <w:rPr>
+          <w:rFonts w:ascii="Garamond" w:hAnsi="Garamond"/>
+          <w:sz w:val="20"/>
+          <w:szCs w:val="20"/>
+        </w:rPr>
+        <w:t>because it is created by this activity</w:t>
+      </w:r>
+      <w:r>
+        <w:rPr>
+          <w:rFonts w:ascii="Garamond" w:hAnsi="Garamond"/>
+          <w:sz w:val="20"/>
+          <w:szCs w:val="20"/>
+        </w:rPr>
+        <w:t>.</w:t>
+      </w:r>
+    </w:p>
+    <w:p>
+      <w:pPr>
+        <w:rPr>
+          <w:rFonts w:ascii="Garamond" w:hAnsi="Garamond"/>
+          <w:b/>
+          <w:sz w:val="20"/>
+          <w:szCs w:val="20"/>
+        </w:rPr>
+      </w:pPr>
+      <w:r>
+        <w:rPr>
+          <w:rFonts w:ascii="Garamond" w:hAnsi="Garamond"/>
+          <w:b/>
+          <w:sz w:val="20"/>
+          <w:szCs w:val="20"/>
+        </w:rPr>
+        <w:t>Get From Gallery</w:t>
+      </w:r>
+      <w:r>
+        <w:rPr>
+          <w:rFonts w:ascii="Garamond" w:hAnsi="Garamond"/>
+          <w:b/>
+          <w:sz w:val="20"/>
+          <w:szCs w:val="20"/>
+        </w:rPr>
+        <w:t xml:space="preserve"> </w:t>
+      </w:r>
+      <w:r>
+        <w:rPr>
+          <w:rFonts w:ascii="Garamond" w:hAnsi="Garamond"/>
+          <w:b/>
+          <w:sz w:val="20"/>
+          <w:szCs w:val="20"/>
+        </w:rPr>
+        <w:t>Fragment</w:t>
+      </w:r>
+    </w:p>
+    <w:p>
+      <w:pPr>
+        <w:rPr>
+          <w:rFonts w:ascii="Garamond" w:hAnsi="Garamond"/>
+          <w:sz w:val="20"/>
+          <w:szCs w:val="20"/>
+        </w:rPr>
+      </w:pPr>
+      <w:r>
+        <w:rPr>
+          <w:rFonts w:ascii="Garamond" w:hAnsi="Garamond"/>
+          <w:sz w:val="20"/>
+          <w:szCs w:val="20"/>
+        </w:rPr>
+        <w:t xml:space="preserve">The </w:t>
+      </w:r>
+      <w:r>
+        <w:rPr>
+          <w:rFonts w:ascii="Garamond" w:hAnsi="Garamond"/>
+          <w:sz w:val="20"/>
+          <w:szCs w:val="20"/>
+        </w:rPr>
+        <w:t>Get From Gallery</w:t>
+      </w:r>
+      <w:r>
+        <w:rPr>
+          <w:rFonts w:ascii="Garamond" w:hAnsi="Garamond"/>
+          <w:sz w:val="20"/>
+          <w:szCs w:val="20"/>
+        </w:rPr>
+        <w:t xml:space="preserve"> </w:t>
+      </w:r>
+      <w:r>
+        <w:rPr>
+          <w:rFonts w:ascii="Garamond" w:hAnsi="Garamond"/>
+          <w:sz w:val="20"/>
+          <w:szCs w:val="20"/>
+        </w:rPr>
+        <w:t>Fragment</w:t>
+      </w:r>
+      <w:r>
+        <w:rPr>
+          <w:rFonts w:ascii="Garamond" w:hAnsi="Garamond"/>
+          <w:sz w:val="20"/>
+          <w:szCs w:val="20"/>
+        </w:rPr>
+        <w:t xml:space="preserve"> has</w:t>
+      </w:r>
+      <w:r>
+        <w:rPr>
+          <w:rFonts w:ascii="Garamond" w:hAnsi="Garamond"/>
+          <w:sz w:val="20"/>
+          <w:szCs w:val="20"/>
+        </w:rPr>
+        <w:t xml:space="preserve"> one</w:t>
+      </w:r>
+      <w:r>
+        <w:rPr>
+          <w:rFonts w:ascii="Garamond" w:hAnsi="Garamond"/>
+          <w:sz w:val="20"/>
+          <w:szCs w:val="20"/>
+        </w:rPr>
+        <w:t xml:space="preserve"> attribute</w:t>
+      </w:r>
+      <w:r>
+        <w:rPr>
+          <w:rFonts w:ascii="Garamond" w:hAnsi="Garamond"/>
+          <w:sz w:val="20"/>
+          <w:szCs w:val="20"/>
+        </w:rPr>
+        <w:t xml:space="preserve"> called “buttons” </w:t>
+      </w:r>
+      <w:r>
+        <w:rPr>
+          <w:rFonts w:ascii="Garamond" w:hAnsi="Garamond"/>
+          <w:sz w:val="20"/>
+          <w:szCs w:val="20"/>
+        </w:rPr>
+        <w:t xml:space="preserve">which contains </w:t>
+      </w:r>
+      <w:r>
+        <w:rPr>
+          <w:rFonts w:ascii="Garamond" w:hAnsi="Garamond"/>
+          <w:sz w:val="20"/>
+          <w:szCs w:val="20"/>
+        </w:rPr>
+        <w:t>all of the buttons on the screen</w:t>
+      </w:r>
+      <w:r>
+        <w:rPr>
+          <w:rFonts w:ascii="Garamond" w:hAnsi="Garamond"/>
+          <w:sz w:val="20"/>
+          <w:szCs w:val="20"/>
+        </w:rPr>
+        <w:t>. The onClick method inside of the entity handles all of the functionality to perform when these buttons are clicked. There is also</w:t>
+      </w:r>
+      <w:r>
+        <w:rPr>
+          <w:rFonts w:ascii="Garamond" w:hAnsi="Garamond"/>
+          <w:sz w:val="20"/>
+          <w:szCs w:val="20"/>
+        </w:rPr>
+        <w:t xml:space="preserve"> an onCreate</w:t>
+      </w:r>
+      <w:r>
+        <w:rPr>
+          <w:rFonts w:ascii="Garamond" w:hAnsi="Garamond"/>
+          <w:sz w:val="20"/>
+          <w:szCs w:val="20"/>
+        </w:rPr>
+        <w:t>View</w:t>
+      </w:r>
+      <w:r>
+        <w:rPr>
+          <w:rFonts w:ascii="Garamond" w:hAnsi="Garamond"/>
+          <w:sz w:val="20"/>
+          <w:szCs w:val="20"/>
+        </w:rPr>
+        <w:t xml:space="preserve"> </w:t>
+      </w:r>
+      <w:r>
+        <w:rPr>
+          <w:rFonts w:ascii="Garamond" w:hAnsi="Garamond"/>
+          <w:sz w:val="20"/>
+          <w:szCs w:val="20"/>
+        </w:rPr>
+        <w:t>method which</w:t>
+      </w:r>
+      <w:r>
+        <w:rPr>
+          <w:rFonts w:ascii="Garamond" w:hAnsi="Garamond"/>
+          <w:sz w:val="20"/>
+          <w:szCs w:val="20"/>
+        </w:rPr>
+        <w:t xml:space="preserve"> is called on instantiation of the </w:t>
+      </w:r>
+      <w:r>
+        <w:rPr>
+          <w:rFonts w:ascii="Garamond" w:hAnsi="Garamond"/>
+          <w:sz w:val="20"/>
+          <w:szCs w:val="20"/>
+        </w:rPr>
+        <w:t>fragment</w:t>
+      </w:r>
+      <w:r>
+        <w:rPr>
+          <w:rFonts w:ascii="Garamond" w:hAnsi="Garamond"/>
+          <w:sz w:val="20"/>
+          <w:szCs w:val="20"/>
+        </w:rPr>
+        <w:t>.</w:t>
+      </w:r>
+      <w:r>
+        <w:rPr>
+          <w:rFonts w:ascii="Garamond" w:hAnsi="Garamond"/>
+          <w:sz w:val="20"/>
+          <w:szCs w:val="20"/>
+        </w:rPr>
+        <w:t xml:space="preserve"> </w:t>
+      </w:r>
+      <w:r>
+        <w:rPr>
+          <w:rFonts w:ascii="Garamond" w:hAnsi="Garamond"/>
+          <w:sz w:val="20"/>
+          <w:szCs w:val="20"/>
+        </w:rPr>
+        <w:t xml:space="preserve">The </w:t>
+      </w:r>
+      <w:r>
+        <w:rPr>
+          <w:rFonts w:ascii="Garamond" w:hAnsi="Garamond"/>
+          <w:sz w:val="20"/>
+          <w:szCs w:val="20"/>
+        </w:rPr>
+        <w:t xml:space="preserve">Get From Gallery Fragment </w:t>
+      </w:r>
+      <w:r>
+        <w:rPr>
+          <w:rFonts w:ascii="Garamond" w:hAnsi="Garamond"/>
+          <w:sz w:val="20"/>
+          <w:szCs w:val="20"/>
+        </w:rPr>
+        <w:t>has</w:t>
+      </w:r>
+      <w:r>
+        <w:rPr>
+          <w:rFonts w:ascii="Garamond" w:hAnsi="Garamond"/>
+          <w:sz w:val="20"/>
+          <w:szCs w:val="20"/>
+        </w:rPr>
+        <w:t xml:space="preserve"> </w:t>
+      </w:r>
+      <w:r>
+        <w:rPr>
+          <w:rFonts w:ascii="Garamond" w:hAnsi="Garamond"/>
+          <w:sz w:val="20"/>
+          <w:szCs w:val="20"/>
+        </w:rPr>
         <w:t xml:space="preserve">an </w:t>
       </w:r>
-      <w:proofErr w:type="spellStart"/>
-      <w:r>
-        <w:rPr>
-          <w:rFonts w:ascii="Garamond" w:hAnsi="Garamond"/>
-          <w:sz w:val="20"/>
-          <w:szCs w:val="20"/>
-        </w:rPr>
-        <w:t>onCreate</w:t>
+      <w:r>
+        <w:rPr>
+          <w:rFonts w:ascii="Garamond" w:hAnsi="Garamond"/>
+          <w:sz w:val="20"/>
+          <w:szCs w:val="20"/>
+        </w:rPr>
+        <w:t>association</w:t>
+      </w:r>
+      <w:r>
+        <w:rPr>
+          <w:rFonts w:ascii="Garamond" w:hAnsi="Garamond"/>
+          <w:sz w:val="20"/>
+          <w:szCs w:val="20"/>
+        </w:rPr>
+        <w:t xml:space="preserve"> relationship with the</w:t>
+      </w:r>
+      <w:r>
+        <w:rPr>
+          <w:rFonts w:ascii="Garamond" w:hAnsi="Garamond"/>
+          <w:sz w:val="20"/>
+          <w:szCs w:val="20"/>
+        </w:rPr>
+        <w:t xml:space="preserve"> </w:t>
+      </w:r>
+      <w:r>
+        <w:rPr>
+          <w:rFonts w:ascii="Garamond" w:hAnsi="Garamond"/>
+          <w:sz w:val="20"/>
+          <w:szCs w:val="20"/>
+        </w:rPr>
+        <w:t xml:space="preserve">Create Newspaper Activity entity </w:t>
+      </w:r>
+      <w:r>
+        <w:rPr>
+          <w:rFonts w:ascii="Garamond" w:hAnsi="Garamond"/>
+          <w:sz w:val="20"/>
+          <w:szCs w:val="20"/>
+        </w:rPr>
+        <w:t xml:space="preserve">because </w:t>
+      </w:r>
+      <w:r>
+        <w:rPr>
+          <w:rFonts w:ascii="Garamond" w:hAnsi="Garamond"/>
+          <w:sz w:val="20"/>
+          <w:szCs w:val="20"/>
+        </w:rPr>
+        <w:t>it</w:t>
+      </w:r>
+      <w:r>
+        <w:rPr>
+          <w:rFonts w:ascii="Garamond" w:hAnsi="Garamond"/>
+          <w:sz w:val="20"/>
+          <w:szCs w:val="20"/>
+        </w:rPr>
+        <w:t xml:space="preserve"> is created by the </w:t>
+      </w:r>
+      <w:r>
+        <w:rPr>
+          <w:rFonts w:ascii="Garamond" w:hAnsi="Garamond"/>
+          <w:sz w:val="20"/>
+          <w:szCs w:val="20"/>
+        </w:rPr>
+        <w:t>Create Newspaper Activity</w:t>
+      </w:r>
+      <w:r>
+        <w:rPr>
+          <w:rFonts w:ascii="Garamond" w:hAnsi="Garamond"/>
+          <w:sz w:val="20"/>
+          <w:szCs w:val="20"/>
+        </w:rPr>
+        <w:t xml:space="preserve"> instance</w:t>
+      </w:r>
+      <w:r>
+        <w:rPr>
+          <w:rFonts w:ascii="Garamond" w:hAnsi="Garamond"/>
+          <w:sz w:val="20"/>
+          <w:szCs w:val="20"/>
+        </w:rPr>
+        <w:t>.</w:t>
+      </w:r>
+      <w:r>
+        <w:rPr>
+          <w:rFonts w:ascii="Garamond" w:hAnsi="Garamond"/>
+          <w:sz w:val="20"/>
+          <w:szCs w:val="20"/>
+        </w:rPr>
+        <w:t xml:space="preserve"> </w:t>
+      </w:r>
+      <w:r>
+        <w:rPr>
+          <w:rFonts w:ascii="Garamond" w:hAnsi="Garamond"/>
+          <w:sz w:val="20"/>
+          <w:szCs w:val="20"/>
+        </w:rPr>
+        <w:t xml:space="preserve">It also </w:t>
+      </w:r>
+      <w:r>
+        <w:rPr>
+          <w:rFonts w:ascii="Garamond" w:hAnsi="Garamond"/>
+          <w:sz w:val="20"/>
+          <w:szCs w:val="20"/>
+        </w:rPr>
+        <w:t>has</w:t>
+      </w:r>
+      <w:r>
+        <w:rPr>
+          <w:rFonts w:ascii="Garamond" w:hAnsi="Garamond"/>
+          <w:sz w:val="20"/>
+          <w:szCs w:val="20"/>
+        </w:rPr>
+        <w:t xml:space="preserve"> </w:t>
+      </w:r>
+      <w:r>
+        <w:rPr>
+          <w:rFonts w:ascii="Garamond" w:hAnsi="Garamond"/>
+          <w:sz w:val="20"/>
+          <w:szCs w:val="20"/>
+        </w:rPr>
+        <w:t>a</w:t>
+      </w:r>
+      <w:r>
+        <w:rPr>
+          <w:rFonts w:ascii="Garamond" w:hAnsi="Garamond"/>
+          <w:sz w:val="20"/>
+          <w:szCs w:val="20"/>
+        </w:rPr>
+        <w:t>n association</w:t>
+      </w:r>
+      <w:r>
+        <w:rPr>
+          <w:rFonts w:ascii="Garamond" w:hAnsi="Garamond"/>
+          <w:sz w:val="20"/>
+          <w:szCs w:val="20"/>
+        </w:rPr>
+        <w:t xml:space="preserve"> relationship</w:t>
+      </w:r>
+      <w:r>
+        <w:rPr>
+          <w:rFonts w:ascii="Garamond" w:hAnsi="Garamond"/>
+          <w:sz w:val="20"/>
+          <w:szCs w:val="20"/>
+        </w:rPr>
+        <w:t xml:space="preserve"> with</w:t>
+      </w:r>
+      <w:r>
+        <w:rPr>
+          <w:rFonts w:ascii="Garamond" w:hAnsi="Garamond"/>
+          <w:sz w:val="20"/>
+          <w:szCs w:val="20"/>
+        </w:rPr>
+        <w:t xml:space="preserve"> the Gallery </w:t>
+      </w:r>
+      <w:r>
+        <w:rPr>
+          <w:rFonts w:ascii="Garamond" w:hAnsi="Garamond"/>
+          <w:sz w:val="20"/>
+          <w:szCs w:val="20"/>
+        </w:rPr>
+        <w:t>class</w:t>
+      </w:r>
+      <w:r>
+        <w:rPr>
+          <w:rFonts w:ascii="Garamond" w:hAnsi="Garamond"/>
+          <w:sz w:val="20"/>
+          <w:szCs w:val="20"/>
+        </w:rPr>
+        <w:t xml:space="preserve"> </w:t>
+      </w:r>
+      <w:r>
+        <w:rPr>
+          <w:rFonts w:ascii="Garamond" w:hAnsi="Garamond"/>
+          <w:sz w:val="20"/>
+          <w:szCs w:val="20"/>
+        </w:rPr>
+        <w:t>because it calls the openGallery intent</w:t>
+      </w:r>
+      <w:r>
+        <w:rPr>
+          <w:rFonts w:ascii="Garamond" w:hAnsi="Garamond"/>
+          <w:sz w:val="20"/>
+          <w:szCs w:val="20"/>
+        </w:rPr>
+        <w:t xml:space="preserve"> in order</w:t>
+      </w:r>
+      <w:r>
+        <w:rPr>
+          <w:rFonts w:ascii="Garamond" w:hAnsi="Garamond"/>
+          <w:sz w:val="20"/>
+          <w:szCs w:val="20"/>
+        </w:rPr>
+        <w:t xml:space="preserve"> </w:t>
+      </w:r>
+      <w:r>
+        <w:rPr>
+          <w:rFonts w:ascii="Garamond" w:hAnsi="Garamond"/>
+          <w:sz w:val="20"/>
+          <w:szCs w:val="20"/>
+        </w:rPr>
+        <w:t>to obtain</w:t>
+      </w:r>
+      <w:r>
+        <w:rPr>
+          <w:rFonts w:ascii="Garamond" w:hAnsi="Garamond"/>
+          <w:sz w:val="20"/>
+          <w:szCs w:val="20"/>
+        </w:rPr>
+        <w:t xml:space="preserve"> </w:t>
+      </w:r>
+      <w:r>
+        <w:rPr>
+          <w:rFonts w:ascii="Garamond" w:hAnsi="Garamond"/>
+          <w:sz w:val="20"/>
+          <w:szCs w:val="20"/>
+        </w:rPr>
+        <w:t>an</w:t>
+      </w:r>
+      <w:r>
+        <w:rPr>
+          <w:rFonts w:ascii="Garamond" w:hAnsi="Garamond"/>
+          <w:sz w:val="20"/>
+          <w:szCs w:val="20"/>
+        </w:rPr>
+        <w:t xml:space="preserve"> image from </w:t>
+      </w:r>
+      <w:r>
+        <w:rPr>
+          <w:rFonts w:ascii="Garamond" w:hAnsi="Garamond"/>
+          <w:sz w:val="20"/>
+          <w:szCs w:val="20"/>
+        </w:rPr>
+        <w:t xml:space="preserve">the gallery to pass back to the Create Newspaper Activity for display </w:t>
+      </w:r>
+      <w:r>
+        <w:rPr>
+          <w:rFonts w:ascii="Garamond" w:hAnsi="Garamond"/>
+          <w:sz w:val="20"/>
+          <w:szCs w:val="20"/>
+        </w:rPr>
+        <w:t>with</w:t>
+      </w:r>
+      <w:r>
+        <w:rPr>
+          <w:rFonts w:ascii="Garamond" w:hAnsi="Garamond"/>
+          <w:sz w:val="20"/>
+          <w:szCs w:val="20"/>
+        </w:rPr>
+        <w:t>in another fragment</w:t>
+      </w:r>
+      <w:r>
+        <w:rPr>
+          <w:rFonts w:ascii="Garamond" w:hAnsi="Garamond"/>
+          <w:sz w:val="20"/>
+          <w:szCs w:val="20"/>
+        </w:rPr>
+        <w:t>.</w:t>
+      </w:r>
+    </w:p>
+    <w:p>
+      <w:pPr>
+        <w:rPr>
+          <w:rFonts w:ascii="Garamond" w:hAnsi="Garamond"/>
+          <w:b/>
+          <w:sz w:val="20"/>
+          <w:szCs w:val="20"/>
+        </w:rPr>
+      </w:pPr>
+      <w:r>
+        <w:rPr>
+          <w:rFonts w:ascii="Garamond" w:hAnsi="Garamond"/>
+          <w:b/>
+          <w:sz w:val="20"/>
+          <w:szCs w:val="20"/>
+        </w:rPr>
+        <w:t>Create Newspaper Activity</w:t>
+      </w:r>
+    </w:p>
+    <w:p>
+      <w:pPr>
+        <w:rPr>
+          <w:rFonts w:ascii="Garamond" w:hAnsi="Garamond"/>
+          <w:sz w:val="20"/>
+          <w:szCs w:val="20"/>
+        </w:rPr>
+      </w:pPr>
+      <w:r>
+        <w:rPr>
+          <w:rFonts w:ascii="Garamond" w:hAnsi="Garamond"/>
+          <w:sz w:val="20"/>
+          <w:szCs w:val="20"/>
+        </w:rPr>
+        <w:t>The Create Newspaper Acti</w:t>
+      </w:r>
+      <w:r>
+        <w:rPr>
+          <w:rFonts w:ascii="Garamond" w:hAnsi="Garamond"/>
+          <w:sz w:val="20"/>
+          <w:szCs w:val="20"/>
+        </w:rPr>
+        <w:t xml:space="preserve">vity class contains 7 fragments, 6 of which are fragments used to control and manipulate </w:t>
+      </w:r>
+      <w:r>
+        <w:rPr>
+          <w:rFonts w:ascii="Garamond" w:hAnsi="Garamond"/>
+          <w:sz w:val="20"/>
+          <w:szCs w:val="20"/>
+        </w:rPr>
+        <w:t>an</w:t>
+      </w:r>
+      <w:r>
+        <w:rPr>
+          <w:rFonts w:ascii="Garamond" w:hAnsi="Garamond"/>
+          <w:sz w:val="20"/>
+          <w:szCs w:val="20"/>
+        </w:rPr>
+        <w:t xml:space="preserve"> image fragment which is consistent across all screens (except for the terms and conditions screen). The 6 fragments each display either the terms and conditions screen, controls to get an image from the gallery, from a URL, from the camera, to convert the image to a halftone newspaper style image </w:t>
+      </w:r>
+      <w:r>
+        <w:rPr>
+          <w:rFonts w:ascii="Garamond" w:hAnsi="Garamond"/>
+          <w:sz w:val="20"/>
+          <w:szCs w:val="20"/>
+        </w:rPr>
+        <w:t>or</w:t>
+      </w:r>
+      <w:r>
+        <w:rPr>
+          <w:rFonts w:ascii="Garamond" w:hAnsi="Garamond"/>
+          <w:sz w:val="20"/>
+          <w:szCs w:val="20"/>
+        </w:rPr>
+        <w:t xml:space="preserve"> to share the image. Thus it has </w:t>
+      </w:r>
+      <w:r>
+        <w:rPr>
+          <w:rFonts w:ascii="Garamond" w:hAnsi="Garamond"/>
+          <w:sz w:val="20"/>
+          <w:szCs w:val="20"/>
+        </w:rPr>
+        <w:t xml:space="preserve">association </w:t>
+      </w:r>
+      <w:r>
+        <w:rPr>
+          <w:rFonts w:ascii="Garamond" w:hAnsi="Garamond"/>
+          <w:sz w:val="20"/>
+          <w:szCs w:val="20"/>
+        </w:rPr>
+        <w:t xml:space="preserve">relationships </w:t>
+      </w:r>
+      <w:r>
+        <w:rPr>
+          <w:rFonts w:ascii="Garamond" w:hAnsi="Garamond"/>
+          <w:sz w:val="20"/>
+          <w:szCs w:val="20"/>
+        </w:rPr>
+        <w:t xml:space="preserve">with all of these fragments’ classes, and with the Main Activity as it is </w:t>
+      </w:r>
+      <w:r>
+        <w:rPr>
+          <w:rFonts w:ascii="Garamond" w:hAnsi="Garamond"/>
+          <w:sz w:val="20"/>
+          <w:szCs w:val="20"/>
+        </w:rPr>
+        <w:t>created</w:t>
+      </w:r>
+      <w:r>
+        <w:rPr>
+          <w:rFonts w:ascii="Garamond" w:hAnsi="Garamond"/>
+          <w:sz w:val="20"/>
+          <w:szCs w:val="20"/>
+        </w:rPr>
+        <w:t xml:space="preserve"> by the Main Activity. Finally, it implements the OnButtonClickedListener interface in order to handle the button clicks performed in other fragments, should they launch intents</w:t>
+      </w:r>
+      <w:r>
+        <w:rPr>
+          <w:rFonts w:ascii="Garamond" w:hAnsi="Garamond"/>
+          <w:sz w:val="20"/>
+          <w:szCs w:val="20"/>
+        </w:rPr>
+        <w:t xml:space="preserve"> that need to be handled by the Create Newspaper Activity</w:t>
+      </w:r>
+      <w:r>
+        <w:rPr>
+          <w:rFonts w:ascii="Garamond" w:hAnsi="Garamond"/>
+          <w:sz w:val="20"/>
+          <w:szCs w:val="20"/>
+        </w:rPr>
+        <w:t>. It also has two methods, onButtonClick which handles the clicks performed in the fragments created by the Create Newspaper Activity and an onActivityResult method which handles the results of intents called from</w:t>
+      </w:r>
+      <w:r>
+        <w:rPr>
+          <w:rFonts w:ascii="Garamond" w:hAnsi="Garamond"/>
+          <w:sz w:val="20"/>
+          <w:szCs w:val="20"/>
+        </w:rPr>
+        <w:t xml:space="preserve"> fragments</w:t>
+      </w:r>
+      <w:r>
+        <w:rPr>
+          <w:rFonts w:ascii="Garamond" w:hAnsi="Garamond"/>
+          <w:sz w:val="20"/>
+          <w:szCs w:val="20"/>
+        </w:rPr>
+        <w:t xml:space="preserve"> within the Create Newspaper Activity.</w:t>
+      </w:r>
+    </w:p>
+    <w:p>
+      <w:pPr>
+        <w:rPr>
+          <w:rFonts w:ascii="Garamond" w:hAnsi="Garamond"/>
+          <w:b/>
+          <w:sz w:val="20"/>
+          <w:szCs w:val="20"/>
+        </w:rPr>
+      </w:pPr>
+      <w:r>
+        <w:rPr>
+          <w:rFonts w:ascii="Garamond" w:hAnsi="Garamond"/>
+          <w:b/>
+          <w:sz w:val="20"/>
+          <w:szCs w:val="20"/>
+        </w:rPr>
+        <w:t xml:space="preserve">Share Image </w:t>
+      </w:r>
+      <w:r>
+        <w:rPr>
+          <w:rFonts w:ascii="Garamond" w:hAnsi="Garamond"/>
+          <w:b/>
+          <w:sz w:val="20"/>
+          <w:szCs w:val="20"/>
+        </w:rPr>
+        <w:t>Fragment</w:t>
+      </w:r>
+    </w:p>
+    <w:p>
+      <w:pPr>
+        <w:rPr>
+          <w:rFonts w:ascii="Garamond" w:hAnsi="Garamond"/>
+          <w:sz w:val="20"/>
+          <w:szCs w:val="20"/>
+        </w:rPr>
+      </w:pPr>
+      <w:r>
+        <w:rPr>
+          <w:rFonts w:ascii="Garamond" w:hAnsi="Garamond"/>
+          <w:sz w:val="20"/>
+          <w:szCs w:val="20"/>
+        </w:rPr>
+        <w:t xml:space="preserve">The Share Image </w:t>
+      </w:r>
+      <w:r>
+        <w:rPr>
+          <w:rFonts w:ascii="Garamond" w:hAnsi="Garamond"/>
+          <w:sz w:val="20"/>
+          <w:szCs w:val="20"/>
+        </w:rPr>
+        <w:t>Fragment</w:t>
+      </w:r>
+      <w:r>
+        <w:rPr>
+          <w:rFonts w:ascii="Garamond" w:hAnsi="Garamond"/>
+          <w:sz w:val="20"/>
+          <w:szCs w:val="20"/>
+        </w:rPr>
+        <w:t xml:space="preserve"> </w:t>
+      </w:r>
+      <w:r>
+        <w:rPr>
+          <w:rFonts w:ascii="Garamond" w:hAnsi="Garamond"/>
+          <w:sz w:val="20"/>
+          <w:szCs w:val="20"/>
+        </w:rPr>
+        <w:t xml:space="preserve">contains a </w:t>
+      </w:r>
+      <w:r>
+        <w:rPr>
+          <w:rFonts w:ascii="Garamond" w:hAnsi="Garamond"/>
+          <w:sz w:val="20"/>
+          <w:szCs w:val="20"/>
+        </w:rPr>
+        <w:t xml:space="preserve">single </w:t>
+      </w:r>
+      <w:r>
+        <w:rPr>
+          <w:rFonts w:ascii="Garamond" w:hAnsi="Garamond"/>
+          <w:sz w:val="20"/>
+          <w:szCs w:val="20"/>
+        </w:rPr>
+        <w:t>“</w:t>
+      </w:r>
+      <w:r>
+        <w:rPr>
+          <w:rFonts w:ascii="Garamond" w:hAnsi="Garamond"/>
+          <w:sz w:val="20"/>
+          <w:szCs w:val="20"/>
+        </w:rPr>
+        <w:t>buttons</w:t>
+      </w:r>
+      <w:r>
+        <w:rPr>
+          <w:rFonts w:ascii="Garamond" w:hAnsi="Garamond"/>
+          <w:sz w:val="20"/>
+          <w:szCs w:val="20"/>
+        </w:rPr>
+        <w:t>”</w:t>
+      </w:r>
+      <w:r>
+        <w:rPr>
+          <w:rFonts w:ascii="Garamond" w:hAnsi="Garamond"/>
+          <w:sz w:val="20"/>
+          <w:szCs w:val="20"/>
+        </w:rPr>
+        <w:t xml:space="preserve"> attribute which contains all of the buttons on the screen</w:t>
+      </w:r>
+      <w:r>
+        <w:rPr>
+          <w:rFonts w:ascii="Garamond" w:hAnsi="Garamond"/>
+          <w:sz w:val="20"/>
+          <w:szCs w:val="20"/>
+        </w:rPr>
+        <w:t xml:space="preserve">. </w:t>
+      </w:r>
+      <w:r>
+        <w:rPr>
+          <w:rFonts w:ascii="Garamond" w:hAnsi="Garamond"/>
+          <w:sz w:val="20"/>
+          <w:szCs w:val="20"/>
+        </w:rPr>
+        <w:t>The onClick method inside of the entity handles all of the functionality to perform when these buttons are clicked. There is also</w:t>
+      </w:r>
+      <w:r>
+        <w:rPr>
+          <w:rFonts w:ascii="Garamond" w:hAnsi="Garamond"/>
+          <w:sz w:val="20"/>
+          <w:szCs w:val="20"/>
+        </w:rPr>
+        <w:t xml:space="preserve"> an onCreate</w:t>
       </w:r>
       <w:r>
         <w:rPr>
@@ -1451,67 +2227,6 @@
         </w:rPr>
         <w:t>View</w:t>
       </w:r>
-      <w:proofErr w:type="spellEnd"/>
-      <w:r>
-        <w:rPr>
-          <w:rFonts w:ascii="Garamond" w:hAnsi="Garamond"/>
-          <w:sz w:val="20"/>
-          <w:szCs w:val="20"/>
-        </w:rPr>
-        <w:t xml:space="preserve"> and </w:t>
-      </w:r>
-      <w:r>
-        <w:rPr>
-          <w:rFonts w:ascii="Garamond" w:hAnsi="Garamond"/>
-          <w:sz w:val="20"/>
-          <w:szCs w:val="20"/>
-        </w:rPr>
-        <w:t xml:space="preserve">an </w:t>
-      </w:r>
-      <w:proofErr w:type="spellStart"/>
-      <w:r>
-        <w:rPr>
-          <w:rFonts w:ascii="Garamond" w:hAnsi="Garamond"/>
-          <w:sz w:val="20"/>
-          <w:szCs w:val="20"/>
-        </w:rPr>
-        <w:t>onClick</w:t>
-      </w:r>
-      <w:proofErr w:type="spellEnd"/>
-      <w:r>
-        <w:rPr>
-          <w:rFonts w:ascii="Garamond" w:hAnsi="Garamond"/>
-          <w:sz w:val="20"/>
-          <w:szCs w:val="20"/>
-        </w:rPr>
-        <w:t xml:space="preserve"> method</w:t>
-      </w:r>
-      <w:r>
-        <w:rPr>
-          <w:rFonts w:ascii="Garamond" w:hAnsi="Garamond"/>
-          <w:sz w:val="20"/>
-          <w:szCs w:val="20"/>
-        </w:rPr>
-        <w:t xml:space="preserve">. The </w:t>
-      </w:r>
-      <w:proofErr w:type="spellStart"/>
-      <w:r>
-        <w:rPr>
-          <w:rFonts w:ascii="Garamond" w:hAnsi="Garamond"/>
-          <w:sz w:val="20"/>
-          <w:szCs w:val="20"/>
-        </w:rPr>
-        <w:t>onClick</w:t>
-      </w:r>
-      <w:proofErr w:type="spellEnd"/>
-      <w:r>
-        <w:rPr>
-          <w:rFonts w:ascii="Garamond" w:hAnsi="Garamond"/>
-          <w:sz w:val="20"/>
-          <w:szCs w:val="20"/>
-        </w:rPr>
-        <w:t xml:space="preserve"> method</w:t>
-      </w:r>
       <w:r>
         <w:rPr>
           <w:rFonts w:ascii="Garamond" w:hAnsi="Garamond"/>
@@ -1526,42 +2241,104 @@
           <w:sz w:val="20"/>
           <w:szCs w:val="20"/>
         </w:rPr>
-        <w:t>is</w:t>
-      </w:r>
-      <w:r>
-        <w:rPr>
-          <w:rFonts w:ascii="Garamond" w:hAnsi="Garamond"/>
-          <w:sz w:val="20"/>
-          <w:szCs w:val="20"/>
-        </w:rPr>
-        <w:t xml:space="preserve"> called on the click of the checkbox</w:t>
-      </w:r>
-      <w:r>
-        <w:rPr>
-          <w:rFonts w:ascii="Garamond" w:hAnsi="Garamond"/>
-          <w:sz w:val="20"/>
-          <w:szCs w:val="20"/>
-        </w:rPr>
-        <w:t xml:space="preserve"> while the </w:t>
-      </w:r>
-      <w:proofErr w:type="spellStart"/>
-      <w:r>
-        <w:rPr>
-          <w:rFonts w:ascii="Garamond" w:hAnsi="Garamond"/>
-          <w:sz w:val="20"/>
-          <w:szCs w:val="20"/>
-        </w:rPr>
-        <w:t>onCreate</w:t>
-      </w:r>
-      <w:r>
-        <w:rPr>
-          <w:rFonts w:ascii="Garamond" w:hAnsi="Garamond"/>
-          <w:sz w:val="20"/>
-          <w:szCs w:val="20"/>
-        </w:rPr>
-        <w:t>View</w:t>
-      </w:r>
-      <w:proofErr w:type="spellEnd"/>
+        <w:t>method</w:t>
+      </w:r>
+      <w:r>
+        <w:rPr>
+          <w:rFonts w:ascii="Garamond" w:hAnsi="Garamond"/>
+          <w:sz w:val="20"/>
+          <w:szCs w:val="20"/>
+        </w:rPr>
+        <w:t xml:space="preserve"> which</w:t>
+      </w:r>
+      <w:r>
+        <w:rPr>
+          <w:rFonts w:ascii="Garamond" w:hAnsi="Garamond"/>
+          <w:sz w:val="20"/>
+          <w:szCs w:val="20"/>
+        </w:rPr>
+        <w:t xml:space="preserve"> is called when the </w:t>
+      </w:r>
+      <w:r>
+        <w:rPr>
+          <w:rFonts w:ascii="Garamond" w:hAnsi="Garamond"/>
+          <w:sz w:val="20"/>
+          <w:szCs w:val="20"/>
+        </w:rPr>
+        <w:t xml:space="preserve">fragment </w:t>
+      </w:r>
+      <w:r>
+        <w:rPr>
+          <w:rFonts w:ascii="Garamond" w:hAnsi="Garamond"/>
+          <w:sz w:val="20"/>
+          <w:szCs w:val="20"/>
+        </w:rPr>
+        <w:t xml:space="preserve">is created. </w:t>
+      </w:r>
+      <w:r>
+        <w:rPr>
+          <w:rFonts w:ascii="Garamond" w:hAnsi="Garamond"/>
+          <w:sz w:val="20"/>
+          <w:szCs w:val="20"/>
+        </w:rPr>
+        <w:t>The buttons on this screen allow the user to select a social networking service or email to share their image with. There is also a createErrorDialog method which allows for the creation of several error dialog</w:t>
+      </w:r>
+      <w:r>
+        <w:rPr>
+          <w:rFonts w:ascii="Garamond" w:hAnsi="Garamond"/>
+          <w:sz w:val="20"/>
+          <w:szCs w:val="20"/>
+        </w:rPr>
+        <w:t>s</w:t>
+      </w:r>
+      <w:r>
+        <w:rPr>
+          <w:rFonts w:ascii="Garamond" w:hAnsi="Garamond"/>
+          <w:sz w:val="20"/>
+          <w:szCs w:val="20"/>
+        </w:rPr>
+        <w:t xml:space="preserve"> including one to deal with the situation where the user has not saved their image and another which alerts </w:t>
+      </w:r>
+      <w:r>
+        <w:rPr>
+          <w:rFonts w:ascii="Garamond" w:hAnsi="Garamond"/>
+          <w:sz w:val="20"/>
+          <w:szCs w:val="20"/>
+        </w:rPr>
+        <w:t>the</w:t>
+      </w:r>
+      <w:r>
+        <w:rPr>
+          <w:rFonts w:ascii="Garamond" w:hAnsi="Garamond"/>
+          <w:sz w:val="20"/>
+          <w:szCs w:val="20"/>
+        </w:rPr>
+        <w:t xml:space="preserve"> user </w:t>
+      </w:r>
+      <w:r>
+        <w:rPr>
+          <w:rFonts w:ascii="Garamond" w:hAnsi="Garamond"/>
+          <w:sz w:val="20"/>
+          <w:szCs w:val="20"/>
+        </w:rPr>
+        <w:t xml:space="preserve">if they </w:t>
+      </w:r>
+      <w:r>
+        <w:rPr>
+          <w:rFonts w:ascii="Garamond" w:hAnsi="Garamond"/>
+          <w:sz w:val="20"/>
+          <w:szCs w:val="20"/>
+        </w:rPr>
+        <w:t xml:space="preserve">cannot share with a particular social networking service because they do not have it installed on their device. The Share Image </w:t>
+      </w:r>
+      <w:r>
+        <w:rPr>
+          <w:rFonts w:ascii="Garamond" w:hAnsi="Garamond"/>
+          <w:sz w:val="20"/>
+          <w:szCs w:val="20"/>
+        </w:rPr>
+        <w:t>Fragment</w:t>
+      </w:r>
       <w:r>
         <w:rPr>
           <w:rFonts w:ascii="Garamond" w:hAnsi="Garamond"/>
@@ -1576,87 +2353,123 @@
           <w:sz w:val="20"/>
           <w:szCs w:val="20"/>
         </w:rPr>
-        <w:t>method is called on creation</w:t>
-      </w:r>
-      <w:r>
-        <w:rPr>
-          <w:rFonts w:ascii="Garamond" w:hAnsi="Garamond"/>
-          <w:sz w:val="20"/>
-          <w:szCs w:val="20"/>
-        </w:rPr>
-        <w:t xml:space="preserve">. The </w:t>
-      </w:r>
-      <w:r>
-        <w:rPr>
-          <w:rFonts w:ascii="Garamond" w:hAnsi="Garamond"/>
-          <w:sz w:val="20"/>
-          <w:szCs w:val="20"/>
-        </w:rPr>
-        <w:t>fragment</w:t>
-      </w:r>
-      <w:r>
-        <w:rPr>
-          <w:rFonts w:ascii="Garamond" w:hAnsi="Garamond"/>
-          <w:sz w:val="20"/>
-          <w:szCs w:val="20"/>
-        </w:rPr>
-        <w:t xml:space="preserve"> has one relationship to the</w:t>
-      </w:r>
-      <w:r>
-        <w:rPr>
-          <w:rFonts w:ascii="Garamond" w:hAnsi="Garamond"/>
-          <w:sz w:val="20"/>
-          <w:szCs w:val="20"/>
-        </w:rPr>
-        <w:t xml:space="preserve"> Create Newspaper Activity</w:t>
-      </w:r>
-      <w:r>
-        <w:rPr>
-          <w:rFonts w:ascii="Garamond" w:hAnsi="Garamond"/>
-          <w:sz w:val="20"/>
-          <w:szCs w:val="20"/>
-        </w:rPr>
-        <w:t xml:space="preserve"> entity </w:t>
-      </w:r>
-      <w:r>
-        <w:rPr>
-          <w:rFonts w:ascii="Garamond" w:hAnsi="Garamond"/>
-          <w:sz w:val="20"/>
-          <w:szCs w:val="20"/>
-        </w:rPr>
-        <w:t>because it is created by this activity</w:t>
-      </w:r>
-      <w:r>
-        <w:rPr>
-          <w:rFonts w:ascii="Garamond" w:hAnsi="Garamond"/>
-          <w:sz w:val="20"/>
-          <w:szCs w:val="20"/>
-        </w:rPr>
-        <w:t>.</w:t>
-      </w:r>
-    </w:p>
-    <w:p>
-      <w:pPr>
-        <w:rPr>
-          <w:rFonts w:ascii="Garamond" w:hAnsi="Garamond"/>
-          <w:b/>
-          <w:sz w:val="20"/>
-          <w:szCs w:val="20"/>
-        </w:rPr>
-      </w:pPr>
-      <w:r>
-        <w:rPr>
-          <w:rFonts w:ascii="Garamond" w:hAnsi="Garamond"/>
-          <w:b/>
-          <w:sz w:val="20"/>
-          <w:szCs w:val="20"/>
-        </w:rPr>
-        <w:t>Get From Gallery</w:t>
-      </w:r>
-      <w:r>
-        <w:rPr>
-          <w:rFonts w:ascii="Garamond" w:hAnsi="Garamond"/>
-          <w:b/>
+        <w:t xml:space="preserve">contains </w:t>
+      </w:r>
+      <w:r>
+        <w:rPr>
+          <w:rFonts w:ascii="Garamond" w:hAnsi="Garamond"/>
+          <w:sz w:val="20"/>
+          <w:szCs w:val="20"/>
+        </w:rPr>
+        <w:t>3 relationships:</w:t>
+      </w:r>
+      <w:r>
+        <w:rPr>
+          <w:rFonts w:ascii="Garamond" w:hAnsi="Garamond"/>
+          <w:sz w:val="20"/>
+          <w:szCs w:val="20"/>
+        </w:rPr>
+        <w:t xml:space="preserve"> one with the Share entity</w:t>
+      </w:r>
+      <w:r>
+        <w:rPr>
+          <w:rFonts w:ascii="Garamond" w:hAnsi="Garamond"/>
+          <w:sz w:val="20"/>
+          <w:szCs w:val="20"/>
+        </w:rPr>
+        <w:t>, one with the Gallery entity</w:t>
+      </w:r>
+      <w:r>
+        <w:rPr>
+          <w:rFonts w:ascii="Garamond" w:hAnsi="Garamond"/>
+          <w:sz w:val="20"/>
+          <w:szCs w:val="20"/>
+        </w:rPr>
+        <w:t xml:space="preserve"> and one with the </w:t>
+      </w:r>
+      <w:r>
+        <w:rPr>
+          <w:rFonts w:ascii="Garamond" w:hAnsi="Garamond"/>
+          <w:sz w:val="20"/>
+          <w:szCs w:val="20"/>
+        </w:rPr>
+        <w:t>Create Newspaper Activity</w:t>
+      </w:r>
+      <w:r>
+        <w:rPr>
+          <w:rFonts w:ascii="Garamond" w:hAnsi="Garamond"/>
+          <w:sz w:val="20"/>
+          <w:szCs w:val="20"/>
+        </w:rPr>
+        <w:t xml:space="preserve"> entity. </w:t>
+      </w:r>
+      <w:r>
+        <w:rPr>
+          <w:rFonts w:ascii="Garamond" w:hAnsi="Garamond"/>
+          <w:sz w:val="20"/>
+          <w:szCs w:val="20"/>
+        </w:rPr>
+        <w:t>The S</w:t>
+      </w:r>
+      <w:r>
+        <w:rPr>
+          <w:rFonts w:ascii="Garamond" w:hAnsi="Garamond"/>
+          <w:sz w:val="20"/>
+          <w:szCs w:val="20"/>
+        </w:rPr>
+        <w:t>hare entity is used by the S</w:t>
+      </w:r>
+      <w:r>
+        <w:rPr>
+          <w:rFonts w:ascii="Garamond" w:hAnsi="Garamond"/>
+          <w:sz w:val="20"/>
+          <w:szCs w:val="20"/>
+        </w:rPr>
+        <w:t xml:space="preserve">hare Image </w:t>
+      </w:r>
+      <w:r>
+        <w:rPr>
+          <w:rFonts w:ascii="Garamond" w:hAnsi="Garamond"/>
+          <w:sz w:val="20"/>
+          <w:szCs w:val="20"/>
+        </w:rPr>
+        <w:t>Fragment</w:t>
+      </w:r>
+      <w:r>
+        <w:rPr>
+          <w:rFonts w:ascii="Garamond" w:hAnsi="Garamond"/>
+          <w:sz w:val="20"/>
+          <w:szCs w:val="20"/>
+        </w:rPr>
+        <w:t xml:space="preserve"> to create a </w:t>
+      </w:r>
+      <w:r>
+        <w:rPr>
+          <w:rFonts w:ascii="Garamond" w:hAnsi="Garamond"/>
+          <w:sz w:val="20"/>
+          <w:szCs w:val="20"/>
+        </w:rPr>
+        <w:t>share intent for the image.</w:t>
+      </w:r>
+      <w:r>
+        <w:rPr>
+          <w:rFonts w:ascii="Garamond" w:hAnsi="Garamond"/>
+          <w:sz w:val="20"/>
+          <w:szCs w:val="20"/>
+        </w:rPr>
+        <w:t xml:space="preserve"> The Share Image </w:t>
+      </w:r>
+      <w:r>
+        <w:rPr>
+          <w:rFonts w:ascii="Garamond" w:hAnsi="Garamond"/>
+          <w:sz w:val="20"/>
+          <w:szCs w:val="20"/>
+        </w:rPr>
+        <w:t>Fragment</w:t>
+      </w:r>
+      <w:r>
+        <w:rPr>
+          <w:rFonts w:ascii="Garamond" w:hAnsi="Garamond"/>
           <w:sz w:val="20"/>
           <w:szCs w:val="20"/>
         </w:rPr>
@@ -1665,1217 +2478,10 @@
       <w:r>
         <w:rPr>
           <w:rFonts w:ascii="Garamond" w:hAnsi="Garamond"/>
-          <w:b/>
-          <w:sz w:val="20"/>
-          <w:szCs w:val="20"/>
-        </w:rPr>
-        <w:t>Fragment</w:t>
-      </w:r>
-    </w:p>
-    <w:p>
-      <w:pPr>
-        <w:rPr>
-          <w:rFonts w:ascii="Garamond" w:hAnsi="Garamond"/>
-          <w:sz w:val="20"/>
-          <w:szCs w:val="20"/>
-        </w:rPr>
-      </w:pPr>
-      <w:r>
-        <w:rPr>
-          <w:rFonts w:ascii="Garamond" w:hAnsi="Garamond"/>
-          <w:sz w:val="20"/>
-          <w:szCs w:val="20"/>
-        </w:rPr>
-        <w:t xml:space="preserve">The </w:t>
-      </w:r>
-      <w:r>
-        <w:rPr>
-          <w:rFonts w:ascii="Garamond" w:hAnsi="Garamond"/>
-          <w:sz w:val="20"/>
-          <w:szCs w:val="20"/>
-        </w:rPr>
-        <w:t xml:space="preserve">Get </w:t>
-      </w:r>
-      <w:proofErr w:type="gramStart"/>
-      <w:r>
-        <w:rPr>
-          <w:rFonts w:ascii="Garamond" w:hAnsi="Garamond"/>
-          <w:sz w:val="20"/>
-          <w:szCs w:val="20"/>
-        </w:rPr>
-        <w:t>From</w:t>
-      </w:r>
-      <w:proofErr w:type="gramEnd"/>
-      <w:r>
-        <w:rPr>
-          <w:rFonts w:ascii="Garamond" w:hAnsi="Garamond"/>
-          <w:sz w:val="20"/>
-          <w:szCs w:val="20"/>
-        </w:rPr>
-        <w:t xml:space="preserve"> Gallery</w:t>
-      </w:r>
-      <w:r>
-        <w:rPr>
-          <w:rFonts w:ascii="Garamond" w:hAnsi="Garamond"/>
-          <w:sz w:val="20"/>
-          <w:szCs w:val="20"/>
-        </w:rPr>
-        <w:t xml:space="preserve"> </w:t>
-      </w:r>
-      <w:r>
-        <w:rPr>
-          <w:rFonts w:ascii="Garamond" w:hAnsi="Garamond"/>
-          <w:sz w:val="20"/>
-          <w:szCs w:val="20"/>
-        </w:rPr>
-        <w:t>Fragment</w:t>
-      </w:r>
-      <w:r>
-        <w:rPr>
-          <w:rFonts w:ascii="Garamond" w:hAnsi="Garamond"/>
-          <w:sz w:val="20"/>
-          <w:szCs w:val="20"/>
-        </w:rPr>
-        <w:t xml:space="preserve"> has</w:t>
-      </w:r>
-      <w:r>
-        <w:rPr>
-          <w:rFonts w:ascii="Garamond" w:hAnsi="Garamond"/>
-          <w:sz w:val="20"/>
-          <w:szCs w:val="20"/>
-        </w:rPr>
-        <w:t xml:space="preserve"> one</w:t>
-      </w:r>
-      <w:r>
-        <w:rPr>
-          <w:rFonts w:ascii="Garamond" w:hAnsi="Garamond"/>
-          <w:sz w:val="20"/>
-          <w:szCs w:val="20"/>
-        </w:rPr>
-        <w:t xml:space="preserve"> attribute</w:t>
-      </w:r>
-      <w:r>
-        <w:rPr>
-          <w:rFonts w:ascii="Garamond" w:hAnsi="Garamond"/>
-          <w:sz w:val="20"/>
-          <w:szCs w:val="20"/>
-        </w:rPr>
-        <w:t xml:space="preserve"> called “buttons” </w:t>
-      </w:r>
-      <w:r>
-        <w:rPr>
-          <w:rFonts w:ascii="Garamond" w:hAnsi="Garamond"/>
-          <w:sz w:val="20"/>
-          <w:szCs w:val="20"/>
-        </w:rPr>
-        <w:t xml:space="preserve">which contains </w:t>
-      </w:r>
-      <w:r>
-        <w:rPr>
-          <w:rFonts w:ascii="Garamond" w:hAnsi="Garamond"/>
-          <w:sz w:val="20"/>
-          <w:szCs w:val="20"/>
-        </w:rPr>
-        <w:t>all of the buttons on the screen</w:t>
-      </w:r>
-      <w:r>
-        <w:rPr>
-          <w:rFonts w:ascii="Garamond" w:hAnsi="Garamond"/>
-          <w:sz w:val="20"/>
-          <w:szCs w:val="20"/>
-        </w:rPr>
-        <w:t xml:space="preserve">. The </w:t>
-      </w:r>
-      <w:proofErr w:type="spellStart"/>
-      <w:r>
-        <w:rPr>
-          <w:rFonts w:ascii="Garamond" w:hAnsi="Garamond"/>
-          <w:sz w:val="20"/>
-          <w:szCs w:val="20"/>
-        </w:rPr>
-        <w:t>onClick</w:t>
-      </w:r>
-      <w:proofErr w:type="spellEnd"/>
-      <w:r>
-        <w:rPr>
-          <w:rFonts w:ascii="Garamond" w:hAnsi="Garamond"/>
-          <w:sz w:val="20"/>
-          <w:szCs w:val="20"/>
-        </w:rPr>
-        <w:t xml:space="preserve"> method inside of the entity handles all of the functionality to perform when these buttons are clicked. There is also</w:t>
-      </w:r>
-      <w:r>
-        <w:rPr>
-          <w:rFonts w:ascii="Garamond" w:hAnsi="Garamond"/>
-          <w:sz w:val="20"/>
-          <w:szCs w:val="20"/>
-        </w:rPr>
-        <w:t xml:space="preserve"> an </w:t>
-      </w:r>
-      <w:proofErr w:type="spellStart"/>
-      <w:r>
-        <w:rPr>
-          <w:rFonts w:ascii="Garamond" w:hAnsi="Garamond"/>
-          <w:sz w:val="20"/>
-          <w:szCs w:val="20"/>
-        </w:rPr>
-        <w:t>onCreate</w:t>
-      </w:r>
-      <w:r>
-        <w:rPr>
-          <w:rFonts w:ascii="Garamond" w:hAnsi="Garamond"/>
-          <w:sz w:val="20"/>
-          <w:szCs w:val="20"/>
-        </w:rPr>
-        <w:t>View</w:t>
-      </w:r>
-      <w:proofErr w:type="spellEnd"/>
-      <w:r>
-        <w:rPr>
-          <w:rFonts w:ascii="Garamond" w:hAnsi="Garamond"/>
-          <w:sz w:val="20"/>
-          <w:szCs w:val="20"/>
-        </w:rPr>
-        <w:t xml:space="preserve"> </w:t>
-      </w:r>
-      <w:r>
-        <w:rPr>
-          <w:rFonts w:ascii="Garamond" w:hAnsi="Garamond"/>
-          <w:sz w:val="20"/>
-          <w:szCs w:val="20"/>
-        </w:rPr>
-        <w:t>method which</w:t>
-      </w:r>
-      <w:r>
-        <w:rPr>
-          <w:rFonts w:ascii="Garamond" w:hAnsi="Garamond"/>
-          <w:sz w:val="20"/>
-          <w:szCs w:val="20"/>
-        </w:rPr>
-        <w:t xml:space="preserve"> is called on instantiation of the </w:t>
-      </w:r>
-      <w:r>
-        <w:rPr>
-          <w:rFonts w:ascii="Garamond" w:hAnsi="Garamond"/>
-          <w:sz w:val="20"/>
-          <w:szCs w:val="20"/>
-        </w:rPr>
-        <w:t>fragment</w:t>
-      </w:r>
-      <w:r>
-        <w:rPr>
-          <w:rFonts w:ascii="Garamond" w:hAnsi="Garamond"/>
-          <w:sz w:val="20"/>
-          <w:szCs w:val="20"/>
-        </w:rPr>
-        <w:t>.</w:t>
-      </w:r>
-      <w:r>
-        <w:rPr>
-          <w:rFonts w:ascii="Garamond" w:hAnsi="Garamond"/>
-          <w:sz w:val="20"/>
-          <w:szCs w:val="20"/>
-        </w:rPr>
-        <w:t xml:space="preserve"> </w:t>
-      </w:r>
-      <w:r>
-        <w:rPr>
-          <w:rFonts w:ascii="Garamond" w:hAnsi="Garamond"/>
-          <w:sz w:val="20"/>
-          <w:szCs w:val="20"/>
-        </w:rPr>
-        <w:t xml:space="preserve">The </w:t>
-      </w:r>
-      <w:r>
-        <w:rPr>
-          <w:rFonts w:ascii="Garamond" w:hAnsi="Garamond"/>
-          <w:sz w:val="20"/>
-          <w:szCs w:val="20"/>
-        </w:rPr>
-        <w:t xml:space="preserve">Get </w:t>
-      </w:r>
-      <w:proofErr w:type="gramStart"/>
-      <w:r>
-        <w:rPr>
-          <w:rFonts w:ascii="Garamond" w:hAnsi="Garamond"/>
-          <w:sz w:val="20"/>
-          <w:szCs w:val="20"/>
-        </w:rPr>
-        <w:t>From</w:t>
-      </w:r>
-      <w:proofErr w:type="gramEnd"/>
-      <w:r>
-        <w:rPr>
-          <w:rFonts w:ascii="Garamond" w:hAnsi="Garamond"/>
-          <w:sz w:val="20"/>
-          <w:szCs w:val="20"/>
-        </w:rPr>
-        <w:t xml:space="preserve"> Gallery Fragment </w:t>
-      </w:r>
-      <w:r>
-        <w:rPr>
-          <w:rFonts w:ascii="Garamond" w:hAnsi="Garamond"/>
-          <w:sz w:val="20"/>
-          <w:szCs w:val="20"/>
-        </w:rPr>
-        <w:t>has</w:t>
-      </w:r>
-      <w:r>
-        <w:rPr>
-          <w:rFonts w:ascii="Garamond" w:hAnsi="Garamond"/>
-          <w:sz w:val="20"/>
-          <w:szCs w:val="20"/>
-        </w:rPr>
-        <w:t xml:space="preserve"> </w:t>
-      </w:r>
-      <w:r>
-        <w:rPr>
-          <w:rFonts w:ascii="Garamond" w:hAnsi="Garamond"/>
-          <w:sz w:val="20"/>
-          <w:szCs w:val="20"/>
-        </w:rPr>
-        <w:t xml:space="preserve">an </w:t>
-      </w:r>
-      <w:r>
-        <w:rPr>
-          <w:rFonts w:ascii="Garamond" w:hAnsi="Garamond"/>
-          <w:sz w:val="20"/>
-          <w:szCs w:val="20"/>
-        </w:rPr>
-        <w:t>association</w:t>
-      </w:r>
-      <w:r>
-        <w:rPr>
-          <w:rFonts w:ascii="Garamond" w:hAnsi="Garamond"/>
-          <w:sz w:val="20"/>
-          <w:szCs w:val="20"/>
-        </w:rPr>
-        <w:t xml:space="preserve"> relationship with the</w:t>
-      </w:r>
-      <w:r>
-        <w:rPr>
-          <w:rFonts w:ascii="Garamond" w:hAnsi="Garamond"/>
-          <w:sz w:val="20"/>
-          <w:szCs w:val="20"/>
-        </w:rPr>
-        <w:t xml:space="preserve"> </w:t>
-      </w:r>
-      <w:r>
-        <w:rPr>
-          <w:rFonts w:ascii="Garamond" w:hAnsi="Garamond"/>
-          <w:sz w:val="20"/>
-          <w:szCs w:val="20"/>
-        </w:rPr>
-        <w:t xml:space="preserve">Create Newspaper Activity entity </w:t>
-      </w:r>
-      <w:r>
-        <w:rPr>
-          <w:rFonts w:ascii="Garamond" w:hAnsi="Garamond"/>
-          <w:sz w:val="20"/>
-          <w:szCs w:val="20"/>
-        </w:rPr>
-        <w:t xml:space="preserve">because </w:t>
-      </w:r>
-      <w:r>
-        <w:rPr>
-          <w:rFonts w:ascii="Garamond" w:hAnsi="Garamond"/>
-          <w:sz w:val="20"/>
-          <w:szCs w:val="20"/>
-        </w:rPr>
-        <w:t>it</w:t>
-      </w:r>
-      <w:r>
-        <w:rPr>
-          <w:rFonts w:ascii="Garamond" w:hAnsi="Garamond"/>
-          <w:sz w:val="20"/>
-          <w:szCs w:val="20"/>
-        </w:rPr>
-        <w:t xml:space="preserve"> is created by the </w:t>
-      </w:r>
-      <w:r>
-        <w:rPr>
-          <w:rFonts w:ascii="Garamond" w:hAnsi="Garamond"/>
-          <w:sz w:val="20"/>
-          <w:szCs w:val="20"/>
-        </w:rPr>
-        <w:t>Create Newspaper Activity</w:t>
-      </w:r>
-      <w:r>
-        <w:rPr>
-          <w:rFonts w:ascii="Garamond" w:hAnsi="Garamond"/>
-          <w:sz w:val="20"/>
-          <w:szCs w:val="20"/>
-        </w:rPr>
-        <w:t xml:space="preserve"> instance</w:t>
-      </w:r>
-      <w:r>
-        <w:rPr>
-          <w:rFonts w:ascii="Garamond" w:hAnsi="Garamond"/>
-          <w:sz w:val="20"/>
-          <w:szCs w:val="20"/>
-        </w:rPr>
-        <w:t>.</w:t>
-      </w:r>
-      <w:r>
-        <w:rPr>
-          <w:rFonts w:ascii="Garamond" w:hAnsi="Garamond"/>
-          <w:sz w:val="20"/>
-          <w:szCs w:val="20"/>
-        </w:rPr>
-        <w:t xml:space="preserve"> </w:t>
-      </w:r>
-      <w:r>
-        <w:rPr>
-          <w:rFonts w:ascii="Garamond" w:hAnsi="Garamond"/>
-          <w:sz w:val="20"/>
-          <w:szCs w:val="20"/>
-        </w:rPr>
-        <w:t xml:space="preserve">It also </w:t>
-      </w:r>
-      <w:r>
-        <w:rPr>
-          <w:rFonts w:ascii="Garamond" w:hAnsi="Garamond"/>
-          <w:sz w:val="20"/>
-          <w:szCs w:val="20"/>
-        </w:rPr>
-        <w:t>has</w:t>
-      </w:r>
-      <w:r>
-        <w:rPr>
-          <w:rFonts w:ascii="Garamond" w:hAnsi="Garamond"/>
-          <w:sz w:val="20"/>
-          <w:szCs w:val="20"/>
-        </w:rPr>
-        <w:t xml:space="preserve"> </w:t>
-      </w:r>
-      <w:r>
-        <w:rPr>
-          <w:rFonts w:ascii="Garamond" w:hAnsi="Garamond"/>
-          <w:sz w:val="20"/>
-          <w:szCs w:val="20"/>
-        </w:rPr>
-        <w:t>a</w:t>
-      </w:r>
-      <w:r>
-        <w:rPr>
-          <w:rFonts w:ascii="Garamond" w:hAnsi="Garamond"/>
-          <w:sz w:val="20"/>
-          <w:szCs w:val="20"/>
-        </w:rPr>
-        <w:t>n association</w:t>
-      </w:r>
-      <w:r>
-        <w:rPr>
-          <w:rFonts w:ascii="Garamond" w:hAnsi="Garamond"/>
-          <w:sz w:val="20"/>
-          <w:szCs w:val="20"/>
-        </w:rPr>
-        <w:t xml:space="preserve"> relationship</w:t>
-      </w:r>
-      <w:r>
-        <w:rPr>
-          <w:rFonts w:ascii="Garamond" w:hAnsi="Garamond"/>
-          <w:sz w:val="20"/>
-          <w:szCs w:val="20"/>
-        </w:rPr>
-        <w:t xml:space="preserve"> with</w:t>
-      </w:r>
-      <w:r>
-        <w:rPr>
-          <w:rFonts w:ascii="Garamond" w:hAnsi="Garamond"/>
-          <w:sz w:val="20"/>
-          <w:szCs w:val="20"/>
-        </w:rPr>
-        <w:t xml:space="preserve"> the Gallery </w:t>
-      </w:r>
-      <w:r>
-        <w:rPr>
-          <w:rFonts w:ascii="Garamond" w:hAnsi="Garamond"/>
-          <w:sz w:val="20"/>
-          <w:szCs w:val="20"/>
-        </w:rPr>
-        <w:t>class</w:t>
-      </w:r>
-      <w:r>
-        <w:rPr>
-          <w:rFonts w:ascii="Garamond" w:hAnsi="Garamond"/>
-          <w:sz w:val="20"/>
-          <w:szCs w:val="20"/>
-        </w:rPr>
-        <w:t xml:space="preserve"> </w:t>
-      </w:r>
-      <w:r>
-        <w:rPr>
-          <w:rFonts w:ascii="Garamond" w:hAnsi="Garamond"/>
-          <w:sz w:val="20"/>
-          <w:szCs w:val="20"/>
-        </w:rPr>
-        <w:t xml:space="preserve">because it calls the </w:t>
-      </w:r>
-      <w:proofErr w:type="spellStart"/>
-      <w:r>
-        <w:rPr>
-          <w:rFonts w:ascii="Garamond" w:hAnsi="Garamond"/>
-          <w:sz w:val="20"/>
-          <w:szCs w:val="20"/>
-        </w:rPr>
-        <w:t>openGallery</w:t>
-      </w:r>
-      <w:proofErr w:type="spellEnd"/>
-      <w:r>
-        <w:rPr>
-          <w:rFonts w:ascii="Garamond" w:hAnsi="Garamond"/>
-          <w:sz w:val="20"/>
-          <w:szCs w:val="20"/>
-        </w:rPr>
-        <w:t xml:space="preserve"> intent</w:t>
-      </w:r>
-      <w:r>
-        <w:rPr>
-          <w:rFonts w:ascii="Garamond" w:hAnsi="Garamond"/>
-          <w:sz w:val="20"/>
-          <w:szCs w:val="20"/>
-        </w:rPr>
-        <w:t xml:space="preserve"> in order</w:t>
-      </w:r>
-      <w:r>
-        <w:rPr>
-          <w:rFonts w:ascii="Garamond" w:hAnsi="Garamond"/>
-          <w:sz w:val="20"/>
-          <w:szCs w:val="20"/>
-        </w:rPr>
-        <w:t xml:space="preserve"> </w:t>
-      </w:r>
-      <w:r>
-        <w:rPr>
-          <w:rFonts w:ascii="Garamond" w:hAnsi="Garamond"/>
-          <w:sz w:val="20"/>
-          <w:szCs w:val="20"/>
-        </w:rPr>
-        <w:t>to obtain</w:t>
-      </w:r>
-      <w:r>
-        <w:rPr>
-          <w:rFonts w:ascii="Garamond" w:hAnsi="Garamond"/>
-          <w:sz w:val="20"/>
-          <w:szCs w:val="20"/>
-        </w:rPr>
-        <w:t xml:space="preserve"> </w:t>
-      </w:r>
-      <w:r>
-        <w:rPr>
-          <w:rFonts w:ascii="Garamond" w:hAnsi="Garamond"/>
-          <w:sz w:val="20"/>
-          <w:szCs w:val="20"/>
-        </w:rPr>
-        <w:t>an</w:t>
-      </w:r>
-      <w:r>
-        <w:rPr>
-          <w:rFonts w:ascii="Garamond" w:hAnsi="Garamond"/>
-          <w:sz w:val="20"/>
-          <w:szCs w:val="20"/>
-        </w:rPr>
-        <w:t xml:space="preserve"> image from </w:t>
-      </w:r>
-      <w:r>
-        <w:rPr>
-          <w:rFonts w:ascii="Garamond" w:hAnsi="Garamond"/>
-          <w:sz w:val="20"/>
-          <w:szCs w:val="20"/>
-        </w:rPr>
-        <w:t>the gallery to pass back to the Create Newspaper Activity for display in another fragment</w:t>
-      </w:r>
-      <w:r>
-        <w:rPr>
-          <w:rFonts w:ascii="Garamond" w:hAnsi="Garamond"/>
-          <w:sz w:val="20"/>
-          <w:szCs w:val="20"/>
-        </w:rPr>
-        <w:t>.</w:t>
-      </w:r>
-    </w:p>
-    <w:p>
-      <w:pPr>
-        <w:rPr>
-          <w:rFonts w:ascii="Garamond" w:hAnsi="Garamond"/>
-          <w:b/>
-          <w:sz w:val="20"/>
-          <w:szCs w:val="20"/>
-        </w:rPr>
-      </w:pPr>
-      <w:r>
-        <w:rPr>
-          <w:rFonts w:ascii="Garamond" w:hAnsi="Garamond"/>
-          <w:b/>
-          <w:sz w:val="20"/>
-          <w:szCs w:val="20"/>
-        </w:rPr>
-        <w:t>Create Newspaper Activity</w:t>
-      </w:r>
-    </w:p>
-    <w:p>
-      <w:pPr>
-        <w:rPr>
-          <w:rFonts w:ascii="Garamond" w:hAnsi="Garamond"/>
-          <w:sz w:val="20"/>
-          <w:szCs w:val="20"/>
-        </w:rPr>
-      </w:pPr>
-      <w:r>
-        <w:rPr>
-          <w:rFonts w:ascii="Garamond" w:hAnsi="Garamond"/>
-          <w:sz w:val="20"/>
-          <w:szCs w:val="20"/>
-        </w:rPr>
-        <w:t>The Create Newspaper Acti</w:t>
-      </w:r>
-      <w:r>
-        <w:rPr>
-          <w:rFonts w:ascii="Garamond" w:hAnsi="Garamond"/>
-          <w:sz w:val="20"/>
-          <w:szCs w:val="20"/>
-        </w:rPr>
-        <w:t xml:space="preserve">vity class contains 7 fragments, 6 of which are fragments used to control and manipulate the image fragment and 1 image fragment which is consistent across all screens (except for the terms and conditions screen). The 6 fragments each display </w:t>
-      </w:r>
-      <w:proofErr w:type="gramStart"/>
-      <w:r>
-        <w:rPr>
-          <w:rFonts w:ascii="Garamond" w:hAnsi="Garamond"/>
-          <w:sz w:val="20"/>
-          <w:szCs w:val="20"/>
-        </w:rPr>
-        <w:t>either the terms and</w:t>
-      </w:r>
-      <w:proofErr w:type="gramEnd"/>
-      <w:r>
-        <w:rPr>
-          <w:rFonts w:ascii="Garamond" w:hAnsi="Garamond"/>
-          <w:sz w:val="20"/>
-          <w:szCs w:val="20"/>
-        </w:rPr>
-        <w:t xml:space="preserve"> conditions screen, controls to get an image from the gallery, from a URL, from the camera, to convert the image to a halftone newspaper style image </w:t>
-      </w:r>
-      <w:r>
-        <w:rPr>
-          <w:rFonts w:ascii="Garamond" w:hAnsi="Garamond"/>
-          <w:sz w:val="20"/>
-          <w:szCs w:val="20"/>
-        </w:rPr>
-        <w:t>or</w:t>
-      </w:r>
-      <w:r>
-        <w:rPr>
-          <w:rFonts w:ascii="Garamond" w:hAnsi="Garamond"/>
-          <w:sz w:val="20"/>
-          <w:szCs w:val="20"/>
-        </w:rPr>
-        <w:t xml:space="preserve"> to share the image. Thus it has </w:t>
-      </w:r>
-      <w:r>
-        <w:rPr>
-          <w:rFonts w:ascii="Garamond" w:hAnsi="Garamond"/>
-          <w:sz w:val="20"/>
-          <w:szCs w:val="20"/>
-        </w:rPr>
-        <w:t xml:space="preserve">association </w:t>
-      </w:r>
-      <w:r>
-        <w:rPr>
-          <w:rFonts w:ascii="Garamond" w:hAnsi="Garamond"/>
-          <w:sz w:val="20"/>
-          <w:szCs w:val="20"/>
-        </w:rPr>
-        <w:t xml:space="preserve">relationships </w:t>
-      </w:r>
-      <w:r>
-        <w:rPr>
-          <w:rFonts w:ascii="Garamond" w:hAnsi="Garamond"/>
-          <w:sz w:val="20"/>
-          <w:szCs w:val="20"/>
-        </w:rPr>
-        <w:t xml:space="preserve">with all of these fragments’ classes, and with the Main Activity as it is </w:t>
-      </w:r>
-      <w:r>
-        <w:rPr>
-          <w:rFonts w:ascii="Garamond" w:hAnsi="Garamond"/>
-          <w:sz w:val="20"/>
-          <w:szCs w:val="20"/>
-        </w:rPr>
-        <w:t>created</w:t>
-      </w:r>
-      <w:r>
-        <w:rPr>
-          <w:rFonts w:ascii="Garamond" w:hAnsi="Garamond"/>
-          <w:sz w:val="20"/>
-          <w:szCs w:val="20"/>
-        </w:rPr>
-        <w:t xml:space="preserve"> by the Main Activity. Finally, it implements the </w:t>
-      </w:r>
-      <w:proofErr w:type="spellStart"/>
-      <w:r>
-        <w:rPr>
-          <w:rFonts w:ascii="Garamond" w:hAnsi="Garamond"/>
-          <w:sz w:val="20"/>
-          <w:szCs w:val="20"/>
-        </w:rPr>
-        <w:t>OnButtonClickedListener</w:t>
-      </w:r>
-      <w:proofErr w:type="spellEnd"/>
-      <w:r>
-        <w:rPr>
-          <w:rFonts w:ascii="Garamond" w:hAnsi="Garamond"/>
-          <w:sz w:val="20"/>
-          <w:szCs w:val="20"/>
-        </w:rPr>
-        <w:t xml:space="preserve"> interface in order to handle the button clicks performed in other fragments, should they launch intents</w:t>
-      </w:r>
-      <w:r>
-        <w:rPr>
-          <w:rFonts w:ascii="Garamond" w:hAnsi="Garamond"/>
-          <w:sz w:val="20"/>
-          <w:szCs w:val="20"/>
-        </w:rPr>
-        <w:t xml:space="preserve"> that need to be handled by the Create Newspaper Activity</w:t>
-      </w:r>
-      <w:r>
-        <w:rPr>
-          <w:rFonts w:ascii="Garamond" w:hAnsi="Garamond"/>
-          <w:sz w:val="20"/>
-          <w:szCs w:val="20"/>
-        </w:rPr>
-        <w:t xml:space="preserve">. It also has two methods, </w:t>
-      </w:r>
-      <w:proofErr w:type="spellStart"/>
-      <w:r>
-        <w:rPr>
-          <w:rFonts w:ascii="Garamond" w:hAnsi="Garamond"/>
-          <w:sz w:val="20"/>
-          <w:szCs w:val="20"/>
-        </w:rPr>
-        <w:t>onButtonClick</w:t>
-      </w:r>
-      <w:proofErr w:type="spellEnd"/>
-      <w:r>
-        <w:rPr>
-          <w:rFonts w:ascii="Garamond" w:hAnsi="Garamond"/>
-          <w:sz w:val="20"/>
-          <w:szCs w:val="20"/>
-        </w:rPr>
-        <w:t xml:space="preserve"> which handles the clicks performed in the fragments created by the Create Newspaper Activity and an </w:t>
-      </w:r>
-      <w:proofErr w:type="spellStart"/>
-      <w:r>
-        <w:rPr>
-          <w:rFonts w:ascii="Garamond" w:hAnsi="Garamond"/>
-          <w:sz w:val="20"/>
-          <w:szCs w:val="20"/>
-        </w:rPr>
-        <w:t>onActivityResult</w:t>
-      </w:r>
-      <w:proofErr w:type="spellEnd"/>
-      <w:r>
-        <w:rPr>
-          <w:rFonts w:ascii="Garamond" w:hAnsi="Garamond"/>
-          <w:sz w:val="20"/>
-          <w:szCs w:val="20"/>
-        </w:rPr>
-        <w:t xml:space="preserve"> method which handles the results of intents called from</w:t>
-      </w:r>
-      <w:r>
-        <w:rPr>
-          <w:rFonts w:ascii="Garamond" w:hAnsi="Garamond"/>
-          <w:sz w:val="20"/>
-          <w:szCs w:val="20"/>
-        </w:rPr>
-        <w:t xml:space="preserve"> fragments</w:t>
-      </w:r>
-      <w:r>
-        <w:rPr>
-          <w:rFonts w:ascii="Garamond" w:hAnsi="Garamond"/>
-          <w:sz w:val="20"/>
-          <w:szCs w:val="20"/>
-        </w:rPr>
-        <w:t xml:space="preserve"> within the Create Newspaper Activity.</w:t>
-      </w:r>
-    </w:p>
-    <w:p>
-      <w:pPr>
-        <w:rPr>
-          <w:rFonts w:ascii="Garamond" w:hAnsi="Garamond"/>
-          <w:b/>
-          <w:sz w:val="20"/>
-          <w:szCs w:val="20"/>
-        </w:rPr>
-      </w:pPr>
-      <w:r>
-        <w:rPr>
-          <w:rFonts w:ascii="Garamond" w:hAnsi="Garamond"/>
-          <w:b/>
-          <w:sz w:val="20"/>
-          <w:szCs w:val="20"/>
-        </w:rPr>
-        <w:t xml:space="preserve">Share Image </w:t>
-      </w:r>
-      <w:r>
-        <w:rPr>
-          <w:rFonts w:ascii="Garamond" w:hAnsi="Garamond"/>
-          <w:b/>
-          <w:sz w:val="20"/>
-          <w:szCs w:val="20"/>
-        </w:rPr>
-        <w:t>Fragment</w:t>
-      </w:r>
-    </w:p>
-    <w:p>
-      <w:pPr>
-        <w:rPr>
-          <w:rFonts w:ascii="Garamond" w:hAnsi="Garamond"/>
-          <w:sz w:val="20"/>
-          <w:szCs w:val="20"/>
-        </w:rPr>
-      </w:pPr>
-      <w:r>
-        <w:rPr>
-          <w:rFonts w:ascii="Garamond" w:hAnsi="Garamond"/>
-          <w:sz w:val="20"/>
-          <w:szCs w:val="20"/>
-        </w:rPr>
-        <w:t xml:space="preserve">The Share Image </w:t>
-      </w:r>
-      <w:r>
-        <w:rPr>
-          <w:rFonts w:ascii="Garamond" w:hAnsi="Garamond"/>
-          <w:sz w:val="20"/>
-          <w:szCs w:val="20"/>
-        </w:rPr>
-        <w:t>Fragment</w:t>
-      </w:r>
-      <w:r>
-        <w:rPr>
-          <w:rFonts w:ascii="Garamond" w:hAnsi="Garamond"/>
-          <w:sz w:val="20"/>
-          <w:szCs w:val="20"/>
-        </w:rPr>
-        <w:t xml:space="preserve"> </w:t>
-      </w:r>
-      <w:r>
-        <w:rPr>
-          <w:rFonts w:ascii="Garamond" w:hAnsi="Garamond"/>
-          <w:sz w:val="20"/>
-          <w:szCs w:val="20"/>
-        </w:rPr>
-        <w:t xml:space="preserve">contains a </w:t>
-      </w:r>
-      <w:r>
-        <w:rPr>
-          <w:rFonts w:ascii="Garamond" w:hAnsi="Garamond"/>
-          <w:sz w:val="20"/>
-          <w:szCs w:val="20"/>
-        </w:rPr>
-        <w:t xml:space="preserve">single </w:t>
-      </w:r>
-      <w:r>
-        <w:rPr>
-          <w:rFonts w:ascii="Garamond" w:hAnsi="Garamond"/>
-          <w:sz w:val="20"/>
-          <w:szCs w:val="20"/>
-        </w:rPr>
-        <w:t>“</w:t>
-      </w:r>
-      <w:r>
-        <w:rPr>
-          <w:rFonts w:ascii="Garamond" w:hAnsi="Garamond"/>
-          <w:sz w:val="20"/>
-          <w:szCs w:val="20"/>
-        </w:rPr>
-        <w:t>buttons</w:t>
-      </w:r>
-      <w:r>
-        <w:rPr>
-          <w:rFonts w:ascii="Garamond" w:hAnsi="Garamond"/>
-          <w:sz w:val="20"/>
-          <w:szCs w:val="20"/>
-        </w:rPr>
-        <w:t>”</w:t>
-      </w:r>
-      <w:r>
-        <w:rPr>
-          <w:rFonts w:ascii="Garamond" w:hAnsi="Garamond"/>
-          <w:sz w:val="20"/>
-          <w:szCs w:val="20"/>
-        </w:rPr>
-        <w:t xml:space="preserve"> attribute which contains all of the buttons on the screen</w:t>
-      </w:r>
-      <w:r>
-        <w:rPr>
-          <w:rFonts w:ascii="Garamond" w:hAnsi="Garamond"/>
-          <w:sz w:val="20"/>
-          <w:szCs w:val="20"/>
-        </w:rPr>
-        <w:t xml:space="preserve">. </w:t>
-      </w:r>
-      <w:r>
-        <w:rPr>
-          <w:rFonts w:ascii="Garamond" w:hAnsi="Garamond"/>
-          <w:sz w:val="20"/>
-          <w:szCs w:val="20"/>
-        </w:rPr>
-        <w:t xml:space="preserve">The </w:t>
-      </w:r>
-      <w:proofErr w:type="spellStart"/>
-      <w:r>
-        <w:rPr>
-          <w:rFonts w:ascii="Garamond" w:hAnsi="Garamond"/>
-          <w:sz w:val="20"/>
-          <w:szCs w:val="20"/>
-        </w:rPr>
-        <w:t>onClick</w:t>
-      </w:r>
-      <w:proofErr w:type="spellEnd"/>
-      <w:r>
-        <w:rPr>
-          <w:rFonts w:ascii="Garamond" w:hAnsi="Garamond"/>
-          <w:sz w:val="20"/>
-          <w:szCs w:val="20"/>
-        </w:rPr>
-        <w:t xml:space="preserve"> method inside of the entity handles all of the functionality to perform when these buttons are clicked. There is also</w:t>
-      </w:r>
-      <w:r>
-        <w:rPr>
-          <w:rFonts w:ascii="Garamond" w:hAnsi="Garamond"/>
-          <w:sz w:val="20"/>
-          <w:szCs w:val="20"/>
-        </w:rPr>
-        <w:t xml:space="preserve"> an </w:t>
-      </w:r>
-      <w:proofErr w:type="spellStart"/>
-      <w:r>
-        <w:rPr>
-          <w:rFonts w:ascii="Garamond" w:hAnsi="Garamond"/>
-          <w:sz w:val="20"/>
-          <w:szCs w:val="20"/>
-        </w:rPr>
-        <w:t>onCreate</w:t>
-      </w:r>
-      <w:r>
-        <w:rPr>
-          <w:rFonts w:ascii="Garamond" w:hAnsi="Garamond"/>
-          <w:sz w:val="20"/>
-          <w:szCs w:val="20"/>
-        </w:rPr>
-        <w:t>View</w:t>
-      </w:r>
-      <w:proofErr w:type="spellEnd"/>
-      <w:r>
-        <w:rPr>
-          <w:rFonts w:ascii="Garamond" w:hAnsi="Garamond"/>
-          <w:sz w:val="20"/>
-          <w:szCs w:val="20"/>
-        </w:rPr>
-        <w:t xml:space="preserve"> </w:t>
-      </w:r>
-      <w:r>
-        <w:rPr>
-          <w:rFonts w:ascii="Garamond" w:hAnsi="Garamond"/>
-          <w:sz w:val="20"/>
-          <w:szCs w:val="20"/>
-        </w:rPr>
-        <w:t>method</w:t>
-      </w:r>
-      <w:r>
-        <w:rPr>
-          <w:rFonts w:ascii="Garamond" w:hAnsi="Garamond"/>
-          <w:sz w:val="20"/>
-          <w:szCs w:val="20"/>
-        </w:rPr>
-        <w:t xml:space="preserve"> which</w:t>
-      </w:r>
-      <w:r>
-        <w:rPr>
-          <w:rFonts w:ascii="Garamond" w:hAnsi="Garamond"/>
-          <w:sz w:val="20"/>
-          <w:szCs w:val="20"/>
-        </w:rPr>
-        <w:t xml:space="preserve"> is called when the </w:t>
-      </w:r>
-      <w:r>
-        <w:rPr>
-          <w:rFonts w:ascii="Garamond" w:hAnsi="Garamond"/>
-          <w:sz w:val="20"/>
-          <w:szCs w:val="20"/>
-        </w:rPr>
-        <w:t xml:space="preserve">fragment </w:t>
-      </w:r>
-      <w:r>
-        <w:rPr>
-          <w:rFonts w:ascii="Garamond" w:hAnsi="Garamond"/>
-          <w:sz w:val="20"/>
-          <w:szCs w:val="20"/>
-        </w:rPr>
-        <w:t xml:space="preserve">is created. </w:t>
-      </w:r>
-      <w:r>
-        <w:rPr>
-          <w:rFonts w:ascii="Garamond" w:hAnsi="Garamond"/>
-          <w:sz w:val="20"/>
-          <w:szCs w:val="20"/>
-        </w:rPr>
-        <w:t xml:space="preserve">The buttons on this screen allow the user to select a social networking service or email to share their image with. There is also a </w:t>
-      </w:r>
-      <w:proofErr w:type="spellStart"/>
-      <w:r>
-        <w:rPr>
-          <w:rFonts w:ascii="Garamond" w:hAnsi="Garamond"/>
-          <w:sz w:val="20"/>
-          <w:szCs w:val="20"/>
-        </w:rPr>
-        <w:t>createErrorDialog</w:t>
-      </w:r>
-      <w:proofErr w:type="spellEnd"/>
-      <w:r>
-        <w:rPr>
-          <w:rFonts w:ascii="Garamond" w:hAnsi="Garamond"/>
-          <w:sz w:val="20"/>
-          <w:szCs w:val="20"/>
-        </w:rPr>
-        <w:t xml:space="preserve"> method which allows for the creation of several error dialog</w:t>
-      </w:r>
-      <w:r>
-        <w:rPr>
-          <w:rFonts w:ascii="Garamond" w:hAnsi="Garamond"/>
-          <w:sz w:val="20"/>
-          <w:szCs w:val="20"/>
-        </w:rPr>
-        <w:t>s</w:t>
-      </w:r>
-      <w:r>
-        <w:rPr>
-          <w:rFonts w:ascii="Garamond" w:hAnsi="Garamond"/>
-          <w:sz w:val="20"/>
-          <w:szCs w:val="20"/>
-        </w:rPr>
-        <w:t xml:space="preserve"> including one to deal with the situation where the user has not saved their image and another which alerts </w:t>
-      </w:r>
-      <w:r>
-        <w:rPr>
-          <w:rFonts w:ascii="Garamond" w:hAnsi="Garamond"/>
-          <w:sz w:val="20"/>
-          <w:szCs w:val="20"/>
-        </w:rPr>
-        <w:t>the</w:t>
-      </w:r>
-      <w:r>
-        <w:rPr>
-          <w:rFonts w:ascii="Garamond" w:hAnsi="Garamond"/>
-          <w:sz w:val="20"/>
-          <w:szCs w:val="20"/>
-        </w:rPr>
-        <w:t xml:space="preserve"> user </w:t>
-      </w:r>
-      <w:r>
-        <w:rPr>
-          <w:rFonts w:ascii="Garamond" w:hAnsi="Garamond"/>
-          <w:sz w:val="20"/>
-          <w:szCs w:val="20"/>
-        </w:rPr>
-        <w:t xml:space="preserve">if they </w:t>
-      </w:r>
-      <w:r>
-        <w:rPr>
-          <w:rFonts w:ascii="Garamond" w:hAnsi="Garamond"/>
-          <w:sz w:val="20"/>
-          <w:szCs w:val="20"/>
-        </w:rPr>
-        <w:t xml:space="preserve">cannot share with a particular social networking service because they do not have it installed on their device. The Share Image </w:t>
-      </w:r>
-      <w:r>
-        <w:rPr>
-          <w:rFonts w:ascii="Garamond" w:hAnsi="Garamond"/>
-          <w:sz w:val="20"/>
-          <w:szCs w:val="20"/>
-        </w:rPr>
-        <w:t>Fragment</w:t>
-      </w:r>
-      <w:r>
-        <w:rPr>
-          <w:rFonts w:ascii="Garamond" w:hAnsi="Garamond"/>
-          <w:sz w:val="20"/>
-          <w:szCs w:val="20"/>
-        </w:rPr>
-        <w:t xml:space="preserve"> </w:t>
-      </w:r>
-      <w:r>
-        <w:rPr>
-          <w:rFonts w:ascii="Garamond" w:hAnsi="Garamond"/>
-          <w:sz w:val="20"/>
-          <w:szCs w:val="20"/>
-        </w:rPr>
-        <w:t xml:space="preserve">contains </w:t>
-      </w:r>
-      <w:r>
-        <w:rPr>
-          <w:rFonts w:ascii="Garamond" w:hAnsi="Garamond"/>
-          <w:sz w:val="20"/>
-          <w:szCs w:val="20"/>
-        </w:rPr>
-        <w:t>3 relationships:</w:t>
-      </w:r>
-      <w:r>
-        <w:rPr>
-          <w:rFonts w:ascii="Garamond" w:hAnsi="Garamond"/>
-          <w:sz w:val="20"/>
-          <w:szCs w:val="20"/>
-        </w:rPr>
-        <w:t xml:space="preserve"> one with the Share entity</w:t>
-      </w:r>
-      <w:r>
-        <w:rPr>
-          <w:rFonts w:ascii="Garamond" w:hAnsi="Garamond"/>
-          <w:sz w:val="20"/>
-          <w:szCs w:val="20"/>
-        </w:rPr>
-        <w:t>, one with the Gallery entity</w:t>
-      </w:r>
-      <w:r>
-        <w:rPr>
-          <w:rFonts w:ascii="Garamond" w:hAnsi="Garamond"/>
-          <w:sz w:val="20"/>
-          <w:szCs w:val="20"/>
-        </w:rPr>
-        <w:t xml:space="preserve"> and one with the </w:t>
-      </w:r>
-      <w:r>
-        <w:rPr>
-          <w:rFonts w:ascii="Garamond" w:hAnsi="Garamond"/>
-          <w:sz w:val="20"/>
-          <w:szCs w:val="20"/>
-        </w:rPr>
-        <w:t>Create Newspaper Activity</w:t>
-      </w:r>
-      <w:r>
-        <w:rPr>
-          <w:rFonts w:ascii="Garamond" w:hAnsi="Garamond"/>
-          <w:sz w:val="20"/>
-          <w:szCs w:val="20"/>
-        </w:rPr>
-        <w:t xml:space="preserve"> entity. </w:t>
-      </w:r>
-      <w:r>
-        <w:rPr>
-          <w:rFonts w:ascii="Garamond" w:hAnsi="Garamond"/>
-          <w:sz w:val="20"/>
-          <w:szCs w:val="20"/>
-        </w:rPr>
-        <w:t>The S</w:t>
-      </w:r>
-      <w:r>
-        <w:rPr>
-          <w:rFonts w:ascii="Garamond" w:hAnsi="Garamond"/>
-          <w:sz w:val="20"/>
-          <w:szCs w:val="20"/>
-        </w:rPr>
-        <w:t>hare entity is used by the S</w:t>
-      </w:r>
-      <w:r>
-        <w:rPr>
-          <w:rFonts w:ascii="Garamond" w:hAnsi="Garamond"/>
-          <w:sz w:val="20"/>
-          <w:szCs w:val="20"/>
-        </w:rPr>
-        <w:t xml:space="preserve">hare Image </w:t>
-      </w:r>
-      <w:r>
-        <w:rPr>
-          <w:rFonts w:ascii="Garamond" w:hAnsi="Garamond"/>
-          <w:sz w:val="20"/>
-          <w:szCs w:val="20"/>
-        </w:rPr>
-        <w:t>Fragment</w:t>
-      </w:r>
-      <w:r>
-        <w:rPr>
-          <w:rFonts w:ascii="Garamond" w:hAnsi="Garamond"/>
-          <w:sz w:val="20"/>
-          <w:szCs w:val="20"/>
-        </w:rPr>
-        <w:t xml:space="preserve"> to create </w:t>
-      </w:r>
-      <w:proofErr w:type="gramStart"/>
-      <w:r>
-        <w:rPr>
-          <w:rFonts w:ascii="Garamond" w:hAnsi="Garamond"/>
-          <w:sz w:val="20"/>
-          <w:szCs w:val="20"/>
-        </w:rPr>
-        <w:t xml:space="preserve">a </w:t>
-      </w:r>
-      <w:r>
-        <w:rPr>
-          <w:rFonts w:ascii="Garamond" w:hAnsi="Garamond"/>
-          <w:sz w:val="20"/>
-          <w:szCs w:val="20"/>
-        </w:rPr>
-        <w:t>share</w:t>
-      </w:r>
-      <w:proofErr w:type="gramEnd"/>
-      <w:r>
-        <w:rPr>
-          <w:rFonts w:ascii="Garamond" w:hAnsi="Garamond"/>
-          <w:sz w:val="20"/>
-          <w:szCs w:val="20"/>
-        </w:rPr>
-        <w:t xml:space="preserve"> intent for the image.</w:t>
-      </w:r>
-      <w:r>
-        <w:rPr>
-          <w:rFonts w:ascii="Garamond" w:hAnsi="Garamond"/>
-          <w:sz w:val="20"/>
-          <w:szCs w:val="20"/>
-        </w:rPr>
-        <w:t xml:space="preserve"> The Share Image </w:t>
-      </w:r>
-      <w:r>
-        <w:rPr>
-          <w:rFonts w:ascii="Garamond" w:hAnsi="Garamond"/>
-          <w:sz w:val="20"/>
-          <w:szCs w:val="20"/>
-        </w:rPr>
-        <w:t>Fragment</w:t>
-      </w:r>
-      <w:r>
-        <w:rPr>
-          <w:rFonts w:ascii="Garamond" w:hAnsi="Garamond"/>
-          <w:sz w:val="20"/>
-          <w:szCs w:val="20"/>
-        </w:rPr>
-        <w:t xml:space="preserve"> </w:t>
-      </w:r>
-      <w:r>
-        <w:rPr>
-          <w:rFonts w:ascii="Garamond" w:hAnsi="Garamond"/>
-          <w:sz w:val="20"/>
-          <w:szCs w:val="20"/>
-        </w:rPr>
-        <w:t xml:space="preserve">also requires access to the </w:t>
-      </w:r>
-      <w:proofErr w:type="spellStart"/>
-      <w:r>
-        <w:rPr>
-          <w:rFonts w:ascii="Garamond" w:hAnsi="Garamond"/>
-          <w:sz w:val="20"/>
-          <w:szCs w:val="20"/>
-        </w:rPr>
-        <w:t>saveToGallery</w:t>
-      </w:r>
-      <w:proofErr w:type="spellEnd"/>
-      <w:r>
-        <w:rPr>
-          <w:rFonts w:ascii="Garamond" w:hAnsi="Garamond"/>
-          <w:sz w:val="20"/>
-          <w:szCs w:val="20"/>
-        </w:rPr>
-        <w:t xml:space="preserve"> method within the Gallery class and thus has a</w:t>
+          <w:sz w:val="20"/>
+          <w:szCs w:val="20"/>
+        </w:rPr>
+        <w:t>also requires access to the saveToGallery method within the Gallery class and thus has a</w:t>
       </w:r>
       <w:r>
         <w:rPr>
@@ -3456,25 +3062,7 @@
           <w:sz w:val="20"/>
           <w:szCs w:val="20"/>
         </w:rPr>
-        <w:t xml:space="preserve"> an </w:t>
-      </w:r>
-      <w:proofErr w:type="spellStart"/>
-      <w:r>
-        <w:rPr>
-          <w:rFonts w:ascii="Garamond" w:hAnsi="Garamond"/>
-          <w:sz w:val="20"/>
-          <w:szCs w:val="20"/>
-        </w:rPr>
-        <w:t>onClick</w:t>
-      </w:r>
-      <w:proofErr w:type="spellEnd"/>
-      <w:r>
-        <w:rPr>
-          <w:rFonts w:ascii="Garamond" w:hAnsi="Garamond"/>
-          <w:sz w:val="20"/>
-          <w:szCs w:val="20"/>
-        </w:rPr>
-        <w:t xml:space="preserve"> method which handles what occurs when those buttons are clicked. It also</w:t>
+        <w:t xml:space="preserve"> an onClick method which handles what occurs when those buttons are clicked. It also</w:t>
       </w:r>
       <w:r>
         <w:rPr>
@@ -3490,59 +3078,103 @@
           <w:sz w:val="20"/>
           <w:szCs w:val="20"/>
         </w:rPr>
+        <w:t xml:space="preserve"> userSelectedType which is the type of newspaper layout selected by the user. </w:t>
+      </w:r>
+      <w:r>
+        <w:rPr>
+          <w:rFonts w:ascii="Garamond" w:hAnsi="Garamond"/>
+          <w:sz w:val="20"/>
+          <w:szCs w:val="20"/>
+        </w:rPr>
+        <w:t>Additionally, it</w:t>
+      </w:r>
+      <w:r>
+        <w:rPr>
+          <w:rFonts w:ascii="Garamond" w:hAnsi="Garamond"/>
+          <w:sz w:val="20"/>
+          <w:szCs w:val="20"/>
+        </w:rPr>
+        <w:t xml:space="preserve"> contains a newspaperListAdapter which is the adapter for the rows in the list view displayed in the </w:t>
+      </w:r>
+      <w:r>
+        <w:rPr>
+          <w:rFonts w:ascii="Garamond" w:hAnsi="Garamond"/>
+          <w:sz w:val="20"/>
+          <w:szCs w:val="20"/>
+        </w:rPr>
+        <w:t>fragment</w:t>
+      </w:r>
+      <w:r>
+        <w:rPr>
+          <w:rFonts w:ascii="Garamond" w:hAnsi="Garamond"/>
+          <w:sz w:val="20"/>
+          <w:szCs w:val="20"/>
+        </w:rPr>
+        <w:t>. The final attribute that it contains is a series of filterTypes which are able to be selected by the use</w:t>
+      </w:r>
+      <w:r>
+        <w:rPr>
+          <w:rFonts w:ascii="Garamond" w:hAnsi="Garamond"/>
+          <w:sz w:val="20"/>
+          <w:szCs w:val="20"/>
+        </w:rPr>
+        <w:t>r to colour their newspaper</w:t>
+      </w:r>
+      <w:r>
+        <w:rPr>
+          <w:rFonts w:ascii="Garamond" w:hAnsi="Garamond"/>
+          <w:sz w:val="20"/>
+          <w:szCs w:val="20"/>
+        </w:rPr>
+        <w:t>.</w:t>
+      </w:r>
+      <w:r>
+        <w:rPr>
+          <w:rFonts w:ascii="Garamond" w:hAnsi="Garamond"/>
+          <w:sz w:val="20"/>
+          <w:szCs w:val="20"/>
+        </w:rPr>
         <w:t xml:space="preserve"> </w:t>
       </w:r>
-      <w:proofErr w:type="spellStart"/>
-      <w:r>
-        <w:rPr>
-          <w:rFonts w:ascii="Garamond" w:hAnsi="Garamond"/>
-          <w:sz w:val="20"/>
-          <w:szCs w:val="20"/>
-        </w:rPr>
-        <w:t>userSelectedType</w:t>
-      </w:r>
-      <w:proofErr w:type="spellEnd"/>
-      <w:r>
-        <w:rPr>
-          <w:rFonts w:ascii="Garamond" w:hAnsi="Garamond"/>
-          <w:sz w:val="20"/>
-          <w:szCs w:val="20"/>
-        </w:rPr>
-        <w:t xml:space="preserve"> which is the type of newspaper layout selected by the user. </w:t>
-      </w:r>
-      <w:r>
-        <w:rPr>
-          <w:rFonts w:ascii="Garamond" w:hAnsi="Garamond"/>
-          <w:sz w:val="20"/>
-          <w:szCs w:val="20"/>
-        </w:rPr>
-        <w:t>Additionally, it</w:t>
-      </w:r>
-      <w:r>
-        <w:rPr>
-          <w:rFonts w:ascii="Garamond" w:hAnsi="Garamond"/>
-          <w:sz w:val="20"/>
-          <w:szCs w:val="20"/>
-        </w:rPr>
-        <w:t xml:space="preserve"> contains a </w:t>
-      </w:r>
-      <w:proofErr w:type="spellStart"/>
-      <w:r>
-        <w:rPr>
-          <w:rFonts w:ascii="Garamond" w:hAnsi="Garamond"/>
-          <w:sz w:val="20"/>
-          <w:szCs w:val="20"/>
-        </w:rPr>
-        <w:t>newspaperListAdapter</w:t>
-      </w:r>
-      <w:proofErr w:type="spellEnd"/>
-      <w:r>
-        <w:rPr>
-          <w:rFonts w:ascii="Garamond" w:hAnsi="Garamond"/>
-          <w:sz w:val="20"/>
-          <w:szCs w:val="20"/>
-        </w:rPr>
-        <w:t xml:space="preserve"> which is the adapter for the rows in the list view displayed in the </w:t>
+      <w:r>
+        <w:rPr>
+          <w:rFonts w:ascii="Garamond" w:hAnsi="Garamond"/>
+          <w:sz w:val="20"/>
+          <w:szCs w:val="20"/>
+        </w:rPr>
+        <w:t>Additionally, it contains an onCreate</w:t>
+      </w:r>
+      <w:r>
+        <w:rPr>
+          <w:rFonts w:ascii="Garamond" w:hAnsi="Garamond"/>
+          <w:sz w:val="20"/>
+          <w:szCs w:val="20"/>
+        </w:rPr>
+        <w:t>View</w:t>
+      </w:r>
+      <w:r>
+        <w:rPr>
+          <w:rFonts w:ascii="Garamond" w:hAnsi="Garamond"/>
+          <w:sz w:val="20"/>
+          <w:szCs w:val="20"/>
+        </w:rPr>
+        <w:t xml:space="preserve"> method which </w:t>
+      </w:r>
+      <w:r>
+        <w:rPr>
+          <w:rFonts w:ascii="Garamond" w:hAnsi="Garamond"/>
+          <w:sz w:val="20"/>
+          <w:szCs w:val="20"/>
+        </w:rPr>
+        <w:t>is</w:t>
+      </w:r>
+      <w:r>
+        <w:rPr>
+          <w:rFonts w:ascii="Garamond" w:hAnsi="Garamond"/>
+          <w:sz w:val="20"/>
+          <w:szCs w:val="20"/>
+        </w:rPr>
+        <w:t xml:space="preserve"> called when the </w:t>
       </w:r>
       <w:r>
         <w:rPr>
@@ -3558,33 +3190,580 @@
           <w:sz w:val="20"/>
           <w:szCs w:val="20"/>
         </w:rPr>
-        <w:t xml:space="preserve">. The final attribute that it contains is a series of </w:t>
-      </w:r>
-      <w:proofErr w:type="spellStart"/>
-      <w:r>
-        <w:rPr>
-          <w:rFonts w:ascii="Garamond" w:hAnsi="Garamond"/>
-          <w:sz w:val="20"/>
-          <w:szCs w:val="20"/>
-        </w:rPr>
-        <w:t>filterTypes</w:t>
-      </w:r>
-      <w:proofErr w:type="spellEnd"/>
-      <w:r>
-        <w:rPr>
-          <w:rFonts w:ascii="Garamond" w:hAnsi="Garamond"/>
-          <w:sz w:val="20"/>
-          <w:szCs w:val="20"/>
-        </w:rPr>
-        <w:t xml:space="preserve"> which are able to be selected by the use</w:t>
-      </w:r>
-      <w:r>
-        <w:rPr>
-          <w:rFonts w:ascii="Garamond" w:hAnsi="Garamond"/>
-          <w:sz w:val="20"/>
-          <w:szCs w:val="20"/>
-        </w:rPr>
-        <w:t>r to colour their newspaper</w:t>
+        <w:t xml:space="preserve"> is created. </w:t>
+      </w:r>
+      <w:r>
+        <w:rPr>
+          <w:rFonts w:ascii="Garamond" w:hAnsi="Garamond"/>
+          <w:sz w:val="20"/>
+          <w:szCs w:val="20"/>
+        </w:rPr>
+        <w:t xml:space="preserve">The Newspaper </w:t>
+      </w:r>
+      <w:r>
+        <w:rPr>
+          <w:rFonts w:ascii="Garamond" w:hAnsi="Garamond"/>
+          <w:sz w:val="20"/>
+          <w:szCs w:val="20"/>
+        </w:rPr>
+        <w:t>Fragment</w:t>
+      </w:r>
+      <w:r>
+        <w:rPr>
+          <w:rFonts w:ascii="Garamond" w:hAnsi="Garamond"/>
+          <w:sz w:val="20"/>
+          <w:szCs w:val="20"/>
+        </w:rPr>
+        <w:t xml:space="preserve"> </w:t>
+      </w:r>
+      <w:r>
+        <w:rPr>
+          <w:rFonts w:ascii="Garamond" w:hAnsi="Garamond"/>
+          <w:sz w:val="20"/>
+          <w:szCs w:val="20"/>
+        </w:rPr>
+        <w:t>class contains 3</w:t>
+      </w:r>
+      <w:r>
+        <w:rPr>
+          <w:rFonts w:ascii="Garamond" w:hAnsi="Garamond"/>
+          <w:sz w:val="20"/>
+          <w:szCs w:val="20"/>
+        </w:rPr>
+        <w:t xml:space="preserve"> relationships. There is a relationship between the Newspaper </w:t>
+      </w:r>
+      <w:r>
+        <w:rPr>
+          <w:rFonts w:ascii="Garamond" w:hAnsi="Garamond"/>
+          <w:sz w:val="20"/>
+          <w:szCs w:val="20"/>
+        </w:rPr>
+        <w:t>Fragment</w:t>
+      </w:r>
+      <w:r>
+        <w:rPr>
+          <w:rFonts w:ascii="Garamond" w:hAnsi="Garamond"/>
+          <w:sz w:val="20"/>
+          <w:szCs w:val="20"/>
+        </w:rPr>
+        <w:t xml:space="preserve"> </w:t>
+      </w:r>
+      <w:r>
+        <w:rPr>
+          <w:rFonts w:ascii="Garamond" w:hAnsi="Garamond"/>
+          <w:sz w:val="20"/>
+          <w:szCs w:val="20"/>
+        </w:rPr>
+        <w:t>class and the Newspaper</w:t>
+      </w:r>
+      <w:r>
+        <w:rPr>
+          <w:rFonts w:ascii="Garamond" w:hAnsi="Garamond"/>
+          <w:sz w:val="20"/>
+          <w:szCs w:val="20"/>
+        </w:rPr>
+        <w:t xml:space="preserve"> </w:t>
+      </w:r>
+      <w:r>
+        <w:rPr>
+          <w:rFonts w:ascii="Garamond" w:hAnsi="Garamond"/>
+          <w:sz w:val="20"/>
+          <w:szCs w:val="20"/>
+        </w:rPr>
+        <w:t>List</w:t>
+      </w:r>
+      <w:r>
+        <w:rPr>
+          <w:rFonts w:ascii="Garamond" w:hAnsi="Garamond"/>
+          <w:sz w:val="20"/>
+          <w:szCs w:val="20"/>
+        </w:rPr>
+        <w:t xml:space="preserve"> </w:t>
+      </w:r>
+      <w:r>
+        <w:rPr>
+          <w:rFonts w:ascii="Garamond" w:hAnsi="Garamond"/>
+          <w:sz w:val="20"/>
+          <w:szCs w:val="20"/>
+        </w:rPr>
+        <w:t>Item</w:t>
+      </w:r>
+      <w:r>
+        <w:rPr>
+          <w:rFonts w:ascii="Garamond" w:hAnsi="Garamond"/>
+          <w:sz w:val="20"/>
+          <w:szCs w:val="20"/>
+        </w:rPr>
+        <w:t xml:space="preserve"> </w:t>
+      </w:r>
+      <w:r>
+        <w:rPr>
+          <w:rFonts w:ascii="Garamond" w:hAnsi="Garamond"/>
+          <w:sz w:val="20"/>
+          <w:szCs w:val="20"/>
+        </w:rPr>
+        <w:t>Adapter class</w:t>
+      </w:r>
+      <w:r>
+        <w:rPr>
+          <w:rFonts w:ascii="Garamond" w:hAnsi="Garamond"/>
+          <w:sz w:val="20"/>
+          <w:szCs w:val="20"/>
+        </w:rPr>
+        <w:t xml:space="preserve"> because the Newspaper </w:t>
+      </w:r>
+      <w:r>
+        <w:rPr>
+          <w:rFonts w:ascii="Garamond" w:hAnsi="Garamond"/>
+          <w:sz w:val="20"/>
+          <w:szCs w:val="20"/>
+        </w:rPr>
+        <w:t>Fragment</w:t>
+      </w:r>
+      <w:r>
+        <w:rPr>
+          <w:rFonts w:ascii="Garamond" w:hAnsi="Garamond"/>
+          <w:sz w:val="20"/>
+          <w:szCs w:val="20"/>
+        </w:rPr>
+        <w:t xml:space="preserve"> </w:t>
+      </w:r>
+      <w:r>
+        <w:rPr>
+          <w:rFonts w:ascii="Garamond" w:hAnsi="Garamond"/>
+          <w:sz w:val="20"/>
+          <w:szCs w:val="20"/>
+        </w:rPr>
+        <w:t>makes use of the list item adapter to display the different types of layouts selectable by the use</w:t>
+      </w:r>
+      <w:r>
+        <w:rPr>
+          <w:rFonts w:ascii="Garamond" w:hAnsi="Garamond"/>
+          <w:sz w:val="20"/>
+          <w:szCs w:val="20"/>
+        </w:rPr>
+        <w:t>r. It also has a relationship with</w:t>
+      </w:r>
+      <w:r>
+        <w:rPr>
+          <w:rFonts w:ascii="Garamond" w:hAnsi="Garamond"/>
+          <w:sz w:val="20"/>
+          <w:szCs w:val="20"/>
+        </w:rPr>
+        <w:t xml:space="preserve"> the Filter</w:t>
+      </w:r>
+      <w:r>
+        <w:rPr>
+          <w:rFonts w:ascii="Garamond" w:hAnsi="Garamond"/>
+          <w:sz w:val="20"/>
+          <w:szCs w:val="20"/>
+        </w:rPr>
+        <w:t xml:space="preserve"> </w:t>
+      </w:r>
+      <w:r>
+        <w:rPr>
+          <w:rFonts w:ascii="Garamond" w:hAnsi="Garamond"/>
+          <w:sz w:val="20"/>
+          <w:szCs w:val="20"/>
+        </w:rPr>
+        <w:t>Type enum</w:t>
+      </w:r>
+      <w:r>
+        <w:rPr>
+          <w:rFonts w:ascii="Garamond" w:hAnsi="Garamond"/>
+          <w:sz w:val="20"/>
+          <w:szCs w:val="20"/>
+        </w:rPr>
+        <w:t>eration</w:t>
+      </w:r>
+      <w:r>
+        <w:rPr>
+          <w:rFonts w:ascii="Garamond" w:hAnsi="Garamond"/>
+          <w:sz w:val="20"/>
+          <w:szCs w:val="20"/>
+        </w:rPr>
+        <w:t xml:space="preserve"> because it contains a series of Filter</w:t>
+      </w:r>
+      <w:r>
+        <w:rPr>
+          <w:rFonts w:ascii="Garamond" w:hAnsi="Garamond"/>
+          <w:sz w:val="20"/>
+          <w:szCs w:val="20"/>
+        </w:rPr>
+        <w:t xml:space="preserve"> Types which denote </w:t>
+      </w:r>
+      <w:r>
+        <w:rPr>
+          <w:rFonts w:ascii="Garamond" w:hAnsi="Garamond"/>
+          <w:sz w:val="20"/>
+          <w:szCs w:val="20"/>
+        </w:rPr>
+        <w:t>the types of filters that th</w:t>
+      </w:r>
+      <w:r>
+        <w:rPr>
+          <w:rFonts w:ascii="Garamond" w:hAnsi="Garamond"/>
+          <w:sz w:val="20"/>
+          <w:szCs w:val="20"/>
+        </w:rPr>
+        <w:t xml:space="preserve">e user should be able to select. </w:t>
+      </w:r>
+      <w:r>
+        <w:rPr>
+          <w:rFonts w:ascii="Garamond" w:hAnsi="Garamond"/>
+          <w:sz w:val="20"/>
+          <w:szCs w:val="20"/>
+        </w:rPr>
+        <w:t xml:space="preserve">Finally, the Newspaper </w:t>
+      </w:r>
+      <w:r>
+        <w:rPr>
+          <w:rFonts w:ascii="Garamond" w:hAnsi="Garamond"/>
+          <w:sz w:val="20"/>
+          <w:szCs w:val="20"/>
+        </w:rPr>
+        <w:t>Fragment</w:t>
+      </w:r>
+      <w:r>
+        <w:rPr>
+          <w:rFonts w:ascii="Garamond" w:hAnsi="Garamond"/>
+          <w:sz w:val="20"/>
+          <w:szCs w:val="20"/>
+        </w:rPr>
+        <w:t xml:space="preserve"> </w:t>
+      </w:r>
+      <w:r>
+        <w:rPr>
+          <w:rFonts w:ascii="Garamond" w:hAnsi="Garamond"/>
+          <w:sz w:val="20"/>
+          <w:szCs w:val="20"/>
+        </w:rPr>
+        <w:t xml:space="preserve">has a relationship with the </w:t>
+      </w:r>
+      <w:r>
+        <w:rPr>
+          <w:rFonts w:ascii="Garamond" w:hAnsi="Garamond"/>
+          <w:sz w:val="20"/>
+          <w:szCs w:val="20"/>
+        </w:rPr>
+        <w:t>Create Newspaper Activity</w:t>
+      </w:r>
+      <w:r>
+        <w:rPr>
+          <w:rFonts w:ascii="Garamond" w:hAnsi="Garamond"/>
+          <w:sz w:val="20"/>
+          <w:szCs w:val="20"/>
+        </w:rPr>
+        <w:t xml:space="preserve"> because it is created by </w:t>
+      </w:r>
+      <w:r>
+        <w:rPr>
+          <w:rFonts w:ascii="Garamond" w:hAnsi="Garamond"/>
+          <w:sz w:val="20"/>
+          <w:szCs w:val="20"/>
+        </w:rPr>
+        <w:t>this activity</w:t>
+      </w:r>
+      <w:r>
+        <w:rPr>
+          <w:rFonts w:ascii="Garamond" w:hAnsi="Garamond"/>
+          <w:sz w:val="20"/>
+          <w:szCs w:val="20"/>
+        </w:rPr>
+        <w:t xml:space="preserve">.  </w:t>
+      </w:r>
+    </w:p>
+    <w:p>
+      <w:pPr>
+        <w:rPr>
+          <w:rFonts w:ascii="Garamond" w:hAnsi="Garamond"/>
+          <w:b/>
+          <w:sz w:val="20"/>
+          <w:szCs w:val="20"/>
+        </w:rPr>
+      </w:pPr>
+      <w:r>
+        <w:rPr>
+          <w:rFonts w:ascii="Garamond" w:hAnsi="Garamond"/>
+          <w:b/>
+          <w:sz w:val="20"/>
+          <w:szCs w:val="20"/>
+        </w:rPr>
+        <w:t xml:space="preserve">Get From URL </w:t>
+      </w:r>
+      <w:r>
+        <w:rPr>
+          <w:rFonts w:ascii="Garamond" w:hAnsi="Garamond"/>
+          <w:b/>
+          <w:sz w:val="20"/>
+          <w:szCs w:val="20"/>
+        </w:rPr>
+        <w:t>Fragment</w:t>
+      </w:r>
+    </w:p>
+    <w:p>
+      <w:pPr>
+        <w:rPr>
+          <w:rFonts w:ascii="Garamond" w:hAnsi="Garamond"/>
+          <w:sz w:val="20"/>
+          <w:szCs w:val="20"/>
+        </w:rPr>
+      </w:pPr>
+      <w:r>
+        <w:rPr>
+          <w:rFonts w:ascii="Garamond" w:hAnsi="Garamond"/>
+          <w:sz w:val="20"/>
+          <w:szCs w:val="20"/>
+        </w:rPr>
+        <w:t xml:space="preserve">The Get From URL </w:t>
+      </w:r>
+      <w:r>
+        <w:rPr>
+          <w:rFonts w:ascii="Garamond" w:hAnsi="Garamond"/>
+          <w:sz w:val="20"/>
+          <w:szCs w:val="20"/>
+        </w:rPr>
+        <w:t>Fragment</w:t>
+      </w:r>
+      <w:r>
+        <w:rPr>
+          <w:rFonts w:ascii="Garamond" w:hAnsi="Garamond"/>
+          <w:sz w:val="20"/>
+          <w:szCs w:val="20"/>
+        </w:rPr>
+        <w:t xml:space="preserve"> </w:t>
+      </w:r>
+      <w:r>
+        <w:rPr>
+          <w:rFonts w:ascii="Garamond" w:hAnsi="Garamond"/>
+          <w:sz w:val="20"/>
+          <w:szCs w:val="20"/>
+        </w:rPr>
+        <w:t xml:space="preserve">has </w:t>
+      </w:r>
+      <w:r>
+        <w:rPr>
+          <w:rFonts w:ascii="Garamond" w:hAnsi="Garamond"/>
+          <w:sz w:val="20"/>
+          <w:szCs w:val="20"/>
+        </w:rPr>
+        <w:t>a</w:t>
+      </w:r>
+      <w:r>
+        <w:rPr>
+          <w:rFonts w:ascii="Garamond" w:hAnsi="Garamond"/>
+          <w:sz w:val="20"/>
+          <w:szCs w:val="20"/>
+        </w:rPr>
+        <w:t xml:space="preserve"> textField</w:t>
+      </w:r>
+      <w:r>
+        <w:rPr>
+          <w:rFonts w:ascii="Garamond" w:hAnsi="Garamond"/>
+          <w:sz w:val="20"/>
+          <w:szCs w:val="20"/>
+        </w:rPr>
+        <w:t xml:space="preserve"> and </w:t>
+      </w:r>
+      <w:r>
+        <w:rPr>
+          <w:rFonts w:ascii="Garamond" w:hAnsi="Garamond"/>
+          <w:sz w:val="20"/>
+          <w:szCs w:val="20"/>
+        </w:rPr>
+        <w:t>buttons</w:t>
+      </w:r>
+      <w:r>
+        <w:rPr>
+          <w:rFonts w:ascii="Garamond" w:hAnsi="Garamond"/>
+          <w:sz w:val="20"/>
+          <w:szCs w:val="20"/>
+        </w:rPr>
+        <w:t xml:space="preserve"> </w:t>
+      </w:r>
+      <w:r>
+        <w:rPr>
+          <w:rFonts w:ascii="Garamond" w:hAnsi="Garamond"/>
+          <w:sz w:val="20"/>
+          <w:szCs w:val="20"/>
+        </w:rPr>
+        <w:t xml:space="preserve">attribute. </w:t>
+      </w:r>
+      <w:r>
+        <w:rPr>
+          <w:rFonts w:ascii="Garamond" w:hAnsi="Garamond"/>
+          <w:sz w:val="20"/>
+          <w:szCs w:val="20"/>
+        </w:rPr>
+        <w:t xml:space="preserve">The buttons encompass all of the buttons in the </w:t>
+      </w:r>
+      <w:r>
+        <w:rPr>
+          <w:rFonts w:ascii="Garamond" w:hAnsi="Garamond"/>
+          <w:sz w:val="20"/>
+          <w:szCs w:val="20"/>
+        </w:rPr>
+        <w:t>fragment</w:t>
+      </w:r>
+      <w:r>
+        <w:rPr>
+          <w:rFonts w:ascii="Garamond" w:hAnsi="Garamond"/>
+          <w:sz w:val="20"/>
+          <w:szCs w:val="20"/>
+        </w:rPr>
+        <w:t xml:space="preserve"> meanwhile the textField is the field used by the user to input a URL to an image online.</w:t>
+      </w:r>
+      <w:r>
+        <w:rPr>
+          <w:rFonts w:ascii="Garamond" w:hAnsi="Garamond"/>
+          <w:sz w:val="20"/>
+          <w:szCs w:val="20"/>
+        </w:rPr>
+        <w:t xml:space="preserve"> The entity also</w:t>
+      </w:r>
+      <w:r>
+        <w:rPr>
+          <w:rFonts w:ascii="Garamond" w:hAnsi="Garamond"/>
+          <w:sz w:val="20"/>
+          <w:szCs w:val="20"/>
+        </w:rPr>
+        <w:t xml:space="preserve"> contains </w:t>
+      </w:r>
+      <w:r>
+        <w:rPr>
+          <w:rFonts w:ascii="Garamond" w:hAnsi="Garamond"/>
+          <w:sz w:val="20"/>
+          <w:szCs w:val="20"/>
+        </w:rPr>
+        <w:t>an onCreate</w:t>
+      </w:r>
+      <w:r>
+        <w:rPr>
+          <w:rFonts w:ascii="Garamond" w:hAnsi="Garamond"/>
+          <w:sz w:val="20"/>
+          <w:szCs w:val="20"/>
+        </w:rPr>
+        <w:t>View</w:t>
+      </w:r>
+      <w:r>
+        <w:rPr>
+          <w:rFonts w:ascii="Garamond" w:hAnsi="Garamond"/>
+          <w:sz w:val="20"/>
+          <w:szCs w:val="20"/>
+        </w:rPr>
+        <w:t>, obtainImageFromURL</w:t>
+      </w:r>
+      <w:r>
+        <w:rPr>
+          <w:rFonts w:ascii="Garamond" w:hAnsi="Garamond"/>
+          <w:sz w:val="20"/>
+          <w:szCs w:val="20"/>
+        </w:rPr>
+        <w:t xml:space="preserve"> and </w:t>
+      </w:r>
+      <w:r>
+        <w:rPr>
+          <w:rFonts w:ascii="Garamond" w:hAnsi="Garamond"/>
+          <w:sz w:val="20"/>
+          <w:szCs w:val="20"/>
+        </w:rPr>
+        <w:t>an onClick method</w:t>
+      </w:r>
+      <w:r>
+        <w:rPr>
+          <w:rFonts w:ascii="Garamond" w:hAnsi="Garamond"/>
+          <w:sz w:val="20"/>
+          <w:szCs w:val="20"/>
+        </w:rPr>
+        <w:t xml:space="preserve">. </w:t>
+      </w:r>
+      <w:r>
+        <w:rPr>
+          <w:rFonts w:ascii="Garamond" w:hAnsi="Garamond"/>
+          <w:sz w:val="20"/>
+          <w:szCs w:val="20"/>
+        </w:rPr>
+        <w:t>The onCreate</w:t>
+      </w:r>
+      <w:r>
+        <w:rPr>
+          <w:rFonts w:ascii="Garamond" w:hAnsi="Garamond"/>
+          <w:sz w:val="20"/>
+          <w:szCs w:val="20"/>
+        </w:rPr>
+        <w:t>View</w:t>
+      </w:r>
+      <w:r>
+        <w:rPr>
+          <w:rFonts w:ascii="Garamond" w:hAnsi="Garamond"/>
+          <w:sz w:val="20"/>
+          <w:szCs w:val="20"/>
+        </w:rPr>
+        <w:t xml:space="preserve"> and onClick methods function in the same manner as they do in other f</w:t>
+      </w:r>
+      <w:r>
+        <w:rPr>
+          <w:rFonts w:ascii="Garamond" w:hAnsi="Garamond"/>
+          <w:sz w:val="20"/>
+          <w:szCs w:val="20"/>
+        </w:rPr>
+        <w:t>ragments. The obtainImageFromURL</w:t>
+      </w:r>
+      <w:r>
+        <w:rPr>
+          <w:rFonts w:ascii="Garamond" w:hAnsi="Garamond"/>
+          <w:sz w:val="20"/>
+          <w:szCs w:val="20"/>
+        </w:rPr>
+        <w:t xml:space="preserve"> method takes a URL</w:t>
+      </w:r>
+      <w:r>
+        <w:rPr>
+          <w:rFonts w:ascii="Garamond" w:hAnsi="Garamond"/>
+          <w:sz w:val="20"/>
+          <w:szCs w:val="20"/>
+        </w:rPr>
+        <w:t>, obtains the image from it and</w:t>
+      </w:r>
+      <w:r>
+        <w:rPr>
+          <w:rFonts w:ascii="Garamond" w:hAnsi="Garamond"/>
+          <w:sz w:val="20"/>
+          <w:szCs w:val="20"/>
+        </w:rPr>
+        <w:t xml:space="preserve"> </w:t>
+      </w:r>
+      <w:r>
+        <w:rPr>
+          <w:rFonts w:ascii="Garamond" w:hAnsi="Garamond"/>
+          <w:sz w:val="20"/>
+          <w:szCs w:val="20"/>
+        </w:rPr>
+        <w:t>passes it</w:t>
+      </w:r>
+      <w:r>
+        <w:rPr>
+          <w:rFonts w:ascii="Garamond" w:hAnsi="Garamond"/>
+          <w:sz w:val="20"/>
+          <w:szCs w:val="20"/>
+        </w:rPr>
+        <w:t xml:space="preserve"> to the </w:t>
+      </w:r>
+      <w:r>
+        <w:rPr>
+          <w:rFonts w:ascii="Garamond" w:hAnsi="Garamond"/>
+          <w:sz w:val="20"/>
+          <w:szCs w:val="20"/>
+        </w:rPr>
+        <w:t xml:space="preserve">Create Newspaper Activity </w:t>
+      </w:r>
+      <w:r>
+        <w:rPr>
+          <w:rFonts w:ascii="Garamond" w:hAnsi="Garamond"/>
+          <w:sz w:val="20"/>
+          <w:szCs w:val="20"/>
+        </w:rPr>
+        <w:t>such that it can be displayed</w:t>
       </w:r>
       <w:r>
         <w:rPr>
@@ -3594,6 +3773,120 @@
         </w:rPr>
         <w:t>.</w:t>
       </w:r>
+    </w:p>
+    <w:p>
+      <w:pPr>
+        <w:rPr>
+          <w:rFonts w:ascii="Garamond" w:hAnsi="Garamond"/>
+          <w:b/>
+          <w:sz w:val="20"/>
+          <w:szCs w:val="20"/>
+        </w:rPr>
+      </w:pPr>
+      <w:r>
+        <w:rPr>
+          <w:rFonts w:ascii="Garamond" w:hAnsi="Garamond"/>
+          <w:b/>
+          <w:sz w:val="20"/>
+          <w:szCs w:val="20"/>
+        </w:rPr>
+        <w:t>Get From Camera Fragment</w:t>
+      </w:r>
+    </w:p>
+    <w:p>
+      <w:r>
+        <w:rPr>
+          <w:rFonts w:ascii="Garamond" w:hAnsi="Garamond"/>
+          <w:sz w:val="20"/>
+          <w:szCs w:val="20"/>
+        </w:rPr>
+        <w:t>The Get From Camera Fragment has a buttons attribute, an onCreate</w:t>
+      </w:r>
+      <w:r>
+        <w:rPr>
+          <w:rFonts w:ascii="Garamond" w:hAnsi="Garamond"/>
+          <w:sz w:val="20"/>
+          <w:szCs w:val="20"/>
+        </w:rPr>
+        <w:t xml:space="preserve">View method and an onClick method. The buttons attribute, alike in other fragments, contains all of the buttons within the fragment. Meanwhile the onCreateView method is called on creation of the fragment and sets up all of the buttons </w:t>
+      </w:r>
+      <w:r>
+        <w:rPr>
+          <w:rFonts w:ascii="Garamond" w:hAnsi="Garamond"/>
+          <w:sz w:val="20"/>
+          <w:szCs w:val="20"/>
+        </w:rPr>
+        <w:t>to be handled in the</w:t>
+      </w:r>
+      <w:r>
+        <w:rPr>
+          <w:rFonts w:ascii="Garamond" w:hAnsi="Garamond"/>
+          <w:sz w:val="20"/>
+          <w:szCs w:val="20"/>
+        </w:rPr>
+        <w:t xml:space="preserve"> onClick method. It has a relationship to th</w:t>
+      </w:r>
+      <w:r>
+        <w:rPr>
+          <w:rFonts w:ascii="Garamond" w:hAnsi="Garamond"/>
+          <w:sz w:val="20"/>
+          <w:szCs w:val="20"/>
+        </w:rPr>
+        <w:t>e Create Newspaper Activity because it creates the fragment and a relationship with the Camera class because it requires an instance of the class in order to create the camera intent.</w:t>
+      </w:r>
+    </w:p>
+    <w:p>
+      <w:pPr>
+        <w:rPr>
+          <w:rFonts w:ascii="Garamond" w:hAnsi="Garamond"/>
+          <w:b/>
+          <w:sz w:val="20"/>
+          <w:szCs w:val="20"/>
+        </w:rPr>
+      </w:pPr>
+      <w:r>
+        <w:rPr>
+          <w:rFonts w:ascii="Garamond" w:hAnsi="Garamond"/>
+          <w:b/>
+          <w:sz w:val="20"/>
+          <w:szCs w:val="20"/>
+        </w:rPr>
+        <w:t xml:space="preserve">Launch Screen </w:t>
+      </w:r>
+      <w:r>
+        <w:rPr>
+          <w:rFonts w:ascii="Garamond" w:hAnsi="Garamond"/>
+          <w:b/>
+          <w:sz w:val="20"/>
+          <w:szCs w:val="20"/>
+        </w:rPr>
+        <w:t>Fragment</w:t>
+      </w:r>
+    </w:p>
+    <w:p>
+      <w:pPr>
+        <w:rPr>
+          <w:rFonts w:ascii="Garamond" w:hAnsi="Garamond"/>
+          <w:sz w:val="20"/>
+          <w:szCs w:val="20"/>
+        </w:rPr>
+      </w:pPr>
+      <w:r>
+        <w:rPr>
+          <w:rFonts w:ascii="Garamond" w:hAnsi="Garamond"/>
+          <w:sz w:val="20"/>
+          <w:szCs w:val="20"/>
+        </w:rPr>
+        <w:t xml:space="preserve">The Launch Screen </w:t>
+      </w:r>
+      <w:r>
+        <w:rPr>
+          <w:rFonts w:ascii="Garamond" w:hAnsi="Garamond"/>
+          <w:sz w:val="20"/>
+          <w:szCs w:val="20"/>
+        </w:rPr>
+        <w:t>Fragment</w:t>
+      </w:r>
       <w:r>
         <w:rPr>
           <w:rFonts w:ascii="Garamond" w:hAnsi="Garamond"/>
@@ -3608,16 +3901,23 @@
           <w:sz w:val="20"/>
           <w:szCs w:val="20"/>
         </w:rPr>
-        <w:t xml:space="preserve">Additionally, it contains an </w:t>
-      </w:r>
-      <w:proofErr w:type="spellStart"/>
-      <w:r>
-        <w:rPr>
-          <w:rFonts w:ascii="Garamond" w:hAnsi="Garamond"/>
-          <w:sz w:val="20"/>
-          <w:szCs w:val="20"/>
-        </w:rPr>
-        <w:t>onCreate</w:t>
+        <w:t>has some buttons</w:t>
+      </w:r>
+      <w:r>
+        <w:rPr>
+          <w:rFonts w:ascii="Garamond" w:hAnsi="Garamond"/>
+          <w:sz w:val="20"/>
+          <w:szCs w:val="20"/>
+        </w:rPr>
+        <w:t xml:space="preserve">, </w:t>
+      </w:r>
+      <w:r>
+        <w:rPr>
+          <w:rFonts w:ascii="Garamond" w:hAnsi="Garamond"/>
+          <w:sz w:val="20"/>
+          <w:szCs w:val="20"/>
+        </w:rPr>
+        <w:t>an onCreate</w:t>
       </w:r>
       <w:r>
         <w:rPr>
@@ -3627,54 +3927,21 @@
         </w:rPr>
         <w:t>View</w:t>
       </w:r>
-      <w:proofErr w:type="spellEnd"/>
-      <w:r>
-        <w:rPr>
-          <w:rFonts w:ascii="Garamond" w:hAnsi="Garamond"/>
-          <w:sz w:val="20"/>
-          <w:szCs w:val="20"/>
-        </w:rPr>
-        <w:t xml:space="preserve"> method which </w:t>
-      </w:r>
-      <w:r>
-        <w:rPr>
-          <w:rFonts w:ascii="Garamond" w:hAnsi="Garamond"/>
-          <w:sz w:val="20"/>
-          <w:szCs w:val="20"/>
-        </w:rPr>
-        <w:t>is</w:t>
-      </w:r>
-      <w:r>
-        <w:rPr>
-          <w:rFonts w:ascii="Garamond" w:hAnsi="Garamond"/>
-          <w:sz w:val="20"/>
-          <w:szCs w:val="20"/>
-        </w:rPr>
-        <w:t xml:space="preserve"> called when the </w:t>
-      </w:r>
-      <w:r>
-        <w:rPr>
-          <w:rFonts w:ascii="Garamond" w:hAnsi="Garamond"/>
-          <w:sz w:val="20"/>
-          <w:szCs w:val="20"/>
-        </w:rPr>
-        <w:t>fragment</w:t>
-      </w:r>
-      <w:r>
-        <w:rPr>
-          <w:rFonts w:ascii="Garamond" w:hAnsi="Garamond"/>
-          <w:sz w:val="20"/>
-          <w:szCs w:val="20"/>
-        </w:rPr>
-        <w:t xml:space="preserve"> is created. </w:t>
-      </w:r>
-      <w:r>
-        <w:rPr>
-          <w:rFonts w:ascii="Garamond" w:hAnsi="Garamond"/>
-          <w:sz w:val="20"/>
-          <w:szCs w:val="20"/>
-        </w:rPr>
-        <w:t xml:space="preserve">The Newspaper </w:t>
+      <w:r>
+        <w:rPr>
+          <w:rFonts w:ascii="Garamond" w:hAnsi="Garamond"/>
+          <w:sz w:val="20"/>
+          <w:szCs w:val="20"/>
+        </w:rPr>
+        <w:t xml:space="preserve"> method</w:t>
+      </w:r>
+      <w:r>
+        <w:rPr>
+          <w:rFonts w:ascii="Garamond" w:hAnsi="Garamond"/>
+          <w:sz w:val="20"/>
+          <w:szCs w:val="20"/>
+        </w:rPr>
+        <w:t xml:space="preserve"> and an onClick method which determines what to do when the buttons on the screen are clicked. The Launch Screen </w:t>
       </w:r>
       <w:r>
         <w:rPr>
@@ -3698,15 +3965,23 @@
           <w:sz w:val="20"/>
           <w:szCs w:val="20"/>
         </w:rPr>
-        <w:t>class contains 3</w:t>
-      </w:r>
-      <w:r>
-        <w:rPr>
-          <w:rFonts w:ascii="Garamond" w:hAnsi="Garamond"/>
-          <w:sz w:val="20"/>
-          <w:szCs w:val="20"/>
-        </w:rPr>
-        <w:t xml:space="preserve"> relationships. There is a relationship between the Newspaper </w:t>
+        <w:t xml:space="preserve">is displayed upon the user first opening the app and serves as the “home screen” of the application. It has a single relationship to the </w:t>
+      </w:r>
+      <w:r>
+        <w:rPr>
+          <w:rFonts w:ascii="Garamond" w:hAnsi="Garamond"/>
+          <w:sz w:val="20"/>
+          <w:szCs w:val="20"/>
+        </w:rPr>
+        <w:t>Main Activity</w:t>
+      </w:r>
+      <w:r>
+        <w:rPr>
+          <w:rFonts w:ascii="Garamond" w:hAnsi="Garamond"/>
+          <w:sz w:val="20"/>
+          <w:szCs w:val="20"/>
+        </w:rPr>
+        <w:t xml:space="preserve"> class as the Launch Screen </w:t>
       </w:r>
       <w:r>
         <w:rPr>
@@ -3722,6 +3997,114 @@
           <w:sz w:val="20"/>
           <w:szCs w:val="20"/>
         </w:rPr>
+        <w:t xml:space="preserve"> is created by this activity</w:t>
+      </w:r>
+      <w:r>
+        <w:rPr>
+          <w:rFonts w:ascii="Garamond" w:hAnsi="Garamond"/>
+          <w:sz w:val="20"/>
+          <w:szCs w:val="20"/>
+        </w:rPr>
+        <w:t xml:space="preserve">. </w:t>
+      </w:r>
+    </w:p>
+    <w:p>
+      <w:pPr>
+        <w:rPr>
+          <w:rFonts w:ascii="Garamond" w:hAnsi="Garamond"/>
+          <w:b/>
+          <w:sz w:val="20"/>
+          <w:szCs w:val="20"/>
+        </w:rPr>
+      </w:pPr>
+      <w:r>
+        <w:rPr>
+          <w:rFonts w:ascii="Garamond" w:hAnsi="Garamond"/>
+          <w:b/>
+          <w:sz w:val="20"/>
+          <w:szCs w:val="20"/>
+        </w:rPr>
+        <w:t>Newspaper List Item Adapter</w:t>
+      </w:r>
+    </w:p>
+    <w:p>
+      <w:pPr>
+        <w:rPr>
+          <w:rFonts w:ascii="Garamond" w:hAnsi="Garamond"/>
+          <w:sz w:val="20"/>
+          <w:szCs w:val="20"/>
+        </w:rPr>
+      </w:pPr>
+      <w:r>
+        <w:rPr>
+          <w:rFonts w:ascii="Garamond" w:hAnsi="Garamond"/>
+          <w:sz w:val="20"/>
+          <w:szCs w:val="20"/>
+        </w:rPr>
+        <w:t>The New</w:t>
+      </w:r>
+      <w:r>
+        <w:rPr>
+          <w:rFonts w:ascii="Garamond" w:hAnsi="Garamond"/>
+          <w:sz w:val="20"/>
+          <w:szCs w:val="20"/>
+        </w:rPr>
+        <w:t>s</w:t>
+      </w:r>
+      <w:r>
+        <w:rPr>
+          <w:rFonts w:ascii="Garamond" w:hAnsi="Garamond"/>
+          <w:sz w:val="20"/>
+          <w:szCs w:val="20"/>
+        </w:rPr>
+        <w:t>pa</w:t>
+      </w:r>
+      <w:r>
+        <w:rPr>
+          <w:rFonts w:ascii="Garamond" w:hAnsi="Garamond"/>
+          <w:sz w:val="20"/>
+          <w:szCs w:val="20"/>
+        </w:rPr>
+        <w:t>p</w:t>
+      </w:r>
+      <w:r>
+        <w:rPr>
+          <w:rFonts w:ascii="Garamond" w:hAnsi="Garamond"/>
+          <w:sz w:val="20"/>
+          <w:szCs w:val="20"/>
+        </w:rPr>
+        <w:t>er List I</w:t>
+      </w:r>
+      <w:r>
+        <w:rPr>
+          <w:rFonts w:ascii="Garamond" w:hAnsi="Garamond"/>
+          <w:sz w:val="20"/>
+          <w:szCs w:val="20"/>
+        </w:rPr>
+        <w:t xml:space="preserve">tem </w:t>
+      </w:r>
+      <w:r>
+        <w:rPr>
+          <w:rFonts w:ascii="Garamond" w:hAnsi="Garamond"/>
+          <w:sz w:val="20"/>
+          <w:szCs w:val="20"/>
+        </w:rPr>
+        <w:t>A</w:t>
+      </w:r>
+      <w:r>
+        <w:rPr>
+          <w:rFonts w:ascii="Garamond" w:hAnsi="Garamond"/>
+          <w:sz w:val="20"/>
+          <w:szCs w:val="20"/>
+        </w:rPr>
+        <w:t>dapter</w:t>
+      </w:r>
+      <w:r>
+        <w:rPr>
+          <w:rFonts w:ascii="Garamond" w:hAnsi="Garamond"/>
+          <w:sz w:val="20"/>
+          <w:szCs w:val="20"/>
+        </w:rPr>
         <w:t xml:space="preserve"> </w:t>
       </w:r>
       <w:r>
@@ -3730,7 +4113,99 @@
           <w:sz w:val="20"/>
           <w:szCs w:val="20"/>
         </w:rPr>
-        <w:t>class and the Newspaper</w:t>
+        <w:t xml:space="preserve">is an adapter that extends from the base adapter for list items known as the List Adapter. It has a single attribute that is an Image (image view) which displays the appropriate layout type for the newspaper. It also contains a </w:t>
+      </w:r>
+      <w:r>
+        <w:rPr>
+          <w:rFonts w:ascii="Garamond" w:hAnsi="Garamond"/>
+          <w:sz w:val="20"/>
+          <w:szCs w:val="20"/>
+        </w:rPr>
+        <w:t xml:space="preserve">rowTitle </w:t>
+      </w:r>
+      <w:r>
+        <w:rPr>
+          <w:rFonts w:ascii="Garamond" w:hAnsi="Garamond"/>
+          <w:sz w:val="20"/>
+          <w:szCs w:val="20"/>
+        </w:rPr>
+        <w:t xml:space="preserve">for the list item row that labels the image in the row.  </w:t>
+      </w:r>
+      <w:r>
+        <w:rPr>
+          <w:rFonts w:ascii="Garamond" w:hAnsi="Garamond"/>
+          <w:sz w:val="20"/>
+          <w:szCs w:val="20"/>
+        </w:rPr>
+        <w:t xml:space="preserve">It is used by the Newspaper Fragment to display the different types of newspaper </w:t>
+      </w:r>
+      <w:r>
+        <w:rPr>
+          <w:rFonts w:ascii="Garamond" w:hAnsi="Garamond"/>
+          <w:sz w:val="20"/>
+          <w:szCs w:val="20"/>
+        </w:rPr>
+        <w:t>layouts</w:t>
+      </w:r>
+      <w:r>
+        <w:rPr>
+          <w:rFonts w:ascii="Garamond" w:hAnsi="Garamond"/>
+          <w:sz w:val="20"/>
+          <w:szCs w:val="20"/>
+        </w:rPr>
+        <w:t xml:space="preserve"> that can be applied to the user’s image. The Newspaper List Item Adapter extends from the List Adapter class however, as it is an Android API class, it has not been included in the diagram.</w:t>
+      </w:r>
+    </w:p>
+    <w:p>
+      <w:pPr>
+        <w:rPr>
+          <w:rFonts w:ascii="Garamond" w:hAnsi="Garamond"/>
+          <w:b/>
+          <w:sz w:val="20"/>
+          <w:szCs w:val="20"/>
+        </w:rPr>
+      </w:pPr>
+      <w:r>
+        <w:rPr>
+          <w:rFonts w:ascii="Garamond" w:hAnsi="Garamond"/>
+          <w:b/>
+          <w:sz w:val="20"/>
+          <w:szCs w:val="20"/>
+        </w:rPr>
+        <w:t>Camera</w:t>
+      </w:r>
+    </w:p>
+    <w:p>
+      <w:pPr>
+        <w:rPr>
+          <w:rFonts w:ascii="Garamond" w:hAnsi="Garamond"/>
+          <w:sz w:val="20"/>
+          <w:szCs w:val="20"/>
+        </w:rPr>
+      </w:pPr>
+      <w:r>
+        <w:rPr>
+          <w:rFonts w:ascii="Garamond" w:hAnsi="Garamond"/>
+          <w:sz w:val="20"/>
+          <w:szCs w:val="20"/>
+        </w:rPr>
+        <w:t xml:space="preserve">The Camera class contains a cameraIntent and a CAMERA_REUQEST_CODE attribute. The cameraIntent contains the intent to launch the camera </w:t>
+      </w:r>
+      <w:r>
+        <w:rPr>
+          <w:rFonts w:ascii="Garamond" w:hAnsi="Garamond"/>
+          <w:sz w:val="20"/>
+          <w:szCs w:val="20"/>
+        </w:rPr>
+        <w:t>m</w:t>
+      </w:r>
+      <w:r>
+        <w:rPr>
+          <w:rFonts w:ascii="Garamond" w:hAnsi="Garamond"/>
+          <w:sz w:val="20"/>
+          <w:szCs w:val="20"/>
+        </w:rPr>
+        <w:t>eanwhile</w:t>
       </w:r>
       <w:r>
         <w:rPr>
@@ -3746,7 +4221,23 @@
           <w:sz w:val="20"/>
           <w:szCs w:val="20"/>
         </w:rPr>
-        <w:t>List</w:t>
+        <w:t xml:space="preserve">the CAMERA_REUQEST_CODE is used to process what is returned by the camera intent </w:t>
+      </w:r>
+      <w:r>
+        <w:rPr>
+          <w:rFonts w:ascii="Garamond" w:hAnsi="Garamond"/>
+          <w:sz w:val="20"/>
+          <w:szCs w:val="20"/>
+        </w:rPr>
+        <w:t>in the</w:t>
+      </w:r>
+      <w:r>
+        <w:rPr>
+          <w:rFonts w:ascii="Garamond" w:hAnsi="Garamond"/>
+          <w:sz w:val="20"/>
+          <w:szCs w:val="20"/>
+        </w:rPr>
+        <w:t xml:space="preserve"> onActivityResult method</w:t>
       </w:r>
       <w:r>
         <w:rPr>
@@ -3762,7 +4253,47 @@
           <w:sz w:val="20"/>
           <w:szCs w:val="20"/>
         </w:rPr>
-        <w:t>Item</w:t>
+        <w:t xml:space="preserve">within the activity </w:t>
+      </w:r>
+      <w:r>
+        <w:rPr>
+          <w:rFonts w:ascii="Garamond" w:hAnsi="Garamond"/>
+          <w:sz w:val="20"/>
+          <w:szCs w:val="20"/>
+        </w:rPr>
+        <w:t>that receives the result of the camera intent call</w:t>
+      </w:r>
+      <w:r>
+        <w:rPr>
+          <w:rFonts w:ascii="Garamond" w:hAnsi="Garamond"/>
+          <w:sz w:val="20"/>
+          <w:szCs w:val="20"/>
+        </w:rPr>
+        <w:t>.</w:t>
+      </w:r>
+      <w:r>
+        <w:rPr>
+          <w:rFonts w:ascii="Garamond" w:hAnsi="Garamond"/>
+          <w:sz w:val="20"/>
+          <w:szCs w:val="20"/>
+        </w:rPr>
+        <w:t xml:space="preserve"> It also contains a constructor and a launchIntent method which launches the camera intent</w:t>
+      </w:r>
+      <w:r>
+        <w:rPr>
+          <w:rFonts w:ascii="Garamond" w:hAnsi="Garamond"/>
+          <w:sz w:val="20"/>
+          <w:szCs w:val="20"/>
+        </w:rPr>
+        <w:t>. It contains a</w:t>
+      </w:r>
+      <w:r>
+        <w:rPr>
+          <w:rFonts w:ascii="Garamond" w:hAnsi="Garamond"/>
+          <w:sz w:val="20"/>
+          <w:szCs w:val="20"/>
+        </w:rPr>
+        <w:t xml:space="preserve"> single</w:t>
       </w:r>
       <w:r>
         <w:rPr>
@@ -3778,1316 +4309,15 @@
           <w:sz w:val="20"/>
           <w:szCs w:val="20"/>
         </w:rPr>
-        <w:t>Adapter class</w:t>
-      </w:r>
-      <w:r>
-        <w:rPr>
-          <w:rFonts w:ascii="Garamond" w:hAnsi="Garamond"/>
-          <w:sz w:val="20"/>
-          <w:szCs w:val="20"/>
-        </w:rPr>
-        <w:t xml:space="preserve"> because the Newspaper </w:t>
-      </w:r>
-      <w:r>
-        <w:rPr>
-          <w:rFonts w:ascii="Garamond" w:hAnsi="Garamond"/>
-          <w:sz w:val="20"/>
-          <w:szCs w:val="20"/>
-        </w:rPr>
-        <w:t>Fragment</w:t>
-      </w:r>
-      <w:r>
-        <w:rPr>
-          <w:rFonts w:ascii="Garamond" w:hAnsi="Garamond"/>
-          <w:sz w:val="20"/>
-          <w:szCs w:val="20"/>
-        </w:rPr>
-        <w:t xml:space="preserve"> </w:t>
-      </w:r>
-      <w:r>
-        <w:rPr>
-          <w:rFonts w:ascii="Garamond" w:hAnsi="Garamond"/>
-          <w:sz w:val="20"/>
-          <w:szCs w:val="20"/>
-        </w:rPr>
-        <w:t>makes use of the list item adapter to display the different types of layouts selectable by the use</w:t>
-      </w:r>
-      <w:r>
-        <w:rPr>
-          <w:rFonts w:ascii="Garamond" w:hAnsi="Garamond"/>
-          <w:sz w:val="20"/>
-          <w:szCs w:val="20"/>
-        </w:rPr>
-        <w:t>r. It also has a relationship with</w:t>
-      </w:r>
-      <w:r>
-        <w:rPr>
-          <w:rFonts w:ascii="Garamond" w:hAnsi="Garamond"/>
-          <w:sz w:val="20"/>
-          <w:szCs w:val="20"/>
-        </w:rPr>
-        <w:t xml:space="preserve"> the Filter</w:t>
-      </w:r>
-      <w:r>
-        <w:rPr>
-          <w:rFonts w:ascii="Garamond" w:hAnsi="Garamond"/>
-          <w:sz w:val="20"/>
-          <w:szCs w:val="20"/>
-        </w:rPr>
-        <w:t xml:space="preserve"> </w:t>
-      </w:r>
-      <w:r>
-        <w:rPr>
-          <w:rFonts w:ascii="Garamond" w:hAnsi="Garamond"/>
-          <w:sz w:val="20"/>
-          <w:szCs w:val="20"/>
-        </w:rPr>
-        <w:t>Type enum</w:t>
-      </w:r>
-      <w:r>
-        <w:rPr>
-          <w:rFonts w:ascii="Garamond" w:hAnsi="Garamond"/>
-          <w:sz w:val="20"/>
-          <w:szCs w:val="20"/>
-        </w:rPr>
-        <w:t>eration</w:t>
-      </w:r>
-      <w:r>
-        <w:rPr>
-          <w:rFonts w:ascii="Garamond" w:hAnsi="Garamond"/>
-          <w:sz w:val="20"/>
-          <w:szCs w:val="20"/>
-        </w:rPr>
-        <w:t xml:space="preserve"> because it contains a series of Filter</w:t>
-      </w:r>
-      <w:r>
-        <w:rPr>
-          <w:rFonts w:ascii="Garamond" w:hAnsi="Garamond"/>
-          <w:sz w:val="20"/>
-          <w:szCs w:val="20"/>
-        </w:rPr>
-        <w:t xml:space="preserve"> Types which denote </w:t>
-      </w:r>
-      <w:r>
-        <w:rPr>
-          <w:rFonts w:ascii="Garamond" w:hAnsi="Garamond"/>
-          <w:sz w:val="20"/>
-          <w:szCs w:val="20"/>
-        </w:rPr>
-        <w:t>the types of filters that th</w:t>
-      </w:r>
-      <w:r>
-        <w:rPr>
-          <w:rFonts w:ascii="Garamond" w:hAnsi="Garamond"/>
-          <w:sz w:val="20"/>
-          <w:szCs w:val="20"/>
-        </w:rPr>
-        <w:t xml:space="preserve">e user should be able to select. </w:t>
-      </w:r>
-      <w:r>
-        <w:rPr>
-          <w:rFonts w:ascii="Garamond" w:hAnsi="Garamond"/>
-          <w:sz w:val="20"/>
-          <w:szCs w:val="20"/>
-        </w:rPr>
-        <w:t xml:space="preserve">Finally, the Newspaper </w:t>
-      </w:r>
-      <w:r>
-        <w:rPr>
-          <w:rFonts w:ascii="Garamond" w:hAnsi="Garamond"/>
-          <w:sz w:val="20"/>
-          <w:szCs w:val="20"/>
-        </w:rPr>
-        <w:t>Fragment</w:t>
-      </w:r>
-      <w:r>
-        <w:rPr>
-          <w:rFonts w:ascii="Garamond" w:hAnsi="Garamond"/>
-          <w:sz w:val="20"/>
-          <w:szCs w:val="20"/>
-        </w:rPr>
-        <w:t xml:space="preserve"> </w:t>
-      </w:r>
-      <w:r>
-        <w:rPr>
-          <w:rFonts w:ascii="Garamond" w:hAnsi="Garamond"/>
-          <w:sz w:val="20"/>
-          <w:szCs w:val="20"/>
-        </w:rPr>
-        <w:t xml:space="preserve">has a relationship with the </w:t>
-      </w:r>
-      <w:r>
-        <w:rPr>
-          <w:rFonts w:ascii="Garamond" w:hAnsi="Garamond"/>
-          <w:sz w:val="20"/>
-          <w:szCs w:val="20"/>
-        </w:rPr>
-        <w:t>Create Newspaper Activity</w:t>
-      </w:r>
-      <w:r>
-        <w:rPr>
-          <w:rFonts w:ascii="Garamond" w:hAnsi="Garamond"/>
-          <w:sz w:val="20"/>
-          <w:szCs w:val="20"/>
-        </w:rPr>
-        <w:t xml:space="preserve"> because it is created by </w:t>
-      </w:r>
-      <w:r>
-        <w:rPr>
-          <w:rFonts w:ascii="Garamond" w:hAnsi="Garamond"/>
-          <w:sz w:val="20"/>
-          <w:szCs w:val="20"/>
-        </w:rPr>
-        <w:t>this activity</w:t>
-      </w:r>
-      <w:r>
-        <w:rPr>
-          <w:rFonts w:ascii="Garamond" w:hAnsi="Garamond"/>
-          <w:sz w:val="20"/>
-          <w:szCs w:val="20"/>
-        </w:rPr>
-        <w:t xml:space="preserve">.  </w:t>
-      </w:r>
-    </w:p>
-    <w:p>
-      <w:pPr>
-        <w:rPr>
-          <w:rFonts w:ascii="Garamond" w:hAnsi="Garamond"/>
-          <w:b/>
-          <w:sz w:val="20"/>
-          <w:szCs w:val="20"/>
-        </w:rPr>
-      </w:pPr>
-      <w:r>
-        <w:rPr>
-          <w:rFonts w:ascii="Garamond" w:hAnsi="Garamond"/>
-          <w:b/>
-          <w:sz w:val="20"/>
-          <w:szCs w:val="20"/>
-        </w:rPr>
-        <w:t xml:space="preserve">Get From URL </w:t>
-      </w:r>
-      <w:r>
-        <w:rPr>
-          <w:rFonts w:ascii="Garamond" w:hAnsi="Garamond"/>
-          <w:b/>
-          <w:sz w:val="20"/>
-          <w:szCs w:val="20"/>
-        </w:rPr>
-        <w:t>Fragment</w:t>
-      </w:r>
-    </w:p>
-    <w:p>
-      <w:pPr>
-        <w:rPr>
-          <w:rFonts w:ascii="Garamond" w:hAnsi="Garamond"/>
-          <w:sz w:val="20"/>
-          <w:szCs w:val="20"/>
-        </w:rPr>
-      </w:pPr>
-      <w:r>
-        <w:rPr>
-          <w:rFonts w:ascii="Garamond" w:hAnsi="Garamond"/>
-          <w:sz w:val="20"/>
-          <w:szCs w:val="20"/>
-        </w:rPr>
-        <w:t xml:space="preserve">The Get </w:t>
-      </w:r>
-      <w:proofErr w:type="gramStart"/>
-      <w:r>
-        <w:rPr>
-          <w:rFonts w:ascii="Garamond" w:hAnsi="Garamond"/>
-          <w:sz w:val="20"/>
-          <w:szCs w:val="20"/>
-        </w:rPr>
-        <w:t>From</w:t>
-      </w:r>
-      <w:proofErr w:type="gramEnd"/>
-      <w:r>
-        <w:rPr>
-          <w:rFonts w:ascii="Garamond" w:hAnsi="Garamond"/>
-          <w:sz w:val="20"/>
-          <w:szCs w:val="20"/>
-        </w:rPr>
-        <w:t xml:space="preserve"> URL </w:t>
-      </w:r>
-      <w:r>
-        <w:rPr>
-          <w:rFonts w:ascii="Garamond" w:hAnsi="Garamond"/>
-          <w:sz w:val="20"/>
-          <w:szCs w:val="20"/>
-        </w:rPr>
-        <w:t>Fragment</w:t>
-      </w:r>
-      <w:r>
-        <w:rPr>
-          <w:rFonts w:ascii="Garamond" w:hAnsi="Garamond"/>
-          <w:sz w:val="20"/>
-          <w:szCs w:val="20"/>
-        </w:rPr>
-        <w:t xml:space="preserve"> </w:t>
-      </w:r>
-      <w:r>
-        <w:rPr>
-          <w:rFonts w:ascii="Garamond" w:hAnsi="Garamond"/>
-          <w:sz w:val="20"/>
-          <w:szCs w:val="20"/>
-        </w:rPr>
-        <w:t xml:space="preserve">has </w:t>
-      </w:r>
-      <w:r>
-        <w:rPr>
-          <w:rFonts w:ascii="Garamond" w:hAnsi="Garamond"/>
-          <w:sz w:val="20"/>
-          <w:szCs w:val="20"/>
-        </w:rPr>
-        <w:t>a</w:t>
-      </w:r>
-      <w:r>
-        <w:rPr>
-          <w:rFonts w:ascii="Garamond" w:hAnsi="Garamond"/>
-          <w:sz w:val="20"/>
-          <w:szCs w:val="20"/>
-        </w:rPr>
-        <w:t xml:space="preserve"> </w:t>
-      </w:r>
-      <w:proofErr w:type="spellStart"/>
-      <w:r>
-        <w:rPr>
-          <w:rFonts w:ascii="Garamond" w:hAnsi="Garamond"/>
-          <w:sz w:val="20"/>
-          <w:szCs w:val="20"/>
-        </w:rPr>
-        <w:t>textField</w:t>
-      </w:r>
-      <w:proofErr w:type="spellEnd"/>
-      <w:r>
-        <w:rPr>
-          <w:rFonts w:ascii="Garamond" w:hAnsi="Garamond"/>
-          <w:sz w:val="20"/>
-          <w:szCs w:val="20"/>
-        </w:rPr>
-        <w:t xml:space="preserve"> and </w:t>
-      </w:r>
-      <w:r>
-        <w:rPr>
-          <w:rFonts w:ascii="Garamond" w:hAnsi="Garamond"/>
-          <w:sz w:val="20"/>
-          <w:szCs w:val="20"/>
-        </w:rPr>
-        <w:t>buttons</w:t>
-      </w:r>
-      <w:r>
-        <w:rPr>
-          <w:rFonts w:ascii="Garamond" w:hAnsi="Garamond"/>
-          <w:sz w:val="20"/>
-          <w:szCs w:val="20"/>
-        </w:rPr>
-        <w:t xml:space="preserve"> </w:t>
-      </w:r>
-      <w:r>
-        <w:rPr>
-          <w:rFonts w:ascii="Garamond" w:hAnsi="Garamond"/>
-          <w:sz w:val="20"/>
-          <w:szCs w:val="20"/>
-        </w:rPr>
-        <w:t xml:space="preserve">attribute. </w:t>
-      </w:r>
-      <w:r>
-        <w:rPr>
-          <w:rFonts w:ascii="Garamond" w:hAnsi="Garamond"/>
-          <w:sz w:val="20"/>
-          <w:szCs w:val="20"/>
-        </w:rPr>
-        <w:t xml:space="preserve">The buttons encompass all of the buttons in the </w:t>
-      </w:r>
-      <w:r>
-        <w:rPr>
-          <w:rFonts w:ascii="Garamond" w:hAnsi="Garamond"/>
-          <w:sz w:val="20"/>
-          <w:szCs w:val="20"/>
-        </w:rPr>
-        <w:t>fragment</w:t>
-      </w:r>
-      <w:r>
-        <w:rPr>
-          <w:rFonts w:ascii="Garamond" w:hAnsi="Garamond"/>
-          <w:sz w:val="20"/>
-          <w:szCs w:val="20"/>
-        </w:rPr>
-        <w:t xml:space="preserve"> meanwhile the </w:t>
-      </w:r>
-      <w:proofErr w:type="spellStart"/>
-      <w:r>
-        <w:rPr>
-          <w:rFonts w:ascii="Garamond" w:hAnsi="Garamond"/>
-          <w:sz w:val="20"/>
-          <w:szCs w:val="20"/>
-        </w:rPr>
-        <w:t>textField</w:t>
-      </w:r>
-      <w:proofErr w:type="spellEnd"/>
-      <w:r>
-        <w:rPr>
-          <w:rFonts w:ascii="Garamond" w:hAnsi="Garamond"/>
-          <w:sz w:val="20"/>
-          <w:szCs w:val="20"/>
-        </w:rPr>
-        <w:t xml:space="preserve"> is the field used by the user to input a URL to an image online.</w:t>
-      </w:r>
-      <w:r>
-        <w:rPr>
-          <w:rFonts w:ascii="Garamond" w:hAnsi="Garamond"/>
-          <w:sz w:val="20"/>
-          <w:szCs w:val="20"/>
-        </w:rPr>
-        <w:t xml:space="preserve"> The entity also</w:t>
-      </w:r>
-      <w:r>
-        <w:rPr>
-          <w:rFonts w:ascii="Garamond" w:hAnsi="Garamond"/>
-          <w:sz w:val="20"/>
-          <w:szCs w:val="20"/>
-        </w:rPr>
-        <w:t xml:space="preserve"> contains </w:t>
-      </w:r>
-      <w:r>
-        <w:rPr>
-          <w:rFonts w:ascii="Garamond" w:hAnsi="Garamond"/>
-          <w:sz w:val="20"/>
-          <w:szCs w:val="20"/>
-        </w:rPr>
-        <w:t xml:space="preserve">an </w:t>
-      </w:r>
-      <w:proofErr w:type="spellStart"/>
-      <w:r>
-        <w:rPr>
-          <w:rFonts w:ascii="Garamond" w:hAnsi="Garamond"/>
-          <w:sz w:val="20"/>
-          <w:szCs w:val="20"/>
-        </w:rPr>
-        <w:t>onCreate</w:t>
-      </w:r>
-      <w:r>
-        <w:rPr>
-          <w:rFonts w:ascii="Garamond" w:hAnsi="Garamond"/>
-          <w:sz w:val="20"/>
-          <w:szCs w:val="20"/>
-        </w:rPr>
-        <w:t>View</w:t>
-      </w:r>
-      <w:proofErr w:type="spellEnd"/>
-      <w:r>
-        <w:rPr>
-          <w:rFonts w:ascii="Garamond" w:hAnsi="Garamond"/>
-          <w:sz w:val="20"/>
-          <w:szCs w:val="20"/>
-        </w:rPr>
-        <w:t xml:space="preserve">, </w:t>
-      </w:r>
-      <w:proofErr w:type="spellStart"/>
-      <w:r>
-        <w:rPr>
-          <w:rFonts w:ascii="Garamond" w:hAnsi="Garamond"/>
-          <w:sz w:val="20"/>
-          <w:szCs w:val="20"/>
-        </w:rPr>
-        <w:t>obtainImageFromURL</w:t>
-      </w:r>
-      <w:proofErr w:type="spellEnd"/>
-      <w:r>
-        <w:rPr>
-          <w:rFonts w:ascii="Garamond" w:hAnsi="Garamond"/>
-          <w:sz w:val="20"/>
-          <w:szCs w:val="20"/>
-        </w:rPr>
-        <w:t xml:space="preserve"> and </w:t>
-      </w:r>
-      <w:r>
-        <w:rPr>
-          <w:rFonts w:ascii="Garamond" w:hAnsi="Garamond"/>
-          <w:sz w:val="20"/>
-          <w:szCs w:val="20"/>
-        </w:rPr>
-        <w:t xml:space="preserve">an </w:t>
-      </w:r>
-      <w:proofErr w:type="spellStart"/>
-      <w:r>
-        <w:rPr>
-          <w:rFonts w:ascii="Garamond" w:hAnsi="Garamond"/>
-          <w:sz w:val="20"/>
-          <w:szCs w:val="20"/>
-        </w:rPr>
-        <w:t>onClick</w:t>
-      </w:r>
-      <w:proofErr w:type="spellEnd"/>
-      <w:r>
-        <w:rPr>
-          <w:rFonts w:ascii="Garamond" w:hAnsi="Garamond"/>
-          <w:sz w:val="20"/>
-          <w:szCs w:val="20"/>
-        </w:rPr>
-        <w:t xml:space="preserve"> method</w:t>
-      </w:r>
-      <w:r>
-        <w:rPr>
-          <w:rFonts w:ascii="Garamond" w:hAnsi="Garamond"/>
-          <w:sz w:val="20"/>
-          <w:szCs w:val="20"/>
-        </w:rPr>
-        <w:t xml:space="preserve">. </w:t>
-      </w:r>
-      <w:r>
-        <w:rPr>
-          <w:rFonts w:ascii="Garamond" w:hAnsi="Garamond"/>
-          <w:sz w:val="20"/>
-          <w:szCs w:val="20"/>
-        </w:rPr>
-        <w:t xml:space="preserve">The </w:t>
-      </w:r>
-      <w:proofErr w:type="spellStart"/>
-      <w:r>
-        <w:rPr>
-          <w:rFonts w:ascii="Garamond" w:hAnsi="Garamond"/>
-          <w:sz w:val="20"/>
-          <w:szCs w:val="20"/>
-        </w:rPr>
-        <w:t>onCreate</w:t>
-      </w:r>
-      <w:r>
-        <w:rPr>
-          <w:rFonts w:ascii="Garamond" w:hAnsi="Garamond"/>
-          <w:sz w:val="20"/>
-          <w:szCs w:val="20"/>
-        </w:rPr>
-        <w:t>View</w:t>
-      </w:r>
-      <w:proofErr w:type="spellEnd"/>
-      <w:r>
-        <w:rPr>
-          <w:rFonts w:ascii="Garamond" w:hAnsi="Garamond"/>
-          <w:sz w:val="20"/>
-          <w:szCs w:val="20"/>
-        </w:rPr>
-        <w:t xml:space="preserve"> and </w:t>
-      </w:r>
-      <w:proofErr w:type="spellStart"/>
-      <w:r>
-        <w:rPr>
-          <w:rFonts w:ascii="Garamond" w:hAnsi="Garamond"/>
-          <w:sz w:val="20"/>
-          <w:szCs w:val="20"/>
-        </w:rPr>
-        <w:t>onClick</w:t>
-      </w:r>
-      <w:proofErr w:type="spellEnd"/>
-      <w:r>
-        <w:rPr>
-          <w:rFonts w:ascii="Garamond" w:hAnsi="Garamond"/>
-          <w:sz w:val="20"/>
-          <w:szCs w:val="20"/>
-        </w:rPr>
-        <w:t xml:space="preserve"> methods function in the same manner as they do in other f</w:t>
-      </w:r>
-      <w:r>
-        <w:rPr>
-          <w:rFonts w:ascii="Garamond" w:hAnsi="Garamond"/>
-          <w:sz w:val="20"/>
-          <w:szCs w:val="20"/>
-        </w:rPr>
-        <w:t xml:space="preserve">ragments. The </w:t>
-      </w:r>
-      <w:proofErr w:type="spellStart"/>
-      <w:r>
-        <w:rPr>
-          <w:rFonts w:ascii="Garamond" w:hAnsi="Garamond"/>
-          <w:sz w:val="20"/>
-          <w:szCs w:val="20"/>
-        </w:rPr>
-        <w:t>obtainImageFromURL</w:t>
-      </w:r>
-      <w:proofErr w:type="spellEnd"/>
-      <w:r>
-        <w:rPr>
-          <w:rFonts w:ascii="Garamond" w:hAnsi="Garamond"/>
-          <w:sz w:val="20"/>
-          <w:szCs w:val="20"/>
-        </w:rPr>
-        <w:t xml:space="preserve"> method takes a URL</w:t>
-      </w:r>
-      <w:r>
-        <w:rPr>
-          <w:rFonts w:ascii="Garamond" w:hAnsi="Garamond"/>
-          <w:sz w:val="20"/>
-          <w:szCs w:val="20"/>
-        </w:rPr>
-        <w:t>, obtains the image from it and</w:t>
-      </w:r>
-      <w:r>
-        <w:rPr>
-          <w:rFonts w:ascii="Garamond" w:hAnsi="Garamond"/>
-          <w:sz w:val="20"/>
-          <w:szCs w:val="20"/>
-        </w:rPr>
-        <w:t xml:space="preserve"> </w:t>
-      </w:r>
-      <w:r>
-        <w:rPr>
-          <w:rFonts w:ascii="Garamond" w:hAnsi="Garamond"/>
-          <w:sz w:val="20"/>
-          <w:szCs w:val="20"/>
-        </w:rPr>
-        <w:t>passes it</w:t>
-      </w:r>
-      <w:r>
-        <w:rPr>
-          <w:rFonts w:ascii="Garamond" w:hAnsi="Garamond"/>
-          <w:sz w:val="20"/>
-          <w:szCs w:val="20"/>
-        </w:rPr>
-        <w:t xml:space="preserve"> to the </w:t>
-      </w:r>
-      <w:r>
-        <w:rPr>
-          <w:rFonts w:ascii="Garamond" w:hAnsi="Garamond"/>
-          <w:sz w:val="20"/>
-          <w:szCs w:val="20"/>
-        </w:rPr>
-        <w:t xml:space="preserve">Create Newspaper Activity </w:t>
-      </w:r>
-      <w:r>
-        <w:rPr>
-          <w:rFonts w:ascii="Garamond" w:hAnsi="Garamond"/>
-          <w:sz w:val="20"/>
-          <w:szCs w:val="20"/>
-        </w:rPr>
-        <w:t>such that it can be displayed</w:t>
-      </w:r>
-      <w:r>
-        <w:rPr>
-          <w:rFonts w:ascii="Garamond" w:hAnsi="Garamond"/>
-          <w:sz w:val="20"/>
-          <w:szCs w:val="20"/>
-        </w:rPr>
-        <w:t>.</w:t>
-      </w:r>
-    </w:p>
-    <w:p>
-      <w:pPr>
-        <w:rPr>
-          <w:rFonts w:ascii="Garamond" w:hAnsi="Garamond"/>
-          <w:b/>
-          <w:sz w:val="20"/>
-          <w:szCs w:val="20"/>
-        </w:rPr>
-      </w:pPr>
-      <w:r>
-        <w:rPr>
-          <w:rFonts w:ascii="Garamond" w:hAnsi="Garamond"/>
-          <w:b/>
+        <w:t xml:space="preserve">relationship to the </w:t>
+      </w:r>
+      <w:r>
+        <w:rPr>
+          <w:rFonts w:ascii="Garamond" w:hAnsi="Garamond"/>
           <w:sz w:val="20"/>
           <w:szCs w:val="20"/>
         </w:rPr>
         <w:t>Get From Camera Fragment</w:t>
-      </w:r>
-    </w:p>
-    <w:p>
-      <w:r>
-        <w:rPr>
-          <w:rFonts w:ascii="Garamond" w:hAnsi="Garamond"/>
-          <w:sz w:val="20"/>
-          <w:szCs w:val="20"/>
-        </w:rPr>
-        <w:t xml:space="preserve">The Get </w:t>
-      </w:r>
-      <w:proofErr w:type="gramStart"/>
-      <w:r>
-        <w:rPr>
-          <w:rFonts w:ascii="Garamond" w:hAnsi="Garamond"/>
-          <w:sz w:val="20"/>
-          <w:szCs w:val="20"/>
-        </w:rPr>
-        <w:t>From</w:t>
-      </w:r>
-      <w:proofErr w:type="gramEnd"/>
-      <w:r>
-        <w:rPr>
-          <w:rFonts w:ascii="Garamond" w:hAnsi="Garamond"/>
-          <w:sz w:val="20"/>
-          <w:szCs w:val="20"/>
-        </w:rPr>
-        <w:t xml:space="preserve"> Camera Fragment has a buttons attribute, an </w:t>
-      </w:r>
-      <w:proofErr w:type="spellStart"/>
-      <w:r>
-        <w:rPr>
-          <w:rFonts w:ascii="Garamond" w:hAnsi="Garamond"/>
-          <w:sz w:val="20"/>
-          <w:szCs w:val="20"/>
-        </w:rPr>
-        <w:t>onCreate</w:t>
-      </w:r>
-      <w:r>
-        <w:rPr>
-          <w:rFonts w:ascii="Garamond" w:hAnsi="Garamond"/>
-          <w:sz w:val="20"/>
-          <w:szCs w:val="20"/>
-        </w:rPr>
-        <w:t>View</w:t>
-      </w:r>
-      <w:proofErr w:type="spellEnd"/>
-      <w:r>
-        <w:rPr>
-          <w:rFonts w:ascii="Garamond" w:hAnsi="Garamond"/>
-          <w:sz w:val="20"/>
-          <w:szCs w:val="20"/>
-        </w:rPr>
-        <w:t xml:space="preserve"> method and an </w:t>
-      </w:r>
-      <w:proofErr w:type="spellStart"/>
-      <w:r>
-        <w:rPr>
-          <w:rFonts w:ascii="Garamond" w:hAnsi="Garamond"/>
-          <w:sz w:val="20"/>
-          <w:szCs w:val="20"/>
-        </w:rPr>
-        <w:t>onClick</w:t>
-      </w:r>
-      <w:proofErr w:type="spellEnd"/>
-      <w:r>
-        <w:rPr>
-          <w:rFonts w:ascii="Garamond" w:hAnsi="Garamond"/>
-          <w:sz w:val="20"/>
-          <w:szCs w:val="20"/>
-        </w:rPr>
-        <w:t xml:space="preserve"> method. The buttons attribute, alike in other fragments, contains all of the buttons within the fragment. Meanwhile the </w:t>
-      </w:r>
-      <w:proofErr w:type="spellStart"/>
-      <w:r>
-        <w:rPr>
-          <w:rFonts w:ascii="Garamond" w:hAnsi="Garamond"/>
-          <w:sz w:val="20"/>
-          <w:szCs w:val="20"/>
-        </w:rPr>
-        <w:t>onCreateView</w:t>
-      </w:r>
-      <w:proofErr w:type="spellEnd"/>
-      <w:r>
-        <w:rPr>
-          <w:rFonts w:ascii="Garamond" w:hAnsi="Garamond"/>
-          <w:sz w:val="20"/>
-          <w:szCs w:val="20"/>
-        </w:rPr>
-        <w:t xml:space="preserve"> method is called on creation of the fragment and sets up all of the buttons </w:t>
-      </w:r>
-      <w:r>
-        <w:rPr>
-          <w:rFonts w:ascii="Garamond" w:hAnsi="Garamond"/>
-          <w:sz w:val="20"/>
-          <w:szCs w:val="20"/>
-        </w:rPr>
-        <w:t>to be handled in the</w:t>
-      </w:r>
-      <w:r>
-        <w:rPr>
-          <w:rFonts w:ascii="Garamond" w:hAnsi="Garamond"/>
-          <w:sz w:val="20"/>
-          <w:szCs w:val="20"/>
-        </w:rPr>
-        <w:t xml:space="preserve"> </w:t>
-      </w:r>
-      <w:proofErr w:type="spellStart"/>
-      <w:r>
-        <w:rPr>
-          <w:rFonts w:ascii="Garamond" w:hAnsi="Garamond"/>
-          <w:sz w:val="20"/>
-          <w:szCs w:val="20"/>
-        </w:rPr>
-        <w:t>onClick</w:t>
-      </w:r>
-      <w:proofErr w:type="spellEnd"/>
-      <w:r>
-        <w:rPr>
-          <w:rFonts w:ascii="Garamond" w:hAnsi="Garamond"/>
-          <w:sz w:val="20"/>
-          <w:szCs w:val="20"/>
-        </w:rPr>
-        <w:t xml:space="preserve"> method. It has a relationship to th</w:t>
-      </w:r>
-      <w:r>
-        <w:rPr>
-          <w:rFonts w:ascii="Garamond" w:hAnsi="Garamond"/>
-          <w:sz w:val="20"/>
-          <w:szCs w:val="20"/>
-        </w:rPr>
-        <w:t>e Create Newspaper Activity because it creates the fragment and a relationship with the Camera class because it requires an instance of the class in order to create the camera intent.</w:t>
-      </w:r>
-    </w:p>
-    <w:p>
-      <w:pPr>
-        <w:rPr>
-          <w:rFonts w:ascii="Garamond" w:hAnsi="Garamond"/>
-          <w:b/>
-          <w:sz w:val="20"/>
-          <w:szCs w:val="20"/>
-        </w:rPr>
-      </w:pPr>
-      <w:r>
-        <w:rPr>
-          <w:rFonts w:ascii="Garamond" w:hAnsi="Garamond"/>
-          <w:b/>
-          <w:sz w:val="20"/>
-          <w:szCs w:val="20"/>
-        </w:rPr>
-        <w:t xml:space="preserve">Launch Screen </w:t>
-      </w:r>
-      <w:r>
-        <w:rPr>
-          <w:rFonts w:ascii="Garamond" w:hAnsi="Garamond"/>
-          <w:b/>
-          <w:sz w:val="20"/>
-          <w:szCs w:val="20"/>
-        </w:rPr>
-        <w:t>Fragment</w:t>
-      </w:r>
-    </w:p>
-    <w:p>
-      <w:pPr>
-        <w:rPr>
-          <w:rFonts w:ascii="Garamond" w:hAnsi="Garamond"/>
-          <w:sz w:val="20"/>
-          <w:szCs w:val="20"/>
-        </w:rPr>
-      </w:pPr>
-      <w:r>
-        <w:rPr>
-          <w:rFonts w:ascii="Garamond" w:hAnsi="Garamond"/>
-          <w:sz w:val="20"/>
-          <w:szCs w:val="20"/>
-        </w:rPr>
-        <w:t xml:space="preserve">The Launch Screen </w:t>
-      </w:r>
-      <w:r>
-        <w:rPr>
-          <w:rFonts w:ascii="Garamond" w:hAnsi="Garamond"/>
-          <w:sz w:val="20"/>
-          <w:szCs w:val="20"/>
-        </w:rPr>
-        <w:t>Fragment</w:t>
-      </w:r>
-      <w:r>
-        <w:rPr>
-          <w:rFonts w:ascii="Garamond" w:hAnsi="Garamond"/>
-          <w:sz w:val="20"/>
-          <w:szCs w:val="20"/>
-        </w:rPr>
-        <w:t xml:space="preserve"> </w:t>
-      </w:r>
-      <w:r>
-        <w:rPr>
-          <w:rFonts w:ascii="Garamond" w:hAnsi="Garamond"/>
-          <w:sz w:val="20"/>
-          <w:szCs w:val="20"/>
-        </w:rPr>
-        <w:t>has some buttons</w:t>
-      </w:r>
-      <w:r>
-        <w:rPr>
-          <w:rFonts w:ascii="Garamond" w:hAnsi="Garamond"/>
-          <w:sz w:val="20"/>
-          <w:szCs w:val="20"/>
-        </w:rPr>
-        <w:t xml:space="preserve">, </w:t>
-      </w:r>
-      <w:r>
-        <w:rPr>
-          <w:rFonts w:ascii="Garamond" w:hAnsi="Garamond"/>
-          <w:sz w:val="20"/>
-          <w:szCs w:val="20"/>
-        </w:rPr>
-        <w:t xml:space="preserve">an </w:t>
-      </w:r>
-      <w:proofErr w:type="spellStart"/>
-      <w:r>
-        <w:rPr>
-          <w:rFonts w:ascii="Garamond" w:hAnsi="Garamond"/>
-          <w:sz w:val="20"/>
-          <w:szCs w:val="20"/>
-        </w:rPr>
-        <w:t>onCreate</w:t>
-      </w:r>
-      <w:r>
-        <w:rPr>
-          <w:rFonts w:ascii="Garamond" w:hAnsi="Garamond"/>
-          <w:sz w:val="20"/>
-          <w:szCs w:val="20"/>
-        </w:rPr>
-        <w:t>View</w:t>
-      </w:r>
-      <w:proofErr w:type="spellEnd"/>
-      <w:r>
-        <w:rPr>
-          <w:rFonts w:ascii="Garamond" w:hAnsi="Garamond"/>
-          <w:sz w:val="20"/>
-          <w:szCs w:val="20"/>
-        </w:rPr>
-        <w:t xml:space="preserve"> method</w:t>
-      </w:r>
-      <w:r>
-        <w:rPr>
-          <w:rFonts w:ascii="Garamond" w:hAnsi="Garamond"/>
-          <w:sz w:val="20"/>
-          <w:szCs w:val="20"/>
-        </w:rPr>
-        <w:t xml:space="preserve"> and an </w:t>
-      </w:r>
-      <w:proofErr w:type="spellStart"/>
-      <w:r>
-        <w:rPr>
-          <w:rFonts w:ascii="Garamond" w:hAnsi="Garamond"/>
-          <w:sz w:val="20"/>
-          <w:szCs w:val="20"/>
-        </w:rPr>
-        <w:t>onClick</w:t>
-      </w:r>
-      <w:proofErr w:type="spellEnd"/>
-      <w:r>
-        <w:rPr>
-          <w:rFonts w:ascii="Garamond" w:hAnsi="Garamond"/>
-          <w:sz w:val="20"/>
-          <w:szCs w:val="20"/>
-        </w:rPr>
-        <w:t xml:space="preserve"> method which determines what to do when the buttons on the screen are clicked. The Launch Screen </w:t>
-      </w:r>
-      <w:r>
-        <w:rPr>
-          <w:rFonts w:ascii="Garamond" w:hAnsi="Garamond"/>
-          <w:sz w:val="20"/>
-          <w:szCs w:val="20"/>
-        </w:rPr>
-        <w:t>Fragment</w:t>
-      </w:r>
-      <w:r>
-        <w:rPr>
-          <w:rFonts w:ascii="Garamond" w:hAnsi="Garamond"/>
-          <w:sz w:val="20"/>
-          <w:szCs w:val="20"/>
-        </w:rPr>
-        <w:t xml:space="preserve"> </w:t>
-      </w:r>
-      <w:r>
-        <w:rPr>
-          <w:rFonts w:ascii="Garamond" w:hAnsi="Garamond"/>
-          <w:sz w:val="20"/>
-          <w:szCs w:val="20"/>
-        </w:rPr>
-        <w:t xml:space="preserve">is displayed upon the user first opening the app and serves as the “home screen” of the application. It has a single relationship to the </w:t>
-      </w:r>
-      <w:r>
-        <w:rPr>
-          <w:rFonts w:ascii="Garamond" w:hAnsi="Garamond"/>
-          <w:sz w:val="20"/>
-          <w:szCs w:val="20"/>
-        </w:rPr>
-        <w:t>Main Activity</w:t>
-      </w:r>
-      <w:r>
-        <w:rPr>
-          <w:rFonts w:ascii="Garamond" w:hAnsi="Garamond"/>
-          <w:sz w:val="20"/>
-          <w:szCs w:val="20"/>
-        </w:rPr>
-        <w:t xml:space="preserve"> class as the Launch Screen </w:t>
-      </w:r>
-      <w:r>
-        <w:rPr>
-          <w:rFonts w:ascii="Garamond" w:hAnsi="Garamond"/>
-          <w:sz w:val="20"/>
-          <w:szCs w:val="20"/>
-        </w:rPr>
-        <w:t>Fragment</w:t>
-      </w:r>
-      <w:r>
-        <w:rPr>
-          <w:rFonts w:ascii="Garamond" w:hAnsi="Garamond"/>
-          <w:sz w:val="20"/>
-          <w:szCs w:val="20"/>
-        </w:rPr>
-        <w:t xml:space="preserve"> is created by this activity</w:t>
-      </w:r>
-      <w:r>
-        <w:rPr>
-          <w:rFonts w:ascii="Garamond" w:hAnsi="Garamond"/>
-          <w:sz w:val="20"/>
-          <w:szCs w:val="20"/>
-        </w:rPr>
-        <w:t xml:space="preserve">. </w:t>
-      </w:r>
-    </w:p>
-    <w:p>
-      <w:pPr>
-        <w:rPr>
-          <w:rFonts w:ascii="Garamond" w:hAnsi="Garamond"/>
-          <w:b/>
-          <w:sz w:val="20"/>
-          <w:szCs w:val="20"/>
-        </w:rPr>
-      </w:pPr>
-      <w:r>
-        <w:rPr>
-          <w:rFonts w:ascii="Garamond" w:hAnsi="Garamond"/>
-          <w:b/>
-          <w:sz w:val="20"/>
-          <w:szCs w:val="20"/>
-        </w:rPr>
-        <w:t>Newspaper List Item Adapter</w:t>
-      </w:r>
-    </w:p>
-    <w:p>
-      <w:pPr>
-        <w:rPr>
-          <w:rFonts w:ascii="Garamond" w:hAnsi="Garamond"/>
-          <w:sz w:val="20"/>
-          <w:szCs w:val="20"/>
-        </w:rPr>
-      </w:pPr>
-      <w:r>
-        <w:rPr>
-          <w:rFonts w:ascii="Garamond" w:hAnsi="Garamond"/>
-          <w:sz w:val="20"/>
-          <w:szCs w:val="20"/>
-        </w:rPr>
-        <w:t>The New</w:t>
-      </w:r>
-      <w:r>
-        <w:rPr>
-          <w:rFonts w:ascii="Garamond" w:hAnsi="Garamond"/>
-          <w:sz w:val="20"/>
-          <w:szCs w:val="20"/>
-        </w:rPr>
-        <w:t>s</w:t>
-      </w:r>
-      <w:r>
-        <w:rPr>
-          <w:rFonts w:ascii="Garamond" w:hAnsi="Garamond"/>
-          <w:sz w:val="20"/>
-          <w:szCs w:val="20"/>
-        </w:rPr>
-        <w:t>pa</w:t>
-      </w:r>
-      <w:r>
-        <w:rPr>
-          <w:rFonts w:ascii="Garamond" w:hAnsi="Garamond"/>
-          <w:sz w:val="20"/>
-          <w:szCs w:val="20"/>
-        </w:rPr>
-        <w:t>p</w:t>
-      </w:r>
-      <w:r>
-        <w:rPr>
-          <w:rFonts w:ascii="Garamond" w:hAnsi="Garamond"/>
-          <w:sz w:val="20"/>
-          <w:szCs w:val="20"/>
-        </w:rPr>
-        <w:t>er List I</w:t>
-      </w:r>
-      <w:r>
-        <w:rPr>
-          <w:rFonts w:ascii="Garamond" w:hAnsi="Garamond"/>
-          <w:sz w:val="20"/>
-          <w:szCs w:val="20"/>
-        </w:rPr>
-        <w:t xml:space="preserve">tem </w:t>
-      </w:r>
-      <w:r>
-        <w:rPr>
-          <w:rFonts w:ascii="Garamond" w:hAnsi="Garamond"/>
-          <w:sz w:val="20"/>
-          <w:szCs w:val="20"/>
-        </w:rPr>
-        <w:t>A</w:t>
-      </w:r>
-      <w:r>
-        <w:rPr>
-          <w:rFonts w:ascii="Garamond" w:hAnsi="Garamond"/>
-          <w:sz w:val="20"/>
-          <w:szCs w:val="20"/>
-        </w:rPr>
-        <w:t>dapter</w:t>
-      </w:r>
-      <w:r>
-        <w:rPr>
-          <w:rFonts w:ascii="Garamond" w:hAnsi="Garamond"/>
-          <w:sz w:val="20"/>
-          <w:szCs w:val="20"/>
-        </w:rPr>
-        <w:t xml:space="preserve"> </w:t>
-      </w:r>
-      <w:r>
-        <w:rPr>
-          <w:rFonts w:ascii="Garamond" w:hAnsi="Garamond"/>
-          <w:sz w:val="20"/>
-          <w:szCs w:val="20"/>
-        </w:rPr>
-        <w:t xml:space="preserve">is an adapter that extends from the base adapter for list items known as the List Adapter. It has a single attribute that is an Image (image view) which displays the appropriate layout type for the newspaper. It also contains a </w:t>
-      </w:r>
-      <w:proofErr w:type="spellStart"/>
-      <w:r>
-        <w:rPr>
-          <w:rFonts w:ascii="Garamond" w:hAnsi="Garamond"/>
-          <w:sz w:val="20"/>
-          <w:szCs w:val="20"/>
-        </w:rPr>
-        <w:t>rowTitle</w:t>
-      </w:r>
-      <w:proofErr w:type="spellEnd"/>
-      <w:r>
-        <w:rPr>
-          <w:rFonts w:ascii="Garamond" w:hAnsi="Garamond"/>
-          <w:sz w:val="20"/>
-          <w:szCs w:val="20"/>
-        </w:rPr>
-        <w:t xml:space="preserve"> </w:t>
-      </w:r>
-      <w:r>
-        <w:rPr>
-          <w:rFonts w:ascii="Garamond" w:hAnsi="Garamond"/>
-          <w:sz w:val="20"/>
-          <w:szCs w:val="20"/>
-        </w:rPr>
-        <w:t xml:space="preserve">for the list item row that labels the image in the row.  </w:t>
-      </w:r>
-      <w:r>
-        <w:rPr>
-          <w:rFonts w:ascii="Garamond" w:hAnsi="Garamond"/>
-          <w:sz w:val="20"/>
-          <w:szCs w:val="20"/>
-        </w:rPr>
-        <w:t>It is used by the Newspaper Fragment to display the different types of newspaper filters that can be applied to the user’s image. The Newspaper List Item Adapter extends from the List Adapter class however, as it is an Android API class, it has not been included in the diagram.</w:t>
-      </w:r>
-    </w:p>
-    <w:p>
-      <w:pPr>
-        <w:rPr>
-          <w:rFonts w:ascii="Garamond" w:hAnsi="Garamond"/>
-          <w:b/>
-          <w:sz w:val="20"/>
-          <w:szCs w:val="20"/>
-        </w:rPr>
-      </w:pPr>
-      <w:r>
-        <w:rPr>
-          <w:rFonts w:ascii="Garamond" w:hAnsi="Garamond"/>
-          <w:b/>
-          <w:sz w:val="20"/>
-          <w:szCs w:val="20"/>
-        </w:rPr>
-        <w:t>Camera</w:t>
-      </w:r>
-    </w:p>
-    <w:p>
-      <w:pPr>
-        <w:rPr>
-          <w:rFonts w:ascii="Garamond" w:hAnsi="Garamond"/>
-          <w:sz w:val="20"/>
-          <w:szCs w:val="20"/>
-        </w:rPr>
-      </w:pPr>
-      <w:r>
-        <w:rPr>
-          <w:rFonts w:ascii="Garamond" w:hAnsi="Garamond"/>
-          <w:sz w:val="20"/>
-          <w:szCs w:val="20"/>
-        </w:rPr>
-        <w:t xml:space="preserve">The Camera class contains a </w:t>
-      </w:r>
-      <w:proofErr w:type="spellStart"/>
-      <w:r>
-        <w:rPr>
-          <w:rFonts w:ascii="Garamond" w:hAnsi="Garamond"/>
-          <w:sz w:val="20"/>
-          <w:szCs w:val="20"/>
-        </w:rPr>
-        <w:t>cameraIntent</w:t>
-      </w:r>
-      <w:proofErr w:type="spellEnd"/>
-      <w:r>
-        <w:rPr>
-          <w:rFonts w:ascii="Garamond" w:hAnsi="Garamond"/>
-          <w:sz w:val="20"/>
-          <w:szCs w:val="20"/>
-        </w:rPr>
-        <w:t xml:space="preserve"> and a CAMERA_REUQEST_CODE attribute. The </w:t>
-      </w:r>
-      <w:proofErr w:type="spellStart"/>
-      <w:r>
-        <w:rPr>
-          <w:rFonts w:ascii="Garamond" w:hAnsi="Garamond"/>
-          <w:sz w:val="20"/>
-          <w:szCs w:val="20"/>
-        </w:rPr>
-        <w:t>cameraIntent</w:t>
-      </w:r>
-      <w:proofErr w:type="spellEnd"/>
-      <w:r>
-        <w:rPr>
-          <w:rFonts w:ascii="Garamond" w:hAnsi="Garamond"/>
-          <w:sz w:val="20"/>
-          <w:szCs w:val="20"/>
-        </w:rPr>
-        <w:t xml:space="preserve"> contains the intent to launch the camera and obtain image data once the camera intent has finished. Meanwhile the CAMERA_REUQEST_CODE is used to process what is returned by the camera intent </w:t>
-      </w:r>
-      <w:r>
-        <w:rPr>
-          <w:rFonts w:ascii="Garamond" w:hAnsi="Garamond"/>
-          <w:sz w:val="20"/>
-          <w:szCs w:val="20"/>
-        </w:rPr>
-        <w:t>in the</w:t>
-      </w:r>
-      <w:r>
-        <w:rPr>
-          <w:rFonts w:ascii="Garamond" w:hAnsi="Garamond"/>
-          <w:sz w:val="20"/>
-          <w:szCs w:val="20"/>
-        </w:rPr>
-        <w:t xml:space="preserve"> </w:t>
-      </w:r>
-      <w:proofErr w:type="spellStart"/>
-      <w:r>
-        <w:rPr>
-          <w:rFonts w:ascii="Garamond" w:hAnsi="Garamond"/>
-          <w:sz w:val="20"/>
-          <w:szCs w:val="20"/>
-        </w:rPr>
-        <w:t>onActivityResult</w:t>
-      </w:r>
-      <w:proofErr w:type="spellEnd"/>
-      <w:r>
-        <w:rPr>
-          <w:rFonts w:ascii="Garamond" w:hAnsi="Garamond"/>
-          <w:sz w:val="20"/>
-          <w:szCs w:val="20"/>
-        </w:rPr>
-        <w:t xml:space="preserve"> method</w:t>
-      </w:r>
-      <w:r>
-        <w:rPr>
-          <w:rFonts w:ascii="Garamond" w:hAnsi="Garamond"/>
-          <w:sz w:val="20"/>
-          <w:szCs w:val="20"/>
-        </w:rPr>
-        <w:t xml:space="preserve"> </w:t>
-      </w:r>
-      <w:r>
-        <w:rPr>
-          <w:rFonts w:ascii="Garamond" w:hAnsi="Garamond"/>
-          <w:sz w:val="20"/>
-          <w:szCs w:val="20"/>
-        </w:rPr>
-        <w:t xml:space="preserve">within the activity </w:t>
-      </w:r>
-      <w:bookmarkStart w:id="0" w:name="_GoBack"/>
-      <w:bookmarkEnd w:id="0"/>
-      <w:r>
-        <w:rPr>
-          <w:rFonts w:ascii="Garamond" w:hAnsi="Garamond"/>
-          <w:sz w:val="20"/>
-          <w:szCs w:val="20"/>
-        </w:rPr>
-        <w:t>that receives the result of the camera intent call</w:t>
-      </w:r>
-      <w:r>
-        <w:rPr>
-          <w:rFonts w:ascii="Garamond" w:hAnsi="Garamond"/>
-          <w:sz w:val="20"/>
-          <w:szCs w:val="20"/>
-        </w:rPr>
-        <w:t>.</w:t>
-      </w:r>
-      <w:r>
-        <w:rPr>
-          <w:rFonts w:ascii="Garamond" w:hAnsi="Garamond"/>
-          <w:sz w:val="20"/>
-          <w:szCs w:val="20"/>
-        </w:rPr>
-        <w:t xml:space="preserve"> It also contains a constructor and a </w:t>
-      </w:r>
-      <w:proofErr w:type="spellStart"/>
-      <w:r>
-        <w:rPr>
-          <w:rFonts w:ascii="Garamond" w:hAnsi="Garamond"/>
-          <w:sz w:val="20"/>
-          <w:szCs w:val="20"/>
-        </w:rPr>
-        <w:t>launchIntent</w:t>
-      </w:r>
-      <w:proofErr w:type="spellEnd"/>
-      <w:r>
-        <w:rPr>
-          <w:rFonts w:ascii="Garamond" w:hAnsi="Garamond"/>
-          <w:sz w:val="20"/>
-          <w:szCs w:val="20"/>
-        </w:rPr>
-        <w:t xml:space="preserve"> method which launches the camera intent</w:t>
-      </w:r>
-      <w:r>
-        <w:rPr>
-          <w:rFonts w:ascii="Garamond" w:hAnsi="Garamond"/>
-          <w:sz w:val="20"/>
-          <w:szCs w:val="20"/>
-        </w:rPr>
-        <w:t>. It contains a</w:t>
-      </w:r>
-      <w:r>
-        <w:rPr>
-          <w:rFonts w:ascii="Garamond" w:hAnsi="Garamond"/>
-          <w:sz w:val="20"/>
-          <w:szCs w:val="20"/>
-        </w:rPr>
-        <w:t xml:space="preserve"> single</w:t>
-      </w:r>
-      <w:r>
-        <w:rPr>
-          <w:rFonts w:ascii="Garamond" w:hAnsi="Garamond"/>
-          <w:sz w:val="20"/>
-          <w:szCs w:val="20"/>
-        </w:rPr>
-        <w:t xml:space="preserve"> </w:t>
-      </w:r>
-      <w:r>
-        <w:rPr>
-          <w:rFonts w:ascii="Garamond" w:hAnsi="Garamond"/>
-          <w:sz w:val="20"/>
-          <w:szCs w:val="20"/>
-        </w:rPr>
-        <w:t xml:space="preserve">relationship to the </w:t>
-      </w:r>
-      <w:r>
-        <w:rPr>
-          <w:rFonts w:ascii="Garamond" w:hAnsi="Garamond"/>
-          <w:sz w:val="20"/>
-          <w:szCs w:val="20"/>
-        </w:rPr>
-        <w:t xml:space="preserve">Get </w:t>
-      </w:r>
-      <w:proofErr w:type="gramStart"/>
-      <w:r>
-        <w:rPr>
-          <w:rFonts w:ascii="Garamond" w:hAnsi="Garamond"/>
-          <w:sz w:val="20"/>
-          <w:szCs w:val="20"/>
-        </w:rPr>
-        <w:t>From</w:t>
-      </w:r>
-      <w:proofErr w:type="gramEnd"/>
-      <w:r>
-        <w:rPr>
-          <w:rFonts w:ascii="Garamond" w:hAnsi="Garamond"/>
-          <w:sz w:val="20"/>
-          <w:szCs w:val="20"/>
-        </w:rPr>
-        <w:t xml:space="preserve"> Camera Fragment</w:t>
       </w:r>
       <w:r>
         <w:rPr>
@@ -5356,123 +4586,15 @@
           <w:sz w:val="20"/>
           <w:szCs w:val="20"/>
         </w:rPr>
-        <w:t xml:space="preserve">The Gallery class contains the </w:t>
-      </w:r>
-      <w:proofErr w:type="spellStart"/>
-      <w:r>
-        <w:rPr>
-          <w:rFonts w:ascii="Garamond" w:hAnsi="Garamond"/>
-          <w:sz w:val="20"/>
-          <w:szCs w:val="20"/>
-        </w:rPr>
-        <w:t>galleryIntent</w:t>
-      </w:r>
-      <w:proofErr w:type="spellEnd"/>
-      <w:r>
-        <w:rPr>
-          <w:rFonts w:ascii="Garamond" w:hAnsi="Garamond"/>
-          <w:sz w:val="20"/>
-          <w:szCs w:val="20"/>
-        </w:rPr>
-        <w:t xml:space="preserve"> and GALLERY_OPEN_REQUEST_CODE. The </w:t>
-      </w:r>
-      <w:proofErr w:type="spellStart"/>
-      <w:r>
-        <w:rPr>
-          <w:rFonts w:ascii="Garamond" w:hAnsi="Garamond"/>
-          <w:sz w:val="20"/>
-          <w:szCs w:val="20"/>
-        </w:rPr>
-        <w:t>galleryIntent</w:t>
-      </w:r>
-      <w:proofErr w:type="spellEnd"/>
-      <w:r>
-        <w:rPr>
-          <w:rFonts w:ascii="Garamond" w:hAnsi="Garamond"/>
-          <w:sz w:val="20"/>
-          <w:szCs w:val="20"/>
-        </w:rPr>
-        <w:t xml:space="preserve"> contains the intent used to open the gallery while the GALLERY_OPEN_REQUEST_CODE contains the request code used to open the gallery intent. The Gallery class also has a constructor and methods to launch the gallery intent to open the gallery (</w:t>
-      </w:r>
-      <w:proofErr w:type="spellStart"/>
-      <w:r>
-        <w:rPr>
-          <w:rFonts w:ascii="Garamond" w:hAnsi="Garamond"/>
-          <w:sz w:val="20"/>
-          <w:szCs w:val="20"/>
-        </w:rPr>
-        <w:t>launchOpenGalleryIntent</w:t>
-      </w:r>
-      <w:proofErr w:type="spellEnd"/>
-      <w:r>
-        <w:rPr>
-          <w:rFonts w:ascii="Garamond" w:hAnsi="Garamond"/>
-          <w:sz w:val="20"/>
-          <w:szCs w:val="20"/>
-        </w:rPr>
-        <w:t>), save an image to the gallery (</w:t>
-      </w:r>
-      <w:proofErr w:type="spellStart"/>
-      <w:r>
-        <w:rPr>
-          <w:rFonts w:ascii="Garamond" w:hAnsi="Garamond"/>
-          <w:sz w:val="20"/>
-          <w:szCs w:val="20"/>
-        </w:rPr>
-        <w:t>saveToGallery</w:t>
-      </w:r>
-      <w:proofErr w:type="spellEnd"/>
-      <w:r>
-        <w:rPr>
-          <w:rFonts w:ascii="Garamond" w:hAnsi="Garamond"/>
-          <w:sz w:val="20"/>
-          <w:szCs w:val="20"/>
-        </w:rPr>
-        <w:t>), and send a broadcast to refresh the gallery (</w:t>
-      </w:r>
-      <w:proofErr w:type="spellStart"/>
-      <w:r>
-        <w:rPr>
-          <w:rFonts w:ascii="Garamond" w:hAnsi="Garamond"/>
-          <w:sz w:val="20"/>
-          <w:szCs w:val="20"/>
-        </w:rPr>
-        <w:t>refreshGalleryBroadcast</w:t>
-      </w:r>
-      <w:proofErr w:type="spellEnd"/>
-      <w:r>
-        <w:rPr>
-          <w:rFonts w:ascii="Garamond" w:hAnsi="Garamond"/>
-          <w:sz w:val="20"/>
-          <w:szCs w:val="20"/>
-        </w:rPr>
-        <w:t xml:space="preserve">). It has a relationship to the </w:t>
-      </w:r>
-      <w:r>
-        <w:rPr>
-          <w:rFonts w:ascii="Garamond" w:hAnsi="Garamond"/>
-          <w:sz w:val="20"/>
-          <w:szCs w:val="20"/>
-        </w:rPr>
-        <w:t xml:space="preserve">Get </w:t>
-      </w:r>
-      <w:proofErr w:type="gramStart"/>
-      <w:r>
-        <w:rPr>
-          <w:rFonts w:ascii="Garamond" w:hAnsi="Garamond"/>
-          <w:sz w:val="20"/>
-          <w:szCs w:val="20"/>
-        </w:rPr>
-        <w:t>From</w:t>
-      </w:r>
-      <w:proofErr w:type="gramEnd"/>
-      <w:r>
-        <w:rPr>
-          <w:rFonts w:ascii="Garamond" w:hAnsi="Garamond"/>
-          <w:sz w:val="20"/>
-          <w:szCs w:val="20"/>
-        </w:rPr>
-        <w:t xml:space="preserve"> Gallery Fragment </w:t>
+        <w:t xml:space="preserve">The Gallery class contains the galleryIntent and GALLERY_OPEN_REQUEST_CODE. The galleryIntent contains the intent used to open the gallery while the GALLERY_OPEN_REQUEST_CODE contains the request code used to open the gallery intent. The Gallery class also has a constructor and methods to launch the gallery intent to open the gallery (launchOpenGalleryIntent), save an image to the gallery (saveToGallery), and send a broadcast to refresh the gallery (refreshGalleryBroadcast). It has a relationship to the </w:t>
+      </w:r>
+      <w:r>
+        <w:rPr>
+          <w:rFonts w:ascii="Garamond" w:hAnsi="Garamond"/>
+          <w:sz w:val="20"/>
+          <w:szCs w:val="20"/>
+        </w:rPr>
+        <w:t xml:space="preserve">Get From Gallery Fragment </w:t>
       </w:r>
       <w:r>
         <w:rPr>
@@ -5544,25 +4666,7 @@
           <w:sz w:val="20"/>
           <w:szCs w:val="20"/>
         </w:rPr>
-        <w:t xml:space="preserve">requires access to the </w:t>
-      </w:r>
-      <w:proofErr w:type="spellStart"/>
-      <w:r>
-        <w:rPr>
-          <w:rFonts w:ascii="Garamond" w:hAnsi="Garamond"/>
-          <w:sz w:val="20"/>
-          <w:szCs w:val="20"/>
-        </w:rPr>
-        <w:t>saveToGallery</w:t>
-      </w:r>
-      <w:proofErr w:type="spellEnd"/>
-      <w:r>
-        <w:rPr>
-          <w:rFonts w:ascii="Garamond" w:hAnsi="Garamond"/>
-          <w:sz w:val="20"/>
-          <w:szCs w:val="20"/>
-        </w:rPr>
-        <w:t xml:space="preserve"> method to save the image back into the gallery after it has been manipulated. </w:t>
+        <w:t xml:space="preserve">requires access to the saveToGallery method to save the image back into the gallery after it has been manipulated. </w:t>
       </w:r>
     </w:p>
     <w:p>
@@ -5598,97 +4702,7 @@
           <w:sz w:val="20"/>
           <w:szCs w:val="20"/>
         </w:rPr>
-        <w:t xml:space="preserve">The image class contains the </w:t>
-      </w:r>
-      <w:proofErr w:type="spellStart"/>
-      <w:r>
-        <w:rPr>
-          <w:rFonts w:ascii="Garamond" w:hAnsi="Garamond"/>
-          <w:sz w:val="20"/>
-          <w:szCs w:val="20"/>
-        </w:rPr>
-        <w:t>imageUri</w:t>
-      </w:r>
-      <w:proofErr w:type="spellEnd"/>
-      <w:r>
-        <w:rPr>
-          <w:rFonts w:ascii="Garamond" w:hAnsi="Garamond"/>
-          <w:sz w:val="20"/>
-          <w:szCs w:val="20"/>
-        </w:rPr>
-        <w:t xml:space="preserve"> (a Uri which points to the image’s location), an extension for the type of image that is being displayed, an </w:t>
-      </w:r>
-      <w:proofErr w:type="spellStart"/>
-      <w:r>
-        <w:rPr>
-          <w:rFonts w:ascii="Garamond" w:hAnsi="Garamond"/>
-          <w:sz w:val="20"/>
-          <w:szCs w:val="20"/>
-        </w:rPr>
-        <w:t>imageFile</w:t>
-      </w:r>
-      <w:proofErr w:type="spellEnd"/>
-      <w:r>
-        <w:rPr>
-          <w:rFonts w:ascii="Garamond" w:hAnsi="Garamond"/>
-          <w:sz w:val="20"/>
-          <w:szCs w:val="20"/>
-        </w:rPr>
-        <w:t xml:space="preserve"> containing the original image loaded in, the </w:t>
-      </w:r>
-      <w:proofErr w:type="spellStart"/>
-      <w:r>
-        <w:rPr>
-          <w:rFonts w:ascii="Garamond" w:hAnsi="Garamond"/>
-          <w:sz w:val="20"/>
-          <w:szCs w:val="20"/>
-        </w:rPr>
-        <w:t>imageData</w:t>
-      </w:r>
-      <w:proofErr w:type="spellEnd"/>
-      <w:r>
-        <w:rPr>
-          <w:rFonts w:ascii="Garamond" w:hAnsi="Garamond"/>
-          <w:sz w:val="20"/>
-          <w:szCs w:val="20"/>
-        </w:rPr>
-        <w:t xml:space="preserve"> containing the data of the image in bytes, the </w:t>
-      </w:r>
-      <w:proofErr w:type="spellStart"/>
-      <w:r>
-        <w:rPr>
-          <w:rFonts w:ascii="Garamond" w:hAnsi="Garamond"/>
-          <w:sz w:val="20"/>
-          <w:szCs w:val="20"/>
-        </w:rPr>
-        <w:t>mimeType</w:t>
-      </w:r>
-      <w:proofErr w:type="spellEnd"/>
-      <w:r>
-        <w:rPr>
-          <w:rFonts w:ascii="Garamond" w:hAnsi="Garamond"/>
-          <w:sz w:val="20"/>
-          <w:szCs w:val="20"/>
-        </w:rPr>
-        <w:t xml:space="preserve"> (a further type which is used in the share intent to determine the type of image being shared), a </w:t>
-      </w:r>
-      <w:proofErr w:type="spellStart"/>
-      <w:r>
-        <w:rPr>
-          <w:rFonts w:ascii="Garamond" w:hAnsi="Garamond"/>
-          <w:sz w:val="20"/>
-          <w:szCs w:val="20"/>
-        </w:rPr>
-        <w:t>mimeTypeMap</w:t>
-      </w:r>
-      <w:proofErr w:type="spellEnd"/>
-      <w:r>
-        <w:rPr>
-          <w:rFonts w:ascii="Garamond" w:hAnsi="Garamond"/>
-          <w:sz w:val="20"/>
-          <w:szCs w:val="20"/>
-        </w:rPr>
-        <w:t xml:space="preserve"> used by the share intent and finally, a saved flag which determines whether the image has been saved or not.</w:t>
+        <w:t>The image class contains the imageUri (a Uri which points to the image’s location), an extension for the type of image that is being displayed, an imageFile containing the original image loaded in, the imageData containing the data of the image in bytes, the mimeType (a further type which is used in the share intent to determine the type of image being shared), a mimeTypeMap used by the share intent and finally, a saved flag which determines whether the image has been saved or not.</w:t>
       </w:r>
       <w:r>
         <w:rPr>
@@ -5722,6 +4736,14 @@
         </w:rPr>
         <w:t xml:space="preserve"> relationships to the Newspaper List Item Adapter and Item Fragment classes.</w:t>
       </w:r>
+      <w:r>
+        <w:rPr>
+          <w:rFonts w:ascii="Garamond" w:hAnsi="Garamond"/>
+          <w:sz w:val="20"/>
+          <w:szCs w:val="20"/>
+        </w:rPr>
+        <w:t xml:space="preserve"> It also inherits from the Drawable interface, which allows the image to be halftoned and have a filter applied to it.</w:t>
+      </w:r>
     </w:p>
     <w:p>
       <w:pPr>
@@ -5756,25 +4778,7 @@
           <w:sz w:val="20"/>
           <w:szCs w:val="20"/>
         </w:rPr>
-        <w:t xml:space="preserve">The share entity contains a </w:t>
-      </w:r>
-      <w:proofErr w:type="spellStart"/>
-      <w:r>
-        <w:rPr>
-          <w:rFonts w:ascii="Garamond" w:hAnsi="Garamond"/>
-          <w:sz w:val="20"/>
-          <w:szCs w:val="20"/>
-        </w:rPr>
-        <w:t>shareIntent</w:t>
-      </w:r>
-      <w:proofErr w:type="spellEnd"/>
-      <w:r>
-        <w:rPr>
-          <w:rFonts w:ascii="Garamond" w:hAnsi="Garamond"/>
-          <w:sz w:val="20"/>
-          <w:szCs w:val="20"/>
-        </w:rPr>
-        <w:t xml:space="preserve"> attribute which is the share intent that can be called upon to share an image from another </w:t>
+        <w:t xml:space="preserve">The share entity contains a shareIntent attribute which is the share intent that can be called upon to share an image from another </w:t>
       </w:r>
       <w:r>
         <w:rPr>
@@ -5798,25 +4802,7 @@
           <w:sz w:val="20"/>
           <w:szCs w:val="20"/>
         </w:rPr>
-        <w:t xml:space="preserve">. It also contains a </w:t>
-      </w:r>
-      <w:proofErr w:type="spellStart"/>
-      <w:r>
-        <w:rPr>
-          <w:rFonts w:ascii="Garamond" w:hAnsi="Garamond"/>
-          <w:sz w:val="20"/>
-          <w:szCs w:val="20"/>
-        </w:rPr>
-        <w:t>launchIntent</w:t>
-      </w:r>
-      <w:proofErr w:type="spellEnd"/>
-      <w:r>
-        <w:rPr>
-          <w:rFonts w:ascii="Garamond" w:hAnsi="Garamond"/>
-          <w:sz w:val="20"/>
-          <w:szCs w:val="20"/>
-        </w:rPr>
-        <w:t xml:space="preserve"> method which launches the intent.</w:t>
+        <w:t>. It also contains a launchIntent method which launches the intent.</w:t>
       </w:r>
       <w:r>
         <w:rPr>
@@ -5956,7 +4942,6 @@
           <w:szCs w:val="20"/>
         </w:rPr>
       </w:pPr>
-      <w:proofErr w:type="spellStart"/>
       <w:r>
         <w:rPr>
           <w:rFonts w:ascii="Garamond" w:hAnsi="Garamond"/>
@@ -5966,7 +4951,243 @@
         </w:rPr>
         <w:t>Drawable</w:t>
       </w:r>
-      <w:proofErr w:type="spellEnd"/>
+    </w:p>
+    <w:p>
+      <w:pPr>
+        <w:rPr>
+          <w:rFonts w:ascii="Garamond" w:hAnsi="Garamond"/>
+          <w:sz w:val="20"/>
+          <w:szCs w:val="20"/>
+        </w:rPr>
+      </w:pPr>
+      <w:r>
+        <w:rPr>
+          <w:rFonts w:ascii="Garamond" w:hAnsi="Garamond"/>
+          <w:sz w:val="20"/>
+          <w:szCs w:val="20"/>
+        </w:rPr>
+        <w:t xml:space="preserve">The Drawable interface contains </w:t>
+      </w:r>
+      <w:r>
+        <w:rPr>
+          <w:rFonts w:ascii="Garamond" w:hAnsi="Garamond"/>
+          <w:sz w:val="20"/>
+          <w:szCs w:val="20"/>
+        </w:rPr>
+        <w:t xml:space="preserve">a setBackgroundFilter method which sets the </w:t>
+      </w:r>
+      <w:r>
+        <w:rPr>
+          <w:rFonts w:ascii="Garamond" w:hAnsi="Garamond"/>
+          <w:sz w:val="20"/>
+          <w:szCs w:val="20"/>
+        </w:rPr>
+        <w:t xml:space="preserve">background filter of an image </w:t>
+      </w:r>
+      <w:r>
+        <w:rPr>
+          <w:rFonts w:ascii="Garamond" w:hAnsi="Garamond"/>
+          <w:sz w:val="20"/>
+          <w:szCs w:val="20"/>
+        </w:rPr>
+        <w:t>to a specific filter. It also contains a makeHalftone method which would make a given image into a halftone image. As many different types of halftone images could be included in future iterations of the application, the Drawable interface was determined to be necessary to ensure that these additional types of half</w:t>
+      </w:r>
+      <w:r>
+        <w:rPr>
+          <w:rFonts w:ascii="Garamond" w:hAnsi="Garamond"/>
+          <w:sz w:val="20"/>
+          <w:szCs w:val="20"/>
+        </w:rPr>
+        <w:t>-</w:t>
+      </w:r>
+      <w:r>
+        <w:rPr>
+          <w:rFonts w:ascii="Garamond" w:hAnsi="Garamond"/>
+          <w:sz w:val="20"/>
+          <w:szCs w:val="20"/>
+        </w:rPr>
+        <w:t>toning techniques could be easil</w:t>
+      </w:r>
+      <w:r>
+        <w:rPr>
+          <w:rFonts w:ascii="Garamond" w:hAnsi="Garamond"/>
+          <w:sz w:val="20"/>
+          <w:szCs w:val="20"/>
+        </w:rPr>
+        <w:t>y included</w:t>
+      </w:r>
+      <w:r>
+        <w:rPr>
+          <w:rFonts w:ascii="Garamond" w:hAnsi="Garamond"/>
+          <w:sz w:val="20"/>
+          <w:szCs w:val="20"/>
+        </w:rPr>
+        <w:t xml:space="preserve"> by implementing the Drawable interface in other image view classes</w:t>
+      </w:r>
+      <w:r>
+        <w:rPr>
+          <w:rFonts w:ascii="Garamond" w:hAnsi="Garamond"/>
+          <w:sz w:val="20"/>
+          <w:szCs w:val="20"/>
+        </w:rPr>
+        <w:t xml:space="preserve">. It has a relationship to the Filter Type Enumeration because it makes use of the enumeration in determining which filter was passed into its setBackgroundFilter method. </w:t>
+      </w:r>
+    </w:p>
+    <w:p>
+      <w:pPr>
+        <w:rPr>
+          <w:rFonts w:ascii="Garamond" w:hAnsi="Garamond"/>
+          <w:b/>
+          <w:sz w:val="20"/>
+          <w:szCs w:val="20"/>
+        </w:rPr>
+      </w:pPr>
+      <w:r>
+        <w:rPr>
+          <w:rFonts w:ascii="Garamond" w:hAnsi="Garamond"/>
+          <w:b/>
+          <w:sz w:val="20"/>
+          <w:szCs w:val="20"/>
+        </w:rPr>
+        <w:t>On Button Clicked Listener</w:t>
+      </w:r>
+    </w:p>
+    <w:p>
+      <w:pPr>
+        <w:rPr>
+          <w:rFonts w:ascii="Garamond" w:hAnsi="Garamond"/>
+          <w:sz w:val="20"/>
+          <w:szCs w:val="20"/>
+        </w:rPr>
+      </w:pPr>
+      <w:r>
+        <w:rPr>
+          <w:rFonts w:ascii="Garamond" w:hAnsi="Garamond"/>
+          <w:sz w:val="20"/>
+          <w:szCs w:val="20"/>
+        </w:rPr>
+        <w:t xml:space="preserve">The On Button Clicked Listener interface contains a single method called onButtonClicked(buttonId) which serves the purpose of </w:t>
+      </w:r>
+      <w:r>
+        <w:rPr>
+          <w:rFonts w:ascii="Garamond" w:hAnsi="Garamond"/>
+          <w:sz w:val="20"/>
+          <w:szCs w:val="20"/>
+        </w:rPr>
+        <w:t>forcing</w:t>
+      </w:r>
+      <w:r>
+        <w:rPr>
+          <w:rFonts w:ascii="Garamond" w:hAnsi="Garamond"/>
+          <w:sz w:val="20"/>
+          <w:szCs w:val="20"/>
+        </w:rPr>
+        <w:t xml:space="preserve"> all of the classes that inherit from it to handle buttons clicked from child fr</w:t>
+      </w:r>
+      <w:r>
+        <w:rPr>
+          <w:rFonts w:ascii="Garamond" w:hAnsi="Garamond"/>
+          <w:sz w:val="20"/>
+          <w:szCs w:val="20"/>
+        </w:rPr>
+        <w:t>agments based on their button ID</w:t>
+      </w:r>
+      <w:r>
+        <w:rPr>
+          <w:rFonts w:ascii="Garamond" w:hAnsi="Garamond"/>
+          <w:sz w:val="20"/>
+          <w:szCs w:val="20"/>
+        </w:rPr>
+        <w:t>s. The implementation of this method will vary from class to class depending on the buttons contained in its child fragments.</w:t>
+      </w:r>
+    </w:p>
+    <w:p>
+      <w:pPr>
+        <w:rPr>
+          <w:rFonts w:ascii="Garamond" w:hAnsi="Garamond"/>
+          <w:b/>
+          <w:sz w:val="20"/>
+          <w:szCs w:val="20"/>
+        </w:rPr>
+      </w:pPr>
+      <w:r>
+        <w:rPr>
+          <w:rFonts w:ascii="Garamond" w:hAnsi="Garamond"/>
+          <w:b/>
+          <w:sz w:val="20"/>
+          <w:szCs w:val="20"/>
+        </w:rPr>
+        <w:t>Filter Type Enumeration</w:t>
+      </w:r>
+    </w:p>
+    <w:p>
+      <w:pPr>
+        <w:rPr>
+          <w:rFonts w:ascii="Garamond" w:hAnsi="Garamond"/>
+          <w:sz w:val="20"/>
+          <w:szCs w:val="20"/>
+        </w:rPr>
+      </w:pPr>
+      <w:r>
+        <w:rPr>
+          <w:rFonts w:ascii="Garamond" w:hAnsi="Garamond"/>
+          <w:sz w:val="20"/>
+          <w:szCs w:val="20"/>
+        </w:rPr>
+        <w:t xml:space="preserve">The Filter Type Enumeration is an enumeration which includes the different types of filters available for the user to select from. It is used by both the Newspaper </w:t>
+      </w:r>
+      <w:r>
+        <w:rPr>
+          <w:rFonts w:ascii="Garamond" w:hAnsi="Garamond"/>
+          <w:sz w:val="20"/>
+          <w:szCs w:val="20"/>
+        </w:rPr>
+        <w:t>Fragment</w:t>
+      </w:r>
+      <w:r>
+        <w:rPr>
+          <w:rFonts w:ascii="Garamond" w:hAnsi="Garamond"/>
+          <w:sz w:val="20"/>
+          <w:szCs w:val="20"/>
+        </w:rPr>
+        <w:t xml:space="preserve"> </w:t>
+      </w:r>
+      <w:r>
+        <w:rPr>
+          <w:rFonts w:ascii="Garamond" w:hAnsi="Garamond"/>
+          <w:sz w:val="20"/>
+          <w:szCs w:val="20"/>
+        </w:rPr>
+        <w:t xml:space="preserve">class and the Drawable interface and thus, this is why relationships are shown between the Filter Type Enumeration and these two entities. </w:t>
+      </w:r>
+    </w:p>
+    <w:p>
+      <w:pPr>
+        <w:rPr>
+          <w:rFonts w:ascii="Garamond" w:hAnsi="Garamond"/>
+          <w:b/>
+          <w:sz w:val="20"/>
+          <w:szCs w:val="20"/>
+        </w:rPr>
+      </w:pPr>
+      <w:r>
+        <w:rPr>
+          <w:rFonts w:ascii="Garamond" w:hAnsi="Garamond"/>
+          <w:b/>
+          <w:sz w:val="20"/>
+          <w:szCs w:val="20"/>
+        </w:rPr>
+        <w:t>Upload</w:t>
+      </w:r>
+      <w:r>
+        <w:rPr>
+          <w:rFonts w:ascii="Garamond" w:hAnsi="Garamond"/>
+          <w:b/>
+          <w:sz w:val="20"/>
+          <w:szCs w:val="20"/>
+        </w:rPr>
+        <w:t xml:space="preserve"> Type Enumeration</w:t>
+      </w:r>
     </w:p>
     <w:p>
       <w:pPr>
@@ -5984,270 +5205,9 @@
         </w:rPr>
         <w:t xml:space="preserve">The </w:t>
       </w:r>
-      <w:proofErr w:type="spellStart"/>
-      <w:r>
-        <w:rPr>
-          <w:rFonts w:ascii="Garamond" w:hAnsi="Garamond"/>
-          <w:sz w:val="20"/>
-          <w:szCs w:val="20"/>
-        </w:rPr>
-        <w:t>Drawable</w:t>
-      </w:r>
-      <w:proofErr w:type="spellEnd"/>
-      <w:r>
-        <w:rPr>
-          <w:rFonts w:ascii="Garamond" w:hAnsi="Garamond"/>
-          <w:sz w:val="20"/>
-          <w:szCs w:val="20"/>
-        </w:rPr>
-        <w:t xml:space="preserve"> interface contains </w:t>
-      </w:r>
-      <w:r>
-        <w:rPr>
-          <w:rFonts w:ascii="Garamond" w:hAnsi="Garamond"/>
-          <w:sz w:val="20"/>
-          <w:szCs w:val="20"/>
-        </w:rPr>
-        <w:t xml:space="preserve">a </w:t>
-      </w:r>
-      <w:proofErr w:type="spellStart"/>
-      <w:r>
-        <w:rPr>
-          <w:rFonts w:ascii="Garamond" w:hAnsi="Garamond"/>
-          <w:sz w:val="20"/>
-          <w:szCs w:val="20"/>
-        </w:rPr>
-        <w:t>setBackgroundFilter</w:t>
-      </w:r>
-      <w:proofErr w:type="spellEnd"/>
-      <w:r>
-        <w:rPr>
-          <w:rFonts w:ascii="Garamond" w:hAnsi="Garamond"/>
-          <w:sz w:val="20"/>
-          <w:szCs w:val="20"/>
-        </w:rPr>
-        <w:t xml:space="preserve"> method which sets the </w:t>
-      </w:r>
-      <w:r>
-        <w:rPr>
-          <w:rFonts w:ascii="Garamond" w:hAnsi="Garamond"/>
-          <w:sz w:val="20"/>
-          <w:szCs w:val="20"/>
-        </w:rPr>
-        <w:t xml:space="preserve">background filter of an image </w:t>
-      </w:r>
-      <w:r>
-        <w:rPr>
-          <w:rFonts w:ascii="Garamond" w:hAnsi="Garamond"/>
-          <w:sz w:val="20"/>
-          <w:szCs w:val="20"/>
-        </w:rPr>
-        <w:t xml:space="preserve">to a specific filter. It also contains a </w:t>
-      </w:r>
-      <w:proofErr w:type="spellStart"/>
-      <w:r>
-        <w:rPr>
-          <w:rFonts w:ascii="Garamond" w:hAnsi="Garamond"/>
-          <w:sz w:val="20"/>
-          <w:szCs w:val="20"/>
-        </w:rPr>
-        <w:t>makeHalftone</w:t>
-      </w:r>
-      <w:proofErr w:type="spellEnd"/>
-      <w:r>
-        <w:rPr>
-          <w:rFonts w:ascii="Garamond" w:hAnsi="Garamond"/>
-          <w:sz w:val="20"/>
-          <w:szCs w:val="20"/>
-        </w:rPr>
-        <w:t xml:space="preserve"> method which would make a given image into a halftone image. As many different types of halftone images could be included in future iterations of the application, the </w:t>
-      </w:r>
-      <w:proofErr w:type="spellStart"/>
-      <w:r>
-        <w:rPr>
-          <w:rFonts w:ascii="Garamond" w:hAnsi="Garamond"/>
-          <w:sz w:val="20"/>
-          <w:szCs w:val="20"/>
-        </w:rPr>
-        <w:t>Drawable</w:t>
-      </w:r>
-      <w:proofErr w:type="spellEnd"/>
-      <w:r>
-        <w:rPr>
-          <w:rFonts w:ascii="Garamond" w:hAnsi="Garamond"/>
-          <w:sz w:val="20"/>
-          <w:szCs w:val="20"/>
-        </w:rPr>
-        <w:t xml:space="preserve"> interface was determined to be necessary to ensure that these additional types of half</w:t>
-      </w:r>
-      <w:r>
-        <w:rPr>
-          <w:rFonts w:ascii="Garamond" w:hAnsi="Garamond"/>
-          <w:sz w:val="20"/>
-          <w:szCs w:val="20"/>
-        </w:rPr>
-        <w:t>-</w:t>
-      </w:r>
-      <w:r>
-        <w:rPr>
-          <w:rFonts w:ascii="Garamond" w:hAnsi="Garamond"/>
-          <w:sz w:val="20"/>
-          <w:szCs w:val="20"/>
-        </w:rPr>
-        <w:t>toning techniques could be easil</w:t>
-      </w:r>
-      <w:r>
-        <w:rPr>
-          <w:rFonts w:ascii="Garamond" w:hAnsi="Garamond"/>
-          <w:sz w:val="20"/>
-          <w:szCs w:val="20"/>
-        </w:rPr>
-        <w:t>y included</w:t>
-      </w:r>
-      <w:r>
-        <w:rPr>
-          <w:rFonts w:ascii="Garamond" w:hAnsi="Garamond"/>
-          <w:sz w:val="20"/>
-          <w:szCs w:val="20"/>
-        </w:rPr>
-        <w:t xml:space="preserve"> by implementing the </w:t>
-      </w:r>
-      <w:proofErr w:type="spellStart"/>
-      <w:r>
-        <w:rPr>
-          <w:rFonts w:ascii="Garamond" w:hAnsi="Garamond"/>
-          <w:sz w:val="20"/>
-          <w:szCs w:val="20"/>
-        </w:rPr>
-        <w:t>Drawable</w:t>
-      </w:r>
-      <w:proofErr w:type="spellEnd"/>
-      <w:r>
-        <w:rPr>
-          <w:rFonts w:ascii="Garamond" w:hAnsi="Garamond"/>
-          <w:sz w:val="20"/>
-          <w:szCs w:val="20"/>
-        </w:rPr>
-        <w:t xml:space="preserve"> interface in other image view classes</w:t>
-      </w:r>
-      <w:r>
-        <w:rPr>
-          <w:rFonts w:ascii="Garamond" w:hAnsi="Garamond"/>
-          <w:sz w:val="20"/>
-          <w:szCs w:val="20"/>
-        </w:rPr>
-        <w:t xml:space="preserve">. It has a relationship to the Filter Type Enumeration because it makes use of the enumeration in determining which filter was passed into its </w:t>
-      </w:r>
-      <w:proofErr w:type="spellStart"/>
-      <w:r>
-        <w:rPr>
-          <w:rFonts w:ascii="Garamond" w:hAnsi="Garamond"/>
-          <w:sz w:val="20"/>
-          <w:szCs w:val="20"/>
-        </w:rPr>
-        <w:t>setBackgroundFilter</w:t>
-      </w:r>
-      <w:proofErr w:type="spellEnd"/>
-      <w:r>
-        <w:rPr>
-          <w:rFonts w:ascii="Garamond" w:hAnsi="Garamond"/>
-          <w:sz w:val="20"/>
-          <w:szCs w:val="20"/>
-        </w:rPr>
-        <w:t xml:space="preserve"> method. </w:t>
-      </w:r>
-    </w:p>
-    <w:p>
-      <w:pPr>
-        <w:rPr>
-          <w:rFonts w:ascii="Garamond" w:hAnsi="Garamond"/>
-          <w:b/>
-          <w:sz w:val="20"/>
-          <w:szCs w:val="20"/>
-        </w:rPr>
-      </w:pPr>
-      <w:r>
-        <w:rPr>
-          <w:rFonts w:ascii="Garamond" w:hAnsi="Garamond"/>
-          <w:b/>
-          <w:sz w:val="20"/>
-          <w:szCs w:val="20"/>
-        </w:rPr>
-        <w:t>Filter Type Enumeration</w:t>
-      </w:r>
-    </w:p>
-    <w:p>
-      <w:pPr>
-        <w:rPr>
-          <w:rFonts w:ascii="Garamond" w:hAnsi="Garamond"/>
-          <w:sz w:val="20"/>
-          <w:szCs w:val="20"/>
-        </w:rPr>
-      </w:pPr>
-      <w:r>
-        <w:rPr>
-          <w:rFonts w:ascii="Garamond" w:hAnsi="Garamond"/>
-          <w:sz w:val="20"/>
-          <w:szCs w:val="20"/>
-        </w:rPr>
-        <w:t xml:space="preserve">The Filter Type Enumeration is an enumeration which includes the different types of filters available for the user to select from. It is used by both the Newspaper </w:t>
-      </w:r>
-      <w:r>
-        <w:rPr>
-          <w:rFonts w:ascii="Garamond" w:hAnsi="Garamond"/>
-          <w:sz w:val="20"/>
-          <w:szCs w:val="20"/>
-        </w:rPr>
-        <w:t>Fragment</w:t>
-      </w:r>
-      <w:r>
-        <w:rPr>
-          <w:rFonts w:ascii="Garamond" w:hAnsi="Garamond"/>
-          <w:sz w:val="20"/>
-          <w:szCs w:val="20"/>
-        </w:rPr>
-        <w:t xml:space="preserve"> </w:t>
-      </w:r>
-      <w:r>
-        <w:rPr>
-          <w:rFonts w:ascii="Garamond" w:hAnsi="Garamond"/>
-          <w:sz w:val="20"/>
-          <w:szCs w:val="20"/>
-        </w:rPr>
-        <w:t xml:space="preserve">class and the </w:t>
-      </w:r>
-      <w:proofErr w:type="spellStart"/>
-      <w:r>
-        <w:rPr>
-          <w:rFonts w:ascii="Garamond" w:hAnsi="Garamond"/>
-          <w:sz w:val="20"/>
-          <w:szCs w:val="20"/>
-        </w:rPr>
-        <w:t>Drawable</w:t>
-      </w:r>
-      <w:proofErr w:type="spellEnd"/>
-      <w:r>
-        <w:rPr>
-          <w:rFonts w:ascii="Garamond" w:hAnsi="Garamond"/>
-          <w:sz w:val="20"/>
-          <w:szCs w:val="20"/>
-        </w:rPr>
-        <w:t xml:space="preserve"> interface and thus, this is why relationships are shown between the Filter Type Enumeration and these two entities. </w:t>
-      </w:r>
-    </w:p>
-    <w:p>
-      <w:pPr>
-        <w:rPr>
-          <w:rFonts w:ascii="Garamond" w:hAnsi="Garamond"/>
-          <w:b/>
-          <w:sz w:val="20"/>
-          <w:szCs w:val="20"/>
-        </w:rPr>
-      </w:pPr>
-      <w:r>
-        <w:rPr>
-          <w:rFonts w:ascii="Garamond" w:hAnsi="Garamond"/>
-          <w:b/>
+      <w:r>
+        <w:rPr>
+          <w:rFonts w:ascii="Garamond" w:hAnsi="Garamond"/>
           <w:sz w:val="20"/>
           <w:szCs w:val="20"/>
         </w:rPr>
@@ -6256,40 +5216,6 @@
       <w:r>
         <w:rPr>
           <w:rFonts w:ascii="Garamond" w:hAnsi="Garamond"/>
-          <w:b/>
-          <w:sz w:val="20"/>
-          <w:szCs w:val="20"/>
-        </w:rPr>
-        <w:t xml:space="preserve"> Type Enumeration</w:t>
-      </w:r>
-    </w:p>
-    <w:p>
-      <w:pPr>
-        <w:rPr>
-          <w:rFonts w:ascii="Garamond" w:hAnsi="Garamond"/>
-          <w:sz w:val="20"/>
-          <w:szCs w:val="20"/>
-        </w:rPr>
-      </w:pPr>
-      <w:r>
-        <w:rPr>
-          <w:rFonts w:ascii="Garamond" w:hAnsi="Garamond"/>
-          <w:sz w:val="20"/>
-          <w:szCs w:val="20"/>
-        </w:rPr>
-        <w:t xml:space="preserve">The </w:t>
-      </w:r>
-      <w:r>
-        <w:rPr>
-          <w:rFonts w:ascii="Garamond" w:hAnsi="Garamond"/>
-          <w:sz w:val="20"/>
-          <w:szCs w:val="20"/>
-        </w:rPr>
-        <w:t>Upload</w:t>
-      </w:r>
-      <w:r>
-        <w:rPr>
-          <w:rFonts w:ascii="Garamond" w:hAnsi="Garamond"/>
           <w:sz w:val="20"/>
           <w:szCs w:val="20"/>
         </w:rPr>
@@ -6334,53 +5260,6 @@
           <w:szCs w:val="20"/>
         </w:rPr>
         <w:t xml:space="preserve"> fragment or the Camera fragment.</w:t>
-      </w:r>
-    </w:p>
-    <w:p>
-      <w:pPr>
-        <w:rPr>
-          <w:rFonts w:ascii="Garamond" w:hAnsi="Garamond"/>
-          <w:sz w:val="20"/>
-          <w:szCs w:val="20"/>
-        </w:rPr>
-      </w:pPr>
-    </w:p>
-    <w:p>
-      <w:pPr>
-        <w:rPr>
-          <w:rFonts w:ascii="Garamond" w:hAnsi="Garamond"/>
-          <w:sz w:val="20"/>
-          <w:szCs w:val="20"/>
-        </w:rPr>
-      </w:pPr>
-    </w:p>
-    <w:p>
-      <w:pPr>
-        <w:rPr>
-          <w:rFonts w:ascii="Garamond" w:hAnsi="Garamond"/>
-          <w:b/>
-          <w:sz w:val="20"/>
-          <w:szCs w:val="20"/>
-        </w:rPr>
-      </w:pPr>
-    </w:p>
-    <w:p>
-      <w:pPr>
-        <w:rPr>
-          <w:rFonts w:ascii="Garamond" w:hAnsi="Garamond"/>
-          <w:b/>
-          <w:sz w:val="20"/>
-          <w:szCs w:val="20"/>
-        </w:rPr>
-      </w:pPr>
-      <w:r>
-        <w:rPr>
-          <w:rFonts w:ascii="Garamond" w:hAnsi="Garamond"/>
-          <w:b/>
-          <w:sz w:val="20"/>
-          <w:szCs w:val="20"/>
-        </w:rPr>
-        <w:br w:type="page"/>
       </w:r>
     </w:p>
     <w:p>
@@ -6611,43 +5490,7 @@
           <w:sz w:val="20"/>
           <w:szCs w:val="20"/>
         </w:rPr>
-        <w:t xml:space="preserve">Described below is the Domain Dictionary that has been included to explain </w:t>
-      </w:r>
-      <w:proofErr w:type="gramStart"/>
-      <w:r>
-        <w:rPr>
-          <w:rFonts w:ascii="Garamond" w:hAnsi="Garamond"/>
-          <w:sz w:val="20"/>
-          <w:szCs w:val="20"/>
-        </w:rPr>
-        <w:t>all of the</w:t>
-      </w:r>
-      <w:proofErr w:type="gramEnd"/>
-      <w:r>
-        <w:rPr>
-          <w:rFonts w:ascii="Garamond" w:hAnsi="Garamond"/>
-          <w:sz w:val="20"/>
-          <w:szCs w:val="20"/>
-        </w:rPr>
-        <w:t xml:space="preserve"> terms specific to the design of the Ye </w:t>
-      </w:r>
-      <w:proofErr w:type="spellStart"/>
-      <w:r>
-        <w:rPr>
-          <w:rFonts w:ascii="Garamond" w:hAnsi="Garamond"/>
-          <w:sz w:val="20"/>
-          <w:szCs w:val="20"/>
-        </w:rPr>
-        <w:t>Olde</w:t>
-      </w:r>
-      <w:proofErr w:type="spellEnd"/>
-      <w:r>
-        <w:rPr>
-          <w:rFonts w:ascii="Garamond" w:hAnsi="Garamond"/>
-          <w:sz w:val="20"/>
-          <w:szCs w:val="20"/>
-        </w:rPr>
-        <w:t xml:space="preserve"> Times application. Additional terms have been included that may relate to more technical concepts referred to in the design.</w:t>
+        <w:t>Described below is the Domain Dictionary that has been included to explain all of the terms specific to the design of the Ye Olde Times application. Additional terms have been included that may relate to more technical concepts referred to in the design.</w:t>
       </w:r>
     </w:p>
     <w:p>
@@ -6783,25 +5626,7 @@
           <w:sz w:val="20"/>
           <w:szCs w:val="20"/>
         </w:rPr>
-        <w:t xml:space="preserve">A broadcast is a call sent out to all applications interested in listening to the broadcast. A broadcast will sometimes ask a specific application to perform a specific action upon receiving a </w:t>
-      </w:r>
-      <w:proofErr w:type="gramStart"/>
-      <w:r>
-        <w:rPr>
-          <w:rFonts w:ascii="Garamond" w:hAnsi="Garamond"/>
-          <w:sz w:val="20"/>
-          <w:szCs w:val="20"/>
-        </w:rPr>
-        <w:t>broadcast,</w:t>
-      </w:r>
-      <w:proofErr w:type="gramEnd"/>
-      <w:r>
-        <w:rPr>
-          <w:rFonts w:ascii="Garamond" w:hAnsi="Garamond"/>
-          <w:sz w:val="20"/>
-          <w:szCs w:val="20"/>
-        </w:rPr>
-        <w:t xml:space="preserve"> however it can also broadcast to several applications in the situation that several applications must perform functionality on receiving the broadcast.</w:t>
+        <w:t>A broadcast is a call sent out to all applications interested in listening to the broadcast. A broadcast will sometimes ask a specific application to perform a specific action upon receiving a broadcast, however it can also broadcast to several applications in the situation that several applications must perform functionality on receiving the broadcast.</w:t>
       </w:r>
     </w:p>
     <w:p>
@@ -7091,25 +5916,7 @@
           <w:sz w:val="20"/>
           <w:szCs w:val="20"/>
         </w:rPr>
-        <w:t xml:space="preserve">A description of an operation to be performed. </w:t>
-      </w:r>
-      <w:proofErr w:type="gramStart"/>
-      <w:r>
-        <w:rPr>
-          <w:rFonts w:ascii="Garamond" w:hAnsi="Garamond"/>
-          <w:sz w:val="20"/>
-          <w:szCs w:val="20"/>
-        </w:rPr>
-        <w:t>An intent</w:t>
-      </w:r>
-      <w:proofErr w:type="gramEnd"/>
-      <w:r>
-        <w:rPr>
-          <w:rFonts w:ascii="Garamond" w:hAnsi="Garamond"/>
-          <w:sz w:val="20"/>
-          <w:szCs w:val="20"/>
-        </w:rPr>
-        <w:t xml:space="preserve"> can open an activity or it can launch other applications on the user’s device (for example: the camera application or the gallery application).</w:t>
+        <w:t>A description of an operation to be performed. An intent can open an activity or it can launch other applications on the user’s device (for example: the camera application or the gallery application).</w:t>
       </w:r>
     </w:p>
     <w:p>
@@ -7187,25 +5994,7 @@
           <w:sz w:val="20"/>
           <w:szCs w:val="20"/>
         </w:rPr>
-        <w:t xml:space="preserve">A code sent by </w:t>
-      </w:r>
-      <w:proofErr w:type="gramStart"/>
-      <w:r>
-        <w:rPr>
-          <w:rFonts w:ascii="Garamond" w:hAnsi="Garamond"/>
-          <w:sz w:val="20"/>
-          <w:szCs w:val="20"/>
-        </w:rPr>
-        <w:t>an intent</w:t>
-      </w:r>
-      <w:proofErr w:type="gramEnd"/>
-      <w:r>
-        <w:rPr>
-          <w:rFonts w:ascii="Garamond" w:hAnsi="Garamond"/>
-          <w:sz w:val="20"/>
-          <w:szCs w:val="20"/>
-        </w:rPr>
-        <w:t xml:space="preserve"> in order to be tracked once the intent finishes. It allows for data returned from the intent to be obtained upon checking for the request code. </w:t>
+        <w:t xml:space="preserve">A code sent by an intent in order to be tracked once the intent finishes. It allows for data returned from the intent to be obtained upon checking for the request code. </w:t>
       </w:r>
     </w:p>
     <w:p>
@@ -7409,7 +6198,6 @@
           </wp:anchor>
         </w:drawing>
       </w:r>
-      <w:proofErr w:type="gramStart"/>
       <w:r>
         <w:rPr>
           <w:rFonts w:ascii="Garamond" w:hAnsi="Garamond"/>
@@ -7425,34 +6213,7 @@
           <w:sz w:val="20"/>
           <w:szCs w:val="20"/>
         </w:rPr>
-        <w:t>Sharing refers to providing data to another application.</w:t>
-      </w:r>
-      <w:proofErr w:type="gramEnd"/>
-      <w:r>
-        <w:rPr>
-          <w:rFonts w:ascii="Garamond" w:hAnsi="Garamond"/>
-          <w:sz w:val="20"/>
-          <w:szCs w:val="20"/>
-        </w:rPr>
-        <w:t xml:space="preserve"> In the context of the Ye </w:t>
-      </w:r>
-      <w:proofErr w:type="spellStart"/>
-      <w:r>
-        <w:rPr>
-          <w:rFonts w:ascii="Garamond" w:hAnsi="Garamond"/>
-          <w:sz w:val="20"/>
-          <w:szCs w:val="20"/>
-        </w:rPr>
-        <w:t>Olde</w:t>
-      </w:r>
-      <w:proofErr w:type="spellEnd"/>
-      <w:r>
-        <w:rPr>
-          <w:rFonts w:ascii="Garamond" w:hAnsi="Garamond"/>
-          <w:sz w:val="20"/>
-          <w:szCs w:val="20"/>
-        </w:rPr>
-        <w:t xml:space="preserve"> Times Android mobile application, sharing refers to sharing images with social networking applications in addition to email on the user’s device. </w:t>
+        <w:t xml:space="preserve">Sharing refers to providing data to another application. In the context of the Ye Olde Times Android mobile application, sharing refers to sharing images with social networking applications in addition to email on the user’s device. </w:t>
       </w:r>
     </w:p>
     <w:p>
@@ -7494,7 +6255,17 @@
           <w:sz w:val="20"/>
           <w:szCs w:val="20"/>
         </w:rPr>
-        <w:t xml:space="preserve"> of attributes in each entity, the types of parameters passed in to method calls and the return types of method calls).</w:t>
+        <w:t xml:space="preserve"> of attributes in each entity, the types of parameters passed in</w:t>
+      </w:r>
+      <w:bookmarkStart w:id="0" w:name="_GoBack"/>
+      <w:bookmarkEnd w:id="0"/>
+      <w:r>
+        <w:rPr>
+          <w:rFonts w:ascii="Garamond" w:hAnsi="Garamond"/>
+          <w:sz w:val="20"/>
+          <w:szCs w:val="20"/>
+        </w:rPr>
+        <w:t>to method calls and the return types of method calls).</w:t>
       </w:r>
     </w:p>
     <w:p>
@@ -7520,25 +6291,7 @@
           <w:sz w:val="20"/>
           <w:szCs w:val="20"/>
         </w:rPr>
-        <w:t xml:space="preserve">Uniform Resource Identifier. </w:t>
-      </w:r>
-      <w:proofErr w:type="gramStart"/>
-      <w:r>
-        <w:rPr>
-          <w:rFonts w:ascii="Garamond" w:hAnsi="Garamond"/>
-          <w:sz w:val="20"/>
-          <w:szCs w:val="20"/>
-        </w:rPr>
-        <w:t>A</w:t>
-      </w:r>
-      <w:proofErr w:type="gramEnd"/>
-      <w:r>
-        <w:rPr>
-          <w:rFonts w:ascii="Garamond" w:hAnsi="Garamond"/>
-          <w:sz w:val="20"/>
-          <w:szCs w:val="20"/>
-        </w:rPr>
-        <w:t xml:space="preserve"> Uri is an address to points to some data.</w:t>
+        <w:t>Uniform Resource Identifier. A Uri is an address to points to some data.</w:t>
       </w:r>
     </w:p>
     <w:p>
@@ -8339,7 +7092,7 @@
 </file>
 
 <file path=customXml/itemProps1.xml><?xml version="1.0" encoding="utf-8"?>
-<ds:datastoreItem xmlns:ds="http://schemas.openxmlformats.org/officeDocument/2006/customXml" ds:itemID="{234CC833-2EFF-4A46-9C6D-7C4562A712A9}">
+<ds:datastoreItem xmlns:ds="http://schemas.openxmlformats.org/officeDocument/2006/customXml" ds:itemID="{2EAAAC11-4703-413C-8391-1841C1F13323}">
   <ds:schemaRefs>
     <ds:schemaRef ds:uri="http://schemas.openxmlformats.org/officeDocument/2006/bibliography"/>
   </ds:schemaRefs>
